--- a/Anteproyecto TFG Despliegue de Kubernetes con Ansible en entornos offline .docx
+++ b/Anteproyecto TFG Despliegue de Kubernetes con Ansible en entornos offline .docx
@@ -6,7 +6,7 @@
       <w:pPr>
         <w:pStyle w:val="Title"/>
         <w:keepLines w:val="1"/>
-        <w:spacing w:after="500" w:before="0" w:line="240" w:lineRule="auto"/>
+        <w:spacing w:after="500" w:before="0" w:lineRule="auto"/>
         <w:jc w:val="center"/>
         <w:rPr>
           <w:rFonts w:ascii="Calibri" w:cs="Calibri" w:eastAsia="Calibri" w:hAnsi="Calibri"/>
@@ -16,8 +16,6 @@
           <w:szCs w:val="30"/>
         </w:rPr>
       </w:pPr>
-      <w:bookmarkStart w:colFirst="0" w:colLast="0" w:name="_vcsu6gcngp7b" w:id="0"/>
-      <w:bookmarkEnd w:id="0"/>
       <w:r>
         <w:rPr>
           <w:rFonts w:ascii="Calibri" w:cs="Calibri" w:eastAsia="Calibri" w:hAnsi="Calibri"/>
@@ -27,16 +25,16 @@
           <wp:inline distB="114300" distT="114300" distL="114300" distR="114300">
             <wp:extent cx="5943600" cy="4318000"/>
             <wp:effectExtent b="0" l="0" r="0" t="0"/>
-            <wp:docPr id="2" name="image2.png"/>
+            <wp:docPr id="5" name="image3.png"/>
             <a:graphic>
               <a:graphicData uri="http://schemas.openxmlformats.org/drawingml/2006/picture">
                 <pic:pic>
                   <pic:nvPicPr>
-                    <pic:cNvPr id="0" name="image2.png"/>
+                    <pic:cNvPr id="0" name="image3.png"/>
                     <pic:cNvPicPr preferRelativeResize="0"/>
                   </pic:nvPicPr>
                   <pic:blipFill>
-                    <a:blip r:embed="rId6"/>
+                    <a:blip r:embed="rId9"/>
                     <a:srcRect b="0" l="0" r="0" t="0"/>
                     <a:stretch>
                       <a:fillRect/>
@@ -58,11 +56,31 @@
       </w:r>
       <w:r>
         <w:rPr>
+          <w:rtl w:val="0"/>
+        </w:rPr>
+      </w:r>
+    </w:p>
+    <w:p>
+      <w:pPr>
+        <w:pStyle w:val="Title"/>
+        <w:keepLines w:val="1"/>
+        <w:spacing w:after="500" w:before="0" w:lineRule="auto"/>
+        <w:jc w:val="center"/>
+        <w:rPr>
           <w:rFonts w:ascii="Calibri" w:cs="Calibri" w:eastAsia="Calibri" w:hAnsi="Calibri"/>
           <w:b w:val="1"/>
           <w:color w:val="000000"/>
           <w:sz w:val="30"/>
           <w:szCs w:val="30"/>
+        </w:rPr>
+      </w:pPr>
+      <w:r>
+        <w:rPr>
+          <w:rFonts w:ascii="Calibri" w:cs="Calibri" w:eastAsia="Calibri" w:hAnsi="Calibri"/>
+          <w:b w:val="1"/>
+          <w:color w:val="000000"/>
+          <w:sz w:val="30"/>
+          <w:szCs w:val="30"/>
           <w:rtl w:val="0"/>
         </w:rPr>
         <w:t xml:space="preserve">Grado en Ingeniería en Sistemas de Información</w:t>
@@ -71,6 +89,35 @@
     <w:p>
       <w:pPr>
         <w:pStyle w:val="Title"/>
+        <w:keepLines w:val="1"/>
+        <w:spacing w:after="500" w:before="0" w:lineRule="auto"/>
+        <w:jc w:val="center"/>
+        <w:rPr>
+          <w:rFonts w:ascii="Calibri" w:cs="Calibri" w:eastAsia="Calibri" w:hAnsi="Calibri"/>
+          <w:b w:val="1"/>
+          <w:color w:val="000000"/>
+          <w:sz w:val="30"/>
+          <w:szCs w:val="30"/>
+          <w:u w:val="single"/>
+        </w:rPr>
+      </w:pPr>
+      <w:bookmarkStart w:colFirst="0" w:colLast="0" w:name="_heading=h.gjdgxs" w:id="0"/>
+      <w:bookmarkEnd w:id="0"/>
+      <w:r>
+        <w:rPr>
+          <w:rFonts w:ascii="Calibri" w:cs="Calibri" w:eastAsia="Calibri" w:hAnsi="Calibri"/>
+          <w:b w:val="1"/>
+          <w:color w:val="000000"/>
+          <w:sz w:val="30"/>
+          <w:szCs w:val="30"/>
+          <w:u w:val="single"/>
+          <w:rtl w:val="0"/>
+        </w:rPr>
+        <w:t xml:space="preserve">ANTEPROYECTO TFG</w:t>
+      </w:r>
+    </w:p>
+    <w:p>
+      <w:pPr>
         <w:keepLines w:val="1"/>
         <w:spacing w:after="500" w:before="0" w:line="240" w:lineRule="auto"/>
         <w:jc w:val="center"/>
@@ -80,11 +127,8 @@
           <w:color w:val="000000"/>
           <w:sz w:val="30"/>
           <w:szCs w:val="30"/>
-          <w:u w:val="single"/>
-        </w:rPr>
-      </w:pPr>
-      <w:bookmarkStart w:colFirst="0" w:colLast="0" w:name="_z9cbo6qn8evt" w:id="1"/>
-      <w:bookmarkEnd w:id="1"/>
+        </w:rPr>
+      </w:pPr>
       <w:r>
         <w:rPr>
           <w:rFonts w:ascii="Calibri" w:cs="Calibri" w:eastAsia="Calibri" w:hAnsi="Calibri"/>
@@ -92,32 +136,6 @@
           <w:color w:val="000000"/>
           <w:sz w:val="30"/>
           <w:szCs w:val="30"/>
-          <w:u w:val="single"/>
-          <w:rtl w:val="0"/>
-        </w:rPr>
-        <w:t xml:space="preserve">ANTEPROYECTO TFG</w:t>
-      </w:r>
-    </w:p>
-    <w:p>
-      <w:pPr>
-        <w:keepLines w:val="1"/>
-        <w:spacing w:after="500" w:before="0" w:line="240" w:lineRule="auto"/>
-        <w:jc w:val="center"/>
-        <w:rPr>
-          <w:rFonts w:ascii="Calibri" w:cs="Calibri" w:eastAsia="Calibri" w:hAnsi="Calibri"/>
-          <w:b w:val="1"/>
-          <w:color w:val="000000"/>
-          <w:sz w:val="30"/>
-          <w:szCs w:val="30"/>
-        </w:rPr>
-      </w:pPr>
-      <w:r>
-        <w:rPr>
-          <w:rFonts w:ascii="Calibri" w:cs="Calibri" w:eastAsia="Calibri" w:hAnsi="Calibri"/>
-          <w:b w:val="1"/>
-          <w:color w:val="000000"/>
-          <w:sz w:val="30"/>
-          <w:szCs w:val="30"/>
           <w:rtl w:val="0"/>
         </w:rPr>
         <w:t xml:space="preserve">Despliegue de Kubernetes con Ansible en entornos offline</w:t>
@@ -125,7 +143,9 @@
     </w:p>
     <w:p>
       <w:pPr>
-        <w:rPr/>
+        <w:rPr>
+          <w:color w:val="000000"/>
+        </w:rPr>
       </w:pPr>
       <w:r>
         <w:rPr>
@@ -146,8 +166,6 @@
           <w:szCs w:val="34"/>
         </w:rPr>
       </w:pPr>
-      <w:bookmarkStart w:colFirst="0" w:colLast="0" w:name="_vcsu6gcngp7b" w:id="0"/>
-      <w:bookmarkEnd w:id="0"/>
       <w:r>
         <w:rPr>
           <w:rFonts w:ascii="Calibri" w:cs="Calibri" w:eastAsia="Calibri" w:hAnsi="Calibri"/>
@@ -168,11 +186,6 @@
           <w:rtl w:val="0"/>
         </w:rPr>
         <w:t xml:space="preserve">Sergio Picazo Serrano</w:t>
-      </w:r>
-      <w:r>
-        <w:rPr>
-          <w:rtl w:val="0"/>
-        </w:rPr>
       </w:r>
     </w:p>
     <w:p>
@@ -188,8 +201,8 @@
           <w:szCs w:val="34"/>
         </w:rPr>
       </w:pPr>
-      <w:bookmarkStart w:colFirst="0" w:colLast="0" w:name="_vcsu6gcngp7b" w:id="0"/>
-      <w:bookmarkEnd w:id="0"/>
+      <w:bookmarkStart w:colFirst="0" w:colLast="0" w:name="_heading=h.30j0zll" w:id="1"/>
+      <w:bookmarkEnd w:id="1"/>
       <w:r>
         <w:rPr>
           <w:rFonts w:ascii="Calibri" w:cs="Calibri" w:eastAsia="Calibri" w:hAnsi="Calibri"/>
@@ -225,7 +238,7 @@
           <w:szCs w:val="34"/>
         </w:rPr>
       </w:pPr>
-      <w:bookmarkStart w:colFirst="0" w:colLast="0" w:name="_5cowqb4skpks" w:id="2"/>
+      <w:bookmarkStart w:colFirst="0" w:colLast="0" w:name="_heading=h.1fob9te" w:id="2"/>
       <w:bookmarkEnd w:id="2"/>
       <w:r>
         <w:rPr>
@@ -248,16 +261,11 @@
         </w:rPr>
         <w:t xml:space="preserve">David de la Hoz Alías</w:t>
       </w:r>
-      <w:r>
-        <w:rPr>
-          <w:rtl w:val="0"/>
-        </w:rPr>
-      </w:r>
     </w:p>
     <w:p>
       <w:pPr>
         <w:pStyle w:val="Title"/>
-        <w:spacing w:before="0" w:line="256.8" w:lineRule="auto"/>
+        <w:spacing w:before="0" w:line="256" w:lineRule="auto"/>
         <w:jc w:val="center"/>
         <w:rPr>
           <w:rFonts w:ascii="Calibri" w:cs="Calibri" w:eastAsia="Calibri" w:hAnsi="Calibri"/>
@@ -266,7 +274,7 @@
           <w:szCs w:val="41"/>
         </w:rPr>
       </w:pPr>
-      <w:bookmarkStart w:colFirst="0" w:colLast="0" w:name="_g2jbg3c0rg9g" w:id="3"/>
+      <w:bookmarkStart w:colFirst="0" w:colLast="0" w:name="_heading=h.3znysh7" w:id="3"/>
       <w:bookmarkEnd w:id="3"/>
       <w:r>
         <w:rPr>
@@ -282,7 +290,9 @@
     <w:p>
       <w:pPr>
         <w:jc w:val="both"/>
-        <w:rPr/>
+        <w:rPr>
+          <w:color w:val="000000"/>
+        </w:rPr>
       </w:pPr>
       <w:r>
         <w:rPr>
@@ -293,7 +303,6 @@
     <w:p>
       <w:pPr>
         <w:pStyle w:val="Heading1"/>
-        <w:pageBreakBefore w:val="0"/>
         <w:pBdr>
           <w:top w:space="0" w:sz="0" w:val="nil"/>
           <w:left w:space="0" w:sz="0" w:val="nil"/>
@@ -301,14 +310,13 @@
           <w:right w:space="0" w:sz="0" w:val="nil"/>
           <w:between w:space="0" w:sz="0" w:val="nil"/>
         </w:pBdr>
-        <w:shd w:fill="auto" w:val="clear"/>
-        <w:jc w:val="both"/>
-        <w:rPr>
-          <w:rFonts w:ascii="Calibri" w:cs="Calibri" w:eastAsia="Calibri" w:hAnsi="Calibri"/>
-          <w:color w:val="000000"/>
-        </w:rPr>
-      </w:pPr>
-      <w:bookmarkStart w:colFirst="0" w:colLast="0" w:name="_14mpx6a8znb7" w:id="4"/>
+        <w:jc w:val="both"/>
+        <w:rPr>
+          <w:rFonts w:ascii="Calibri" w:cs="Calibri" w:eastAsia="Calibri" w:hAnsi="Calibri"/>
+          <w:color w:val="000000"/>
+        </w:rPr>
+      </w:pPr>
+      <w:bookmarkStart w:colFirst="0" w:colLast="0" w:name="_heading=h.2et92p0" w:id="4"/>
       <w:bookmarkEnd w:id="4"/>
       <w:r>
         <w:rPr>
@@ -318,15 +326,817 @@
         </w:rPr>
         <w:t xml:space="preserve">DEFINICIÓN DEL ÁMBITO DEL PROYECTO</w:t>
       </w:r>
-      <w:r>
-        <w:rPr>
-          <w:rtl w:val="0"/>
-        </w:rPr>
-      </w:r>
-    </w:p>
-    <w:p>
-      <w:pPr>
-        <w:pageBreakBefore w:val="0"/>
+    </w:p>
+    <w:p>
+      <w:pPr>
+        <w:pStyle w:val="Heading1"/>
+        <w:numPr>
+          <w:ilvl w:val="0"/>
+          <w:numId w:val="7"/>
+        </w:numPr>
+        <w:ind w:left="720" w:hanging="360"/>
+        <w:rPr>
+          <w:rFonts w:ascii="Calibri" w:cs="Calibri" w:eastAsia="Calibri" w:hAnsi="Calibri"/>
+          <w:color w:val="000000"/>
+          <w:sz w:val="22"/>
+          <w:szCs w:val="22"/>
+        </w:rPr>
+      </w:pPr>
+      <w:r>
+        <w:rPr>
+          <w:rFonts w:ascii="Calibri" w:cs="Calibri" w:eastAsia="Calibri" w:hAnsi="Calibri"/>
+          <w:color w:val="000000"/>
+          <w:sz w:val="22"/>
+          <w:szCs w:val="22"/>
+          <w:rtl w:val="0"/>
+        </w:rPr>
+        <w:t xml:space="preserve">Introducción y objetivos</w:t>
+      </w:r>
+    </w:p>
+    <w:p>
+      <w:pPr>
+        <w:pStyle w:val="Heading2"/>
+        <w:numPr>
+          <w:ilvl w:val="1"/>
+          <w:numId w:val="7"/>
+        </w:numPr>
+        <w:ind w:left="1440" w:hanging="360"/>
+        <w:rPr>
+          <w:rFonts w:ascii="Calibri" w:cs="Calibri" w:eastAsia="Calibri" w:hAnsi="Calibri"/>
+          <w:b w:val="0"/>
+          <w:color w:val="000000"/>
+          <w:sz w:val="22"/>
+          <w:szCs w:val="22"/>
+        </w:rPr>
+      </w:pPr>
+      <w:r>
+        <w:rPr>
+          <w:rFonts w:ascii="Calibri" w:cs="Calibri" w:eastAsia="Calibri" w:hAnsi="Calibri"/>
+          <w:b w:val="0"/>
+          <w:color w:val="000000"/>
+          <w:sz w:val="22"/>
+          <w:szCs w:val="22"/>
+          <w:rtl w:val="0"/>
+        </w:rPr>
+        <w:t xml:space="preserve">Introducción</w:t>
+      </w:r>
+    </w:p>
+    <w:p>
+      <w:pPr>
+        <w:pStyle w:val="Heading2"/>
+        <w:numPr>
+          <w:ilvl w:val="1"/>
+          <w:numId w:val="7"/>
+        </w:numPr>
+        <w:ind w:left="1440" w:hanging="360"/>
+        <w:rPr>
+          <w:rFonts w:ascii="Calibri" w:cs="Calibri" w:eastAsia="Calibri" w:hAnsi="Calibri"/>
+          <w:b w:val="0"/>
+          <w:color w:val="000000"/>
+          <w:sz w:val="22"/>
+          <w:szCs w:val="22"/>
+        </w:rPr>
+      </w:pPr>
+      <w:r>
+        <w:rPr>
+          <w:rFonts w:ascii="Calibri" w:cs="Calibri" w:eastAsia="Calibri" w:hAnsi="Calibri"/>
+          <w:b w:val="0"/>
+          <w:color w:val="000000"/>
+          <w:sz w:val="22"/>
+          <w:szCs w:val="22"/>
+          <w:rtl w:val="0"/>
+        </w:rPr>
+        <w:t xml:space="preserve">Motivación</w:t>
+      </w:r>
+    </w:p>
+    <w:p>
+      <w:pPr>
+        <w:pStyle w:val="Heading2"/>
+        <w:numPr>
+          <w:ilvl w:val="1"/>
+          <w:numId w:val="7"/>
+        </w:numPr>
+        <w:ind w:left="1440" w:hanging="360"/>
+        <w:rPr>
+          <w:rFonts w:ascii="Calibri" w:cs="Calibri" w:eastAsia="Calibri" w:hAnsi="Calibri"/>
+          <w:b w:val="0"/>
+          <w:color w:val="000000"/>
+          <w:sz w:val="22"/>
+          <w:szCs w:val="22"/>
+        </w:rPr>
+      </w:pPr>
+      <w:r>
+        <w:rPr>
+          <w:rFonts w:ascii="Calibri" w:cs="Calibri" w:eastAsia="Calibri" w:hAnsi="Calibri"/>
+          <w:b w:val="0"/>
+          <w:color w:val="000000"/>
+          <w:sz w:val="22"/>
+          <w:szCs w:val="22"/>
+          <w:rtl w:val="0"/>
+        </w:rPr>
+        <w:t xml:space="preserve">Objetivo</w:t>
+      </w:r>
+    </w:p>
+    <w:p>
+      <w:pPr>
+        <w:pStyle w:val="Heading2"/>
+        <w:numPr>
+          <w:ilvl w:val="1"/>
+          <w:numId w:val="7"/>
+        </w:numPr>
+        <w:ind w:left="1440" w:hanging="360"/>
+        <w:rPr>
+          <w:rFonts w:ascii="Calibri" w:cs="Calibri" w:eastAsia="Calibri" w:hAnsi="Calibri"/>
+          <w:b w:val="0"/>
+          <w:color w:val="000000"/>
+          <w:sz w:val="22"/>
+          <w:szCs w:val="22"/>
+        </w:rPr>
+      </w:pPr>
+      <w:r>
+        <w:rPr>
+          <w:rFonts w:ascii="Calibri" w:cs="Calibri" w:eastAsia="Calibri" w:hAnsi="Calibri"/>
+          <w:b w:val="0"/>
+          <w:color w:val="000000"/>
+          <w:sz w:val="22"/>
+          <w:szCs w:val="22"/>
+          <w:rtl w:val="0"/>
+        </w:rPr>
+        <w:t xml:space="preserve">Estructura del documento</w:t>
+      </w:r>
+    </w:p>
+    <w:p>
+      <w:pPr>
+        <w:pStyle w:val="Heading1"/>
+        <w:numPr>
+          <w:ilvl w:val="0"/>
+          <w:numId w:val="7"/>
+        </w:numPr>
+        <w:ind w:left="720" w:hanging="360"/>
+        <w:rPr>
+          <w:rFonts w:ascii="Calibri" w:cs="Calibri" w:eastAsia="Calibri" w:hAnsi="Calibri"/>
+          <w:color w:val="000000"/>
+          <w:sz w:val="22"/>
+          <w:szCs w:val="22"/>
+        </w:rPr>
+      </w:pPr>
+      <w:r>
+        <w:rPr>
+          <w:rFonts w:ascii="Calibri" w:cs="Calibri" w:eastAsia="Calibri" w:hAnsi="Calibri"/>
+          <w:color w:val="000000"/>
+          <w:sz w:val="22"/>
+          <w:szCs w:val="22"/>
+          <w:rtl w:val="0"/>
+        </w:rPr>
+        <w:t xml:space="preserve">Antecedentes</w:t>
+      </w:r>
+    </w:p>
+    <w:p>
+      <w:pPr>
+        <w:pStyle w:val="Heading2"/>
+        <w:numPr>
+          <w:ilvl w:val="1"/>
+          <w:numId w:val="7"/>
+        </w:numPr>
+        <w:ind w:left="1440" w:hanging="360"/>
+        <w:rPr>
+          <w:rFonts w:ascii="Calibri" w:cs="Calibri" w:eastAsia="Calibri" w:hAnsi="Calibri"/>
+          <w:b w:val="0"/>
+          <w:color w:val="000000"/>
+          <w:sz w:val="22"/>
+          <w:szCs w:val="22"/>
+        </w:rPr>
+      </w:pPr>
+      <w:r>
+        <w:rPr>
+          <w:rFonts w:ascii="Calibri" w:cs="Calibri" w:eastAsia="Calibri" w:hAnsi="Calibri"/>
+          <w:b w:val="0"/>
+          <w:color w:val="000000"/>
+          <w:sz w:val="22"/>
+          <w:szCs w:val="22"/>
+          <w:rtl w:val="0"/>
+        </w:rPr>
+        <w:t xml:space="preserve">Contenedores</w:t>
+      </w:r>
+    </w:p>
+    <w:p>
+      <w:pPr>
+        <w:pStyle w:val="Heading2"/>
+        <w:numPr>
+          <w:ilvl w:val="1"/>
+          <w:numId w:val="7"/>
+        </w:numPr>
+        <w:ind w:left="1440" w:hanging="360"/>
+        <w:rPr>
+          <w:rFonts w:ascii="Calibri" w:cs="Calibri" w:eastAsia="Calibri" w:hAnsi="Calibri"/>
+          <w:b w:val="0"/>
+          <w:color w:val="000000"/>
+          <w:sz w:val="22"/>
+          <w:szCs w:val="22"/>
+        </w:rPr>
+      </w:pPr>
+      <w:r>
+        <w:rPr>
+          <w:rFonts w:ascii="Calibri" w:cs="Calibri" w:eastAsia="Calibri" w:hAnsi="Calibri"/>
+          <w:b w:val="0"/>
+          <w:color w:val="000000"/>
+          <w:sz w:val="22"/>
+          <w:szCs w:val="22"/>
+          <w:rtl w:val="0"/>
+        </w:rPr>
+        <w:t xml:space="preserve">Kubernetes</w:t>
+      </w:r>
+    </w:p>
+    <w:p>
+      <w:pPr>
+        <w:pStyle w:val="Heading2"/>
+        <w:numPr>
+          <w:ilvl w:val="1"/>
+          <w:numId w:val="7"/>
+        </w:numPr>
+        <w:ind w:left="1440" w:hanging="360"/>
+        <w:rPr>
+          <w:rFonts w:ascii="Calibri" w:cs="Calibri" w:eastAsia="Calibri" w:hAnsi="Calibri"/>
+          <w:b w:val="0"/>
+          <w:color w:val="000000"/>
+          <w:sz w:val="22"/>
+          <w:szCs w:val="22"/>
+        </w:rPr>
+      </w:pPr>
+      <w:r>
+        <w:rPr>
+          <w:rFonts w:ascii="Calibri" w:cs="Calibri" w:eastAsia="Calibri" w:hAnsi="Calibri"/>
+          <w:b w:val="0"/>
+          <w:color w:val="000000"/>
+          <w:sz w:val="22"/>
+          <w:szCs w:val="22"/>
+          <w:rtl w:val="0"/>
+        </w:rPr>
+        <w:t xml:space="preserve">Ansible</w:t>
+      </w:r>
+    </w:p>
+    <w:p>
+      <w:pPr>
+        <w:pStyle w:val="Heading1"/>
+        <w:numPr>
+          <w:ilvl w:val="0"/>
+          <w:numId w:val="7"/>
+        </w:numPr>
+        <w:ind w:left="720" w:hanging="360"/>
+        <w:rPr>
+          <w:rFonts w:ascii="Calibri" w:cs="Calibri" w:eastAsia="Calibri" w:hAnsi="Calibri"/>
+          <w:color w:val="000000"/>
+          <w:sz w:val="22"/>
+          <w:szCs w:val="22"/>
+        </w:rPr>
+      </w:pPr>
+      <w:r>
+        <w:rPr>
+          <w:rFonts w:ascii="Calibri" w:cs="Calibri" w:eastAsia="Calibri" w:hAnsi="Calibri"/>
+          <w:color w:val="000000"/>
+          <w:sz w:val="22"/>
+          <w:szCs w:val="22"/>
+          <w:rtl w:val="0"/>
+        </w:rPr>
+        <w:t xml:space="preserve">Desarrollo</w:t>
+      </w:r>
+    </w:p>
+    <w:p>
+      <w:pPr>
+        <w:pStyle w:val="Heading2"/>
+        <w:numPr>
+          <w:ilvl w:val="1"/>
+          <w:numId w:val="7"/>
+        </w:numPr>
+        <w:ind w:left="1440" w:hanging="360"/>
+        <w:rPr>
+          <w:rFonts w:ascii="Calibri" w:cs="Calibri" w:eastAsia="Calibri" w:hAnsi="Calibri"/>
+          <w:b w:val="0"/>
+          <w:color w:val="000000"/>
+          <w:sz w:val="22"/>
+          <w:szCs w:val="22"/>
+        </w:rPr>
+      </w:pPr>
+      <w:r>
+        <w:rPr>
+          <w:rFonts w:ascii="Calibri" w:cs="Calibri" w:eastAsia="Calibri" w:hAnsi="Calibri"/>
+          <w:b w:val="0"/>
+          <w:color w:val="000000"/>
+          <w:sz w:val="22"/>
+          <w:szCs w:val="22"/>
+          <w:rtl w:val="0"/>
+        </w:rPr>
+        <w:t xml:space="preserve">Prerrequisitos y preparación del entorno</w:t>
+      </w:r>
+    </w:p>
+    <w:p>
+      <w:pPr>
+        <w:pStyle w:val="Heading2"/>
+        <w:numPr>
+          <w:ilvl w:val="1"/>
+          <w:numId w:val="7"/>
+        </w:numPr>
+        <w:ind w:left="1440" w:hanging="360"/>
+        <w:rPr>
+          <w:rFonts w:ascii="Calibri" w:cs="Calibri" w:eastAsia="Calibri" w:hAnsi="Calibri"/>
+          <w:b w:val="0"/>
+          <w:color w:val="000000"/>
+          <w:sz w:val="22"/>
+          <w:szCs w:val="22"/>
+        </w:rPr>
+      </w:pPr>
+      <w:r>
+        <w:rPr>
+          <w:rFonts w:ascii="Calibri" w:cs="Calibri" w:eastAsia="Calibri" w:hAnsi="Calibri"/>
+          <w:b w:val="0"/>
+          <w:color w:val="000000"/>
+          <w:sz w:val="22"/>
+          <w:szCs w:val="22"/>
+          <w:rtl w:val="0"/>
+        </w:rPr>
+        <w:t xml:space="preserve">Planificación de uso de recursos (Requisitos de hardware y software)</w:t>
+      </w:r>
+    </w:p>
+    <w:p>
+      <w:pPr>
+        <w:pStyle w:val="Heading3"/>
+        <w:numPr>
+          <w:ilvl w:val="2"/>
+          <w:numId w:val="7"/>
+        </w:numPr>
+        <w:ind w:left="2160" w:hanging="360"/>
+        <w:rPr>
+          <w:rFonts w:ascii="Calibri" w:cs="Calibri" w:eastAsia="Calibri" w:hAnsi="Calibri"/>
+          <w:color w:val="000000"/>
+          <w:sz w:val="22"/>
+          <w:szCs w:val="22"/>
+        </w:rPr>
+      </w:pPr>
+      <w:r>
+        <w:rPr>
+          <w:rFonts w:ascii="Calibri" w:cs="Calibri" w:eastAsia="Calibri" w:hAnsi="Calibri"/>
+          <w:color w:val="000000"/>
+          <w:sz w:val="22"/>
+          <w:szCs w:val="22"/>
+          <w:rtl w:val="0"/>
+        </w:rPr>
+        <w:t xml:space="preserve">Creación de máquinas independientes (setup-host.sh)</w:t>
+      </w:r>
+    </w:p>
+    <w:p>
+      <w:pPr>
+        <w:pStyle w:val="Heading2"/>
+        <w:numPr>
+          <w:ilvl w:val="1"/>
+          <w:numId w:val="7"/>
+        </w:numPr>
+        <w:ind w:left="1440" w:hanging="360"/>
+        <w:rPr>
+          <w:rFonts w:ascii="Calibri" w:cs="Calibri" w:eastAsia="Calibri" w:hAnsi="Calibri"/>
+          <w:b w:val="0"/>
+          <w:color w:val="000000"/>
+          <w:sz w:val="22"/>
+          <w:szCs w:val="22"/>
+        </w:rPr>
+      </w:pPr>
+      <w:r>
+        <w:rPr>
+          <w:rFonts w:ascii="Calibri" w:cs="Calibri" w:eastAsia="Calibri" w:hAnsi="Calibri"/>
+          <w:b w:val="0"/>
+          <w:color w:val="000000"/>
+          <w:sz w:val="22"/>
+          <w:szCs w:val="22"/>
+          <w:rtl w:val="0"/>
+        </w:rPr>
+        <w:t xml:space="preserve">Instalación y configuración de Ansible</w:t>
+      </w:r>
+    </w:p>
+    <w:p>
+      <w:pPr>
+        <w:pStyle w:val="Heading3"/>
+        <w:numPr>
+          <w:ilvl w:val="2"/>
+          <w:numId w:val="7"/>
+        </w:numPr>
+        <w:ind w:left="2160" w:hanging="360"/>
+        <w:rPr>
+          <w:rFonts w:ascii="Calibri" w:cs="Calibri" w:eastAsia="Calibri" w:hAnsi="Calibri"/>
+          <w:color w:val="000000"/>
+          <w:sz w:val="22"/>
+          <w:szCs w:val="22"/>
+        </w:rPr>
+      </w:pPr>
+      <w:r>
+        <w:rPr>
+          <w:rFonts w:ascii="Calibri" w:cs="Calibri" w:eastAsia="Calibri" w:hAnsi="Calibri"/>
+          <w:color w:val="000000"/>
+          <w:sz w:val="22"/>
+          <w:szCs w:val="22"/>
+          <w:rtl w:val="0"/>
+        </w:rPr>
+        <w:t xml:space="preserve">Creación de playbooks de Ansible</w:t>
+      </w:r>
+    </w:p>
+    <w:p>
+      <w:pPr>
+        <w:pStyle w:val="Heading3"/>
+        <w:numPr>
+          <w:ilvl w:val="2"/>
+          <w:numId w:val="7"/>
+        </w:numPr>
+        <w:ind w:left="2160" w:hanging="360"/>
+        <w:rPr>
+          <w:rFonts w:ascii="Calibri" w:cs="Calibri" w:eastAsia="Calibri" w:hAnsi="Calibri"/>
+          <w:color w:val="000000"/>
+          <w:sz w:val="22"/>
+          <w:szCs w:val="22"/>
+        </w:rPr>
+      </w:pPr>
+      <w:r>
+        <w:rPr>
+          <w:rFonts w:ascii="Calibri" w:cs="Calibri" w:eastAsia="Calibri" w:hAnsi="Calibri"/>
+          <w:color w:val="000000"/>
+          <w:sz w:val="22"/>
+          <w:szCs w:val="22"/>
+          <w:rtl w:val="0"/>
+        </w:rPr>
+        <w:t xml:space="preserve">Definición de las tareas y roles necesarios</w:t>
+      </w:r>
+    </w:p>
+    <w:p>
+      <w:pPr>
+        <w:pStyle w:val="Heading3"/>
+        <w:numPr>
+          <w:ilvl w:val="2"/>
+          <w:numId w:val="7"/>
+        </w:numPr>
+        <w:ind w:left="2160" w:hanging="360"/>
+        <w:rPr>
+          <w:rFonts w:ascii="Calibri" w:cs="Calibri" w:eastAsia="Calibri" w:hAnsi="Calibri"/>
+          <w:color w:val="000000"/>
+          <w:sz w:val="22"/>
+          <w:szCs w:val="22"/>
+        </w:rPr>
+      </w:pPr>
+      <w:r>
+        <w:rPr>
+          <w:rFonts w:ascii="Calibri" w:cs="Calibri" w:eastAsia="Calibri" w:hAnsi="Calibri"/>
+          <w:color w:val="000000"/>
+          <w:sz w:val="22"/>
+          <w:szCs w:val="22"/>
+          <w:rtl w:val="0"/>
+        </w:rPr>
+        <w:t xml:space="preserve">Configuración de los hosts y los grupos</w:t>
+      </w:r>
+    </w:p>
+    <w:p>
+      <w:pPr>
+        <w:pStyle w:val="Heading3"/>
+        <w:numPr>
+          <w:ilvl w:val="2"/>
+          <w:numId w:val="7"/>
+        </w:numPr>
+        <w:ind w:left="2160" w:hanging="360"/>
+        <w:rPr>
+          <w:rFonts w:ascii="Calibri" w:cs="Calibri" w:eastAsia="Calibri" w:hAnsi="Calibri"/>
+          <w:color w:val="000000"/>
+          <w:sz w:val="22"/>
+          <w:szCs w:val="22"/>
+        </w:rPr>
+      </w:pPr>
+      <w:r>
+        <w:rPr>
+          <w:rFonts w:ascii="Calibri" w:cs="Calibri" w:eastAsia="Calibri" w:hAnsi="Calibri"/>
+          <w:color w:val="000000"/>
+          <w:sz w:val="22"/>
+          <w:szCs w:val="22"/>
+          <w:rtl w:val="0"/>
+        </w:rPr>
+        <w:t xml:space="preserve">Creación de variables y templates</w:t>
+      </w:r>
+    </w:p>
+    <w:p>
+      <w:pPr>
+        <w:pStyle w:val="Heading3"/>
+        <w:numPr>
+          <w:ilvl w:val="2"/>
+          <w:numId w:val="7"/>
+        </w:numPr>
+        <w:ind w:left="2160" w:hanging="360"/>
+        <w:rPr>
+          <w:rFonts w:ascii="Calibri" w:cs="Calibri" w:eastAsia="Calibri" w:hAnsi="Calibri"/>
+          <w:color w:val="000000"/>
+          <w:sz w:val="22"/>
+          <w:szCs w:val="22"/>
+        </w:rPr>
+      </w:pPr>
+      <w:r>
+        <w:rPr>
+          <w:rFonts w:ascii="Calibri" w:cs="Calibri" w:eastAsia="Calibri" w:hAnsi="Calibri"/>
+          <w:color w:val="000000"/>
+          <w:sz w:val="22"/>
+          <w:szCs w:val="22"/>
+          <w:rtl w:val="0"/>
+        </w:rPr>
+        <w:t xml:space="preserve">Instalación de common necesarios</w:t>
+      </w:r>
+    </w:p>
+    <w:p>
+      <w:pPr>
+        <w:pStyle w:val="Heading3"/>
+        <w:numPr>
+          <w:ilvl w:val="2"/>
+          <w:numId w:val="7"/>
+        </w:numPr>
+        <w:ind w:left="2160" w:hanging="360"/>
+        <w:rPr>
+          <w:rFonts w:ascii="Calibri" w:cs="Calibri" w:eastAsia="Calibri" w:hAnsi="Calibri"/>
+          <w:color w:val="000000"/>
+          <w:sz w:val="22"/>
+          <w:szCs w:val="22"/>
+        </w:rPr>
+      </w:pPr>
+      <w:r>
+        <w:rPr>
+          <w:rFonts w:ascii="Calibri" w:cs="Calibri" w:eastAsia="Calibri" w:hAnsi="Calibri"/>
+          <w:color w:val="000000"/>
+          <w:sz w:val="22"/>
+          <w:szCs w:val="22"/>
+          <w:rtl w:val="0"/>
+        </w:rPr>
+        <w:t xml:space="preserve">Despliegue del clúster de Kubernetes</w:t>
+      </w:r>
+    </w:p>
+    <w:p>
+      <w:pPr>
+        <w:pStyle w:val="Heading3"/>
+        <w:numPr>
+          <w:ilvl w:val="2"/>
+          <w:numId w:val="7"/>
+        </w:numPr>
+        <w:ind w:left="2160" w:hanging="360"/>
+        <w:rPr>
+          <w:rFonts w:ascii="Calibri" w:cs="Calibri" w:eastAsia="Calibri" w:hAnsi="Calibri"/>
+          <w:color w:val="000000"/>
+          <w:sz w:val="22"/>
+          <w:szCs w:val="22"/>
+        </w:rPr>
+      </w:pPr>
+      <w:r>
+        <w:rPr>
+          <w:rFonts w:ascii="Calibri" w:cs="Calibri" w:eastAsia="Calibri" w:hAnsi="Calibri"/>
+          <w:color w:val="000000"/>
+          <w:sz w:val="22"/>
+          <w:szCs w:val="22"/>
+          <w:rtl w:val="0"/>
+        </w:rPr>
+        <w:t xml:space="preserve">Instalación de los componentes del clúster (master/etcd, workers, bastión, registry,   loadbalancer)</w:t>
+      </w:r>
+    </w:p>
+    <w:p>
+      <w:pPr>
+        <w:pStyle w:val="Heading3"/>
+        <w:numPr>
+          <w:ilvl w:val="2"/>
+          <w:numId w:val="7"/>
+        </w:numPr>
+        <w:ind w:left="2160" w:hanging="360"/>
+        <w:rPr>
+          <w:rFonts w:ascii="Calibri" w:cs="Calibri" w:eastAsia="Calibri" w:hAnsi="Calibri"/>
+          <w:color w:val="000000"/>
+          <w:sz w:val="22"/>
+          <w:szCs w:val="22"/>
+        </w:rPr>
+      </w:pPr>
+      <w:r>
+        <w:rPr>
+          <w:rFonts w:ascii="Calibri" w:cs="Calibri" w:eastAsia="Calibri" w:hAnsi="Calibri"/>
+          <w:color w:val="000000"/>
+          <w:sz w:val="22"/>
+          <w:szCs w:val="22"/>
+          <w:rtl w:val="0"/>
+        </w:rPr>
+        <w:t xml:space="preserve">Configuración de los nodos y los componentes   </w:t>
+      </w:r>
+    </w:p>
+    <w:p>
+      <w:pPr>
+        <w:pStyle w:val="Heading1"/>
+        <w:numPr>
+          <w:ilvl w:val="0"/>
+          <w:numId w:val="7"/>
+        </w:numPr>
+        <w:ind w:left="720" w:hanging="360"/>
+        <w:rPr>
+          <w:rFonts w:ascii="Calibri" w:cs="Calibri" w:eastAsia="Calibri" w:hAnsi="Calibri"/>
+          <w:color w:val="000000"/>
+          <w:sz w:val="22"/>
+          <w:szCs w:val="22"/>
+        </w:rPr>
+      </w:pPr>
+      <w:r>
+        <w:rPr>
+          <w:rFonts w:ascii="Calibri" w:cs="Calibri" w:eastAsia="Calibri" w:hAnsi="Calibri"/>
+          <w:color w:val="000000"/>
+          <w:sz w:val="22"/>
+          <w:szCs w:val="22"/>
+          <w:rtl w:val="0"/>
+        </w:rPr>
+        <w:t xml:space="preserve">Resultados</w:t>
+      </w:r>
+    </w:p>
+    <w:p>
+      <w:pPr>
+        <w:pStyle w:val="Heading2"/>
+        <w:numPr>
+          <w:ilvl w:val="1"/>
+          <w:numId w:val="7"/>
+        </w:numPr>
+        <w:ind w:left="1440" w:hanging="360"/>
+        <w:rPr>
+          <w:rFonts w:ascii="Calibri" w:cs="Calibri" w:eastAsia="Calibri" w:hAnsi="Calibri"/>
+          <w:b w:val="0"/>
+          <w:color w:val="000000"/>
+          <w:sz w:val="22"/>
+          <w:szCs w:val="22"/>
+        </w:rPr>
+      </w:pPr>
+      <w:r>
+        <w:rPr>
+          <w:rFonts w:ascii="Calibri" w:cs="Calibri" w:eastAsia="Calibri" w:hAnsi="Calibri"/>
+          <w:b w:val="0"/>
+          <w:color w:val="000000"/>
+          <w:sz w:val="22"/>
+          <w:szCs w:val="22"/>
+          <w:rtl w:val="0"/>
+        </w:rPr>
+        <w:t xml:space="preserve">Verificación del funcionamiento del clúster (gestionado con Rancher Desktop)</w:t>
+      </w:r>
+    </w:p>
+    <w:p>
+      <w:pPr>
+        <w:pStyle w:val="Heading2"/>
+        <w:numPr>
+          <w:ilvl w:val="1"/>
+          <w:numId w:val="7"/>
+        </w:numPr>
+        <w:ind w:left="1440" w:hanging="360"/>
+        <w:rPr>
+          <w:rFonts w:ascii="Calibri" w:cs="Calibri" w:eastAsia="Calibri" w:hAnsi="Calibri"/>
+          <w:b w:val="0"/>
+          <w:color w:val="000000"/>
+          <w:sz w:val="22"/>
+          <w:szCs w:val="22"/>
+        </w:rPr>
+      </w:pPr>
+      <w:r>
+        <w:rPr>
+          <w:rFonts w:ascii="Calibri" w:cs="Calibri" w:eastAsia="Calibri" w:hAnsi="Calibri"/>
+          <w:b w:val="0"/>
+          <w:color w:val="000000"/>
+          <w:sz w:val="22"/>
+          <w:szCs w:val="22"/>
+          <w:rtl w:val="0"/>
+        </w:rPr>
+        <w:t xml:space="preserve">Demostración</w:t>
+      </w:r>
+    </w:p>
+    <w:p>
+      <w:pPr>
+        <w:pStyle w:val="Heading1"/>
+        <w:numPr>
+          <w:ilvl w:val="0"/>
+          <w:numId w:val="7"/>
+        </w:numPr>
+        <w:ind w:left="720" w:hanging="360"/>
+        <w:rPr>
+          <w:rFonts w:ascii="Calibri" w:cs="Calibri" w:eastAsia="Calibri" w:hAnsi="Calibri"/>
+          <w:color w:val="000000"/>
+          <w:sz w:val="22"/>
+          <w:szCs w:val="22"/>
+        </w:rPr>
+      </w:pPr>
+      <w:r>
+        <w:rPr>
+          <w:rFonts w:ascii="Calibri" w:cs="Calibri" w:eastAsia="Calibri" w:hAnsi="Calibri"/>
+          <w:color w:val="000000"/>
+          <w:sz w:val="22"/>
+          <w:szCs w:val="22"/>
+          <w:rtl w:val="0"/>
+        </w:rPr>
+        <w:t xml:space="preserve">Conclusiones</w:t>
+      </w:r>
+    </w:p>
+    <w:p>
+      <w:pPr>
+        <w:pStyle w:val="Heading2"/>
+        <w:numPr>
+          <w:ilvl w:val="1"/>
+          <w:numId w:val="7"/>
+        </w:numPr>
+        <w:ind w:left="1440" w:hanging="360"/>
+        <w:rPr>
+          <w:rFonts w:ascii="Calibri" w:cs="Calibri" w:eastAsia="Calibri" w:hAnsi="Calibri"/>
+          <w:b w:val="0"/>
+          <w:color w:val="000000"/>
+          <w:sz w:val="22"/>
+          <w:szCs w:val="22"/>
+        </w:rPr>
+      </w:pPr>
+      <w:r>
+        <w:rPr>
+          <w:rFonts w:ascii="Calibri" w:cs="Calibri" w:eastAsia="Calibri" w:hAnsi="Calibri"/>
+          <w:b w:val="0"/>
+          <w:color w:val="000000"/>
+          <w:sz w:val="22"/>
+          <w:szCs w:val="22"/>
+          <w:rtl w:val="0"/>
+        </w:rPr>
+        <w:t xml:space="preserve">Ventajas de utilizar Ansible para montar un clúster de Kubernetes</w:t>
+      </w:r>
+    </w:p>
+    <w:p>
+      <w:pPr>
+        <w:pStyle w:val="Heading1"/>
+        <w:numPr>
+          <w:ilvl w:val="0"/>
+          <w:numId w:val="7"/>
+        </w:numPr>
+        <w:ind w:left="720" w:hanging="360"/>
+        <w:rPr>
+          <w:rFonts w:ascii="Calibri" w:cs="Calibri" w:eastAsia="Calibri" w:hAnsi="Calibri"/>
+          <w:color w:val="000000"/>
+          <w:sz w:val="22"/>
+          <w:szCs w:val="22"/>
+        </w:rPr>
+      </w:pPr>
+      <w:r>
+        <w:rPr>
+          <w:rFonts w:ascii="Calibri" w:cs="Calibri" w:eastAsia="Calibri" w:hAnsi="Calibri"/>
+          <w:color w:val="000000"/>
+          <w:sz w:val="22"/>
+          <w:szCs w:val="22"/>
+          <w:rtl w:val="0"/>
+        </w:rPr>
+        <w:t xml:space="preserve">Futuras tendencias y vista a futuro</w:t>
+      </w:r>
+    </w:p>
+    <w:p>
+      <w:pPr>
+        <w:pStyle w:val="Heading2"/>
+        <w:numPr>
+          <w:ilvl w:val="1"/>
+          <w:numId w:val="7"/>
+        </w:numPr>
+        <w:ind w:left="1440" w:hanging="360"/>
+        <w:rPr>
+          <w:rFonts w:ascii="Calibri" w:cs="Calibri" w:eastAsia="Calibri" w:hAnsi="Calibri"/>
+          <w:b w:val="0"/>
+          <w:color w:val="000000"/>
+          <w:sz w:val="22"/>
+          <w:szCs w:val="22"/>
+        </w:rPr>
+      </w:pPr>
+      <w:r>
+        <w:rPr>
+          <w:rFonts w:ascii="Calibri" w:cs="Calibri" w:eastAsia="Calibri" w:hAnsi="Calibri"/>
+          <w:b w:val="0"/>
+          <w:color w:val="000000"/>
+          <w:sz w:val="22"/>
+          <w:szCs w:val="22"/>
+          <w:rtl w:val="0"/>
+        </w:rPr>
+        <w:t xml:space="preserve">Otras formas de instalar en k8s con Helm</w:t>
+      </w:r>
+    </w:p>
+    <w:p>
+      <w:pPr>
+        <w:pStyle w:val="Heading1"/>
+        <w:numPr>
+          <w:ilvl w:val="0"/>
+          <w:numId w:val="7"/>
+        </w:numPr>
+        <w:ind w:left="720" w:hanging="360"/>
+        <w:rPr>
+          <w:rFonts w:ascii="Calibri" w:cs="Calibri" w:eastAsia="Calibri" w:hAnsi="Calibri"/>
+          <w:color w:val="000000"/>
+          <w:sz w:val="22"/>
+          <w:szCs w:val="22"/>
+        </w:rPr>
+      </w:pPr>
+      <w:r>
+        <w:rPr>
+          <w:rFonts w:ascii="Calibri" w:cs="Calibri" w:eastAsia="Calibri" w:hAnsi="Calibri"/>
+          <w:color w:val="000000"/>
+          <w:sz w:val="22"/>
+          <w:szCs w:val="22"/>
+          <w:rtl w:val="0"/>
+        </w:rPr>
+        <w:t xml:space="preserve">Bibliografía</w:t>
+      </w:r>
+    </w:p>
+    <w:p>
+      <w:pPr>
         <w:pBdr>
           <w:top w:space="0" w:sz="0" w:val="nil"/>
           <w:left w:space="0" w:sz="0" w:val="nil"/>
@@ -334,847 +1144,6 @@
           <w:right w:space="0" w:sz="0" w:val="nil"/>
           <w:between w:space="0" w:sz="0" w:val="nil"/>
         </w:pBdr>
-        <w:shd w:fill="auto" w:val="clear"/>
-        <w:jc w:val="both"/>
-        <w:rPr>
-          <w:rFonts w:ascii="Calibri" w:cs="Calibri" w:eastAsia="Calibri" w:hAnsi="Calibri"/>
-          <w:b w:val="1"/>
-          <w:color w:val="000000"/>
-        </w:rPr>
-      </w:pPr>
-      <w:r>
-        <w:rPr>
-          <w:rFonts w:ascii="Calibri" w:cs="Calibri" w:eastAsia="Calibri" w:hAnsi="Calibri"/>
-          <w:b w:val="1"/>
-          <w:color w:val="000000"/>
-          <w:rtl w:val="0"/>
-        </w:rPr>
-        <w:t xml:space="preserve">- 1 Introducción y objetivos</w:t>
-      </w:r>
-    </w:p>
-    <w:p>
-      <w:pPr>
-        <w:pageBreakBefore w:val="0"/>
-        <w:pBdr>
-          <w:top w:space="0" w:sz="0" w:val="nil"/>
-          <w:left w:space="0" w:sz="0" w:val="nil"/>
-          <w:bottom w:space="0" w:sz="0" w:val="nil"/>
-          <w:right w:space="0" w:sz="0" w:val="nil"/>
-          <w:between w:space="0" w:sz="0" w:val="nil"/>
-        </w:pBdr>
-        <w:shd w:fill="auto" w:val="clear"/>
-        <w:jc w:val="both"/>
-        <w:rPr>
-          <w:rFonts w:ascii="Calibri" w:cs="Calibri" w:eastAsia="Calibri" w:hAnsi="Calibri"/>
-          <w:color w:val="000000"/>
-        </w:rPr>
-      </w:pPr>
-      <w:r>
-        <w:rPr>
-          <w:rFonts w:ascii="Calibri" w:cs="Calibri" w:eastAsia="Calibri" w:hAnsi="Calibri"/>
-          <w:color w:val="000000"/>
-          <w:rtl w:val="0"/>
-        </w:rPr>
-        <w:tab/>
-        <w:t xml:space="preserve">- 1.1 Introducción</w:t>
-      </w:r>
-    </w:p>
-    <w:p>
-      <w:pPr>
-        <w:pageBreakBefore w:val="0"/>
-        <w:pBdr>
-          <w:top w:space="0" w:sz="0" w:val="nil"/>
-          <w:left w:space="0" w:sz="0" w:val="nil"/>
-          <w:bottom w:space="0" w:sz="0" w:val="nil"/>
-          <w:right w:space="0" w:sz="0" w:val="nil"/>
-          <w:between w:space="0" w:sz="0" w:val="nil"/>
-        </w:pBdr>
-        <w:shd w:fill="auto" w:val="clear"/>
-        <w:jc w:val="both"/>
-        <w:rPr>
-          <w:rFonts w:ascii="Calibri" w:cs="Calibri" w:eastAsia="Calibri" w:hAnsi="Calibri"/>
-          <w:color w:val="000000"/>
-        </w:rPr>
-      </w:pPr>
-      <w:r>
-        <w:rPr>
-          <w:rFonts w:ascii="Calibri" w:cs="Calibri" w:eastAsia="Calibri" w:hAnsi="Calibri"/>
-          <w:color w:val="000000"/>
-          <w:rtl w:val="0"/>
-        </w:rPr>
-        <w:tab/>
-        <w:t xml:space="preserve">- 1.2 Motivación</w:t>
-      </w:r>
-    </w:p>
-    <w:p>
-      <w:pPr>
-        <w:pageBreakBefore w:val="0"/>
-        <w:pBdr>
-          <w:top w:space="0" w:sz="0" w:val="nil"/>
-          <w:left w:space="0" w:sz="0" w:val="nil"/>
-          <w:bottom w:space="0" w:sz="0" w:val="nil"/>
-          <w:right w:space="0" w:sz="0" w:val="nil"/>
-          <w:between w:space="0" w:sz="0" w:val="nil"/>
-        </w:pBdr>
-        <w:shd w:fill="auto" w:val="clear"/>
-        <w:jc w:val="both"/>
-        <w:rPr>
-          <w:rFonts w:ascii="Calibri" w:cs="Calibri" w:eastAsia="Calibri" w:hAnsi="Calibri"/>
-          <w:color w:val="000000"/>
-        </w:rPr>
-      </w:pPr>
-      <w:r>
-        <w:rPr>
-          <w:rFonts w:ascii="Calibri" w:cs="Calibri" w:eastAsia="Calibri" w:hAnsi="Calibri"/>
-          <w:color w:val="000000"/>
-          <w:rtl w:val="0"/>
-        </w:rPr>
-        <w:tab/>
-        <w:t xml:space="preserve">- 1.3 Objetivo</w:t>
-      </w:r>
-    </w:p>
-    <w:p>
-      <w:pPr>
-        <w:pageBreakBefore w:val="0"/>
-        <w:pBdr>
-          <w:top w:space="0" w:sz="0" w:val="nil"/>
-          <w:left w:space="0" w:sz="0" w:val="nil"/>
-          <w:bottom w:space="0" w:sz="0" w:val="nil"/>
-          <w:right w:space="0" w:sz="0" w:val="nil"/>
-          <w:between w:space="0" w:sz="0" w:val="nil"/>
-        </w:pBdr>
-        <w:shd w:fill="auto" w:val="clear"/>
-        <w:jc w:val="both"/>
-        <w:rPr>
-          <w:rFonts w:ascii="Calibri" w:cs="Calibri" w:eastAsia="Calibri" w:hAnsi="Calibri"/>
-          <w:color w:val="000000"/>
-        </w:rPr>
-      </w:pPr>
-      <w:r>
-        <w:rPr>
-          <w:rFonts w:ascii="Calibri" w:cs="Calibri" w:eastAsia="Calibri" w:hAnsi="Calibri"/>
-          <w:color w:val="000000"/>
-          <w:rtl w:val="0"/>
-        </w:rPr>
-        <w:tab/>
-        <w:t xml:space="preserve">- 1.4 Estructura del documento</w:t>
-      </w:r>
-    </w:p>
-    <w:p>
-      <w:pPr>
-        <w:pageBreakBefore w:val="0"/>
-        <w:pBdr>
-          <w:top w:space="0" w:sz="0" w:val="nil"/>
-          <w:left w:space="0" w:sz="0" w:val="nil"/>
-          <w:bottom w:space="0" w:sz="0" w:val="nil"/>
-          <w:right w:space="0" w:sz="0" w:val="nil"/>
-          <w:between w:space="0" w:sz="0" w:val="nil"/>
-        </w:pBdr>
-        <w:shd w:fill="auto" w:val="clear"/>
-        <w:jc w:val="both"/>
-        <w:rPr>
-          <w:rFonts w:ascii="Calibri" w:cs="Calibri" w:eastAsia="Calibri" w:hAnsi="Calibri"/>
-          <w:b w:val="1"/>
-          <w:color w:val="000000"/>
-        </w:rPr>
-      </w:pPr>
-      <w:r>
-        <w:rPr>
-          <w:rFonts w:ascii="Calibri" w:cs="Calibri" w:eastAsia="Calibri" w:hAnsi="Calibri"/>
-          <w:b w:val="1"/>
-          <w:color w:val="000000"/>
-          <w:rtl w:val="0"/>
-        </w:rPr>
-        <w:t xml:space="preserve">- 2 Antecedentes</w:t>
-      </w:r>
-    </w:p>
-    <w:p>
-      <w:pPr>
-        <w:pageBreakBefore w:val="0"/>
-        <w:pBdr>
-          <w:top w:space="0" w:sz="0" w:val="nil"/>
-          <w:left w:space="0" w:sz="0" w:val="nil"/>
-          <w:bottom w:space="0" w:sz="0" w:val="nil"/>
-          <w:right w:space="0" w:sz="0" w:val="nil"/>
-          <w:between w:space="0" w:sz="0" w:val="nil"/>
-        </w:pBdr>
-        <w:shd w:fill="auto" w:val="clear"/>
-        <w:jc w:val="both"/>
-        <w:rPr>
-          <w:rFonts w:ascii="Calibri" w:cs="Calibri" w:eastAsia="Calibri" w:hAnsi="Calibri"/>
-          <w:color w:val="000000"/>
-        </w:rPr>
-      </w:pPr>
-      <w:r>
-        <w:rPr>
-          <w:rFonts w:ascii="Calibri" w:cs="Calibri" w:eastAsia="Calibri" w:hAnsi="Calibri"/>
-          <w:color w:val="000000"/>
-          <w:rtl w:val="0"/>
-        </w:rPr>
-        <w:tab/>
-        <w:t xml:space="preserve">- 2.1 Contenedores</w:t>
-      </w:r>
-    </w:p>
-    <w:p>
-      <w:pPr>
-        <w:pageBreakBefore w:val="0"/>
-        <w:pBdr>
-          <w:top w:space="0" w:sz="0" w:val="nil"/>
-          <w:left w:space="0" w:sz="0" w:val="nil"/>
-          <w:bottom w:space="0" w:sz="0" w:val="nil"/>
-          <w:right w:space="0" w:sz="0" w:val="nil"/>
-          <w:between w:space="0" w:sz="0" w:val="nil"/>
-        </w:pBdr>
-        <w:shd w:fill="auto" w:val="clear"/>
-        <w:jc w:val="both"/>
-        <w:rPr>
-          <w:rFonts w:ascii="Calibri" w:cs="Calibri" w:eastAsia="Calibri" w:hAnsi="Calibri"/>
-          <w:color w:val="000000"/>
-        </w:rPr>
-      </w:pPr>
-      <w:r>
-        <w:rPr>
-          <w:rFonts w:ascii="Calibri" w:cs="Calibri" w:eastAsia="Calibri" w:hAnsi="Calibri"/>
-          <w:color w:val="000000"/>
-          <w:rtl w:val="0"/>
-        </w:rPr>
-        <w:tab/>
-        <w:t xml:space="preserve">- 2.2 Kubernetes</w:t>
-      </w:r>
-    </w:p>
-    <w:p>
-      <w:pPr>
-        <w:pageBreakBefore w:val="0"/>
-        <w:pBdr>
-          <w:top w:space="0" w:sz="0" w:val="nil"/>
-          <w:left w:space="0" w:sz="0" w:val="nil"/>
-          <w:bottom w:space="0" w:sz="0" w:val="nil"/>
-          <w:right w:space="0" w:sz="0" w:val="nil"/>
-          <w:between w:space="0" w:sz="0" w:val="nil"/>
-        </w:pBdr>
-        <w:shd w:fill="auto" w:val="clear"/>
-        <w:jc w:val="both"/>
-        <w:rPr>
-          <w:rFonts w:ascii="Calibri" w:cs="Calibri" w:eastAsia="Calibri" w:hAnsi="Calibri"/>
-          <w:color w:val="000000"/>
-        </w:rPr>
-      </w:pPr>
-      <w:r>
-        <w:rPr>
-          <w:rFonts w:ascii="Calibri" w:cs="Calibri" w:eastAsia="Calibri" w:hAnsi="Calibri"/>
-          <w:color w:val="000000"/>
-          <w:rtl w:val="0"/>
-        </w:rPr>
-        <w:tab/>
-        <w:t xml:space="preserve">- 2.3 Ansible</w:t>
-      </w:r>
-    </w:p>
-    <w:p>
-      <w:pPr>
-        <w:pageBreakBefore w:val="0"/>
-        <w:pBdr>
-          <w:top w:space="0" w:sz="0" w:val="nil"/>
-          <w:left w:space="0" w:sz="0" w:val="nil"/>
-          <w:bottom w:space="0" w:sz="0" w:val="nil"/>
-          <w:right w:space="0" w:sz="0" w:val="nil"/>
-          <w:between w:space="0" w:sz="0" w:val="nil"/>
-        </w:pBdr>
-        <w:shd w:fill="auto" w:val="clear"/>
-        <w:jc w:val="both"/>
-        <w:rPr>
-          <w:rFonts w:ascii="Calibri" w:cs="Calibri" w:eastAsia="Calibri" w:hAnsi="Calibri"/>
-          <w:b w:val="1"/>
-          <w:color w:val="000000"/>
-        </w:rPr>
-      </w:pPr>
-      <w:r>
-        <w:rPr>
-          <w:rFonts w:ascii="Calibri" w:cs="Calibri" w:eastAsia="Calibri" w:hAnsi="Calibri"/>
-          <w:b w:val="1"/>
-          <w:color w:val="000000"/>
-          <w:rtl w:val="0"/>
-        </w:rPr>
-        <w:t xml:space="preserve">- 3 Desarrollo</w:t>
-      </w:r>
-    </w:p>
-    <w:p>
-      <w:pPr>
-        <w:pageBreakBefore w:val="0"/>
-        <w:pBdr>
-          <w:top w:space="0" w:sz="0" w:val="nil"/>
-          <w:left w:space="0" w:sz="0" w:val="nil"/>
-          <w:bottom w:space="0" w:sz="0" w:val="nil"/>
-          <w:right w:space="0" w:sz="0" w:val="nil"/>
-          <w:between w:space="0" w:sz="0" w:val="nil"/>
-        </w:pBdr>
-        <w:shd w:fill="auto" w:val="clear"/>
-        <w:jc w:val="both"/>
-        <w:rPr>
-          <w:rFonts w:ascii="Calibri" w:cs="Calibri" w:eastAsia="Calibri" w:hAnsi="Calibri"/>
-          <w:color w:val="000000"/>
-        </w:rPr>
-      </w:pPr>
-      <w:r>
-        <w:rPr>
-          <w:rFonts w:ascii="Calibri" w:cs="Calibri" w:eastAsia="Calibri" w:hAnsi="Calibri"/>
-          <w:color w:val="000000"/>
-          <w:rtl w:val="0"/>
-        </w:rPr>
-        <w:tab/>
-        <w:t xml:space="preserve">- 3.1 Prerrequisitos y preparación del entorno</w:t>
-      </w:r>
-    </w:p>
-    <w:p>
-      <w:pPr>
-        <w:pageBreakBefore w:val="0"/>
-        <w:pBdr>
-          <w:top w:space="0" w:sz="0" w:val="nil"/>
-          <w:left w:space="0" w:sz="0" w:val="nil"/>
-          <w:bottom w:space="0" w:sz="0" w:val="nil"/>
-          <w:right w:space="0" w:sz="0" w:val="nil"/>
-          <w:between w:space="0" w:sz="0" w:val="nil"/>
-        </w:pBdr>
-        <w:shd w:fill="auto" w:val="clear"/>
-        <w:jc w:val="both"/>
-        <w:rPr>
-          <w:rFonts w:ascii="Calibri" w:cs="Calibri" w:eastAsia="Calibri" w:hAnsi="Calibri"/>
-          <w:color w:val="000000"/>
-        </w:rPr>
-      </w:pPr>
-      <w:r>
-        <w:rPr>
-          <w:rFonts w:ascii="Calibri" w:cs="Calibri" w:eastAsia="Calibri" w:hAnsi="Calibri"/>
-          <w:color w:val="000000"/>
-          <w:rtl w:val="0"/>
-        </w:rPr>
-        <w:tab/>
-        <w:t xml:space="preserve">- 3.2 Planificación de uso de recursos (Requisitos de hardware y software)</w:t>
-      </w:r>
-    </w:p>
-    <w:p>
-      <w:pPr>
-        <w:pageBreakBefore w:val="0"/>
-        <w:pBdr>
-          <w:top w:space="0" w:sz="0" w:val="nil"/>
-          <w:left w:space="0" w:sz="0" w:val="nil"/>
-          <w:bottom w:space="0" w:sz="0" w:val="nil"/>
-          <w:right w:space="0" w:sz="0" w:val="nil"/>
-          <w:between w:space="0" w:sz="0" w:val="nil"/>
-        </w:pBdr>
-        <w:shd w:fill="auto" w:val="clear"/>
-        <w:jc w:val="both"/>
-        <w:rPr>
-          <w:rFonts w:ascii="Calibri" w:cs="Calibri" w:eastAsia="Calibri" w:hAnsi="Calibri"/>
-          <w:color w:val="000000"/>
-        </w:rPr>
-      </w:pPr>
-      <w:r>
-        <w:rPr>
-          <w:rFonts w:ascii="Calibri" w:cs="Calibri" w:eastAsia="Calibri" w:hAnsi="Calibri"/>
-          <w:color w:val="000000"/>
-          <w:rtl w:val="0"/>
-        </w:rPr>
-        <w:tab/>
-        <w:t xml:space="preserve">- 3.2.1 Creación de máquinas independientes (setup-host.sh)</w:t>
-      </w:r>
-    </w:p>
-    <w:p>
-      <w:pPr>
-        <w:pageBreakBefore w:val="0"/>
-        <w:pBdr>
-          <w:top w:space="0" w:sz="0" w:val="nil"/>
-          <w:left w:space="0" w:sz="0" w:val="nil"/>
-          <w:bottom w:space="0" w:sz="0" w:val="nil"/>
-          <w:right w:space="0" w:sz="0" w:val="nil"/>
-          <w:between w:space="0" w:sz="0" w:val="nil"/>
-        </w:pBdr>
-        <w:shd w:fill="auto" w:val="clear"/>
-        <w:jc w:val="both"/>
-        <w:rPr>
-          <w:rFonts w:ascii="Calibri" w:cs="Calibri" w:eastAsia="Calibri" w:hAnsi="Calibri"/>
-          <w:color w:val="000000"/>
-        </w:rPr>
-      </w:pPr>
-      <w:r>
-        <w:rPr>
-          <w:rFonts w:ascii="Calibri" w:cs="Calibri" w:eastAsia="Calibri" w:hAnsi="Calibri"/>
-          <w:color w:val="000000"/>
-          <w:rtl w:val="0"/>
-        </w:rPr>
-        <w:tab/>
-        <w:t xml:space="preserve">- 3.3 Instalación y configuración de Ansible</w:t>
-      </w:r>
-    </w:p>
-    <w:p>
-      <w:pPr>
-        <w:pageBreakBefore w:val="0"/>
-        <w:pBdr>
-          <w:top w:space="0" w:sz="0" w:val="nil"/>
-          <w:left w:space="0" w:sz="0" w:val="nil"/>
-          <w:bottom w:space="0" w:sz="0" w:val="nil"/>
-          <w:right w:space="0" w:sz="0" w:val="nil"/>
-          <w:between w:space="0" w:sz="0" w:val="nil"/>
-        </w:pBdr>
-        <w:shd w:fill="auto" w:val="clear"/>
-        <w:jc w:val="both"/>
-        <w:rPr>
-          <w:rFonts w:ascii="Calibri" w:cs="Calibri" w:eastAsia="Calibri" w:hAnsi="Calibri"/>
-          <w:color w:val="000000"/>
-        </w:rPr>
-      </w:pPr>
-      <w:r>
-        <w:rPr>
-          <w:rFonts w:ascii="Calibri" w:cs="Calibri" w:eastAsia="Calibri" w:hAnsi="Calibri"/>
-          <w:color w:val="000000"/>
-          <w:rtl w:val="0"/>
-        </w:rPr>
-        <w:tab/>
-        <w:t xml:space="preserve">- 3.3.1 Creación de playbooks de Ansible</w:t>
-      </w:r>
-    </w:p>
-    <w:p>
-      <w:pPr>
-        <w:pageBreakBefore w:val="0"/>
-        <w:pBdr>
-          <w:top w:space="0" w:sz="0" w:val="nil"/>
-          <w:left w:space="0" w:sz="0" w:val="nil"/>
-          <w:bottom w:space="0" w:sz="0" w:val="nil"/>
-          <w:right w:space="0" w:sz="0" w:val="nil"/>
-          <w:between w:space="0" w:sz="0" w:val="nil"/>
-        </w:pBdr>
-        <w:shd w:fill="auto" w:val="clear"/>
-        <w:jc w:val="both"/>
-        <w:rPr>
-          <w:rFonts w:ascii="Calibri" w:cs="Calibri" w:eastAsia="Calibri" w:hAnsi="Calibri"/>
-          <w:color w:val="000000"/>
-        </w:rPr>
-      </w:pPr>
-      <w:r>
-        <w:rPr>
-          <w:rFonts w:ascii="Calibri" w:cs="Calibri" w:eastAsia="Calibri" w:hAnsi="Calibri"/>
-          <w:color w:val="000000"/>
-          <w:rtl w:val="0"/>
-        </w:rPr>
-        <w:tab/>
-        <w:t xml:space="preserve">- 3.3.2 Definición de las tareas y roles necesarios</w:t>
-      </w:r>
-    </w:p>
-    <w:p>
-      <w:pPr>
-        <w:pageBreakBefore w:val="0"/>
-        <w:pBdr>
-          <w:top w:space="0" w:sz="0" w:val="nil"/>
-          <w:left w:space="0" w:sz="0" w:val="nil"/>
-          <w:bottom w:space="0" w:sz="0" w:val="nil"/>
-          <w:right w:space="0" w:sz="0" w:val="nil"/>
-          <w:between w:space="0" w:sz="0" w:val="nil"/>
-        </w:pBdr>
-        <w:shd w:fill="auto" w:val="clear"/>
-        <w:jc w:val="both"/>
-        <w:rPr>
-          <w:rFonts w:ascii="Calibri" w:cs="Calibri" w:eastAsia="Calibri" w:hAnsi="Calibri"/>
-          <w:color w:val="000000"/>
-        </w:rPr>
-      </w:pPr>
-      <w:r>
-        <w:rPr>
-          <w:rFonts w:ascii="Calibri" w:cs="Calibri" w:eastAsia="Calibri" w:hAnsi="Calibri"/>
-          <w:color w:val="000000"/>
-          <w:rtl w:val="0"/>
-        </w:rPr>
-        <w:tab/>
-        <w:t xml:space="preserve">- 3.3.3 Configuración de los hosts y los grupos</w:t>
-      </w:r>
-    </w:p>
-    <w:p>
-      <w:pPr>
-        <w:pageBreakBefore w:val="0"/>
-        <w:pBdr>
-          <w:top w:space="0" w:sz="0" w:val="nil"/>
-          <w:left w:space="0" w:sz="0" w:val="nil"/>
-          <w:bottom w:space="0" w:sz="0" w:val="nil"/>
-          <w:right w:space="0" w:sz="0" w:val="nil"/>
-          <w:between w:space="0" w:sz="0" w:val="nil"/>
-        </w:pBdr>
-        <w:shd w:fill="auto" w:val="clear"/>
-        <w:jc w:val="both"/>
-        <w:rPr>
-          <w:rFonts w:ascii="Calibri" w:cs="Calibri" w:eastAsia="Calibri" w:hAnsi="Calibri"/>
-          <w:color w:val="000000"/>
-        </w:rPr>
-      </w:pPr>
-      <w:r>
-        <w:rPr>
-          <w:rFonts w:ascii="Calibri" w:cs="Calibri" w:eastAsia="Calibri" w:hAnsi="Calibri"/>
-          <w:color w:val="000000"/>
-          <w:rtl w:val="0"/>
-        </w:rPr>
-        <w:tab/>
-        <w:t xml:space="preserve">- 3.3.4 Creación de variables y templates</w:t>
-      </w:r>
-    </w:p>
-    <w:p>
-      <w:pPr>
-        <w:pageBreakBefore w:val="0"/>
-        <w:pBdr>
-          <w:top w:space="0" w:sz="0" w:val="nil"/>
-          <w:left w:space="0" w:sz="0" w:val="nil"/>
-          <w:bottom w:space="0" w:sz="0" w:val="nil"/>
-          <w:right w:space="0" w:sz="0" w:val="nil"/>
-          <w:between w:space="0" w:sz="0" w:val="nil"/>
-        </w:pBdr>
-        <w:shd w:fill="auto" w:val="clear"/>
-        <w:jc w:val="both"/>
-        <w:rPr>
-          <w:rFonts w:ascii="Calibri" w:cs="Calibri" w:eastAsia="Calibri" w:hAnsi="Calibri"/>
-          <w:color w:val="000000"/>
-        </w:rPr>
-      </w:pPr>
-      <w:r>
-        <w:rPr>
-          <w:rFonts w:ascii="Calibri" w:cs="Calibri" w:eastAsia="Calibri" w:hAnsi="Calibri"/>
-          <w:color w:val="000000"/>
-          <w:rtl w:val="0"/>
-        </w:rPr>
-        <w:tab/>
-        <w:t xml:space="preserve">- 3.3.5 Instalación de common necesarios</w:t>
-      </w:r>
-    </w:p>
-    <w:p>
-      <w:pPr>
-        <w:pageBreakBefore w:val="0"/>
-        <w:pBdr>
-          <w:top w:space="0" w:sz="0" w:val="nil"/>
-          <w:left w:space="0" w:sz="0" w:val="nil"/>
-          <w:bottom w:space="0" w:sz="0" w:val="nil"/>
-          <w:right w:space="0" w:sz="0" w:val="nil"/>
-          <w:between w:space="0" w:sz="0" w:val="nil"/>
-        </w:pBdr>
-        <w:shd w:fill="auto" w:val="clear"/>
-        <w:jc w:val="both"/>
-        <w:rPr>
-          <w:rFonts w:ascii="Calibri" w:cs="Calibri" w:eastAsia="Calibri" w:hAnsi="Calibri"/>
-          <w:color w:val="000000"/>
-        </w:rPr>
-      </w:pPr>
-      <w:r>
-        <w:rPr>
-          <w:rFonts w:ascii="Calibri" w:cs="Calibri" w:eastAsia="Calibri" w:hAnsi="Calibri"/>
-          <w:color w:val="000000"/>
-          <w:rtl w:val="0"/>
-        </w:rPr>
-        <w:tab/>
-        <w:t xml:space="preserve">- 3.3.6 Despliegue del clúster de Kubernetes</w:t>
-      </w:r>
-    </w:p>
-    <w:p>
-      <w:pPr>
-        <w:pageBreakBefore w:val="0"/>
-        <w:pBdr>
-          <w:top w:space="0" w:sz="0" w:val="nil"/>
-          <w:left w:space="0" w:sz="0" w:val="nil"/>
-          <w:bottom w:space="0" w:sz="0" w:val="nil"/>
-          <w:right w:space="0" w:sz="0" w:val="nil"/>
-          <w:between w:space="0" w:sz="0" w:val="nil"/>
-        </w:pBdr>
-        <w:shd w:fill="auto" w:val="clear"/>
-        <w:jc w:val="both"/>
-        <w:rPr>
-          <w:rFonts w:ascii="Calibri" w:cs="Calibri" w:eastAsia="Calibri" w:hAnsi="Calibri"/>
-          <w:color w:val="000000"/>
-        </w:rPr>
-      </w:pPr>
-      <w:r>
-        <w:rPr>
-          <w:rFonts w:ascii="Calibri" w:cs="Calibri" w:eastAsia="Calibri" w:hAnsi="Calibri"/>
-          <w:color w:val="000000"/>
-          <w:rtl w:val="0"/>
-        </w:rPr>
-        <w:tab/>
-        <w:t xml:space="preserve">- 3.3.7 Instalación de los componentes del clúster(master,workers, bastión, registry, loadbalancer, etcd)</w:t>
-      </w:r>
-    </w:p>
-    <w:p>
-      <w:pPr>
-        <w:pageBreakBefore w:val="0"/>
-        <w:pBdr>
-          <w:top w:space="0" w:sz="0" w:val="nil"/>
-          <w:left w:space="0" w:sz="0" w:val="nil"/>
-          <w:bottom w:space="0" w:sz="0" w:val="nil"/>
-          <w:right w:space="0" w:sz="0" w:val="nil"/>
-          <w:between w:space="0" w:sz="0" w:val="nil"/>
-        </w:pBdr>
-        <w:shd w:fill="auto" w:val="clear"/>
-        <w:jc w:val="both"/>
-        <w:rPr>
-          <w:rFonts w:ascii="Calibri" w:cs="Calibri" w:eastAsia="Calibri" w:hAnsi="Calibri"/>
-          <w:color w:val="000000"/>
-        </w:rPr>
-      </w:pPr>
-      <w:r>
-        <w:rPr>
-          <w:rFonts w:ascii="Calibri" w:cs="Calibri" w:eastAsia="Calibri" w:hAnsi="Calibri"/>
-          <w:color w:val="000000"/>
-          <w:rtl w:val="0"/>
-        </w:rPr>
-        <w:tab/>
-        <w:t xml:space="preserve">- 3.3.8 Configuración de los nodos y los componentes   </w:t>
-      </w:r>
-    </w:p>
-    <w:p>
-      <w:pPr>
-        <w:pageBreakBefore w:val="0"/>
-        <w:pBdr>
-          <w:top w:space="0" w:sz="0" w:val="nil"/>
-          <w:left w:space="0" w:sz="0" w:val="nil"/>
-          <w:bottom w:space="0" w:sz="0" w:val="nil"/>
-          <w:right w:space="0" w:sz="0" w:val="nil"/>
-          <w:between w:space="0" w:sz="0" w:val="nil"/>
-        </w:pBdr>
-        <w:shd w:fill="auto" w:val="clear"/>
-        <w:jc w:val="both"/>
-        <w:rPr>
-          <w:rFonts w:ascii="Calibri" w:cs="Calibri" w:eastAsia="Calibri" w:hAnsi="Calibri"/>
-          <w:color w:val="000000"/>
-        </w:rPr>
-      </w:pPr>
-      <w:r>
-        <w:rPr>
-          <w:rtl w:val="0"/>
-        </w:rPr>
-      </w:r>
-    </w:p>
-    <w:p>
-      <w:pPr>
-        <w:pageBreakBefore w:val="0"/>
-        <w:pBdr>
-          <w:top w:space="0" w:sz="0" w:val="nil"/>
-          <w:left w:space="0" w:sz="0" w:val="nil"/>
-          <w:bottom w:space="0" w:sz="0" w:val="nil"/>
-          <w:right w:space="0" w:sz="0" w:val="nil"/>
-          <w:between w:space="0" w:sz="0" w:val="nil"/>
-        </w:pBdr>
-        <w:shd w:fill="auto" w:val="clear"/>
-        <w:jc w:val="both"/>
-        <w:rPr>
-          <w:rFonts w:ascii="Calibri" w:cs="Calibri" w:eastAsia="Calibri" w:hAnsi="Calibri"/>
-          <w:b w:val="1"/>
-          <w:color w:val="000000"/>
-        </w:rPr>
-      </w:pPr>
-      <w:r>
-        <w:rPr>
-          <w:rFonts w:ascii="Calibri" w:cs="Calibri" w:eastAsia="Calibri" w:hAnsi="Calibri"/>
-          <w:b w:val="1"/>
-          <w:color w:val="000000"/>
-          <w:rtl w:val="0"/>
-        </w:rPr>
-        <w:t xml:space="preserve">- 4 Resultados</w:t>
-      </w:r>
-    </w:p>
-    <w:p>
-      <w:pPr>
-        <w:pageBreakBefore w:val="0"/>
-        <w:pBdr>
-          <w:top w:space="0" w:sz="0" w:val="nil"/>
-          <w:left w:space="0" w:sz="0" w:val="nil"/>
-          <w:bottom w:space="0" w:sz="0" w:val="nil"/>
-          <w:right w:space="0" w:sz="0" w:val="nil"/>
-          <w:between w:space="0" w:sz="0" w:val="nil"/>
-        </w:pBdr>
-        <w:shd w:fill="auto" w:val="clear"/>
-        <w:jc w:val="both"/>
-        <w:rPr>
-          <w:rFonts w:ascii="Calibri" w:cs="Calibri" w:eastAsia="Calibri" w:hAnsi="Calibri"/>
-          <w:color w:val="000000"/>
-        </w:rPr>
-      </w:pPr>
-      <w:r>
-        <w:rPr>
-          <w:rFonts w:ascii="Calibri" w:cs="Calibri" w:eastAsia="Calibri" w:hAnsi="Calibri"/>
-          <w:color w:val="000000"/>
-          <w:rtl w:val="0"/>
-        </w:rPr>
-        <w:tab/>
-        <w:t xml:space="preserve">- 4.1 Verificación del funcionamiento del clúster (gestionarlo con Rancher Desktop por ejemplo)</w:t>
-      </w:r>
-    </w:p>
-    <w:p>
-      <w:pPr>
-        <w:pageBreakBefore w:val="0"/>
-        <w:pBdr>
-          <w:top w:space="0" w:sz="0" w:val="nil"/>
-          <w:left w:space="0" w:sz="0" w:val="nil"/>
-          <w:bottom w:space="0" w:sz="0" w:val="nil"/>
-          <w:right w:space="0" w:sz="0" w:val="nil"/>
-          <w:between w:space="0" w:sz="0" w:val="nil"/>
-        </w:pBdr>
-        <w:shd w:fill="auto" w:val="clear"/>
-        <w:jc w:val="both"/>
-        <w:rPr>
-          <w:rFonts w:ascii="Calibri" w:cs="Calibri" w:eastAsia="Calibri" w:hAnsi="Calibri"/>
-          <w:color w:val="000000"/>
-        </w:rPr>
-      </w:pPr>
-      <w:r>
-        <w:rPr>
-          <w:rFonts w:ascii="Calibri" w:cs="Calibri" w:eastAsia="Calibri" w:hAnsi="Calibri"/>
-          <w:color w:val="000000"/>
-          <w:rtl w:val="0"/>
-        </w:rPr>
-        <w:tab/>
-        <w:t xml:space="preserve">- 4.2 Demostración</w:t>
-      </w:r>
-    </w:p>
-    <w:p>
-      <w:pPr>
-        <w:pageBreakBefore w:val="0"/>
-        <w:pBdr>
-          <w:top w:space="0" w:sz="0" w:val="nil"/>
-          <w:left w:space="0" w:sz="0" w:val="nil"/>
-          <w:bottom w:space="0" w:sz="0" w:val="nil"/>
-          <w:right w:space="0" w:sz="0" w:val="nil"/>
-          <w:between w:space="0" w:sz="0" w:val="nil"/>
-        </w:pBdr>
-        <w:shd w:fill="auto" w:val="clear"/>
-        <w:jc w:val="both"/>
-        <w:rPr>
-          <w:rFonts w:ascii="Calibri" w:cs="Calibri" w:eastAsia="Calibri" w:hAnsi="Calibri"/>
-          <w:b w:val="1"/>
-          <w:color w:val="000000"/>
-        </w:rPr>
-      </w:pPr>
-      <w:r>
-        <w:rPr>
-          <w:rFonts w:ascii="Calibri" w:cs="Calibri" w:eastAsia="Calibri" w:hAnsi="Calibri"/>
-          <w:b w:val="1"/>
-          <w:color w:val="000000"/>
-          <w:rtl w:val="0"/>
-        </w:rPr>
-        <w:t xml:space="preserve">- 5 Conclusiones</w:t>
-      </w:r>
-    </w:p>
-    <w:p>
-      <w:pPr>
-        <w:pageBreakBefore w:val="0"/>
-        <w:pBdr>
-          <w:top w:space="0" w:sz="0" w:val="nil"/>
-          <w:left w:space="0" w:sz="0" w:val="nil"/>
-          <w:bottom w:space="0" w:sz="0" w:val="nil"/>
-          <w:right w:space="0" w:sz="0" w:val="nil"/>
-          <w:between w:space="0" w:sz="0" w:val="nil"/>
-        </w:pBdr>
-        <w:shd w:fill="auto" w:val="clear"/>
-        <w:jc w:val="both"/>
-        <w:rPr>
-          <w:rFonts w:ascii="Calibri" w:cs="Calibri" w:eastAsia="Calibri" w:hAnsi="Calibri"/>
-          <w:color w:val="000000"/>
-        </w:rPr>
-      </w:pPr>
-      <w:r>
-        <w:rPr>
-          <w:rFonts w:ascii="Calibri" w:cs="Calibri" w:eastAsia="Calibri" w:hAnsi="Calibri"/>
-          <w:color w:val="000000"/>
-          <w:rtl w:val="0"/>
-        </w:rPr>
-        <w:tab/>
-        <w:t xml:space="preserve">- 5.1 Ventajas de utilizar Ansible para montar un cluster de Kubernetes</w:t>
-      </w:r>
-    </w:p>
-    <w:p>
-      <w:pPr>
-        <w:pageBreakBefore w:val="0"/>
-        <w:pBdr>
-          <w:top w:space="0" w:sz="0" w:val="nil"/>
-          <w:left w:space="0" w:sz="0" w:val="nil"/>
-          <w:bottom w:space="0" w:sz="0" w:val="nil"/>
-          <w:right w:space="0" w:sz="0" w:val="nil"/>
-          <w:between w:space="0" w:sz="0" w:val="nil"/>
-        </w:pBdr>
-        <w:shd w:fill="auto" w:val="clear"/>
-        <w:jc w:val="both"/>
-        <w:rPr>
-          <w:rFonts w:ascii="Calibri" w:cs="Calibri" w:eastAsia="Calibri" w:hAnsi="Calibri"/>
-          <w:b w:val="1"/>
-          <w:color w:val="000000"/>
-        </w:rPr>
-      </w:pPr>
-      <w:r>
-        <w:rPr>
-          <w:rFonts w:ascii="Calibri" w:cs="Calibri" w:eastAsia="Calibri" w:hAnsi="Calibri"/>
-          <w:b w:val="1"/>
-          <w:color w:val="000000"/>
-          <w:rtl w:val="0"/>
-        </w:rPr>
-        <w:t xml:space="preserve">- 6 Futuras tendencias y vista a futuro</w:t>
-      </w:r>
-    </w:p>
-    <w:p>
-      <w:pPr>
-        <w:pageBreakBefore w:val="0"/>
-        <w:pBdr>
-          <w:top w:space="0" w:sz="0" w:val="nil"/>
-          <w:left w:space="0" w:sz="0" w:val="nil"/>
-          <w:bottom w:space="0" w:sz="0" w:val="nil"/>
-          <w:right w:space="0" w:sz="0" w:val="nil"/>
-          <w:between w:space="0" w:sz="0" w:val="nil"/>
-        </w:pBdr>
-        <w:shd w:fill="auto" w:val="clear"/>
-        <w:jc w:val="both"/>
-        <w:rPr>
-          <w:rFonts w:ascii="Calibri" w:cs="Calibri" w:eastAsia="Calibri" w:hAnsi="Calibri"/>
-          <w:color w:val="000000"/>
-        </w:rPr>
-      </w:pPr>
-      <w:r>
-        <w:rPr>
-          <w:rFonts w:ascii="Calibri" w:cs="Calibri" w:eastAsia="Calibri" w:hAnsi="Calibri"/>
-          <w:color w:val="000000"/>
-          <w:rtl w:val="0"/>
-        </w:rPr>
-        <w:tab/>
-        <w:t xml:space="preserve">- 6.1 Otras formas de instalar en k8s con Helm</w:t>
-      </w:r>
-    </w:p>
-    <w:p>
-      <w:pPr>
-        <w:pageBreakBefore w:val="0"/>
-        <w:pBdr>
-          <w:top w:space="0" w:sz="0" w:val="nil"/>
-          <w:left w:space="0" w:sz="0" w:val="nil"/>
-          <w:bottom w:space="0" w:sz="0" w:val="nil"/>
-          <w:right w:space="0" w:sz="0" w:val="nil"/>
-          <w:between w:space="0" w:sz="0" w:val="nil"/>
-        </w:pBdr>
-        <w:shd w:fill="auto" w:val="clear"/>
-        <w:jc w:val="both"/>
-        <w:rPr>
-          <w:rFonts w:ascii="Calibri" w:cs="Calibri" w:eastAsia="Calibri" w:hAnsi="Calibri"/>
-          <w:b w:val="1"/>
-          <w:color w:val="000000"/>
-        </w:rPr>
-      </w:pPr>
-      <w:r>
-        <w:rPr>
-          <w:rFonts w:ascii="Calibri" w:cs="Calibri" w:eastAsia="Calibri" w:hAnsi="Calibri"/>
-          <w:b w:val="1"/>
-          <w:color w:val="000000"/>
-          <w:rtl w:val="0"/>
-        </w:rPr>
-        <w:t xml:space="preserve">- 7 Bibliografía</w:t>
-      </w:r>
-    </w:p>
-    <w:p>
-      <w:pPr>
-        <w:pageBreakBefore w:val="0"/>
-        <w:pBdr>
-          <w:top w:space="0" w:sz="0" w:val="nil"/>
-          <w:left w:space="0" w:sz="0" w:val="nil"/>
-          <w:bottom w:space="0" w:sz="0" w:val="nil"/>
-          <w:right w:space="0" w:sz="0" w:val="nil"/>
-          <w:between w:space="0" w:sz="0" w:val="nil"/>
-        </w:pBdr>
-        <w:shd w:fill="auto" w:val="clear"/>
         <w:jc w:val="both"/>
         <w:rPr>
           <w:rFonts w:ascii="Calibri" w:cs="Calibri" w:eastAsia="Calibri" w:hAnsi="Calibri"/>
@@ -1193,7 +1162,7 @@
         <w:pStyle w:val="Heading1"/>
         <w:numPr>
           <w:ilvl w:val="0"/>
-          <w:numId w:val="2"/>
+          <w:numId w:val="6"/>
         </w:numPr>
         <w:spacing w:after="240" w:before="0" w:lineRule="auto"/>
         <w:ind w:left="720" w:hanging="360"/>
@@ -1206,8 +1175,14 @@
           <w:szCs w:val="22"/>
         </w:rPr>
       </w:pPr>
-      <w:bookmarkStart w:colFirst="0" w:colLast="0" w:name="_ejwnelc6d8dk" w:id="5"/>
-      <w:bookmarkEnd w:id="5"/>
+      <w:sdt>
+        <w:sdtPr>
+          <w:tag w:val="goog_rdk_0"/>
+        </w:sdtPr>
+        <w:sdtContent>
+          <w:commentRangeStart w:id="0"/>
+        </w:sdtContent>
+      </w:sdt>
       <w:r>
         <w:rPr>
           <w:rFonts w:ascii="Calibri" w:cs="Calibri" w:eastAsia="Calibri" w:hAnsi="Calibri"/>
@@ -1234,8 +1209,6 @@
           <w:szCs w:val="22"/>
         </w:rPr>
       </w:pPr>
-      <w:bookmarkStart w:colFirst="0" w:colLast="0" w:name="_ejwnelc6d8dk" w:id="5"/>
-      <w:bookmarkEnd w:id="5"/>
       <w:r>
         <w:rPr>
           <w:rFonts w:ascii="Calibri" w:cs="Calibri" w:eastAsia="Calibri" w:hAnsi="Calibri"/>
@@ -1261,8 +1234,6 @@
           <w:szCs w:val="22"/>
         </w:rPr>
       </w:pPr>
-      <w:bookmarkStart w:colFirst="0" w:colLast="0" w:name="_ejwnelc6d8dk" w:id="5"/>
-      <w:bookmarkEnd w:id="5"/>
       <w:r>
         <w:rPr>
           <w:rFonts w:ascii="Calibri" w:cs="Calibri" w:eastAsia="Calibri" w:hAnsi="Calibri"/>
@@ -1274,7 +1245,7 @@
         </w:rPr>
         <w:t xml:space="preserve">Creo que lo más llamativo de la idea es el tema de la automatización de la instalación del clúster con Ansible, ya que facilita mucho las cosas y puedes replicar en distintas máquinas que tengas en el inventario. Por tanto, mostrar con AWX (interfaz de Ansible</w:t>
       </w:r>
-      <w:hyperlink r:id="rId7">
+      <w:hyperlink r:id="rId10">
         <w:r>
           <w:rPr>
             <w:rFonts w:ascii="Calibri" w:cs="Calibri" w:eastAsia="Calibri" w:hAnsi="Calibri"/>
@@ -1287,7 +1258,7 @@
           <w:t xml:space="preserve"> </w:t>
         </w:r>
       </w:hyperlink>
-      <w:hyperlink r:id="rId8">
+      <w:hyperlink r:id="rId11">
         <w:r>
           <w:rPr>
             <w:rFonts w:ascii="Calibri" w:cs="Calibri" w:eastAsia="Calibri" w:hAnsi="Calibri"/>
@@ -1310,7 +1281,7 @@
           <w:szCs w:val="22"/>
           <w:rtl w:val="0"/>
         </w:rPr>
-        <w:t xml:space="preserve">) la instalación del cluster.</w:t>
+        <w:t xml:space="preserve">) la instalación del clúster.</w:t>
       </w:r>
     </w:p>
     <w:p>
@@ -1326,7 +1297,7 @@
           <w:szCs w:val="22"/>
         </w:rPr>
       </w:pPr>
-      <w:bookmarkStart w:colFirst="0" w:colLast="0" w:name="_ejwnelc6d8dk" w:id="5"/>
+      <w:bookmarkStart w:colFirst="0" w:colLast="0" w:name="_heading=h.tyjcwt" w:id="5"/>
       <w:bookmarkEnd w:id="5"/>
       <w:r>
         <w:rPr>
@@ -1354,7 +1325,7 @@
           <w:u w:val="single"/>
         </w:rPr>
       </w:pPr>
-      <w:bookmarkStart w:colFirst="0" w:colLast="0" w:name="_n1h0z044582j" w:id="6"/>
+      <w:bookmarkStart w:colFirst="0" w:colLast="0" w:name="_heading=h.3dy6vkm" w:id="6"/>
       <w:bookmarkEnd w:id="6"/>
       <w:r>
         <w:rPr>
@@ -1367,7 +1338,7 @@
         </w:rPr>
         <w:t xml:space="preserve">Quizá también mostrando un frontal de algún aplicativo montado o una demo como la de</w:t>
       </w:r>
-      <w:hyperlink r:id="rId9">
+      <w:hyperlink r:id="rId12">
         <w:r>
           <w:rPr>
             <w:rFonts w:ascii="Calibri" w:cs="Calibri" w:eastAsia="Calibri" w:hAnsi="Calibri"/>
@@ -1380,7 +1351,7 @@
           <w:t xml:space="preserve"> </w:t>
         </w:r>
       </w:hyperlink>
-      <w:hyperlink r:id="rId10">
+      <w:hyperlink r:id="rId13">
         <w:r>
           <w:rPr>
             <w:rFonts w:ascii="Calibri" w:cs="Calibri" w:eastAsia="Calibri" w:hAnsi="Calibri"/>
@@ -1394,6 +1365,10 @@
           <w:t xml:space="preserve">https://microservices-demo.github.io/</w:t>
         </w:r>
       </w:hyperlink>
+      <w:commentRangeEnd w:id="0"/>
+      <w:r>
+        <w:commentReference w:id="0"/>
+      </w:r>
       <w:r>
         <w:rPr>
           <w:rtl w:val="0"/>
@@ -1403,7 +1378,336 @@
     <w:p>
       <w:pPr>
         <w:pStyle w:val="Heading1"/>
+        <w:pBdr>
+          <w:top w:space="0" w:sz="0" w:val="nil"/>
+          <w:left w:space="0" w:sz="0" w:val="nil"/>
+          <w:bottom w:space="0" w:sz="0" w:val="nil"/>
+          <w:right w:space="0" w:sz="0" w:val="nil"/>
+          <w:between w:space="0" w:sz="0" w:val="nil"/>
+        </w:pBdr>
+        <w:jc w:val="both"/>
+        <w:rPr>
+          <w:rFonts w:ascii="Calibri" w:cs="Calibri" w:eastAsia="Calibri" w:hAnsi="Calibri"/>
+          <w:color w:val="000000"/>
+        </w:rPr>
+      </w:pPr>
+      <w:bookmarkStart w:colFirst="0" w:colLast="0" w:name="_heading=h.1t3h5sf" w:id="7"/>
+      <w:bookmarkEnd w:id="7"/>
+      <w:r>
+        <w:rPr>
+          <w:rFonts w:ascii="Calibri" w:cs="Calibri" w:eastAsia="Calibri" w:hAnsi="Calibri"/>
+          <w:color w:val="000000"/>
+          <w:rtl w:val="0"/>
+        </w:rPr>
+        <w:t xml:space="preserve">INTRODUCCIÓN</w:t>
+      </w:r>
+    </w:p>
+    <w:p>
+      <w:pPr>
+        <w:jc w:val="both"/>
+        <w:rPr>
+          <w:rFonts w:ascii="Calibri" w:cs="Calibri" w:eastAsia="Calibri" w:hAnsi="Calibri"/>
+          <w:color w:val="000000"/>
+        </w:rPr>
+      </w:pPr>
+      <w:r>
+        <w:rPr>
+          <w:rFonts w:ascii="Calibri" w:cs="Calibri" w:eastAsia="Calibri" w:hAnsi="Calibri"/>
+          <w:color w:val="000000"/>
+          <w:rtl w:val="0"/>
+        </w:rPr>
+        <w:t xml:space="preserve">En este Trabajo de Fin de Grado se va a montar un clúster de Kubernetes mediante automatización con Ansible en un entorno offline montado On Premise.</w:t>
+      </w:r>
+    </w:p>
+    <w:p>
+      <w:pPr>
+        <w:jc w:val="both"/>
+        <w:rPr>
+          <w:rFonts w:ascii="Calibri" w:cs="Calibri" w:eastAsia="Calibri" w:hAnsi="Calibri"/>
+          <w:color w:val="000000"/>
+        </w:rPr>
+      </w:pPr>
+      <w:r>
+        <w:rPr>
+          <w:rFonts w:ascii="Calibri" w:cs="Calibri" w:eastAsia="Calibri" w:hAnsi="Calibri"/>
+          <w:color w:val="000000"/>
+          <w:rtl w:val="0"/>
+        </w:rPr>
+        <w:t xml:space="preserve">A diferencia de las máquinas virtuales, los contenedores permiten desplegar, arrancar y parar aplicaciones más rápido, aprovechando mejor los recursos de hardware.</w:t>
+      </w:r>
+    </w:p>
+    <w:p>
+      <w:pPr>
+        <w:jc w:val="both"/>
+        <w:rPr>
+          <w:rFonts w:ascii="Calibri" w:cs="Calibri" w:eastAsia="Calibri" w:hAnsi="Calibri"/>
+          <w:color w:val="000000"/>
+        </w:rPr>
+      </w:pPr>
+      <w:r>
+        <w:rPr>
+          <w:rFonts w:ascii="Calibri" w:cs="Calibri" w:eastAsia="Calibri" w:hAnsi="Calibri"/>
+          <w:color w:val="000000"/>
+          <w:rtl w:val="0"/>
+        </w:rPr>
+        <w:t xml:space="preserve">La motivación de este proyecto viene por el papel que están teniendo últimamente las tecnologías Cloud Native, en especial Kubernetes debido a que ayuda a las empresas a crear, escalar y administrar aplicaciones en la nube y mantener sus ciclos de vida dinámicos.</w:t>
+      </w:r>
+    </w:p>
+    <w:p>
+      <w:pPr>
+        <w:jc w:val="both"/>
+        <w:rPr>
+          <w:rFonts w:ascii="Calibri" w:cs="Calibri" w:eastAsia="Calibri" w:hAnsi="Calibri"/>
+          <w:color w:val="000000"/>
+        </w:rPr>
+      </w:pPr>
+      <w:r>
+        <w:rPr>
+          <w:rFonts w:ascii="Calibri" w:cs="Calibri" w:eastAsia="Calibri" w:hAnsi="Calibri"/>
+          <w:color w:val="000000"/>
+          <w:rtl w:val="0"/>
+        </w:rPr>
+        <w:t xml:space="preserve">Según un artículo de Dominio de las Ciencias [1], se demuestra como actualmente, la manera más eficiente para el desarrollo y puesta en producción de aplicaciones es la implementación de microservicios contenerizados, orquestados en Kubernetes, y ya no los procesos tradicionales a través de monolitos.</w:t>
+      </w:r>
+    </w:p>
+    <w:p>
+      <w:pPr>
+        <w:jc w:val="both"/>
+        <w:rPr>
+          <w:rFonts w:ascii="Calibri" w:cs="Calibri" w:eastAsia="Calibri" w:hAnsi="Calibri"/>
+          <w:color w:val="000000"/>
+        </w:rPr>
+      </w:pPr>
+      <w:r>
+        <w:rPr>
+          <w:rFonts w:ascii="Calibri" w:cs="Calibri" w:eastAsia="Calibri" w:hAnsi="Calibri"/>
+          <w:color w:val="000000"/>
+          <w:rtl w:val="0"/>
+        </w:rPr>
+        <w:t xml:space="preserve">Kubernetes permite el desarrollo y puesta en producción de aplicaciones de manera más rápida y con propiedades de escalamientos y alta disponibilidad.</w:t>
+      </w:r>
+    </w:p>
+    <w:p>
+      <w:pPr>
+        <w:jc w:val="both"/>
+        <w:rPr>
+          <w:rFonts w:ascii="Calibri" w:cs="Calibri" w:eastAsia="Calibri" w:hAnsi="Calibri"/>
+          <w:color w:val="000000"/>
+        </w:rPr>
+      </w:pPr>
+      <w:r>
+        <w:rPr>
+          <w:rFonts w:ascii="Calibri" w:cs="Calibri" w:eastAsia="Calibri" w:hAnsi="Calibri"/>
+          <w:color w:val="000000"/>
+          <w:rtl w:val="0"/>
+        </w:rPr>
+        <w:t xml:space="preserve">La conclusión es evidente, desde su nacimiento está ganando una adopción masiva en todas las industrias, ayudando a las empresas a ofrecer soluciones de software con menos énfasis en la infraestructura.</w:t>
+      </w:r>
+    </w:p>
+    <w:p>
+      <w:pPr>
+        <w:jc w:val="both"/>
+        <w:rPr>
+          <w:rFonts w:ascii="Calibri" w:cs="Calibri" w:eastAsia="Calibri" w:hAnsi="Calibri"/>
+          <w:color w:val="000000"/>
+        </w:rPr>
+      </w:pPr>
+      <w:r>
+        <w:rPr>
+          <w:rFonts w:ascii="Calibri" w:cs="Calibri" w:eastAsia="Calibri" w:hAnsi="Calibri"/>
+          <w:color w:val="000000"/>
+          <w:rtl w:val="0"/>
+        </w:rPr>
+        <w:t xml:space="preserve">Uno de los casos más destacados es el de Mercedes-Benz [2], hace años, los ingenieros de software se enfrentaban a tiempos difíciles en Mercedes-Benz: operaciones con hojas de cálculo, procesos manuales, infraestructuras crecidas y una gobernanza estricta. Una iniciativa popular de los ingenieros propuso el reto de cambiar las reglas del juego, y su bala de plata fue Kubernetes. Comenzaron con Kubernetes 0.9 en servidores gestionados hasta el día de hoy, donde manejan una plataforma on-premise self-service con cerca de 1000 clústeres en Cluster API. Apostaron por transformar un centro de datos con un equipo joven que, en su mayoría, desconocía los procesos empresariales, pero a través de una mezcla de visiones ingenuas y una fuerte creencia en el código abierto con mucha resistencia hizo que el proyecto fuera un éxito.</w:t>
+      </w:r>
+    </w:p>
+    <w:p>
+      <w:pPr>
+        <w:jc w:val="both"/>
+        <w:rPr>
+          <w:rFonts w:ascii="Calibri" w:cs="Calibri" w:eastAsia="Calibri" w:hAnsi="Calibri"/>
+          <w:color w:val="000000"/>
+        </w:rPr>
+      </w:pPr>
+      <w:r>
+        <w:rPr>
+          <w:rFonts w:ascii="Calibri" w:cs="Calibri" w:eastAsia="Calibri" w:hAnsi="Calibri"/>
+          <w:color w:val="000000"/>
+          <w:rtl w:val="0"/>
+        </w:rPr>
+        <w:t xml:space="preserve">La clave de este trabajo reside en la necesidad de conseguir, de la manera más eficiente posible, aprovechando al máximo unos recursos limitados, desplegar un entorno en el que el mantenimiento de este y la gestión de aplicaciones sea lo más sencilla posible.</w:t>
+      </w:r>
+    </w:p>
+    <w:p>
+      <w:pPr>
+        <w:jc w:val="both"/>
+        <w:rPr>
+          <w:rFonts w:ascii="Calibri" w:cs="Calibri" w:eastAsia="Calibri" w:hAnsi="Calibri"/>
+          <w:color w:val="000000"/>
+        </w:rPr>
+      </w:pPr>
+      <w:r>
+        <w:rPr>
+          <w:rFonts w:ascii="Calibri" w:cs="Calibri" w:eastAsia="Calibri" w:hAnsi="Calibri"/>
+          <w:color w:val="000000"/>
+          <w:rtl w:val="0"/>
+        </w:rPr>
+        <w:t xml:space="preserve">Esto se debe a que antiguamente la solución era mantener tus servicios y aplicaciones en un solo ordenador físico, llevando a obtener muchos problemas a las empresas.</w:t>
+      </w:r>
+    </w:p>
+    <w:p>
+      <w:pPr>
+        <w:jc w:val="both"/>
+        <w:rPr>
+          <w:rFonts w:ascii="Calibri" w:cs="Calibri" w:eastAsia="Calibri" w:hAnsi="Calibri"/>
+          <w:color w:val="000000"/>
+        </w:rPr>
+      </w:pPr>
+      <w:r>
+        <w:rPr>
+          <w:rFonts w:ascii="Calibri" w:cs="Calibri" w:eastAsia="Calibri" w:hAnsi="Calibri"/>
+          <w:color w:val="000000"/>
+          <w:rtl w:val="0"/>
+        </w:rPr>
+        <w:t xml:space="preserve">Los contenedores nacieron para simplificar este proceso y ofreciendo virtualización ligera, generan el entorno mínimo necesario para aprovechar en mayor parte los recursos de la máquina física donde se ejecuta.</w:t>
+      </w:r>
+    </w:p>
+    <w:p>
+      <w:pPr>
+        <w:pStyle w:val="Heading1"/>
+        <w:pBdr>
+          <w:top w:space="0" w:sz="0" w:val="nil"/>
+          <w:left w:space="0" w:sz="0" w:val="nil"/>
+          <w:bottom w:space="0" w:sz="0" w:val="nil"/>
+          <w:right w:space="0" w:sz="0" w:val="nil"/>
+          <w:between w:space="0" w:sz="0" w:val="nil"/>
+        </w:pBdr>
+        <w:jc w:val="both"/>
+        <w:rPr>
+          <w:rFonts w:ascii="Calibri" w:cs="Calibri" w:eastAsia="Calibri" w:hAnsi="Calibri"/>
+          <w:color w:val="000000"/>
+        </w:rPr>
+      </w:pPr>
+      <w:bookmarkStart w:colFirst="0" w:colLast="0" w:name="_heading=h.4d34og8" w:id="8"/>
+      <w:bookmarkEnd w:id="8"/>
+      <w:r>
+        <w:rPr>
+          <w:rFonts w:ascii="Calibri" w:cs="Calibri" w:eastAsia="Calibri" w:hAnsi="Calibri"/>
+          <w:color w:val="000000"/>
+          <w:rtl w:val="0"/>
+        </w:rPr>
+        <w:t xml:space="preserve">OBJETIVOS DEL TRABAJO DE FIN DE GRADO Y CAMPO DE APLICACIÓN</w:t>
+      </w:r>
+    </w:p>
+    <w:p>
+      <w:pPr>
+        <w:pBdr>
+          <w:top w:space="0" w:sz="0" w:val="nil"/>
+          <w:left w:space="0" w:sz="0" w:val="nil"/>
+          <w:bottom w:space="0" w:sz="0" w:val="nil"/>
+          <w:right w:space="0" w:sz="0" w:val="nil"/>
+          <w:between w:space="0" w:sz="0" w:val="nil"/>
+        </w:pBdr>
+        <w:jc w:val="both"/>
+        <w:rPr>
+          <w:rFonts w:ascii="Calibri" w:cs="Calibri" w:eastAsia="Calibri" w:hAnsi="Calibri"/>
+          <w:color w:val="000000"/>
+        </w:rPr>
+      </w:pPr>
+      <w:r>
+        <w:rPr>
+          <w:rFonts w:ascii="Calibri" w:cs="Calibri" w:eastAsia="Calibri" w:hAnsi="Calibri"/>
+          <w:color w:val="000000"/>
+          <w:rtl w:val="0"/>
+        </w:rPr>
+        <w:t xml:space="preserve">Este proyecto tiene como objetivo el diseño y construcción de una instalación automatizada de un clúster de Kubernetes, con aprovisionamiento automático, en un entorno de alta seguridad, en el que la conectividad a Internet es limitada o nula.</w:t>
+      </w:r>
+    </w:p>
+    <w:p>
+      <w:pPr>
+        <w:pBdr>
+          <w:top w:space="0" w:sz="0" w:val="nil"/>
+          <w:left w:space="0" w:sz="0" w:val="nil"/>
+          <w:bottom w:space="0" w:sz="0" w:val="nil"/>
+          <w:right w:space="0" w:sz="0" w:val="nil"/>
+          <w:between w:space="0" w:sz="0" w:val="nil"/>
+        </w:pBdr>
+        <w:jc w:val="both"/>
+        <w:rPr>
+          <w:rFonts w:ascii="Calibri" w:cs="Calibri" w:eastAsia="Calibri" w:hAnsi="Calibri"/>
+          <w:color w:val="000000"/>
+        </w:rPr>
+      </w:pPr>
+      <w:r>
+        <w:rPr>
+          <w:rFonts w:ascii="Calibri" w:cs="Calibri" w:eastAsia="Calibri" w:hAnsi="Calibri"/>
+          <w:color w:val="000000"/>
+          <w:rtl w:val="0"/>
+        </w:rPr>
+        <w:t xml:space="preserve">El objetivo al finalizar el proyecto es ser capaz de ofrecer un entorno totalmente funcional de laboratorio en el que se puedan hacer pruebas que conlleven riesgos y donde se puedan probar todo tipo de instalaciones de aplicativos para seguir aprendiendo sobre dicha plataforma, por tanto, un entorno de laboratorio es su principal campo de aplicación.</w:t>
+      </w:r>
+    </w:p>
+    <w:p>
+      <w:pPr>
+        <w:pStyle w:val="Heading1"/>
+        <w:pBdr>
+          <w:top w:space="0" w:sz="0" w:val="nil"/>
+          <w:left w:space="0" w:sz="0" w:val="nil"/>
+          <w:bottom w:space="0" w:sz="0" w:val="nil"/>
+          <w:right w:space="0" w:sz="0" w:val="nil"/>
+          <w:between w:space="0" w:sz="0" w:val="nil"/>
+        </w:pBdr>
+        <w:jc w:val="both"/>
+        <w:rPr>
+          <w:rFonts w:ascii="Calibri" w:cs="Calibri" w:eastAsia="Calibri" w:hAnsi="Calibri"/>
+          <w:color w:val="000000"/>
+        </w:rPr>
+      </w:pPr>
+      <w:bookmarkStart w:colFirst="0" w:colLast="0" w:name="_heading=h.2s8eyo1" w:id="9"/>
+      <w:bookmarkEnd w:id="9"/>
+      <w:r>
+        <w:rPr>
+          <w:rFonts w:ascii="Calibri" w:cs="Calibri" w:eastAsia="Calibri" w:hAnsi="Calibri"/>
+          <w:color w:val="000000"/>
+          <w:rtl w:val="0"/>
+        </w:rPr>
+        <w:t xml:space="preserve">ENTREGABLES</w:t>
+      </w:r>
+    </w:p>
+    <w:p>
+      <w:pPr>
+        <w:pBdr>
+          <w:top w:space="0" w:sz="0" w:val="nil"/>
+          <w:left w:space="0" w:sz="0" w:val="nil"/>
+          <w:bottom w:space="0" w:sz="0" w:val="nil"/>
+          <w:right w:space="0" w:sz="0" w:val="nil"/>
+          <w:between w:space="0" w:sz="0" w:val="nil"/>
+        </w:pBdr>
+        <w:jc w:val="both"/>
+        <w:rPr>
+          <w:rFonts w:ascii="Calibri" w:cs="Calibri" w:eastAsia="Calibri" w:hAnsi="Calibri"/>
+          <w:color w:val="000000"/>
+        </w:rPr>
+      </w:pPr>
+      <w:r>
+        <w:rPr>
+          <w:rFonts w:ascii="Calibri" w:cs="Calibri" w:eastAsia="Calibri" w:hAnsi="Calibri"/>
+          <w:color w:val="000000"/>
+          <w:rtl w:val="0"/>
+        </w:rPr>
+        <w:t xml:space="preserve">Como resultado de este proyecto tendremos:</w:t>
+      </w:r>
+    </w:p>
+    <w:p>
+      <w:pPr>
+        <w:keepNext w:val="0"/>
+        <w:keepLines w:val="0"/>
         <w:pageBreakBefore w:val="0"/>
+        <w:widowControl w:val="1"/>
+        <w:numPr>
+          <w:ilvl w:val="0"/>
+          <w:numId w:val="1"/>
+        </w:numPr>
         <w:pBdr>
           <w:top w:space="0" w:sz="0" w:val="nil"/>
           <w:left w:space="0" w:sz="0" w:val="nil"/>
@@ -1412,213 +1716,51 @@
           <w:between w:space="0" w:sz="0" w:val="nil"/>
         </w:pBdr>
         <w:shd w:fill="auto" w:val="clear"/>
-        <w:jc w:val="both"/>
-        <w:rPr>
-          <w:rFonts w:ascii="Calibri" w:cs="Calibri" w:eastAsia="Calibri" w:hAnsi="Calibri"/>
-          <w:color w:val="000000"/>
-        </w:rPr>
-      </w:pPr>
-      <w:bookmarkStart w:colFirst="0" w:colLast="0" w:name="_oymnw3nlvwib" w:id="7"/>
-      <w:bookmarkEnd w:id="7"/>
-      <w:r>
-        <w:rPr>
-          <w:rFonts w:ascii="Calibri" w:cs="Calibri" w:eastAsia="Calibri" w:hAnsi="Calibri"/>
-          <w:color w:val="000000"/>
-          <w:rtl w:val="0"/>
-        </w:rPr>
-        <w:t xml:space="preserve">INTRODUCCIÓN</w:t>
-      </w:r>
-    </w:p>
-    <w:p>
-      <w:pPr>
-        <w:jc w:val="both"/>
-        <w:rPr>
-          <w:rFonts w:ascii="Calibri" w:cs="Calibri" w:eastAsia="Calibri" w:hAnsi="Calibri"/>
-          <w:color w:val="000000"/>
-        </w:rPr>
-      </w:pPr>
-      <w:r>
-        <w:rPr>
-          <w:rFonts w:ascii="Calibri" w:cs="Calibri" w:eastAsia="Calibri" w:hAnsi="Calibri"/>
-          <w:color w:val="000000"/>
-          <w:rtl w:val="0"/>
-        </w:rPr>
-        <w:t xml:space="preserve">En este Trabajo de Fin de Grado se va a montar un clúster de Kubernetes mediante automatización con Ansible en un entorno offline montado on premise.</w:t>
-      </w:r>
-    </w:p>
-    <w:p>
-      <w:pPr>
-        <w:jc w:val="both"/>
-        <w:rPr>
-          <w:rFonts w:ascii="Calibri" w:cs="Calibri" w:eastAsia="Calibri" w:hAnsi="Calibri"/>
-          <w:color w:val="000000"/>
-        </w:rPr>
-      </w:pPr>
-      <w:r>
-        <w:rPr>
-          <w:rFonts w:ascii="Calibri" w:cs="Calibri" w:eastAsia="Calibri" w:hAnsi="Calibri"/>
-          <w:color w:val="000000"/>
-          <w:rtl w:val="0"/>
-        </w:rPr>
-        <w:t xml:space="preserve">A diferencia de las máquinas virtuales, los contenedores permiten desplegar, arrancar y parar aplicaciones más rápido, aprovechando mejor los recursos de hardware.</w:t>
-      </w:r>
-    </w:p>
-    <w:p>
-      <w:pPr>
-        <w:jc w:val="both"/>
-        <w:rPr>
-          <w:rFonts w:ascii="Calibri" w:cs="Calibri" w:eastAsia="Calibri" w:hAnsi="Calibri"/>
-          <w:color w:val="000000"/>
-        </w:rPr>
-      </w:pPr>
-      <w:r>
-        <w:rPr>
-          <w:rFonts w:ascii="Calibri" w:cs="Calibri" w:eastAsia="Calibri" w:hAnsi="Calibri"/>
-          <w:color w:val="000000"/>
-          <w:rtl w:val="0"/>
-        </w:rPr>
-        <w:t xml:space="preserve">La motivación de este proyecto viene por el papel que están teniendo últimamente las tecnologías Cloud Native, en especial Kubernetes debido a que ayuda a las empresas a crear, escalar y administrar aplicaciones en la nube y mantener sus ciclos de vida dinámicos.</w:t>
-      </w:r>
-    </w:p>
-    <w:p>
-      <w:pPr>
-        <w:jc w:val="both"/>
-        <w:rPr>
-          <w:rFonts w:ascii="Calibri" w:cs="Calibri" w:eastAsia="Calibri" w:hAnsi="Calibri"/>
-          <w:color w:val="000000"/>
-        </w:rPr>
-      </w:pPr>
-      <w:r>
-        <w:rPr>
-          <w:rFonts w:ascii="Calibri" w:cs="Calibri" w:eastAsia="Calibri" w:hAnsi="Calibri"/>
-          <w:color w:val="000000"/>
-          <w:rtl w:val="0"/>
-        </w:rPr>
-        <w:t xml:space="preserve">Según un artículo de Dominio de las Ciencias [1], se demuestra como actualmente, la manera más eficiente para el desarrollo y puesta en producción de aplicaciones es la implementación de microservicios contenerizados, orquestados en Kubernetes, y ya no los procesos tradicionales a través de monolitos.</w:t>
-      </w:r>
-    </w:p>
-    <w:p>
-      <w:pPr>
-        <w:jc w:val="both"/>
-        <w:rPr>
-          <w:rFonts w:ascii="Calibri" w:cs="Calibri" w:eastAsia="Calibri" w:hAnsi="Calibri"/>
-          <w:color w:val="000000"/>
-        </w:rPr>
-      </w:pPr>
-      <w:r>
-        <w:rPr>
-          <w:rFonts w:ascii="Calibri" w:cs="Calibri" w:eastAsia="Calibri" w:hAnsi="Calibri"/>
-          <w:color w:val="000000"/>
-          <w:rtl w:val="0"/>
-        </w:rPr>
-        <w:t xml:space="preserve">Kubernetes permite el desarrollo y puesta en producción de aplicaciones de manera más rápida y con propiedades de escalamientos y alta disponibilidad.</w:t>
-      </w:r>
-    </w:p>
-    <w:p>
-      <w:pPr>
-        <w:jc w:val="both"/>
-        <w:rPr>
-          <w:rFonts w:ascii="Calibri" w:cs="Calibri" w:eastAsia="Calibri" w:hAnsi="Calibri"/>
-          <w:color w:val="000000"/>
-        </w:rPr>
-      </w:pPr>
-      <w:r>
-        <w:rPr>
-          <w:rFonts w:ascii="Calibri" w:cs="Calibri" w:eastAsia="Calibri" w:hAnsi="Calibri"/>
-          <w:color w:val="000000"/>
-          <w:rtl w:val="0"/>
-        </w:rPr>
-        <w:t xml:space="preserve">La conclusión es evidente, desde su nacimiento está ganando una adopción masiva en todas las industrias, ayudando a las empresas a ofrecer soluciones de software con menos énfasis en la infraestructura.</w:t>
-      </w:r>
-    </w:p>
-    <w:p>
-      <w:pPr>
-        <w:jc w:val="both"/>
-        <w:rPr>
-          <w:rFonts w:ascii="Calibri" w:cs="Calibri" w:eastAsia="Calibri" w:hAnsi="Calibri"/>
-          <w:color w:val="000000"/>
-        </w:rPr>
-      </w:pPr>
-      <w:r>
-        <w:rPr>
-          <w:rFonts w:ascii="Calibri" w:cs="Calibri" w:eastAsia="Calibri" w:hAnsi="Calibri"/>
-          <w:color w:val="000000"/>
-          <w:rtl w:val="0"/>
-        </w:rPr>
-        <w:t xml:space="preserve">Uno de los casos más destacados es el de Mercedes-Benz [2], hace años, los ingenieros de software se </w:t>
-      </w:r>
-      <w:r>
-        <w:rPr>
-          <w:rFonts w:ascii="Calibri" w:cs="Calibri" w:eastAsia="Calibri" w:hAnsi="Calibri"/>
-          <w:color w:val="000000"/>
-          <w:rtl w:val="0"/>
-        </w:rPr>
-        <w:t xml:space="preserve">enfrentaban</w:t>
-      </w:r>
-      <w:r>
-        <w:rPr>
-          <w:rFonts w:ascii="Calibri" w:cs="Calibri" w:eastAsia="Calibri" w:hAnsi="Calibri"/>
-          <w:color w:val="000000"/>
-          <w:rtl w:val="0"/>
-        </w:rPr>
-        <w:t xml:space="preserve"> a tiempos difíciles en Mercedes-Benz: operaciones con hojas de cálculo, procesos manuales, infraestructuras crecidas y una gobernanza estricta. Una iniciativa popular de los ingenieros propuso el reto de cambiar las reglas del juego, y su bala de plata fue Kubernetes. Comenzaron con Kubernetes 0.9 en servidores gestionados hasta el día de hoy, donde manejan una plataforma on-premise self-service con cerca de 1000 clústeres en Cluster API. Apostaron por transformar un centro de datos con un equipo joven que, en su mayoría, desconocía los procesos empresariales, pero a través de una mezcla de visiones ingenuas y una fuerte creencia en el código abierto con mucha resistencia hizo que el proyecto fuera un éxito.</w:t>
-      </w:r>
-    </w:p>
-    <w:p>
-      <w:pPr>
-        <w:jc w:val="both"/>
-        <w:rPr>
-          <w:rFonts w:ascii="Calibri" w:cs="Calibri" w:eastAsia="Calibri" w:hAnsi="Calibri"/>
-          <w:color w:val="000000"/>
-        </w:rPr>
-      </w:pPr>
-      <w:r>
-        <w:rPr>
-          <w:rFonts w:ascii="Calibri" w:cs="Calibri" w:eastAsia="Calibri" w:hAnsi="Calibri"/>
-          <w:color w:val="000000"/>
-          <w:rtl w:val="0"/>
-        </w:rPr>
-        <w:t xml:space="preserve">La clave de este trabajo reside en la necesidad de conseguir, de la manera más eficiente posible, aprovechando al máximo unos recursos limitados, desplegar un entorno en el que el mantenimiento de este y la gestión de aplicaciones sea lo más sencilla posible.</w:t>
-      </w:r>
-    </w:p>
-    <w:p>
-      <w:pPr>
-        <w:jc w:val="both"/>
-        <w:rPr>
-          <w:rFonts w:ascii="Calibri" w:cs="Calibri" w:eastAsia="Calibri" w:hAnsi="Calibri"/>
-          <w:color w:val="000000"/>
-        </w:rPr>
-      </w:pPr>
-      <w:r>
-        <w:rPr>
-          <w:rFonts w:ascii="Calibri" w:cs="Calibri" w:eastAsia="Calibri" w:hAnsi="Calibri"/>
-          <w:color w:val="000000"/>
-          <w:rtl w:val="0"/>
-        </w:rPr>
-        <w:t xml:space="preserve">Esto se debe a que antiguamente la solución era mantener tus servicios y aplicaciones en un solo ordenador físico, llevando a obtener muchos problemas a las empresas.</w:t>
-      </w:r>
-    </w:p>
-    <w:p>
-      <w:pPr>
-        <w:jc w:val="both"/>
-        <w:rPr>
-          <w:rFonts w:ascii="Calibri" w:cs="Calibri" w:eastAsia="Calibri" w:hAnsi="Calibri"/>
-          <w:color w:val="000000"/>
-        </w:rPr>
-      </w:pPr>
-      <w:r>
-        <w:rPr>
-          <w:rFonts w:ascii="Calibri" w:cs="Calibri" w:eastAsia="Calibri" w:hAnsi="Calibri"/>
-          <w:color w:val="000000"/>
-          <w:rtl w:val="0"/>
-        </w:rPr>
-        <w:t xml:space="preserve">Los contenedores nacieron para simplificar este proceso y ofreciendo virtualización ligera, generan el entorno mínimo necesario para aprovechar en mayor parte los recursos de la máquina física donde se ejecuta.</w:t>
-      </w:r>
-    </w:p>
-    <w:p>
-      <w:pPr>
-        <w:pStyle w:val="Heading1"/>
+        <w:spacing w:after="0" w:before="200" w:line="312" w:lineRule="auto"/>
+        <w:ind w:left="720" w:right="0" w:hanging="360"/>
+        <w:jc w:val="both"/>
+        <w:rPr>
+          <w:rFonts w:ascii="Calibri" w:cs="Calibri" w:eastAsia="Calibri" w:hAnsi="Calibri"/>
+          <w:b w:val="0"/>
+          <w:i w:val="0"/>
+          <w:smallCaps w:val="0"/>
+          <w:strike w:val="0"/>
+          <w:color w:val="000000"/>
+          <w:sz w:val="22"/>
+          <w:szCs w:val="22"/>
+          <w:u w:val="none"/>
+          <w:shd w:fill="auto" w:val="clear"/>
+          <w:vertAlign w:val="baseline"/>
+        </w:rPr>
+      </w:pPr>
+      <w:r>
+        <w:rPr>
+          <w:rFonts w:ascii="Calibri" w:cs="Calibri" w:eastAsia="Calibri" w:hAnsi="Calibri"/>
+          <w:b w:val="0"/>
+          <w:i w:val="0"/>
+          <w:smallCaps w:val="0"/>
+          <w:strike w:val="0"/>
+          <w:color w:val="000000"/>
+          <w:sz w:val="22"/>
+          <w:szCs w:val="22"/>
+          <w:u w:val="none"/>
+          <w:shd w:fill="auto" w:val="clear"/>
+          <w:vertAlign w:val="baseline"/>
+          <w:rtl w:val="0"/>
+        </w:rPr>
+        <w:t xml:space="preserve">Repositorio en GitHub con el código fuente</w:t>
+      </w:r>
+    </w:p>
+    <w:p>
+      <w:pPr>
+        <w:keepNext w:val="0"/>
+        <w:keepLines w:val="0"/>
         <w:pageBreakBefore w:val="0"/>
+        <w:widowControl w:val="1"/>
+        <w:numPr>
+          <w:ilvl w:val="0"/>
+          <w:numId w:val="1"/>
+        </w:numPr>
         <w:pBdr>
           <w:top w:space="0" w:sz="0" w:val="nil"/>
           <w:left w:space="0" w:sz="0" w:val="nil"/>
@@ -1627,31 +1769,51 @@
           <w:between w:space="0" w:sz="0" w:val="nil"/>
         </w:pBdr>
         <w:shd w:fill="auto" w:val="clear"/>
-        <w:jc w:val="both"/>
-        <w:rPr>
-          <w:rFonts w:ascii="Calibri" w:cs="Calibri" w:eastAsia="Calibri" w:hAnsi="Calibri"/>
-          <w:color w:val="000000"/>
-        </w:rPr>
-      </w:pPr>
-      <w:bookmarkStart w:colFirst="0" w:colLast="0" w:name="_c5rpsdy8g2ak" w:id="8"/>
-      <w:bookmarkEnd w:id="8"/>
-      <w:r>
-        <w:rPr>
-          <w:rFonts w:ascii="Calibri" w:cs="Calibri" w:eastAsia="Calibri" w:hAnsi="Calibri"/>
-          <w:color w:val="000000"/>
-          <w:rtl w:val="0"/>
-        </w:rPr>
-        <w:t xml:space="preserve">OBJETIVOS DEL TRABAJO DE FIN DE GRADO Y CAMPO DE APLICACIÓN</w:t>
-      </w:r>
-      <w:r>
-        <w:rPr>
-          <w:rtl w:val="0"/>
-        </w:rPr>
-      </w:r>
-    </w:p>
-    <w:p>
-      <w:pPr>
+        <w:spacing w:after="0" w:before="0" w:line="312" w:lineRule="auto"/>
+        <w:ind w:left="720" w:right="0" w:hanging="360"/>
+        <w:jc w:val="both"/>
+        <w:rPr>
+          <w:rFonts w:ascii="Calibri" w:cs="Calibri" w:eastAsia="Calibri" w:hAnsi="Calibri"/>
+          <w:b w:val="0"/>
+          <w:i w:val="0"/>
+          <w:smallCaps w:val="0"/>
+          <w:strike w:val="0"/>
+          <w:color w:val="000000"/>
+          <w:sz w:val="22"/>
+          <w:szCs w:val="22"/>
+          <w:u w:val="none"/>
+          <w:shd w:fill="auto" w:val="clear"/>
+          <w:vertAlign w:val="baseline"/>
+        </w:rPr>
+      </w:pPr>
+      <w:r>
+        <w:rPr>
+          <w:rFonts w:ascii="Calibri" w:cs="Calibri" w:eastAsia="Calibri" w:hAnsi="Calibri"/>
+          <w:b w:val="0"/>
+          <w:i w:val="0"/>
+          <w:smallCaps w:val="0"/>
+          <w:strike w:val="0"/>
+          <w:color w:val="000000"/>
+          <w:sz w:val="22"/>
+          <w:szCs w:val="22"/>
+          <w:u w:val="none"/>
+          <w:shd w:fill="auto" w:val="clear"/>
+          <w:vertAlign w:val="baseline"/>
+          <w:rtl w:val="0"/>
+        </w:rPr>
+        <w:t xml:space="preserve">Plantilla de Cookiecutter para la personalización del despliegue</w:t>
+      </w:r>
+    </w:p>
+    <w:p>
+      <w:pPr>
+        <w:keepNext w:val="0"/>
+        <w:keepLines w:val="0"/>
         <w:pageBreakBefore w:val="0"/>
+        <w:widowControl w:val="1"/>
+        <w:numPr>
+          <w:ilvl w:val="0"/>
+          <w:numId w:val="1"/>
+        </w:numPr>
         <w:pBdr>
           <w:top w:space="0" w:sz="0" w:val="nil"/>
           <w:left w:space="0" w:sz="0" w:val="nil"/>
@@ -1660,24 +1822,51 @@
           <w:between w:space="0" w:sz="0" w:val="nil"/>
         </w:pBdr>
         <w:shd w:fill="auto" w:val="clear"/>
-        <w:jc w:val="both"/>
-        <w:rPr>
-          <w:rFonts w:ascii="Calibri" w:cs="Calibri" w:eastAsia="Calibri" w:hAnsi="Calibri"/>
-          <w:color w:val="000000"/>
-        </w:rPr>
-      </w:pPr>
-      <w:r>
-        <w:rPr>
-          <w:rFonts w:ascii="Calibri" w:cs="Calibri" w:eastAsia="Calibri" w:hAnsi="Calibri"/>
-          <w:color w:val="000000"/>
-          <w:rtl w:val="0"/>
-        </w:rPr>
-        <w:t xml:space="preserve">Este proyecto tiene como objetivo el diseño y construcción de una instalación automatizada de un clúster de Kubernetes, con aprovisionamiento automático, en un entorno de alta seguridad, en el que la conectividad a Internet es limitada o nula.</w:t>
-      </w:r>
-    </w:p>
-    <w:p>
-      <w:pPr>
+        <w:spacing w:after="0" w:before="0" w:line="312" w:lineRule="auto"/>
+        <w:ind w:left="720" w:right="0" w:hanging="360"/>
+        <w:jc w:val="both"/>
+        <w:rPr>
+          <w:rFonts w:ascii="Calibri" w:cs="Calibri" w:eastAsia="Calibri" w:hAnsi="Calibri"/>
+          <w:b w:val="0"/>
+          <w:i w:val="0"/>
+          <w:smallCaps w:val="0"/>
+          <w:strike w:val="0"/>
+          <w:color w:val="000000"/>
+          <w:sz w:val="22"/>
+          <w:szCs w:val="22"/>
+          <w:u w:val="none"/>
+          <w:shd w:fill="auto" w:val="clear"/>
+          <w:vertAlign w:val="baseline"/>
+        </w:rPr>
+      </w:pPr>
+      <w:r>
+        <w:rPr>
+          <w:rFonts w:ascii="Calibri" w:cs="Calibri" w:eastAsia="Calibri" w:hAnsi="Calibri"/>
+          <w:b w:val="0"/>
+          <w:i w:val="0"/>
+          <w:smallCaps w:val="0"/>
+          <w:strike w:val="0"/>
+          <w:color w:val="000000"/>
+          <w:sz w:val="22"/>
+          <w:szCs w:val="22"/>
+          <w:u w:val="none"/>
+          <w:shd w:fill="auto" w:val="clear"/>
+          <w:vertAlign w:val="baseline"/>
+          <w:rtl w:val="0"/>
+        </w:rPr>
+        <w:t xml:space="preserve">Repositorio con las dependencias necesarias para operar offline</w:t>
+      </w:r>
+    </w:p>
+    <w:p>
+      <w:pPr>
+        <w:keepNext w:val="0"/>
+        <w:keepLines w:val="0"/>
         <w:pageBreakBefore w:val="0"/>
+        <w:widowControl w:val="1"/>
+        <w:numPr>
+          <w:ilvl w:val="0"/>
+          <w:numId w:val="1"/>
+        </w:numPr>
         <w:pBdr>
           <w:top w:space="0" w:sz="0" w:val="nil"/>
           <w:left w:space="0" w:sz="0" w:val="nil"/>
@@ -1686,30 +1875,51 @@
           <w:between w:space="0" w:sz="0" w:val="nil"/>
         </w:pBdr>
         <w:shd w:fill="auto" w:val="clear"/>
-        <w:jc w:val="both"/>
-        <w:rPr>
-          <w:rFonts w:ascii="Calibri" w:cs="Calibri" w:eastAsia="Calibri" w:hAnsi="Calibri"/>
-          <w:color w:val="000000"/>
-        </w:rPr>
-      </w:pPr>
-      <w:r>
-        <w:rPr>
-          <w:rFonts w:ascii="Calibri" w:cs="Calibri" w:eastAsia="Calibri" w:hAnsi="Calibri"/>
-          <w:color w:val="000000"/>
-          <w:rtl w:val="0"/>
-        </w:rPr>
-        <w:t xml:space="preserve">El objetivo al finalizar el proyecto es ser capaz de ofrecer un entorno totalmente funcional de laboratorio en el que se puedan hacer pruebas que conlleven riesgos y donde se puedan probar todo tipo de instalaciones de aplicativos para seguir aprendiendo sobre dicha plataforma, por tanto, un entorno de laboratorio es su principal campo de aplicación.</w:t>
-      </w:r>
-      <w:r>
-        <w:rPr>
-          <w:rtl w:val="0"/>
-        </w:rPr>
-      </w:r>
-    </w:p>
-    <w:p>
-      <w:pPr>
-        <w:pStyle w:val="Heading1"/>
+        <w:spacing w:after="0" w:before="0" w:line="312" w:lineRule="auto"/>
+        <w:ind w:left="720" w:right="0" w:hanging="360"/>
+        <w:jc w:val="both"/>
+        <w:rPr>
+          <w:rFonts w:ascii="Calibri" w:cs="Calibri" w:eastAsia="Calibri" w:hAnsi="Calibri"/>
+          <w:b w:val="0"/>
+          <w:i w:val="0"/>
+          <w:smallCaps w:val="0"/>
+          <w:strike w:val="0"/>
+          <w:color w:val="000000"/>
+          <w:sz w:val="22"/>
+          <w:szCs w:val="22"/>
+          <w:u w:val="none"/>
+          <w:shd w:fill="auto" w:val="clear"/>
+          <w:vertAlign w:val="baseline"/>
+        </w:rPr>
+      </w:pPr>
+      <w:r>
+        <w:rPr>
+          <w:rFonts w:ascii="Calibri" w:cs="Calibri" w:eastAsia="Calibri" w:hAnsi="Calibri"/>
+          <w:b w:val="0"/>
+          <w:i w:val="0"/>
+          <w:smallCaps w:val="0"/>
+          <w:strike w:val="0"/>
+          <w:color w:val="000000"/>
+          <w:sz w:val="22"/>
+          <w:szCs w:val="22"/>
+          <w:u w:val="none"/>
+          <w:shd w:fill="auto" w:val="clear"/>
+          <w:vertAlign w:val="baseline"/>
+          <w:rtl w:val="0"/>
+        </w:rPr>
+        <w:t xml:space="preserve">Demostración del clúster, recursos y funcionalidades</w:t>
+      </w:r>
+    </w:p>
+    <w:p>
+      <w:pPr>
+        <w:keepNext w:val="0"/>
+        <w:keepLines w:val="0"/>
         <w:pageBreakBefore w:val="0"/>
+        <w:widowControl w:val="1"/>
+        <w:numPr>
+          <w:ilvl w:val="0"/>
+          <w:numId w:val="1"/>
+        </w:numPr>
         <w:pBdr>
           <w:top w:space="0" w:sz="0" w:val="nil"/>
           <w:left w:space="0" w:sz="0" w:val="nil"/>
@@ -1718,187 +1928,39 @@
           <w:between w:space="0" w:sz="0" w:val="nil"/>
         </w:pBdr>
         <w:shd w:fill="auto" w:val="clear"/>
-        <w:jc w:val="both"/>
-        <w:rPr>
-          <w:rFonts w:ascii="Calibri" w:cs="Calibri" w:eastAsia="Calibri" w:hAnsi="Calibri"/>
-          <w:color w:val="000000"/>
-        </w:rPr>
-      </w:pPr>
-      <w:bookmarkStart w:colFirst="0" w:colLast="0" w:name="_x5u0l8hx0kbh" w:id="9"/>
-      <w:bookmarkEnd w:id="9"/>
-      <w:r>
-        <w:rPr>
-          <w:rFonts w:ascii="Calibri" w:cs="Calibri" w:eastAsia="Calibri" w:hAnsi="Calibri"/>
-          <w:color w:val="000000"/>
-          <w:rtl w:val="0"/>
-        </w:rPr>
-        <w:t xml:space="preserve">ENTREGABLES</w:t>
-      </w:r>
-      <w:r>
-        <w:rPr>
-          <w:rtl w:val="0"/>
-        </w:rPr>
-      </w:r>
-    </w:p>
-    <w:p>
-      <w:pPr>
-        <w:pageBreakBefore w:val="0"/>
-        <w:pBdr>
-          <w:top w:space="0" w:sz="0" w:val="nil"/>
-          <w:left w:space="0" w:sz="0" w:val="nil"/>
-          <w:bottom w:space="0" w:sz="0" w:val="nil"/>
-          <w:right w:space="0" w:sz="0" w:val="nil"/>
-          <w:between w:space="0" w:sz="0" w:val="nil"/>
-        </w:pBdr>
-        <w:shd w:fill="auto" w:val="clear"/>
-        <w:jc w:val="both"/>
-        <w:rPr>
-          <w:rFonts w:ascii="Calibri" w:cs="Calibri" w:eastAsia="Calibri" w:hAnsi="Calibri"/>
-          <w:color w:val="000000"/>
-        </w:rPr>
-      </w:pPr>
-      <w:r>
-        <w:rPr>
-          <w:rFonts w:ascii="Calibri" w:cs="Calibri" w:eastAsia="Calibri" w:hAnsi="Calibri"/>
-          <w:color w:val="000000"/>
-          <w:rtl w:val="0"/>
-        </w:rPr>
-        <w:t xml:space="preserve">Como resultado de este proyecto tendremos:</w:t>
-      </w:r>
-    </w:p>
-    <w:p>
-      <w:pPr>
-        <w:pageBreakBefore w:val="0"/>
-        <w:pBdr>
-          <w:top w:space="0" w:sz="0" w:val="nil"/>
-          <w:left w:space="0" w:sz="0" w:val="nil"/>
-          <w:bottom w:space="0" w:sz="0" w:val="nil"/>
-          <w:right w:space="0" w:sz="0" w:val="nil"/>
-          <w:between w:space="0" w:sz="0" w:val="nil"/>
-        </w:pBdr>
-        <w:shd w:fill="auto" w:val="clear"/>
-        <w:jc w:val="both"/>
-        <w:rPr>
-          <w:rFonts w:ascii="Calibri" w:cs="Calibri" w:eastAsia="Calibri" w:hAnsi="Calibri"/>
-          <w:color w:val="000000"/>
-        </w:rPr>
-      </w:pPr>
-      <w:r>
-        <w:rPr>
-          <w:rFonts w:ascii="Calibri" w:cs="Calibri" w:eastAsia="Calibri" w:hAnsi="Calibri"/>
-          <w:color w:val="000000"/>
-          <w:rtl w:val="0"/>
-        </w:rPr>
-        <w:t xml:space="preserve">- Repositorio en GitHub con el código fuente</w:t>
-      </w:r>
-    </w:p>
-    <w:p>
-      <w:pPr>
-        <w:pageBreakBefore w:val="0"/>
-        <w:pBdr>
-          <w:top w:space="0" w:sz="0" w:val="nil"/>
-          <w:left w:space="0" w:sz="0" w:val="nil"/>
-          <w:bottom w:space="0" w:sz="0" w:val="nil"/>
-          <w:right w:space="0" w:sz="0" w:val="nil"/>
-          <w:between w:space="0" w:sz="0" w:val="nil"/>
-        </w:pBdr>
-        <w:shd w:fill="auto" w:val="clear"/>
-        <w:jc w:val="both"/>
-        <w:rPr>
-          <w:rFonts w:ascii="Calibri" w:cs="Calibri" w:eastAsia="Calibri" w:hAnsi="Calibri"/>
-          <w:color w:val="000000"/>
-        </w:rPr>
-      </w:pPr>
-      <w:r>
-        <w:rPr>
-          <w:rFonts w:ascii="Calibri" w:cs="Calibri" w:eastAsia="Calibri" w:hAnsi="Calibri"/>
-          <w:color w:val="000000"/>
-          <w:rtl w:val="0"/>
-        </w:rPr>
-        <w:t xml:space="preserve">- Plantilla de Cookiecutter para la personalización del despliegue</w:t>
-      </w:r>
-    </w:p>
-    <w:p>
-      <w:pPr>
-        <w:pageBreakBefore w:val="0"/>
-        <w:pBdr>
-          <w:top w:space="0" w:sz="0" w:val="nil"/>
-          <w:left w:space="0" w:sz="0" w:val="nil"/>
-          <w:bottom w:space="0" w:sz="0" w:val="nil"/>
-          <w:right w:space="0" w:sz="0" w:val="nil"/>
-          <w:between w:space="0" w:sz="0" w:val="nil"/>
-        </w:pBdr>
-        <w:shd w:fill="auto" w:val="clear"/>
-        <w:jc w:val="both"/>
-        <w:rPr>
-          <w:rFonts w:ascii="Calibri" w:cs="Calibri" w:eastAsia="Calibri" w:hAnsi="Calibri"/>
-          <w:color w:val="000000"/>
-        </w:rPr>
-      </w:pPr>
-      <w:r>
-        <w:rPr>
-          <w:rFonts w:ascii="Calibri" w:cs="Calibri" w:eastAsia="Calibri" w:hAnsi="Calibri"/>
-          <w:color w:val="000000"/>
-          <w:rtl w:val="0"/>
-        </w:rPr>
-        <w:t xml:space="preserve">- Repositorio con las dependencias necesarias para operar offline</w:t>
-      </w:r>
-    </w:p>
-    <w:p>
-      <w:pPr>
-        <w:pageBreakBefore w:val="0"/>
-        <w:pBdr>
-          <w:top w:space="0" w:sz="0" w:val="nil"/>
-          <w:left w:space="0" w:sz="0" w:val="nil"/>
-          <w:bottom w:space="0" w:sz="0" w:val="nil"/>
-          <w:right w:space="0" w:sz="0" w:val="nil"/>
-          <w:between w:space="0" w:sz="0" w:val="nil"/>
-        </w:pBdr>
-        <w:shd w:fill="auto" w:val="clear"/>
-        <w:jc w:val="both"/>
-        <w:rPr>
-          <w:rFonts w:ascii="Calibri" w:cs="Calibri" w:eastAsia="Calibri" w:hAnsi="Calibri"/>
-          <w:color w:val="000000"/>
-        </w:rPr>
-      </w:pPr>
-      <w:r>
-        <w:rPr>
-          <w:rFonts w:ascii="Calibri" w:cs="Calibri" w:eastAsia="Calibri" w:hAnsi="Calibri"/>
-          <w:color w:val="000000"/>
-          <w:rtl w:val="0"/>
-        </w:rPr>
-        <w:t xml:space="preserve">- Demostración del clúster, recursos y funcionalidades</w:t>
-      </w:r>
-    </w:p>
-    <w:p>
-      <w:pPr>
-        <w:pageBreakBefore w:val="0"/>
-        <w:pBdr>
-          <w:top w:space="0" w:sz="0" w:val="nil"/>
-          <w:left w:space="0" w:sz="0" w:val="nil"/>
-          <w:bottom w:space="0" w:sz="0" w:val="nil"/>
-          <w:right w:space="0" w:sz="0" w:val="nil"/>
-          <w:between w:space="0" w:sz="0" w:val="nil"/>
-        </w:pBdr>
-        <w:shd w:fill="auto" w:val="clear"/>
-        <w:jc w:val="both"/>
-        <w:rPr>
-          <w:rFonts w:ascii="Calibri" w:cs="Calibri" w:eastAsia="Calibri" w:hAnsi="Calibri"/>
-          <w:color w:val="000000"/>
-        </w:rPr>
-      </w:pPr>
-      <w:r>
-        <w:rPr>
-          <w:rFonts w:ascii="Calibri" w:cs="Calibri" w:eastAsia="Calibri" w:hAnsi="Calibri"/>
-          <w:color w:val="000000"/>
-          <w:rtl w:val="0"/>
-        </w:rPr>
-        <w:t xml:space="preserve">- Documento con el análisis y diseño propuestos, así como con los pasos seguidos para la elaboración</w:t>
-      </w:r>
-      <w:r>
-        <w:rPr>
-          <w:rtl w:val="0"/>
-        </w:rPr>
+        <w:spacing w:after="0" w:before="0" w:line="312" w:lineRule="auto"/>
+        <w:ind w:left="720" w:right="0" w:hanging="360"/>
+        <w:jc w:val="both"/>
+        <w:rPr>
+          <w:rFonts w:ascii="Calibri" w:cs="Calibri" w:eastAsia="Calibri" w:hAnsi="Calibri"/>
+          <w:b w:val="0"/>
+          <w:i w:val="0"/>
+          <w:smallCaps w:val="0"/>
+          <w:strike w:val="0"/>
+          <w:color w:val="000000"/>
+          <w:sz w:val="22"/>
+          <w:szCs w:val="22"/>
+          <w:u w:val="none"/>
+          <w:shd w:fill="auto" w:val="clear"/>
+          <w:vertAlign w:val="baseline"/>
+        </w:rPr>
+      </w:pPr>
+      <w:r>
+        <w:rPr>
+          <w:rFonts w:ascii="Calibri" w:cs="Calibri" w:eastAsia="Calibri" w:hAnsi="Calibri"/>
+          <w:b w:val="0"/>
+          <w:i w:val="0"/>
+          <w:smallCaps w:val="0"/>
+          <w:strike w:val="0"/>
+          <w:color w:val="000000"/>
+          <w:sz w:val="22"/>
+          <w:szCs w:val="22"/>
+          <w:u w:val="none"/>
+          <w:shd w:fill="auto" w:val="clear"/>
+          <w:vertAlign w:val="baseline"/>
+          <w:rtl w:val="0"/>
+        </w:rPr>
+        <w:t xml:space="preserve">Documento con el análisis y diseño propuestos, así como con los pasos seguidos para la elaboración</w:t>
       </w:r>
     </w:p>
     <w:p>
@@ -1910,7 +1972,7 @@
           <w:color w:val="000000"/>
         </w:rPr>
       </w:pPr>
-      <w:bookmarkStart w:colFirst="0" w:colLast="0" w:name="_je37nh7pkk37" w:id="10"/>
+      <w:bookmarkStart w:colFirst="0" w:colLast="0" w:name="_heading=h.17dp8vu" w:id="10"/>
       <w:bookmarkEnd w:id="10"/>
       <w:r>
         <w:rPr>
@@ -1920,20 +1982,31 @@
         </w:rPr>
         <w:t xml:space="preserve">DESCRIPCIÓN DE LAS TAREAS</w:t>
       </w:r>
-      <w:r>
-        <w:rPr>
-          <w:rtl w:val="0"/>
-        </w:rPr>
-      </w:r>
-    </w:p>
-    <w:p>
-      <w:pPr>
-        <w:jc w:val="both"/>
-        <w:rPr>
-          <w:rFonts w:ascii="Calibri" w:cs="Calibri" w:eastAsia="Calibri" w:hAnsi="Calibri"/>
-          <w:color w:val="000000"/>
-        </w:rPr>
-      </w:pPr>
+    </w:p>
+    <w:p>
+      <w:pPr>
+        <w:jc w:val="both"/>
+        <w:rPr>
+          <w:rFonts w:ascii="Calibri" w:cs="Calibri" w:eastAsia="Calibri" w:hAnsi="Calibri"/>
+          <w:color w:val="000000"/>
+        </w:rPr>
+      </w:pPr>
+      <w:sdt>
+        <w:sdtPr>
+          <w:tag w:val="goog_rdk_1"/>
+        </w:sdtPr>
+        <w:sdtContent>
+          <w:commentRangeStart w:id="1"/>
+        </w:sdtContent>
+      </w:sdt>
+      <w:sdt>
+        <w:sdtPr>
+          <w:tag w:val="goog_rdk_2"/>
+        </w:sdtPr>
+        <w:sdtContent>
+          <w:commentRangeStart w:id="2"/>
+        </w:sdtContent>
+      </w:sdt>
       <w:r>
         <w:rPr>
           <w:rFonts w:ascii="Calibri" w:cs="Calibri" w:eastAsia="Calibri" w:hAnsi="Calibri"/>
@@ -1957,125 +2030,226 @@
           <w:color w:val="000000"/>
           <w:rtl w:val="0"/>
         </w:rPr>
-        <w:t xml:space="preserve">Por tanto, debemos familiarizarnos con estas nuevas tecnologías y habrá que seguir los siguientes objetivos paso a paso.</w:t>
-      </w:r>
-    </w:p>
-    <w:p>
-      <w:pPr>
-        <w:jc w:val="both"/>
-        <w:rPr>
-          <w:rFonts w:ascii="Calibri" w:cs="Calibri" w:eastAsia="Calibri" w:hAnsi="Calibri"/>
-          <w:color w:val="000000"/>
-        </w:rPr>
-      </w:pPr>
-      <w:r>
-        <w:rPr>
-          <w:rFonts w:ascii="Calibri" w:cs="Calibri" w:eastAsia="Calibri" w:hAnsi="Calibri"/>
-          <w:color w:val="000000"/>
-          <w:rtl w:val="0"/>
-        </w:rPr>
-        <w:t xml:space="preserve">Estudio sobre sistemas de uso de contenedores como Docker y aprender sobre el uso de herramientas de virtualización, automatización y IAC(infraestructura como código).</w:t>
-      </w:r>
-    </w:p>
-    <w:p>
-      <w:pPr>
-        <w:jc w:val="both"/>
-        <w:rPr>
-          <w:rFonts w:ascii="Calibri" w:cs="Calibri" w:eastAsia="Calibri" w:hAnsi="Calibri"/>
-          <w:color w:val="000000"/>
-        </w:rPr>
-      </w:pPr>
-      <w:r>
-        <w:rPr>
-          <w:rFonts w:ascii="Calibri" w:cs="Calibri" w:eastAsia="Calibri" w:hAnsi="Calibri"/>
-          <w:color w:val="000000"/>
-          <w:rtl w:val="0"/>
-        </w:rPr>
-        <w:t xml:space="preserve">Dar a conocer las ventajas de los contenedores sobre otras tecnologías y sistemas de orquestación de contenedores, en este caso Kubernetes[3].</w:t>
-      </w:r>
-    </w:p>
-    <w:p>
-      <w:pPr>
-        <w:jc w:val="both"/>
-        <w:rPr>
-          <w:rFonts w:ascii="Calibri" w:cs="Calibri" w:eastAsia="Calibri" w:hAnsi="Calibri"/>
-          <w:color w:val="000000"/>
-        </w:rPr>
-      </w:pPr>
-      <w:r>
-        <w:rPr>
-          <w:rFonts w:ascii="Calibri" w:cs="Calibri" w:eastAsia="Calibri" w:hAnsi="Calibri"/>
-          <w:color w:val="000000"/>
-          <w:rtl w:val="0"/>
-        </w:rPr>
-        <w:t xml:space="preserve">Identificar ventajas del empleo de estas plataformas </w:t>
-      </w:r>
-      <w:r>
-        <w:rPr>
-          <w:rFonts w:ascii="Calibri" w:cs="Calibri" w:eastAsia="Calibri" w:hAnsi="Calibri"/>
-          <w:color w:val="000000"/>
-          <w:rtl w:val="0"/>
-        </w:rPr>
-        <w:t xml:space="preserve">orquestadoras</w:t>
-      </w:r>
-      <w:r>
-        <w:rPr>
-          <w:rFonts w:ascii="Calibri" w:cs="Calibri" w:eastAsia="Calibri" w:hAnsi="Calibri"/>
-          <w:color w:val="000000"/>
-          <w:rtl w:val="0"/>
-        </w:rPr>
-        <w:t xml:space="preserve">.</w:t>
-      </w:r>
-    </w:p>
-    <w:p>
-      <w:pPr>
-        <w:jc w:val="both"/>
-        <w:rPr>
-          <w:rFonts w:ascii="Calibri" w:cs="Calibri" w:eastAsia="Calibri" w:hAnsi="Calibri"/>
-          <w:color w:val="000000"/>
-        </w:rPr>
-      </w:pPr>
-      <w:r>
-        <w:rPr>
-          <w:rFonts w:ascii="Calibri" w:cs="Calibri" w:eastAsia="Calibri" w:hAnsi="Calibri"/>
-          <w:color w:val="000000"/>
-          <w:rtl w:val="0"/>
-        </w:rPr>
-        <w:t xml:space="preserve">Tras haber logrado entender el funcionamiento de estas tecnologías habrá que descubrir las posibles formas de instalar estas plataformas. Por ello habrá que:</w:t>
-      </w:r>
-    </w:p>
-    <w:p>
-      <w:pPr>
-        <w:jc w:val="both"/>
-        <w:rPr>
-          <w:rFonts w:ascii="Calibri" w:cs="Calibri" w:eastAsia="Calibri" w:hAnsi="Calibri"/>
-          <w:color w:val="000000"/>
-        </w:rPr>
-      </w:pPr>
-      <w:r>
-        <w:rPr>
-          <w:rFonts w:ascii="Calibri" w:cs="Calibri" w:eastAsia="Calibri" w:hAnsi="Calibri"/>
-          <w:color w:val="000000"/>
-          <w:rtl w:val="0"/>
-        </w:rPr>
-        <w:t xml:space="preserve">Aprender a desplegar un entorno de orquestación de contenedores llevando a cabo la configuración necesaria</w:t>
-      </w:r>
-    </w:p>
-    <w:p>
-      <w:pPr>
-        <w:jc w:val="both"/>
-        <w:rPr>
-          <w:rFonts w:ascii="Calibri" w:cs="Calibri" w:eastAsia="Calibri" w:hAnsi="Calibri"/>
-          <w:color w:val="000000"/>
-        </w:rPr>
-      </w:pPr>
-      <w:r>
-        <w:rPr>
-          <w:rFonts w:ascii="Calibri" w:cs="Calibri" w:eastAsia="Calibri" w:hAnsi="Calibri"/>
-          <w:color w:val="000000"/>
-          <w:rtl w:val="0"/>
-        </w:rPr>
-        <w:t xml:space="preserve">Al mismo tiempo que se elaboran estas tareas, se efectuará la tarea de las pruebas, muy importante en el ciclo de desarrollo de software. Finalmente, se redactará la memoria con los resultados obtenidos.</w:t>
+        <w:t xml:space="preserve">En primer lugar, debemos familiarizarnos con estas nuevas tecnologías. Para ello habrá que seguir los siguientes pasos:</w:t>
+      </w:r>
+    </w:p>
+    <w:p>
+      <w:pPr>
+        <w:numPr>
+          <w:ilvl w:val="0"/>
+          <w:numId w:val="8"/>
+        </w:numPr>
+        <w:spacing w:after="0" w:afterAutospacing="0"/>
+        <w:ind w:left="720" w:hanging="360"/>
+        <w:jc w:val="both"/>
+        <w:rPr>
+          <w:rFonts w:ascii="Calibri" w:cs="Calibri" w:eastAsia="Calibri" w:hAnsi="Calibri"/>
+          <w:color w:val="000000"/>
+          <w:u w:val="none"/>
+        </w:rPr>
+      </w:pPr>
+      <w:r>
+        <w:rPr>
+          <w:rFonts w:ascii="Calibri" w:cs="Calibri" w:eastAsia="Calibri" w:hAnsi="Calibri"/>
+          <w:color w:val="000000"/>
+          <w:rtl w:val="0"/>
+        </w:rPr>
+        <w:t xml:space="preserve">Estudio acerca del uso de herramientas:</w:t>
+      </w:r>
+    </w:p>
+    <w:p>
+      <w:pPr>
+        <w:numPr>
+          <w:ilvl w:val="1"/>
+          <w:numId w:val="8"/>
+        </w:numPr>
+        <w:spacing w:after="0" w:afterAutospacing="0" w:before="0" w:beforeAutospacing="0"/>
+        <w:ind w:left="1440" w:hanging="360"/>
+        <w:jc w:val="both"/>
+        <w:rPr>
+          <w:rFonts w:ascii="Calibri" w:cs="Calibri" w:eastAsia="Calibri" w:hAnsi="Calibri"/>
+          <w:color w:val="000000"/>
+          <w:u w:val="none"/>
+        </w:rPr>
+      </w:pPr>
+      <w:r>
+        <w:rPr>
+          <w:rFonts w:ascii="Calibri" w:cs="Calibri" w:eastAsia="Calibri" w:hAnsi="Calibri"/>
+          <w:color w:val="000000"/>
+          <w:rtl w:val="0"/>
+        </w:rPr>
+        <w:t xml:space="preserve">Virtualización</w:t>
+      </w:r>
+    </w:p>
+    <w:p>
+      <w:pPr>
+        <w:numPr>
+          <w:ilvl w:val="1"/>
+          <w:numId w:val="8"/>
+        </w:numPr>
+        <w:spacing w:after="0" w:afterAutospacing="0" w:before="0" w:beforeAutospacing="0"/>
+        <w:ind w:left="1440" w:hanging="360"/>
+        <w:jc w:val="both"/>
+        <w:rPr>
+          <w:rFonts w:ascii="Calibri" w:cs="Calibri" w:eastAsia="Calibri" w:hAnsi="Calibri"/>
+          <w:color w:val="000000"/>
+          <w:u w:val="none"/>
+        </w:rPr>
+      </w:pPr>
+      <w:r>
+        <w:rPr>
+          <w:rFonts w:ascii="Calibri" w:cs="Calibri" w:eastAsia="Calibri" w:hAnsi="Calibri"/>
+          <w:color w:val="000000"/>
+          <w:rtl w:val="0"/>
+        </w:rPr>
+        <w:t xml:space="preserve">Contenedores</w:t>
+      </w:r>
+    </w:p>
+    <w:p>
+      <w:pPr>
+        <w:numPr>
+          <w:ilvl w:val="1"/>
+          <w:numId w:val="8"/>
+        </w:numPr>
+        <w:spacing w:after="0" w:afterAutospacing="0" w:before="0" w:beforeAutospacing="0"/>
+        <w:ind w:left="1440" w:hanging="360"/>
+        <w:rPr>
+          <w:rFonts w:ascii="Calibri" w:cs="Calibri" w:eastAsia="Calibri" w:hAnsi="Calibri"/>
+          <w:color w:val="000000"/>
+          <w:u w:val="none"/>
+        </w:rPr>
+      </w:pPr>
+      <w:r>
+        <w:rPr>
+          <w:rFonts w:ascii="Calibri" w:cs="Calibri" w:eastAsia="Calibri" w:hAnsi="Calibri"/>
+          <w:color w:val="000000"/>
+          <w:rtl w:val="0"/>
+        </w:rPr>
+        <w:t xml:space="preserve">Automatización</w:t>
+      </w:r>
+    </w:p>
+    <w:p>
+      <w:pPr>
+        <w:numPr>
+          <w:ilvl w:val="1"/>
+          <w:numId w:val="8"/>
+        </w:numPr>
+        <w:spacing w:after="0" w:afterAutospacing="0" w:before="0" w:beforeAutospacing="0"/>
+        <w:ind w:left="1440" w:hanging="360"/>
+        <w:rPr>
+          <w:rFonts w:ascii="Calibri" w:cs="Calibri" w:eastAsia="Calibri" w:hAnsi="Calibri"/>
+          <w:color w:val="000000"/>
+          <w:u w:val="none"/>
+        </w:rPr>
+      </w:pPr>
+      <w:sdt>
+        <w:sdtPr>
+          <w:tag w:val="goog_rdk_3"/>
+        </w:sdtPr>
+        <w:sdtContent>
+          <w:commentRangeStart w:id="3"/>
+        </w:sdtContent>
+      </w:sdt>
+      <w:sdt>
+        <w:sdtPr>
+          <w:tag w:val="goog_rdk_4"/>
+        </w:sdtPr>
+        <w:sdtContent>
+          <w:commentRangeStart w:id="4"/>
+        </w:sdtContent>
+      </w:sdt>
+      <w:r>
+        <w:rPr>
+          <w:rFonts w:ascii="Calibri" w:cs="Calibri" w:eastAsia="Calibri" w:hAnsi="Calibri"/>
+          <w:color w:val="000000"/>
+          <w:rtl w:val="0"/>
+        </w:rPr>
+        <w:t xml:space="preserve">IAC (infraestructura como código).</w:t>
+      </w:r>
+      <w:commentRangeEnd w:id="3"/>
+      <w:r>
+        <w:commentReference w:id="3"/>
+      </w:r>
+      <w:commentRangeEnd w:id="4"/>
+      <w:r>
+        <w:commentReference w:id="4"/>
+      </w:r>
+      <w:r>
+        <w:rPr>
+          <w:rtl w:val="0"/>
+        </w:rPr>
+      </w:r>
+    </w:p>
+    <w:p>
+      <w:pPr>
+        <w:numPr>
+          <w:ilvl w:val="0"/>
+          <w:numId w:val="8"/>
+        </w:numPr>
+        <w:spacing w:after="0" w:afterAutospacing="0" w:before="0" w:beforeAutospacing="0"/>
+        <w:ind w:left="720" w:hanging="360"/>
+        <w:jc w:val="both"/>
+        <w:rPr>
+          <w:rFonts w:ascii="Calibri" w:cs="Calibri" w:eastAsia="Calibri" w:hAnsi="Calibri"/>
+          <w:color w:val="000000"/>
+          <w:u w:val="none"/>
+        </w:rPr>
+      </w:pPr>
+      <w:r>
+        <w:rPr>
+          <w:rFonts w:ascii="Calibri" w:cs="Calibri" w:eastAsia="Calibri" w:hAnsi="Calibri"/>
+          <w:color w:val="000000"/>
+          <w:rtl w:val="0"/>
+        </w:rPr>
+        <w:t xml:space="preserve">Identificar y dar  a conocer las ventajas de los contenedores sobre otras tecnologías y sistemas de orquestación de contenedores, en este caso Kubernetes [3].</w:t>
+      </w:r>
+    </w:p>
+    <w:p>
+      <w:pPr>
+        <w:numPr>
+          <w:ilvl w:val="0"/>
+          <w:numId w:val="8"/>
+        </w:numPr>
+        <w:spacing w:after="0" w:afterAutospacing="0" w:before="0" w:beforeAutospacing="0"/>
+        <w:ind w:left="720" w:hanging="360"/>
+        <w:jc w:val="both"/>
+        <w:rPr>
+          <w:rFonts w:ascii="Calibri" w:cs="Calibri" w:eastAsia="Calibri" w:hAnsi="Calibri"/>
+          <w:color w:val="000000"/>
+          <w:u w:val="none"/>
+        </w:rPr>
+      </w:pPr>
+      <w:r>
+        <w:rPr>
+          <w:rFonts w:ascii="Calibri" w:cs="Calibri" w:eastAsia="Calibri" w:hAnsi="Calibri"/>
+          <w:color w:val="000000"/>
+          <w:rtl w:val="0"/>
+        </w:rPr>
+        <w:t xml:space="preserve">Desplegar un entorno de orquestación de contenedores llevando a cabo la configuración necesaria.</w:t>
+      </w:r>
+    </w:p>
+    <w:p>
+      <w:pPr>
+        <w:numPr>
+          <w:ilvl w:val="0"/>
+          <w:numId w:val="8"/>
+        </w:numPr>
+        <w:spacing w:before="0" w:beforeAutospacing="0"/>
+        <w:ind w:left="720" w:hanging="360"/>
+        <w:jc w:val="both"/>
+        <w:rPr>
+          <w:rFonts w:ascii="Calibri" w:cs="Calibri" w:eastAsia="Calibri" w:hAnsi="Calibri"/>
+          <w:color w:val="000000"/>
+          <w:u w:val="none"/>
+        </w:rPr>
+      </w:pPr>
+      <w:r>
+        <w:rPr>
+          <w:rFonts w:ascii="Calibri" w:cs="Calibri" w:eastAsia="Calibri" w:hAnsi="Calibri"/>
+          <w:color w:val="000000"/>
+          <w:rtl w:val="0"/>
+        </w:rPr>
+        <w:t xml:space="preserve">Al mismo tiempo que se elaboran estas tareas, se efectuará la tarea de las pruebas, muy importante en el ciclo de desarrollo de software. </w:t>
       </w:r>
     </w:p>
     <w:p>
@@ -2097,10 +2271,17 @@
     </w:p>
     <w:p>
       <w:pPr>
-        <w:jc w:val="both"/>
-        <w:rPr>
-          <w:rFonts w:ascii="Calibri" w:cs="Calibri" w:eastAsia="Calibri" w:hAnsi="Calibri"/>
-          <w:color w:val="000000"/>
+        <w:numPr>
+          <w:ilvl w:val="0"/>
+          <w:numId w:val="2"/>
+        </w:numPr>
+        <w:spacing w:after="0" w:afterAutospacing="0"/>
+        <w:ind w:left="720" w:hanging="360"/>
+        <w:jc w:val="both"/>
+        <w:rPr>
+          <w:rFonts w:ascii="Calibri" w:cs="Calibri" w:eastAsia="Calibri" w:hAnsi="Calibri"/>
+          <w:color w:val="000000"/>
+          <w:u w:val="none"/>
         </w:rPr>
       </w:pPr>
       <w:r>
@@ -2114,27 +2295,17 @@
     </w:p>
     <w:p>
       <w:pPr>
-        <w:jc w:val="both"/>
-        <w:rPr>
-          <w:rFonts w:ascii="Calibri" w:cs="Calibri" w:eastAsia="Calibri" w:hAnsi="Calibri"/>
-          <w:color w:val="000000"/>
-        </w:rPr>
-      </w:pPr>
-      <w:r>
-        <w:rPr>
-          <w:rFonts w:ascii="Calibri" w:cs="Calibri" w:eastAsia="Calibri" w:hAnsi="Calibri"/>
-          <w:color w:val="000000"/>
-          <w:rtl w:val="0"/>
-        </w:rPr>
-        <w:t xml:space="preserve">Realizar la conclusión de lo analizado.</w:t>
-      </w:r>
-    </w:p>
-    <w:p>
-      <w:pPr>
-        <w:jc w:val="both"/>
-        <w:rPr>
-          <w:rFonts w:ascii="Calibri" w:cs="Calibri" w:eastAsia="Calibri" w:hAnsi="Calibri"/>
-          <w:color w:val="000000"/>
+        <w:numPr>
+          <w:ilvl w:val="0"/>
+          <w:numId w:val="2"/>
+        </w:numPr>
+        <w:spacing w:after="0" w:afterAutospacing="0" w:before="0" w:beforeAutospacing="0"/>
+        <w:ind w:left="720" w:hanging="360"/>
+        <w:jc w:val="both"/>
+        <w:rPr>
+          <w:rFonts w:ascii="Calibri" w:cs="Calibri" w:eastAsia="Calibri" w:hAnsi="Calibri"/>
+          <w:color w:val="000000"/>
+          <w:u w:val="none"/>
         </w:rPr>
       </w:pPr>
       <w:r>
@@ -2145,55 +2316,42 @@
         </w:rPr>
         <w:t xml:space="preserve">Tras el análisis se llevará a cabo una conclusión de los resultados y de lo aprendido en el desarrollo del proyecto.</w:t>
       </w:r>
-    </w:p>
-    <w:p>
-      <w:pPr>
-        <w:jc w:val="both"/>
-        <w:rPr>
-          <w:rFonts w:ascii="Calibri" w:cs="Calibri" w:eastAsia="Calibri" w:hAnsi="Calibri"/>
-          <w:color w:val="000000"/>
-        </w:rPr>
-      </w:pPr>
-      <w:r>
-        <w:rPr>
-          <w:rFonts w:ascii="Calibri" w:cs="Calibri" w:eastAsia="Calibri" w:hAnsi="Calibri"/>
-          <w:color w:val="000000"/>
-          <w:rtl w:val="0"/>
-        </w:rPr>
-        <w:t xml:space="preserve">Simultáneamente, se irán efectuando las respectivas pruebas del código implementado. Al crear el video, se pueden ir modificando elementos tanto a nivel estético como a nivel funcional.</w:t>
-      </w:r>
-    </w:p>
-    <w:p>
-      <w:pPr>
-        <w:jc w:val="both"/>
-        <w:rPr>
-          <w:rFonts w:ascii="Calibri" w:cs="Calibri" w:eastAsia="Calibri" w:hAnsi="Calibri"/>
-          <w:color w:val="000000"/>
-        </w:rPr>
-      </w:pPr>
-      <w:r>
-        <w:rPr>
-          <w:rFonts w:ascii="Calibri" w:cs="Calibri" w:eastAsia="Calibri" w:hAnsi="Calibri"/>
-          <w:color w:val="000000"/>
-          <w:rtl w:val="0"/>
-        </w:rPr>
-        <w:t xml:space="preserve">Por último, se redactará la memoria plasmando los resultados obtenidos en ella. En esta se </w:t>
-      </w:r>
-      <w:r>
-        <w:rPr>
-          <w:rFonts w:ascii="Calibri" w:cs="Calibri" w:eastAsia="Calibri" w:hAnsi="Calibri"/>
-          <w:color w:val="000000"/>
-          <w:rtl w:val="0"/>
-        </w:rPr>
-        <w:t xml:space="preserve">detallará</w:t>
-      </w:r>
-      <w:r>
-        <w:rPr>
-          <w:rFonts w:ascii="Calibri" w:cs="Calibri" w:eastAsia="Calibri" w:hAnsi="Calibri"/>
-          <w:color w:val="000000"/>
-          <w:rtl w:val="0"/>
-        </w:rPr>
-        <w:t xml:space="preserve"> el diseño de las soluciones adoptadas.</w:t>
+      <w:commentRangeEnd w:id="1"/>
+      <w:r>
+        <w:commentReference w:id="1"/>
+      </w:r>
+      <w:commentRangeEnd w:id="2"/>
+      <w:r>
+        <w:commentReference w:id="2"/>
+      </w:r>
+      <w:r>
+        <w:rPr>
+          <w:rtl w:val="0"/>
+        </w:rPr>
+      </w:r>
+    </w:p>
+    <w:p>
+      <w:pPr>
+        <w:numPr>
+          <w:ilvl w:val="0"/>
+          <w:numId w:val="2"/>
+        </w:numPr>
+        <w:spacing w:before="0" w:beforeAutospacing="0"/>
+        <w:ind w:left="720" w:hanging="360"/>
+        <w:jc w:val="both"/>
+        <w:rPr>
+          <w:rFonts w:ascii="Calibri" w:cs="Calibri" w:eastAsia="Calibri" w:hAnsi="Calibri"/>
+          <w:color w:val="000000"/>
+          <w:u w:val="none"/>
+        </w:rPr>
+      </w:pPr>
+      <w:r>
+        <w:rPr>
+          <w:rFonts w:ascii="Calibri" w:cs="Calibri" w:eastAsia="Calibri" w:hAnsi="Calibri"/>
+          <w:color w:val="000000"/>
+          <w:rtl w:val="0"/>
+        </w:rPr>
+        <w:t xml:space="preserve">Finalmente, se desarrollará un video en forma de demo el cual servirá para demostrar las capacidades de todo lo desarrollado.</w:t>
       </w:r>
     </w:p>
     <w:p>
@@ -2227,20 +2385,20 @@
           <w:color w:val="000000"/>
         </w:rPr>
         <w:drawing>
-          <wp:inline distB="114300" distT="114300" distL="114300" distR="114300">
-            <wp:extent cx="5943600" cy="4635500"/>
+          <wp:inline distB="0" distT="0" distL="0" distR="0">
+            <wp:extent cx="5943600" cy="4400709"/>
             <wp:effectExtent b="0" l="0" r="0" t="0"/>
-            <wp:docPr id="3" name="image1.png"/>
+            <wp:docPr descr="Diagrama&#10;&#10;Descripción generada automáticamente" id="7" name="image2.png"/>
             <a:graphic>
               <a:graphicData uri="http://schemas.openxmlformats.org/drawingml/2006/picture">
                 <pic:pic>
                   <pic:nvPicPr>
-                    <pic:cNvPr id="0" name="image1.png"/>
+                    <pic:cNvPr descr="Diagrama&#10;&#10;Descripción generada automáticamente" id="0" name="image2.png"/>
                     <pic:cNvPicPr preferRelativeResize="0"/>
                   </pic:nvPicPr>
                   <pic:blipFill>
-                    <a:blip r:embed="rId11"/>
-                    <a:srcRect b="0" l="0" r="0" t="0"/>
+                    <a:blip r:embed="rId14"/>
+                    <a:srcRect b="0" l="0" r="0" t="2992"/>
                     <a:stretch>
                       <a:fillRect/>
                     </a:stretch>
@@ -2248,7 +2406,7 @@
                   <pic:spPr>
                     <a:xfrm>
                       <a:off x="0" y="0"/>
-                      <a:ext cx="5943600" cy="4635500"/>
+                      <a:ext cx="5943600" cy="4400709"/>
                     </a:xfrm>
                     <a:prstGeom prst="rect"/>
                     <a:ln/>
@@ -2274,10 +2432,27 @@
           <w:color w:val="000000"/>
         </w:rPr>
       </w:pPr>
-      <w:bookmarkStart w:colFirst="0" w:colLast="0" w:name="_yfsqjky0y4t1" w:id="11"/>
+      <w:bookmarkStart w:colFirst="0" w:colLast="0" w:name="_heading=h.13z848c1xtdu" w:id="11"/>
       <w:bookmarkEnd w:id="11"/>
       <w:r>
         <w:rPr>
+          <w:rtl w:val="0"/>
+        </w:rPr>
+      </w:r>
+    </w:p>
+    <w:p>
+      <w:pPr>
+        <w:pStyle w:val="Heading1"/>
+        <w:jc w:val="both"/>
+        <w:rPr>
+          <w:rFonts w:ascii="Calibri" w:cs="Calibri" w:eastAsia="Calibri" w:hAnsi="Calibri"/>
+          <w:color w:val="000000"/>
+        </w:rPr>
+      </w:pPr>
+      <w:bookmarkStart w:colFirst="0" w:colLast="0" w:name="_heading=h.3rdcrjn" w:id="12"/>
+      <w:bookmarkEnd w:id="12"/>
+      <w:r>
+        <w:rPr>
           <w:rFonts w:ascii="Calibri" w:cs="Calibri" w:eastAsia="Calibri" w:hAnsi="Calibri"/>
           <w:color w:val="000000"/>
           <w:rtl w:val="0"/>
@@ -2352,59 +2527,113 @@
           <w:color w:val="000000"/>
           <w:rtl w:val="0"/>
         </w:rPr>
-        <w:t xml:space="preserve">1. **Formación inicial (5 semanas):**</w:t>
-      </w:r>
-    </w:p>
-    <w:p>
-      <w:pPr>
-        <w:jc w:val="both"/>
-        <w:rPr>
-          <w:rFonts w:ascii="Calibri" w:cs="Calibri" w:eastAsia="Calibri" w:hAnsi="Calibri"/>
-          <w:color w:val="000000"/>
-        </w:rPr>
-      </w:pPr>
-      <w:r>
-        <w:rPr>
-          <w:rFonts w:ascii="Calibri" w:cs="Calibri" w:eastAsia="Calibri" w:hAnsi="Calibri"/>
-          <w:color w:val="000000"/>
-          <w:rtl w:val="0"/>
-        </w:rPr>
-        <w:tab/>
-        <w:t xml:space="preserve">* **Formación en el uso de Ansible, Docker y Kubernetes (3 semanas):** Durante esta fase, se obtendrán los conocimientos que permitan un manejo óptimo de la herramienta. Para ello se </w:t>
-      </w:r>
-      <w:r>
-        <w:rPr>
-          <w:rFonts w:ascii="Calibri" w:cs="Calibri" w:eastAsia="Calibri" w:hAnsi="Calibri"/>
-          <w:color w:val="000000"/>
-          <w:rtl w:val="0"/>
-        </w:rPr>
-        <w:t xml:space="preserve">tomarán</w:t>
-      </w:r>
-      <w:r>
-        <w:rPr>
-          <w:rFonts w:ascii="Calibri" w:cs="Calibri" w:eastAsia="Calibri" w:hAnsi="Calibri"/>
-          <w:color w:val="000000"/>
-          <w:rtl w:val="0"/>
-        </w:rPr>
-        <w:t xml:space="preserve"> como ayuda la documentación proporcionada por la propia herramienta y las guías de inicio.</w:t>
-      </w:r>
-    </w:p>
-    <w:p>
-      <w:pPr>
-        <w:jc w:val="both"/>
-        <w:rPr>
-          <w:rFonts w:ascii="Calibri" w:cs="Calibri" w:eastAsia="Calibri" w:hAnsi="Calibri"/>
-          <w:color w:val="000000"/>
-        </w:rPr>
-      </w:pPr>
-      <w:r>
-        <w:rPr>
-          <w:rFonts w:ascii="Calibri" w:cs="Calibri" w:eastAsia="Calibri" w:hAnsi="Calibri"/>
-          <w:color w:val="000000"/>
-          <w:rtl w:val="0"/>
-        </w:rPr>
-        <w:tab/>
-        <w:t xml:space="preserve">* **Consulta bibliográfica y de la API (2 semanas):** Recopilación de la información necesaria tanto de la comunidad como de la API.</w:t>
+        <w:t xml:space="preserve">1. Formación inicial (5 semanas):</w:t>
+      </w:r>
+    </w:p>
+    <w:p>
+      <w:pPr>
+        <w:keepNext w:val="0"/>
+        <w:keepLines w:val="0"/>
+        <w:pageBreakBefore w:val="0"/>
+        <w:widowControl w:val="1"/>
+        <w:numPr>
+          <w:ilvl w:val="0"/>
+          <w:numId w:val="3"/>
+        </w:numPr>
+        <w:pBdr>
+          <w:top w:space="0" w:sz="0" w:val="nil"/>
+          <w:left w:space="0" w:sz="0" w:val="nil"/>
+          <w:bottom w:space="0" w:sz="0" w:val="nil"/>
+          <w:right w:space="0" w:sz="0" w:val="nil"/>
+          <w:between w:space="0" w:sz="0" w:val="nil"/>
+        </w:pBdr>
+        <w:shd w:fill="auto" w:val="clear"/>
+        <w:spacing w:after="0" w:before="200" w:line="312" w:lineRule="auto"/>
+        <w:ind w:left="426" w:right="0" w:hanging="360"/>
+        <w:jc w:val="both"/>
+        <w:rPr>
+          <w:rFonts w:ascii="Calibri" w:cs="Calibri" w:eastAsia="Calibri" w:hAnsi="Calibri"/>
+          <w:b w:val="0"/>
+          <w:i w:val="0"/>
+          <w:smallCaps w:val="0"/>
+          <w:strike w:val="0"/>
+          <w:color w:val="000000"/>
+          <w:sz w:val="22"/>
+          <w:szCs w:val="22"/>
+          <w:u w:val="none"/>
+          <w:shd w:fill="auto" w:val="clear"/>
+          <w:vertAlign w:val="baseline"/>
+        </w:rPr>
+      </w:pPr>
+      <w:r>
+        <w:rPr>
+          <w:rFonts w:ascii="Calibri" w:cs="Calibri" w:eastAsia="Calibri" w:hAnsi="Calibri"/>
+          <w:b w:val="0"/>
+          <w:i w:val="0"/>
+          <w:smallCaps w:val="0"/>
+          <w:strike w:val="0"/>
+          <w:color w:val="000000"/>
+          <w:sz w:val="22"/>
+          <w:szCs w:val="22"/>
+          <w:u w:val="none"/>
+          <w:shd w:fill="auto" w:val="clear"/>
+          <w:vertAlign w:val="baseline"/>
+          <w:rtl w:val="0"/>
+        </w:rPr>
+        <w:t xml:space="preserve">Formación en el uso de Ansible, Docker y Kubernetes (3 semanas): Durante esta fase, se obtendrán los conocimientos que permitan un manejo óptimo de la herramienta. Para ello se tomarán como ayuda la documentación proporcionada por la propia herramienta y las guías de inicio.</w:t>
+      </w:r>
+    </w:p>
+    <w:p>
+      <w:pPr>
+        <w:keepNext w:val="0"/>
+        <w:keepLines w:val="0"/>
+        <w:pageBreakBefore w:val="0"/>
+        <w:widowControl w:val="1"/>
+        <w:numPr>
+          <w:ilvl w:val="0"/>
+          <w:numId w:val="3"/>
+        </w:numPr>
+        <w:pBdr>
+          <w:top w:space="0" w:sz="0" w:val="nil"/>
+          <w:left w:space="0" w:sz="0" w:val="nil"/>
+          <w:bottom w:space="0" w:sz="0" w:val="nil"/>
+          <w:right w:space="0" w:sz="0" w:val="nil"/>
+          <w:between w:space="0" w:sz="0" w:val="nil"/>
+        </w:pBdr>
+        <w:shd w:fill="auto" w:val="clear"/>
+        <w:spacing w:after="0" w:before="0" w:line="312" w:lineRule="auto"/>
+        <w:ind w:left="426" w:right="0" w:hanging="360"/>
+        <w:jc w:val="both"/>
+        <w:rPr>
+          <w:rFonts w:ascii="Calibri" w:cs="Calibri" w:eastAsia="Calibri" w:hAnsi="Calibri"/>
+          <w:b w:val="0"/>
+          <w:i w:val="0"/>
+          <w:smallCaps w:val="0"/>
+          <w:strike w:val="0"/>
+          <w:color w:val="000000"/>
+          <w:sz w:val="22"/>
+          <w:szCs w:val="22"/>
+          <w:u w:val="none"/>
+          <w:shd w:fill="auto" w:val="clear"/>
+          <w:vertAlign w:val="baseline"/>
+        </w:rPr>
+      </w:pPr>
+      <w:r>
+        <w:rPr>
+          <w:rFonts w:ascii="Calibri" w:cs="Calibri" w:eastAsia="Calibri" w:hAnsi="Calibri"/>
+          <w:b w:val="0"/>
+          <w:i w:val="0"/>
+          <w:smallCaps w:val="0"/>
+          <w:strike w:val="0"/>
+          <w:color w:val="000000"/>
+          <w:sz w:val="22"/>
+          <w:szCs w:val="22"/>
+          <w:u w:val="none"/>
+          <w:shd w:fill="auto" w:val="clear"/>
+          <w:vertAlign w:val="baseline"/>
+          <w:rtl w:val="0"/>
+        </w:rPr>
+        <w:t xml:space="preserve">Consulta bibliográfica y de la API (2 semanas): Recopilación de la información necesaria tanto de la comunidad como de la API.</w:t>
       </w:r>
     </w:p>
     <w:p>
@@ -2423,25 +2652,60 @@
           <w:color w:val="000000"/>
           <w:rtl w:val="0"/>
         </w:rPr>
-        <w:t xml:space="preserve">2. **Análisis y diseño del entorno (4 semanas):**</w:t>
-      </w:r>
-    </w:p>
-    <w:p>
-      <w:pPr>
-        <w:jc w:val="both"/>
-        <w:rPr>
-          <w:rFonts w:ascii="Calibri" w:cs="Calibri" w:eastAsia="Calibri" w:hAnsi="Calibri"/>
-          <w:color w:val="000000"/>
-        </w:rPr>
-      </w:pPr>
-      <w:r>
-        <w:rPr>
-          <w:rFonts w:ascii="Calibri" w:cs="Calibri" w:eastAsia="Calibri" w:hAnsi="Calibri"/>
-          <w:color w:val="000000"/>
-          <w:rtl w:val="0"/>
-        </w:rPr>
-        <w:tab/>
-        <w:t xml:space="preserve">* **Análisis de los requisitos y arquitecturas(4 semanas):** Se llevará a cabo un análisis de los requerimientos de cada una de las máquinas que formarán el clúster con planteamiento de las arquitecturas que sean necesarias para la posterior implementación de estas.</w:t>
+        <w:t xml:space="preserve">2. Análisis y diseño del entorno (4 semanas):</w:t>
+      </w:r>
+    </w:p>
+    <w:p>
+      <w:pPr>
+        <w:keepNext w:val="0"/>
+        <w:keepLines w:val="0"/>
+        <w:pageBreakBefore w:val="0"/>
+        <w:widowControl w:val="1"/>
+        <w:numPr>
+          <w:ilvl w:val="0"/>
+          <w:numId w:val="4"/>
+        </w:numPr>
+        <w:pBdr>
+          <w:top w:space="0" w:sz="0" w:val="nil"/>
+          <w:left w:space="0" w:sz="0" w:val="nil"/>
+          <w:bottom w:space="0" w:sz="0" w:val="nil"/>
+          <w:right w:space="0" w:sz="0" w:val="nil"/>
+          <w:between w:space="0" w:sz="0" w:val="nil"/>
+        </w:pBdr>
+        <w:shd w:fill="auto" w:val="clear"/>
+        <w:spacing w:after="0" w:before="200" w:line="312" w:lineRule="auto"/>
+        <w:ind w:left="425.19685039370086" w:right="0" w:hanging="360"/>
+        <w:jc w:val="both"/>
+        <w:rPr>
+          <w:rFonts w:ascii="Calibri" w:cs="Calibri" w:eastAsia="Calibri" w:hAnsi="Calibri"/>
+          <w:b w:val="0"/>
+          <w:i w:val="0"/>
+          <w:smallCaps w:val="0"/>
+          <w:strike w:val="0"/>
+          <w:color w:val="000000"/>
+          <w:sz w:val="22"/>
+          <w:szCs w:val="22"/>
+          <w:u w:val="none"/>
+          <w:shd w:fill="auto" w:val="clear"/>
+          <w:vertAlign w:val="baseline"/>
+        </w:rPr>
+      </w:pPr>
+      <w:r>
+        <w:rPr>
+          <w:rFonts w:ascii="Calibri" w:cs="Calibri" w:eastAsia="Calibri" w:hAnsi="Calibri"/>
+          <w:b w:val="0"/>
+          <w:i w:val="0"/>
+          <w:smallCaps w:val="0"/>
+          <w:strike w:val="0"/>
+          <w:color w:val="000000"/>
+          <w:sz w:val="22"/>
+          <w:szCs w:val="22"/>
+          <w:u w:val="none"/>
+          <w:shd w:fill="auto" w:val="clear"/>
+          <w:vertAlign w:val="baseline"/>
+          <w:rtl w:val="0"/>
+        </w:rPr>
+        <w:t xml:space="preserve">Análisis de los requisitos y arquitecturas(4 semanas): Se llevará a cabo un análisis de los requerimientos de cada una de las máquinas que formarán el clúster con planteamiento de las arquitecturas que sean necesarias para la posterior implementación de estas.</w:t>
       </w:r>
     </w:p>
     <w:p>
@@ -2460,79 +2724,219 @@
           <w:color w:val="000000"/>
           <w:rtl w:val="0"/>
         </w:rPr>
-        <w:t xml:space="preserve">3. **Implementación y desarrollo de las configuraciones (10 semanas):**</w:t>
-      </w:r>
-    </w:p>
-    <w:p>
-      <w:pPr>
-        <w:jc w:val="both"/>
-        <w:rPr>
-          <w:rFonts w:ascii="Calibri" w:cs="Calibri" w:eastAsia="Calibri" w:hAnsi="Calibri"/>
-          <w:color w:val="000000"/>
-        </w:rPr>
-      </w:pPr>
-      <w:r>
-        <w:rPr>
-          <w:rFonts w:ascii="Calibri" w:cs="Calibri" w:eastAsia="Calibri" w:hAnsi="Calibri"/>
-          <w:color w:val="000000"/>
-          <w:rtl w:val="0"/>
-        </w:rPr>
-        <w:tab/>
-        <w:t xml:space="preserve">* **Desarrollo del código fuente (scripts y playbooks) (6 semanas):** Durante esta etapa, se identificarán las dependencias necesarias, se elegirán las versiones adecuadas y se escogerán los roles necesarios. Tras esto, se procederá a materializar todo el conocimiento en el código.</w:t>
-      </w:r>
-    </w:p>
-    <w:p>
-      <w:pPr>
-        <w:jc w:val="both"/>
-        <w:rPr>
-          <w:rFonts w:ascii="Calibri" w:cs="Calibri" w:eastAsia="Calibri" w:hAnsi="Calibri"/>
-          <w:color w:val="000000"/>
-        </w:rPr>
-      </w:pPr>
-      <w:r>
-        <w:rPr>
-          <w:rFonts w:ascii="Calibri" w:cs="Calibri" w:eastAsia="Calibri" w:hAnsi="Calibri"/>
-          <w:color w:val="000000"/>
-          <w:rtl w:val="0"/>
-        </w:rPr>
-        <w:tab/>
-        <w:t xml:space="preserve">* **Pruebas (3 semanas):** En esta fase se busca detectar los fallos que se han podido cometer en etapas anteriores y corregirlos.</w:t>
-      </w:r>
-    </w:p>
-    <w:p>
-      <w:pPr>
-        <w:jc w:val="both"/>
-        <w:rPr>
-          <w:rFonts w:ascii="Calibri" w:cs="Calibri" w:eastAsia="Calibri" w:hAnsi="Calibri"/>
-          <w:color w:val="000000"/>
-        </w:rPr>
-      </w:pPr>
-      <w:r>
-        <w:rPr>
-          <w:rFonts w:ascii="Calibri" w:cs="Calibri" w:eastAsia="Calibri" w:hAnsi="Calibri"/>
-          <w:color w:val="000000"/>
-          <w:rtl w:val="0"/>
-        </w:rPr>
-        <w:tab/>
-        <w:t xml:space="preserve">* **Correcciones estéticas (0,5 semanas):** Retoques y modificaciones a nivel decorativo y artístico.</w:t>
-      </w:r>
-    </w:p>
-    <w:p>
-      <w:pPr>
-        <w:jc w:val="both"/>
-        <w:rPr>
-          <w:rFonts w:ascii="Calibri" w:cs="Calibri" w:eastAsia="Calibri" w:hAnsi="Calibri"/>
-          <w:color w:val="000000"/>
-        </w:rPr>
-      </w:pPr>
-      <w:r>
-        <w:rPr>
-          <w:rFonts w:ascii="Calibri" w:cs="Calibri" w:eastAsia="Calibri" w:hAnsi="Calibri"/>
-          <w:color w:val="000000"/>
-          <w:rtl w:val="0"/>
-        </w:rPr>
-        <w:tab/>
-        <w:t xml:space="preserve">* **Documentación del código (0,5 semanas):** Comentar y documentar de forma adecuada el código de los diferentes programas.</w:t>
+        <w:t xml:space="preserve">3. Implementación y desarrollo de las configuraciones (10 semanas):</w:t>
+      </w:r>
+    </w:p>
+    <w:p>
+      <w:pPr>
+        <w:keepNext w:val="0"/>
+        <w:keepLines w:val="0"/>
+        <w:pageBreakBefore w:val="0"/>
+        <w:widowControl w:val="1"/>
+        <w:numPr>
+          <w:ilvl w:val="0"/>
+          <w:numId w:val="4"/>
+        </w:numPr>
+        <w:pBdr>
+          <w:top w:space="0" w:sz="0" w:val="nil"/>
+          <w:left w:space="0" w:sz="0" w:val="nil"/>
+          <w:bottom w:space="0" w:sz="0" w:val="nil"/>
+          <w:right w:space="0" w:sz="0" w:val="nil"/>
+          <w:between w:space="0" w:sz="0" w:val="nil"/>
+        </w:pBdr>
+        <w:shd w:fill="auto" w:val="clear"/>
+        <w:spacing w:after="0" w:before="200" w:line="312" w:lineRule="auto"/>
+        <w:ind w:left="425.19685039370086" w:right="0" w:hanging="360"/>
+        <w:jc w:val="both"/>
+        <w:rPr>
+          <w:rFonts w:ascii="Calibri" w:cs="Calibri" w:eastAsia="Calibri" w:hAnsi="Calibri"/>
+          <w:b w:val="0"/>
+          <w:i w:val="0"/>
+          <w:smallCaps w:val="0"/>
+          <w:strike w:val="0"/>
+          <w:color w:val="000000"/>
+          <w:sz w:val="22"/>
+          <w:szCs w:val="22"/>
+          <w:u w:val="none"/>
+          <w:shd w:fill="auto" w:val="clear"/>
+          <w:vertAlign w:val="baseline"/>
+        </w:rPr>
+      </w:pPr>
+      <w:r>
+        <w:rPr>
+          <w:rFonts w:ascii="Calibri" w:cs="Calibri" w:eastAsia="Calibri" w:hAnsi="Calibri"/>
+          <w:b w:val="0"/>
+          <w:i w:val="0"/>
+          <w:smallCaps w:val="0"/>
+          <w:strike w:val="0"/>
+          <w:color w:val="000000"/>
+          <w:sz w:val="22"/>
+          <w:szCs w:val="22"/>
+          <w:u w:val="none"/>
+          <w:shd w:fill="auto" w:val="clear"/>
+          <w:vertAlign w:val="baseline"/>
+          <w:rtl w:val="0"/>
+        </w:rPr>
+        <w:t xml:space="preserve">Desarrollo del código fuente (scripts y playbooks) (6 semanas): Durante esta etapa, se identificarán las dependencias necesarias, se elegirán las versiones adecuadas y se escogerán los roles necesarios. Tras esto, se procederá a materializar todo el conocimiento en el código.</w:t>
+      </w:r>
+    </w:p>
+    <w:p>
+      <w:pPr>
+        <w:keepNext w:val="0"/>
+        <w:keepLines w:val="0"/>
+        <w:pageBreakBefore w:val="0"/>
+        <w:widowControl w:val="1"/>
+        <w:numPr>
+          <w:ilvl w:val="0"/>
+          <w:numId w:val="4"/>
+        </w:numPr>
+        <w:pBdr>
+          <w:top w:space="0" w:sz="0" w:val="nil"/>
+          <w:left w:space="0" w:sz="0" w:val="nil"/>
+          <w:bottom w:space="0" w:sz="0" w:val="nil"/>
+          <w:right w:space="0" w:sz="0" w:val="nil"/>
+          <w:between w:space="0" w:sz="0" w:val="nil"/>
+        </w:pBdr>
+        <w:shd w:fill="auto" w:val="clear"/>
+        <w:spacing w:after="0" w:before="0" w:line="312" w:lineRule="auto"/>
+        <w:ind w:left="425.19685039370086" w:right="0" w:hanging="360"/>
+        <w:jc w:val="both"/>
+        <w:rPr>
+          <w:rFonts w:ascii="Calibri" w:cs="Calibri" w:eastAsia="Calibri" w:hAnsi="Calibri"/>
+          <w:b w:val="0"/>
+          <w:i w:val="0"/>
+          <w:smallCaps w:val="0"/>
+          <w:strike w:val="0"/>
+          <w:color w:val="000000"/>
+          <w:sz w:val="22"/>
+          <w:szCs w:val="22"/>
+          <w:u w:val="none"/>
+          <w:shd w:fill="auto" w:val="clear"/>
+          <w:vertAlign w:val="baseline"/>
+        </w:rPr>
+      </w:pPr>
+      <w:r>
+        <w:rPr>
+          <w:rFonts w:ascii="Calibri" w:cs="Calibri" w:eastAsia="Calibri" w:hAnsi="Calibri"/>
+          <w:b w:val="0"/>
+          <w:i w:val="0"/>
+          <w:smallCaps w:val="0"/>
+          <w:strike w:val="0"/>
+          <w:color w:val="000000"/>
+          <w:sz w:val="22"/>
+          <w:szCs w:val="22"/>
+          <w:u w:val="none"/>
+          <w:shd w:fill="auto" w:val="clear"/>
+          <w:vertAlign w:val="baseline"/>
+          <w:rtl w:val="0"/>
+        </w:rPr>
+        <w:t xml:space="preserve">Pruebas (3 semanas): En esta fase se busca detectar los fallos que se han podido cometer en etapas anteriores y corregirlos.</w:t>
+      </w:r>
+    </w:p>
+    <w:p>
+      <w:pPr>
+        <w:keepNext w:val="0"/>
+        <w:keepLines w:val="0"/>
+        <w:pageBreakBefore w:val="0"/>
+        <w:widowControl w:val="1"/>
+        <w:numPr>
+          <w:ilvl w:val="0"/>
+          <w:numId w:val="4"/>
+        </w:numPr>
+        <w:pBdr>
+          <w:top w:space="0" w:sz="0" w:val="nil"/>
+          <w:left w:space="0" w:sz="0" w:val="nil"/>
+          <w:bottom w:space="0" w:sz="0" w:val="nil"/>
+          <w:right w:space="0" w:sz="0" w:val="nil"/>
+          <w:between w:space="0" w:sz="0" w:val="nil"/>
+        </w:pBdr>
+        <w:shd w:fill="auto" w:val="clear"/>
+        <w:spacing w:after="0" w:before="0" w:line="312" w:lineRule="auto"/>
+        <w:ind w:left="425.19685039370086" w:right="0" w:hanging="360"/>
+        <w:jc w:val="both"/>
+        <w:rPr>
+          <w:rFonts w:ascii="Calibri" w:cs="Calibri" w:eastAsia="Calibri" w:hAnsi="Calibri"/>
+          <w:b w:val="0"/>
+          <w:i w:val="0"/>
+          <w:smallCaps w:val="0"/>
+          <w:strike w:val="0"/>
+          <w:color w:val="000000"/>
+          <w:sz w:val="22"/>
+          <w:szCs w:val="22"/>
+          <w:u w:val="none"/>
+          <w:shd w:fill="auto" w:val="clear"/>
+          <w:vertAlign w:val="baseline"/>
+        </w:rPr>
+      </w:pPr>
+      <w:r>
+        <w:rPr>
+          <w:rFonts w:ascii="Calibri" w:cs="Calibri" w:eastAsia="Calibri" w:hAnsi="Calibri"/>
+          <w:b w:val="0"/>
+          <w:i w:val="0"/>
+          <w:smallCaps w:val="0"/>
+          <w:strike w:val="0"/>
+          <w:color w:val="000000"/>
+          <w:sz w:val="22"/>
+          <w:szCs w:val="22"/>
+          <w:u w:val="none"/>
+          <w:shd w:fill="auto" w:val="clear"/>
+          <w:vertAlign w:val="baseline"/>
+          <w:rtl w:val="0"/>
+        </w:rPr>
+        <w:t xml:space="preserve">Correcciones estéticas (0,5 semanas): Retoques y modificaciones a nivel decorativo y artístico.</w:t>
+      </w:r>
+    </w:p>
+    <w:p>
+      <w:pPr>
+        <w:keepNext w:val="0"/>
+        <w:keepLines w:val="0"/>
+        <w:pageBreakBefore w:val="0"/>
+        <w:widowControl w:val="1"/>
+        <w:numPr>
+          <w:ilvl w:val="0"/>
+          <w:numId w:val="4"/>
+        </w:numPr>
+        <w:pBdr>
+          <w:top w:space="0" w:sz="0" w:val="nil"/>
+          <w:left w:space="0" w:sz="0" w:val="nil"/>
+          <w:bottom w:space="0" w:sz="0" w:val="nil"/>
+          <w:right w:space="0" w:sz="0" w:val="nil"/>
+          <w:between w:space="0" w:sz="0" w:val="nil"/>
+        </w:pBdr>
+        <w:shd w:fill="auto" w:val="clear"/>
+        <w:spacing w:after="0" w:before="0" w:line="312" w:lineRule="auto"/>
+        <w:ind w:left="425.19685039370086" w:right="0" w:hanging="360"/>
+        <w:jc w:val="both"/>
+        <w:rPr>
+          <w:rFonts w:ascii="Calibri" w:cs="Calibri" w:eastAsia="Calibri" w:hAnsi="Calibri"/>
+          <w:b w:val="0"/>
+          <w:i w:val="0"/>
+          <w:smallCaps w:val="0"/>
+          <w:strike w:val="0"/>
+          <w:color w:val="000000"/>
+          <w:sz w:val="22"/>
+          <w:szCs w:val="22"/>
+          <w:u w:val="none"/>
+          <w:shd w:fill="auto" w:val="clear"/>
+          <w:vertAlign w:val="baseline"/>
+        </w:rPr>
+      </w:pPr>
+      <w:r>
+        <w:rPr>
+          <w:rFonts w:ascii="Calibri" w:cs="Calibri" w:eastAsia="Calibri" w:hAnsi="Calibri"/>
+          <w:b w:val="0"/>
+          <w:i w:val="0"/>
+          <w:smallCaps w:val="0"/>
+          <w:strike w:val="0"/>
+          <w:color w:val="000000"/>
+          <w:sz w:val="22"/>
+          <w:szCs w:val="22"/>
+          <w:u w:val="none"/>
+          <w:shd w:fill="auto" w:val="clear"/>
+          <w:vertAlign w:val="baseline"/>
+          <w:rtl w:val="0"/>
+        </w:rPr>
+        <w:t xml:space="preserve">Documentación del código (0,5 semanas): Comentar y documentar de forma adecuada el código de los diferentes programas.</w:t>
       </w:r>
     </w:p>
     <w:p>
@@ -2550,7 +2954,7 @@
           <w:color w:val="000000"/>
           <w:rtl w:val="0"/>
         </w:rPr>
-        <w:t xml:space="preserve">4. **Documentación y finalización del proyecto (1 semanas):**</w:t>
+        <w:t xml:space="preserve">4. Documentación y finalización del proyecto (1 semanas):</w:t>
       </w:r>
       <w:r>
         <w:rPr>
@@ -2578,16 +2982,16 @@
           <wp:inline distB="114300" distT="114300" distL="114300" distR="114300">
             <wp:extent cx="5943600" cy="2705100"/>
             <wp:effectExtent b="0" l="0" r="0" t="0"/>
-            <wp:docPr id="1" name="image3.png"/>
+            <wp:docPr id="6" name="image1.png"/>
             <a:graphic>
               <a:graphicData uri="http://schemas.openxmlformats.org/drawingml/2006/picture">
                 <pic:pic>
                   <pic:nvPicPr>
-                    <pic:cNvPr id="0" name="image3.png"/>
+                    <pic:cNvPr id="0" name="image1.png"/>
                     <pic:cNvPicPr preferRelativeResize="0"/>
                   </pic:nvPicPr>
                   <pic:blipFill>
-                    <a:blip r:embed="rId12"/>
+                    <a:blip r:embed="rId15"/>
                     <a:srcRect b="0" l="0" r="0" t="0"/>
                     <a:stretch>
                       <a:fillRect/>
@@ -2622,24 +3026,7 @@
           <w:color w:val="000000"/>
         </w:rPr>
       </w:pPr>
-      <w:bookmarkStart w:colFirst="0" w:colLast="0" w:name="_rt3vl3ub9ku7" w:id="12"/>
-      <w:bookmarkEnd w:id="12"/>
-      <w:r>
-        <w:rPr>
-          <w:rtl w:val="0"/>
-        </w:rPr>
-      </w:r>
-    </w:p>
-    <w:p>
-      <w:pPr>
-        <w:pStyle w:val="Heading1"/>
-        <w:jc w:val="both"/>
-        <w:rPr>
-          <w:rFonts w:ascii="Calibri" w:cs="Calibri" w:eastAsia="Calibri" w:hAnsi="Calibri"/>
-          <w:color w:val="000000"/>
-        </w:rPr>
-      </w:pPr>
-      <w:bookmarkStart w:colFirst="0" w:colLast="0" w:name="_m0y63rdog7gv" w:id="13"/>
+      <w:bookmarkStart w:colFirst="0" w:colLast="0" w:name="_heading=h.26in1rg" w:id="13"/>
       <w:bookmarkEnd w:id="13"/>
       <w:r>
         <w:rPr>
@@ -2665,6 +3052,40 @@
           <w:rtl w:val="0"/>
         </w:rPr>
         <w:t xml:space="preserve">Se utilizarán máquinas RHEL (Red Hat Enterprise Linux) de laboratorio:</w:t>
+      </w:r>
+    </w:p>
+    <w:p>
+      <w:pPr>
+        <w:jc w:val="both"/>
+        <w:rPr>
+          <w:rFonts w:ascii="Calibri" w:cs="Calibri" w:eastAsia="Calibri" w:hAnsi="Calibri"/>
+          <w:color w:val="000000"/>
+        </w:rPr>
+      </w:pPr>
+      <w:r>
+        <w:rPr>
+          <w:rFonts w:ascii="Calibri" w:cs="Calibri" w:eastAsia="Calibri" w:hAnsi="Calibri"/>
+          <w:color w:val="000000"/>
+          <w:rtl w:val="0"/>
+        </w:rPr>
+        <w:t xml:space="preserve">Máquina física: 192.168.111.38</w:t>
+      </w:r>
+    </w:p>
+    <w:p>
+      <w:pPr>
+        <w:jc w:val="both"/>
+        <w:rPr>
+          <w:rFonts w:ascii="Calibri" w:cs="Calibri" w:eastAsia="Calibri" w:hAnsi="Calibri"/>
+          <w:color w:val="000000"/>
+        </w:rPr>
+      </w:pPr>
+      <w:r>
+        <w:rPr>
+          <w:rFonts w:ascii="Calibri" w:cs="Calibri" w:eastAsia="Calibri" w:hAnsi="Calibri"/>
+          <w:color w:val="000000"/>
+          <w:rtl w:val="0"/>
+        </w:rPr>
+        <w:t xml:space="preserve">Máquinas virtuales para el clúster:</w:t>
       </w:r>
     </w:p>
     <w:p>
@@ -2691,14 +3112,14 @@
         <w:tblLook w:val="0600"/>
       </w:tblPr>
       <w:tblGrid>
-        <w:gridCol w:w="465"/>
-        <w:gridCol w:w="2655"/>
-        <w:gridCol w:w="6255"/>
+        <w:gridCol w:w="1830"/>
+        <w:gridCol w:w="1905"/>
+        <w:gridCol w:w="5640"/>
         <w:tblGridChange w:id="0">
           <w:tblGrid>
-            <w:gridCol w:w="465"/>
-            <w:gridCol w:w="2655"/>
-            <w:gridCol w:w="6255"/>
+            <w:gridCol w:w="1830"/>
+            <w:gridCol w:w="1905"/>
+            <w:gridCol w:w="5640"/>
           </w:tblGrid>
         </w:tblGridChange>
       </w:tblGrid>
@@ -2722,7 +3143,6 @@
               <w:bottom w:w="100.0" w:type="dxa"/>
               <w:right w:w="100.0" w:type="dxa"/>
             </w:tcMar>
-            <w:vAlign w:val="top"/>
           </w:tcPr>
           <w:p>
             <w:pPr>
@@ -2762,7 +3182,6 @@
               <w:bottom w:w="100.0" w:type="dxa"/>
               <w:right w:w="100.0" w:type="dxa"/>
             </w:tcMar>
-            <w:vAlign w:val="top"/>
           </w:tcPr>
           <w:p>
             <w:pPr>
@@ -2802,7 +3221,6 @@
               <w:bottom w:w="100.0" w:type="dxa"/>
               <w:right w:w="100.0" w:type="dxa"/>
             </w:tcMar>
-            <w:vAlign w:val="top"/>
           </w:tcPr>
           <w:p>
             <w:pPr>
@@ -2849,7 +3267,6 @@
               <w:bottom w:w="100.0" w:type="dxa"/>
               <w:right w:w="100.0" w:type="dxa"/>
             </w:tcMar>
-            <w:vAlign w:val="top"/>
           </w:tcPr>
           <w:p>
             <w:pPr>
@@ -2865,7 +3282,7 @@
                 <w:color w:val="000000"/>
                 <w:rtl w:val="0"/>
               </w:rPr>
-              <w:t xml:space="preserve">IP</w:t>
+              <w:t xml:space="preserve">192.168.112.183</w:t>
             </w:r>
           </w:p>
         </w:tc>
@@ -2883,13 +3300,9 @@
               <w:bottom w:w="100.0" w:type="dxa"/>
               <w:right w:w="100.0" w:type="dxa"/>
             </w:tcMar>
-            <w:vAlign w:val="top"/>
           </w:tcPr>
           <w:p>
             <w:pPr>
-              <w:keepNext w:val="0"/>
-              <w:keepLines w:val="0"/>
-              <w:pageBreakBefore w:val="0"/>
               <w:widowControl w:val="0"/>
               <w:pBdr>
                 <w:top w:space="0" w:sz="0" w:val="nil"/>
@@ -2898,9 +3311,7 @@
                 <w:right w:space="0" w:sz="0" w:val="nil"/>
                 <w:between w:space="0" w:sz="0" w:val="nil"/>
               </w:pBdr>
-              <w:shd w:fill="auto" w:val="clear"/>
-              <w:spacing w:after="0" w:before="0" w:line="276" w:lineRule="auto"/>
-              <w:ind w:left="0" w:right="0" w:firstLine="0"/>
+              <w:spacing w:before="0" w:line="276" w:lineRule="auto"/>
               <w:jc w:val="both"/>
               <w:rPr>
                 <w:rFonts w:ascii="Calibri" w:cs="Calibri" w:eastAsia="Calibri" w:hAnsi="Calibri"/>
@@ -2914,11 +3325,6 @@
                 <w:rtl w:val="0"/>
               </w:rPr>
               <w:t xml:space="preserve">master1.cin</w:t>
-            </w:r>
-            <w:r>
-              <w:rPr>
-                <w:rtl w:val="0"/>
-              </w:rPr>
             </w:r>
           </w:p>
         </w:tc>
@@ -2936,13 +3342,9 @@
               <w:bottom w:w="100.0" w:type="dxa"/>
               <w:right w:w="100.0" w:type="dxa"/>
             </w:tcMar>
-            <w:vAlign w:val="top"/>
           </w:tcPr>
           <w:p>
             <w:pPr>
-              <w:keepNext w:val="0"/>
-              <w:keepLines w:val="0"/>
-              <w:pageBreakBefore w:val="0"/>
               <w:widowControl w:val="0"/>
               <w:pBdr>
                 <w:top w:space="0" w:sz="0" w:val="nil"/>
@@ -2951,9 +3353,7 @@
                 <w:right w:space="0" w:sz="0" w:val="nil"/>
                 <w:between w:space="0" w:sz="0" w:val="nil"/>
               </w:pBdr>
-              <w:shd w:fill="auto" w:val="clear"/>
-              <w:spacing w:after="0" w:before="0" w:line="276" w:lineRule="auto"/>
-              <w:ind w:left="0" w:right="0" w:firstLine="0"/>
+              <w:spacing w:before="0" w:line="276" w:lineRule="auto"/>
               <w:jc w:val="both"/>
               <w:rPr>
                 <w:rFonts w:ascii="Calibri" w:cs="Calibri" w:eastAsia="Calibri" w:hAnsi="Calibri"/>
@@ -2991,13 +3391,9 @@
               <w:bottom w:w="100.0" w:type="dxa"/>
               <w:right w:w="100.0" w:type="dxa"/>
             </w:tcMar>
-            <w:vAlign w:val="top"/>
           </w:tcPr>
           <w:p>
             <w:pPr>
-              <w:keepNext w:val="0"/>
-              <w:keepLines w:val="0"/>
-              <w:pageBreakBefore w:val="0"/>
               <w:widowControl w:val="0"/>
               <w:pBdr>
                 <w:top w:space="0" w:sz="0" w:val="nil"/>
@@ -3006,9 +3402,7 @@
                 <w:right w:space="0" w:sz="0" w:val="nil"/>
                 <w:between w:space="0" w:sz="0" w:val="nil"/>
               </w:pBdr>
-              <w:shd w:fill="auto" w:val="clear"/>
-              <w:spacing w:after="0" w:before="0" w:line="276" w:lineRule="auto"/>
-              <w:ind w:left="0" w:right="0" w:firstLine="0"/>
+              <w:spacing w:before="0" w:line="276" w:lineRule="auto"/>
               <w:jc w:val="both"/>
               <w:rPr>
                 <w:rFonts w:ascii="Calibri" w:cs="Calibri" w:eastAsia="Calibri" w:hAnsi="Calibri"/>
@@ -3021,7 +3415,7 @@
                 <w:color w:val="000000"/>
                 <w:rtl w:val="0"/>
               </w:rPr>
-              <w:t xml:space="preserve">IP</w:t>
+              <w:t xml:space="preserve">192.168.112.184</w:t>
             </w:r>
           </w:p>
         </w:tc>
@@ -3039,13 +3433,9 @@
               <w:bottom w:w="100.0" w:type="dxa"/>
               <w:right w:w="100.0" w:type="dxa"/>
             </w:tcMar>
-            <w:vAlign w:val="top"/>
           </w:tcPr>
           <w:p>
             <w:pPr>
-              <w:keepNext w:val="0"/>
-              <w:keepLines w:val="0"/>
-              <w:pageBreakBefore w:val="0"/>
               <w:widowControl w:val="0"/>
               <w:pBdr>
                 <w:top w:space="0" w:sz="0" w:val="nil"/>
@@ -3054,9 +3444,7 @@
                 <w:right w:space="0" w:sz="0" w:val="nil"/>
                 <w:between w:space="0" w:sz="0" w:val="nil"/>
               </w:pBdr>
-              <w:shd w:fill="auto" w:val="clear"/>
-              <w:spacing w:after="0" w:before="0" w:line="276" w:lineRule="auto"/>
-              <w:ind w:left="0" w:right="0" w:firstLine="0"/>
+              <w:spacing w:before="0" w:line="276" w:lineRule="auto"/>
               <w:jc w:val="both"/>
               <w:rPr>
                 <w:rFonts w:ascii="Calibri" w:cs="Calibri" w:eastAsia="Calibri" w:hAnsi="Calibri"/>
@@ -3087,13 +3475,9 @@
               <w:bottom w:w="100.0" w:type="dxa"/>
               <w:right w:w="100.0" w:type="dxa"/>
             </w:tcMar>
-            <w:vAlign w:val="top"/>
           </w:tcPr>
           <w:p>
             <w:pPr>
-              <w:keepNext w:val="0"/>
-              <w:keepLines w:val="0"/>
-              <w:pageBreakBefore w:val="0"/>
               <w:widowControl w:val="0"/>
               <w:pBdr>
                 <w:top w:space="0" w:sz="0" w:val="nil"/>
@@ -3102,9 +3486,7 @@
                 <w:right w:space="0" w:sz="0" w:val="nil"/>
                 <w:between w:space="0" w:sz="0" w:val="nil"/>
               </w:pBdr>
-              <w:shd w:fill="auto" w:val="clear"/>
-              <w:spacing w:after="0" w:before="0" w:line="276" w:lineRule="auto"/>
-              <w:ind w:left="0" w:right="0" w:firstLine="0"/>
+              <w:spacing w:before="0" w:line="276" w:lineRule="auto"/>
               <w:jc w:val="both"/>
               <w:rPr>
                 <w:rFonts w:ascii="Calibri" w:cs="Calibri" w:eastAsia="Calibri" w:hAnsi="Calibri"/>
@@ -3142,13 +3524,9 @@
               <w:bottom w:w="100.0" w:type="dxa"/>
               <w:right w:w="100.0" w:type="dxa"/>
             </w:tcMar>
-            <w:vAlign w:val="top"/>
           </w:tcPr>
           <w:p>
             <w:pPr>
-              <w:keepNext w:val="0"/>
-              <w:keepLines w:val="0"/>
-              <w:pageBreakBefore w:val="0"/>
               <w:widowControl w:val="0"/>
               <w:pBdr>
                 <w:top w:space="0" w:sz="0" w:val="nil"/>
@@ -3157,9 +3535,7 @@
                 <w:right w:space="0" w:sz="0" w:val="nil"/>
                 <w:between w:space="0" w:sz="0" w:val="nil"/>
               </w:pBdr>
-              <w:shd w:fill="auto" w:val="clear"/>
-              <w:spacing w:after="0" w:before="0" w:line="276" w:lineRule="auto"/>
-              <w:ind w:left="0" w:right="0" w:firstLine="0"/>
+              <w:spacing w:before="0" w:line="276" w:lineRule="auto"/>
               <w:jc w:val="both"/>
               <w:rPr>
                 <w:rFonts w:ascii="Calibri" w:cs="Calibri" w:eastAsia="Calibri" w:hAnsi="Calibri"/>
@@ -3172,7 +3548,7 @@
                 <w:color w:val="000000"/>
                 <w:rtl w:val="0"/>
               </w:rPr>
-              <w:t xml:space="preserve">IP</w:t>
+              <w:t xml:space="preserve">192.168.112.185</w:t>
             </w:r>
           </w:p>
         </w:tc>
@@ -3190,13 +3566,9 @@
               <w:bottom w:w="100.0" w:type="dxa"/>
               <w:right w:w="100.0" w:type="dxa"/>
             </w:tcMar>
-            <w:vAlign w:val="top"/>
           </w:tcPr>
           <w:p>
             <w:pPr>
-              <w:keepNext w:val="0"/>
-              <w:keepLines w:val="0"/>
-              <w:pageBreakBefore w:val="0"/>
               <w:widowControl w:val="0"/>
               <w:pBdr>
                 <w:top w:space="0" w:sz="0" w:val="nil"/>
@@ -3205,9 +3577,7 @@
                 <w:right w:space="0" w:sz="0" w:val="nil"/>
                 <w:between w:space="0" w:sz="0" w:val="nil"/>
               </w:pBdr>
-              <w:shd w:fill="auto" w:val="clear"/>
-              <w:spacing w:after="0" w:before="0" w:line="276" w:lineRule="auto"/>
-              <w:ind w:left="0" w:right="0" w:firstLine="0"/>
+              <w:spacing w:before="0" w:line="276" w:lineRule="auto"/>
               <w:jc w:val="both"/>
               <w:rPr>
                 <w:rFonts w:ascii="Calibri" w:cs="Calibri" w:eastAsia="Calibri" w:hAnsi="Calibri"/>
@@ -3221,11 +3591,6 @@
                 <w:rtl w:val="0"/>
               </w:rPr>
               <w:t xml:space="preserve">worker2.cin</w:t>
-            </w:r>
-            <w:r>
-              <w:rPr>
-                <w:rtl w:val="0"/>
-              </w:rPr>
             </w:r>
           </w:p>
         </w:tc>
@@ -3243,13 +3608,9 @@
               <w:bottom w:w="100.0" w:type="dxa"/>
               <w:right w:w="100.0" w:type="dxa"/>
             </w:tcMar>
-            <w:vAlign w:val="top"/>
           </w:tcPr>
           <w:p>
             <w:pPr>
-              <w:keepNext w:val="0"/>
-              <w:keepLines w:val="0"/>
-              <w:pageBreakBefore w:val="0"/>
               <w:widowControl w:val="0"/>
               <w:pBdr>
                 <w:top w:space="0" w:sz="0" w:val="nil"/>
@@ -3258,9 +3619,7 @@
                 <w:right w:space="0" w:sz="0" w:val="nil"/>
                 <w:between w:space="0" w:sz="0" w:val="nil"/>
               </w:pBdr>
-              <w:shd w:fill="auto" w:val="clear"/>
-              <w:spacing w:after="0" w:before="0" w:line="276" w:lineRule="auto"/>
-              <w:ind w:left="0" w:right="0" w:firstLine="0"/>
+              <w:spacing w:before="0" w:line="276" w:lineRule="auto"/>
               <w:jc w:val="both"/>
               <w:rPr>
                 <w:rFonts w:ascii="Calibri" w:cs="Calibri" w:eastAsia="Calibri" w:hAnsi="Calibri"/>
@@ -3273,20 +3632,7 @@
                 <w:color w:val="000000"/>
                 <w:rtl w:val="0"/>
               </w:rPr>
-              <w:t xml:space="preserve">Kubernetes </w:t>
-            </w:r>
-            <w:r>
-              <w:rPr>
-                <w:rFonts w:ascii="Calibri" w:cs="Calibri" w:eastAsia="Calibri" w:hAnsi="Calibri"/>
-                <w:color w:val="000000"/>
-                <w:rtl w:val="0"/>
-              </w:rPr>
-              <w:t xml:space="preserve">Worker2</w:t>
-            </w:r>
-            <w:r>
-              <w:rPr>
-                <w:rtl w:val="0"/>
-              </w:rPr>
+              <w:t xml:space="preserve">Kubernetes Worker2</w:t>
             </w:r>
           </w:p>
         </w:tc>
@@ -3311,13 +3657,9 @@
               <w:bottom w:w="100.0" w:type="dxa"/>
               <w:right w:w="100.0" w:type="dxa"/>
             </w:tcMar>
-            <w:vAlign w:val="top"/>
           </w:tcPr>
           <w:p>
             <w:pPr>
-              <w:keepNext w:val="0"/>
-              <w:keepLines w:val="0"/>
-              <w:pageBreakBefore w:val="0"/>
               <w:widowControl w:val="0"/>
               <w:pBdr>
                 <w:top w:space="0" w:sz="0" w:val="nil"/>
@@ -3326,9 +3668,7 @@
                 <w:right w:space="0" w:sz="0" w:val="nil"/>
                 <w:between w:space="0" w:sz="0" w:val="nil"/>
               </w:pBdr>
-              <w:shd w:fill="auto" w:val="clear"/>
-              <w:spacing w:after="0" w:before="0" w:line="276" w:lineRule="auto"/>
-              <w:ind w:left="0" w:right="0" w:firstLine="0"/>
+              <w:spacing w:before="0" w:line="276" w:lineRule="auto"/>
               <w:jc w:val="both"/>
               <w:rPr>
                 <w:rFonts w:ascii="Calibri" w:cs="Calibri" w:eastAsia="Calibri" w:hAnsi="Calibri"/>
@@ -3341,7 +3681,7 @@
                 <w:color w:val="000000"/>
                 <w:rtl w:val="0"/>
               </w:rPr>
-              <w:t xml:space="preserve">IP</w:t>
+              <w:t xml:space="preserve">192.168.112.186</w:t>
             </w:r>
           </w:p>
         </w:tc>
@@ -3359,13 +3699,9 @@
               <w:bottom w:w="100.0" w:type="dxa"/>
               <w:right w:w="100.0" w:type="dxa"/>
             </w:tcMar>
-            <w:vAlign w:val="top"/>
           </w:tcPr>
           <w:p>
             <w:pPr>
-              <w:keepNext w:val="0"/>
-              <w:keepLines w:val="0"/>
-              <w:pageBreakBefore w:val="0"/>
               <w:widowControl w:val="0"/>
               <w:pBdr>
                 <w:top w:space="0" w:sz="0" w:val="nil"/>
@@ -3374,9 +3710,7 @@
                 <w:right w:space="0" w:sz="0" w:val="nil"/>
                 <w:between w:space="0" w:sz="0" w:val="nil"/>
               </w:pBdr>
-              <w:shd w:fill="auto" w:val="clear"/>
-              <w:spacing w:after="0" w:before="0" w:line="276" w:lineRule="auto"/>
-              <w:ind w:left="0" w:right="0" w:firstLine="0"/>
+              <w:spacing w:before="0" w:line="276" w:lineRule="auto"/>
               <w:jc w:val="both"/>
               <w:rPr>
                 <w:rFonts w:ascii="Calibri" w:cs="Calibri" w:eastAsia="Calibri" w:hAnsi="Calibri"/>
@@ -3407,13 +3741,9 @@
               <w:bottom w:w="100.0" w:type="dxa"/>
               <w:right w:w="100.0" w:type="dxa"/>
             </w:tcMar>
-            <w:vAlign w:val="top"/>
           </w:tcPr>
           <w:p>
             <w:pPr>
-              <w:keepNext w:val="0"/>
-              <w:keepLines w:val="0"/>
-              <w:pageBreakBefore w:val="0"/>
               <w:widowControl w:val="0"/>
               <w:pBdr>
                 <w:top w:space="0" w:sz="0" w:val="nil"/>
@@ -3422,9 +3752,7 @@
                 <w:right w:space="0" w:sz="0" w:val="nil"/>
                 <w:between w:space="0" w:sz="0" w:val="nil"/>
               </w:pBdr>
-              <w:shd w:fill="auto" w:val="clear"/>
-              <w:spacing w:after="0" w:before="0" w:line="276" w:lineRule="auto"/>
-              <w:ind w:left="0" w:right="0" w:firstLine="0"/>
+              <w:spacing w:before="0" w:line="276" w:lineRule="auto"/>
               <w:jc w:val="both"/>
               <w:rPr>
                 <w:rFonts w:ascii="Calibri" w:cs="Calibri" w:eastAsia="Calibri" w:hAnsi="Calibri"/>
@@ -3462,13 +3790,9 @@
               <w:bottom w:w="100.0" w:type="dxa"/>
               <w:right w:w="100.0" w:type="dxa"/>
             </w:tcMar>
-            <w:vAlign w:val="top"/>
           </w:tcPr>
           <w:p>
             <w:pPr>
-              <w:keepNext w:val="0"/>
-              <w:keepLines w:val="0"/>
-              <w:pageBreakBefore w:val="0"/>
               <w:widowControl w:val="0"/>
               <w:pBdr>
                 <w:top w:space="0" w:sz="0" w:val="nil"/>
@@ -3477,9 +3801,7 @@
                 <w:right w:space="0" w:sz="0" w:val="nil"/>
                 <w:between w:space="0" w:sz="0" w:val="nil"/>
               </w:pBdr>
-              <w:shd w:fill="auto" w:val="clear"/>
-              <w:spacing w:after="0" w:before="0" w:line="276" w:lineRule="auto"/>
-              <w:ind w:left="0" w:right="0" w:firstLine="0"/>
+              <w:spacing w:before="0" w:line="276" w:lineRule="auto"/>
               <w:jc w:val="both"/>
               <w:rPr>
                 <w:rFonts w:ascii="Calibri" w:cs="Calibri" w:eastAsia="Calibri" w:hAnsi="Calibri"/>
@@ -3492,7 +3814,7 @@
                 <w:color w:val="000000"/>
                 <w:rtl w:val="0"/>
               </w:rPr>
-              <w:t xml:space="preserve">IP</w:t>
+              <w:t xml:space="preserve">192.168.112.187</w:t>
             </w:r>
           </w:p>
         </w:tc>
@@ -3510,13 +3832,9 @@
               <w:bottom w:w="100.0" w:type="dxa"/>
               <w:right w:w="100.0" w:type="dxa"/>
             </w:tcMar>
-            <w:vAlign w:val="top"/>
           </w:tcPr>
           <w:p>
             <w:pPr>
-              <w:keepNext w:val="0"/>
-              <w:keepLines w:val="0"/>
-              <w:pageBreakBefore w:val="0"/>
               <w:widowControl w:val="0"/>
               <w:pBdr>
                 <w:top w:space="0" w:sz="0" w:val="nil"/>
@@ -3525,9 +3843,7 @@
                 <w:right w:space="0" w:sz="0" w:val="nil"/>
                 <w:between w:space="0" w:sz="0" w:val="nil"/>
               </w:pBdr>
-              <w:shd w:fill="auto" w:val="clear"/>
-              <w:spacing w:after="0" w:before="0" w:line="276" w:lineRule="auto"/>
-              <w:ind w:left="0" w:right="0" w:firstLine="0"/>
+              <w:spacing w:before="0" w:line="276" w:lineRule="auto"/>
               <w:jc w:val="both"/>
               <w:rPr>
                 <w:rFonts w:ascii="Calibri" w:cs="Calibri" w:eastAsia="Calibri" w:hAnsi="Calibri"/>
@@ -3541,11 +3857,6 @@
                 <w:rtl w:val="0"/>
               </w:rPr>
               <w:t xml:space="preserve">loadbalancer1.cin</w:t>
-            </w:r>
-            <w:r>
-              <w:rPr>
-                <w:rtl w:val="0"/>
-              </w:rPr>
             </w:r>
           </w:p>
         </w:tc>
@@ -3563,13 +3874,9 @@
               <w:bottom w:w="100.0" w:type="dxa"/>
               <w:right w:w="100.0" w:type="dxa"/>
             </w:tcMar>
-            <w:vAlign w:val="top"/>
           </w:tcPr>
           <w:p>
             <w:pPr>
-              <w:keepNext w:val="0"/>
-              <w:keepLines w:val="0"/>
-              <w:pageBreakBefore w:val="0"/>
               <w:widowControl w:val="0"/>
               <w:pBdr>
                 <w:top w:space="0" w:sz="0" w:val="nil"/>
@@ -3578,9 +3885,7 @@
                 <w:right w:space="0" w:sz="0" w:val="nil"/>
                 <w:between w:space="0" w:sz="0" w:val="nil"/>
               </w:pBdr>
-              <w:shd w:fill="auto" w:val="clear"/>
-              <w:spacing w:after="0" w:before="0" w:line="276" w:lineRule="auto"/>
-              <w:ind w:left="0" w:right="0" w:firstLine="0"/>
+              <w:spacing w:before="0" w:line="276" w:lineRule="auto"/>
               <w:jc w:val="both"/>
               <w:rPr>
                 <w:rFonts w:ascii="Calibri" w:cs="Calibri" w:eastAsia="Calibri" w:hAnsi="Calibri"/>
@@ -3618,13 +3923,9 @@
               <w:bottom w:w="100.0" w:type="dxa"/>
               <w:right w:w="100.0" w:type="dxa"/>
             </w:tcMar>
-            <w:vAlign w:val="top"/>
           </w:tcPr>
           <w:p>
             <w:pPr>
-              <w:keepNext w:val="0"/>
-              <w:keepLines w:val="0"/>
-              <w:pageBreakBefore w:val="0"/>
               <w:widowControl w:val="0"/>
               <w:pBdr>
                 <w:top w:space="0" w:sz="0" w:val="nil"/>
@@ -3633,9 +3934,7 @@
                 <w:right w:space="0" w:sz="0" w:val="nil"/>
                 <w:between w:space="0" w:sz="0" w:val="nil"/>
               </w:pBdr>
-              <w:shd w:fill="auto" w:val="clear"/>
-              <w:spacing w:after="0" w:before="0" w:line="276" w:lineRule="auto"/>
-              <w:ind w:left="0" w:right="0" w:firstLine="0"/>
+              <w:spacing w:before="0" w:line="276" w:lineRule="auto"/>
               <w:jc w:val="both"/>
               <w:rPr>
                 <w:rFonts w:ascii="Calibri" w:cs="Calibri" w:eastAsia="Calibri" w:hAnsi="Calibri"/>
@@ -3648,7 +3947,7 @@
                 <w:color w:val="000000"/>
                 <w:rtl w:val="0"/>
               </w:rPr>
-              <w:t xml:space="preserve">IP</w:t>
+              <w:t xml:space="preserve">192.168.112.188</w:t>
             </w:r>
           </w:p>
         </w:tc>
@@ -3666,13 +3965,9 @@
               <w:bottom w:w="100.0" w:type="dxa"/>
               <w:right w:w="100.0" w:type="dxa"/>
             </w:tcMar>
-            <w:vAlign w:val="top"/>
           </w:tcPr>
           <w:p>
             <w:pPr>
-              <w:keepNext w:val="0"/>
-              <w:keepLines w:val="0"/>
-              <w:pageBreakBefore w:val="0"/>
               <w:widowControl w:val="0"/>
               <w:pBdr>
                 <w:top w:space="0" w:sz="0" w:val="nil"/>
@@ -3681,9 +3976,7 @@
                 <w:right w:space="0" w:sz="0" w:val="nil"/>
                 <w:between w:space="0" w:sz="0" w:val="nil"/>
               </w:pBdr>
-              <w:shd w:fill="auto" w:val="clear"/>
-              <w:spacing w:after="0" w:before="0" w:line="276" w:lineRule="auto"/>
-              <w:ind w:left="0" w:right="0" w:firstLine="0"/>
+              <w:spacing w:before="0" w:line="276" w:lineRule="auto"/>
               <w:jc w:val="both"/>
               <w:rPr>
                 <w:rFonts w:ascii="Calibri" w:cs="Calibri" w:eastAsia="Calibri" w:hAnsi="Calibri"/>
@@ -3697,11 +3990,6 @@
                 <w:rtl w:val="0"/>
               </w:rPr>
               <w:t xml:space="preserve">loadbalancer2.cin</w:t>
-            </w:r>
-            <w:r>
-              <w:rPr>
-                <w:rtl w:val="0"/>
-              </w:rPr>
             </w:r>
           </w:p>
         </w:tc>
@@ -3719,13 +4007,9 @@
               <w:bottom w:w="100.0" w:type="dxa"/>
               <w:right w:w="100.0" w:type="dxa"/>
             </w:tcMar>
-            <w:vAlign w:val="top"/>
           </w:tcPr>
           <w:p>
             <w:pPr>
-              <w:keepNext w:val="0"/>
-              <w:keepLines w:val="0"/>
-              <w:pageBreakBefore w:val="0"/>
               <w:widowControl w:val="0"/>
               <w:pBdr>
                 <w:top w:space="0" w:sz="0" w:val="nil"/>
@@ -3734,9 +4018,7 @@
                 <w:right w:space="0" w:sz="0" w:val="nil"/>
                 <w:between w:space="0" w:sz="0" w:val="nil"/>
               </w:pBdr>
-              <w:shd w:fill="auto" w:val="clear"/>
-              <w:spacing w:after="0" w:before="0" w:line="276" w:lineRule="auto"/>
-              <w:ind w:left="0" w:right="0" w:firstLine="0"/>
+              <w:spacing w:before="0" w:line="276" w:lineRule="auto"/>
               <w:jc w:val="both"/>
               <w:rPr>
                 <w:rFonts w:ascii="Calibri" w:cs="Calibri" w:eastAsia="Calibri" w:hAnsi="Calibri"/>
@@ -3774,13 +4056,9 @@
               <w:bottom w:w="100.0" w:type="dxa"/>
               <w:right w:w="100.0" w:type="dxa"/>
             </w:tcMar>
-            <w:vAlign w:val="top"/>
           </w:tcPr>
           <w:p>
             <w:pPr>
-              <w:keepNext w:val="0"/>
-              <w:keepLines w:val="0"/>
-              <w:pageBreakBefore w:val="0"/>
               <w:widowControl w:val="0"/>
               <w:pBdr>
                 <w:top w:space="0" w:sz="0" w:val="nil"/>
@@ -3789,9 +4067,7 @@
                 <w:right w:space="0" w:sz="0" w:val="nil"/>
                 <w:between w:space="0" w:sz="0" w:val="nil"/>
               </w:pBdr>
-              <w:shd w:fill="auto" w:val="clear"/>
-              <w:spacing w:after="0" w:before="0" w:line="276" w:lineRule="auto"/>
-              <w:ind w:left="0" w:right="0" w:firstLine="0"/>
+              <w:spacing w:before="0" w:line="276" w:lineRule="auto"/>
               <w:jc w:val="both"/>
               <w:rPr>
                 <w:rFonts w:ascii="Calibri" w:cs="Calibri" w:eastAsia="Calibri" w:hAnsi="Calibri"/>
@@ -3804,7 +4080,7 @@
                 <w:color w:val="000000"/>
                 <w:rtl w:val="0"/>
               </w:rPr>
-              <w:t xml:space="preserve">IP</w:t>
+              <w:t xml:space="preserve">192.168.112.189</w:t>
             </w:r>
           </w:p>
         </w:tc>
@@ -3822,13 +4098,9 @@
               <w:bottom w:w="100.0" w:type="dxa"/>
               <w:right w:w="100.0" w:type="dxa"/>
             </w:tcMar>
-            <w:vAlign w:val="top"/>
           </w:tcPr>
           <w:p>
             <w:pPr>
-              <w:keepNext w:val="0"/>
-              <w:keepLines w:val="0"/>
-              <w:pageBreakBefore w:val="0"/>
               <w:widowControl w:val="0"/>
               <w:pBdr>
                 <w:top w:space="0" w:sz="0" w:val="nil"/>
@@ -3837,9 +4109,7 @@
                 <w:right w:space="0" w:sz="0" w:val="nil"/>
                 <w:between w:space="0" w:sz="0" w:val="nil"/>
               </w:pBdr>
-              <w:shd w:fill="auto" w:val="clear"/>
-              <w:spacing w:after="0" w:before="0" w:line="276" w:lineRule="auto"/>
-              <w:ind w:left="0" w:right="0" w:firstLine="0"/>
+              <w:spacing w:before="0" w:line="276" w:lineRule="auto"/>
               <w:jc w:val="both"/>
               <w:rPr>
                 <w:rFonts w:ascii="Calibri" w:cs="Calibri" w:eastAsia="Calibri" w:hAnsi="Calibri"/>
@@ -3852,7 +4122,7 @@
                 <w:color w:val="000000"/>
                 <w:rtl w:val="0"/>
               </w:rPr>
-              <w:t xml:space="preserve">VIPa</w:t>
+              <w:t xml:space="preserve">vipa.cin</w:t>
             </w:r>
           </w:p>
         </w:tc>
@@ -3870,13 +4140,9 @@
               <w:bottom w:w="100.0" w:type="dxa"/>
               <w:right w:w="100.0" w:type="dxa"/>
             </w:tcMar>
-            <w:vAlign w:val="top"/>
           </w:tcPr>
           <w:p>
             <w:pPr>
-              <w:keepNext w:val="0"/>
-              <w:keepLines w:val="0"/>
-              <w:pageBreakBefore w:val="0"/>
               <w:widowControl w:val="0"/>
               <w:pBdr>
                 <w:top w:space="0" w:sz="0" w:val="nil"/>
@@ -3885,9 +4151,7 @@
                 <w:right w:space="0" w:sz="0" w:val="nil"/>
                 <w:between w:space="0" w:sz="0" w:val="nil"/>
               </w:pBdr>
-              <w:shd w:fill="auto" w:val="clear"/>
-              <w:spacing w:after="0" w:before="0" w:line="276" w:lineRule="auto"/>
-              <w:ind w:left="0" w:right="0" w:firstLine="0"/>
+              <w:spacing w:before="0" w:line="276" w:lineRule="auto"/>
               <w:jc w:val="both"/>
               <w:rPr>
                 <w:rFonts w:ascii="Calibri" w:cs="Calibri" w:eastAsia="Calibri" w:hAnsi="Calibri"/>
@@ -3915,7 +4179,7 @@
           <w:color w:val="000000"/>
         </w:rPr>
       </w:pPr>
-      <w:bookmarkStart w:colFirst="0" w:colLast="0" w:name="_jjgcy0xvhxic" w:id="14"/>
+      <w:bookmarkStart w:colFirst="0" w:colLast="0" w:name="_heading=h.lnxbz9" w:id="14"/>
       <w:bookmarkEnd w:id="14"/>
       <w:r>
         <w:rPr>
@@ -3932,8 +4196,6 @@
           <w:color w:val="000000"/>
         </w:rPr>
       </w:pPr>
-      <w:bookmarkStart w:colFirst="0" w:colLast="0" w:name="_ywypbiu5f4co" w:id="15"/>
-      <w:bookmarkEnd w:id="15"/>
       <w:r>
         <w:rPr>
           <w:rtl w:val="0"/>
@@ -3949,8 +4211,6 @@
           <w:color w:val="000000"/>
         </w:rPr>
       </w:pPr>
-      <w:bookmarkStart w:colFirst="0" w:colLast="0" w:name="_vrnildwrf8yl" w:id="16"/>
-      <w:bookmarkEnd w:id="16"/>
       <w:r>
         <w:rPr>
           <w:rFonts w:ascii="Calibri" w:cs="Calibri" w:eastAsia="Calibri" w:hAnsi="Calibri"/>
@@ -3962,7 +4222,6 @@
     </w:p>
     <w:p>
       <w:pPr>
-        <w:jc w:val="both"/>
         <w:rPr>
           <w:rFonts w:ascii="Calibri" w:cs="Calibri" w:eastAsia="Calibri" w:hAnsi="Calibri"/>
           <w:color w:val="000000"/>
@@ -3978,11 +4237,10 @@
       <w:pPr>
         <w:numPr>
           <w:ilvl w:val="0"/>
-          <w:numId w:val="1"/>
+          <w:numId w:val="5"/>
         </w:numPr>
-        <w:spacing w:after="0" w:afterAutospacing="0" w:before="0" w:lineRule="auto"/>
+        <w:spacing w:before="0" w:lineRule="auto"/>
         <w:ind w:left="720" w:hanging="360"/>
-        <w:jc w:val="both"/>
         <w:rPr>
           <w:rFonts w:ascii="Calibri" w:cs="Calibri" w:eastAsia="Calibri" w:hAnsi="Calibri"/>
           <w:color w:val="000000"/>
@@ -4001,35 +4259,41 @@
       <w:pPr>
         <w:numPr>
           <w:ilvl w:val="0"/>
-          <w:numId w:val="1"/>
+          <w:numId w:val="5"/>
         </w:numPr>
-        <w:spacing w:after="0" w:afterAutospacing="0" w:before="0" w:lineRule="auto"/>
+        <w:spacing w:before="0" w:lineRule="auto"/>
         <w:ind w:left="720" w:hanging="360"/>
-        <w:jc w:val="both"/>
-        <w:rPr>
-          <w:rFonts w:ascii="Calibri" w:cs="Calibri" w:eastAsia="Calibri" w:hAnsi="Calibri"/>
-          <w:color w:val="000000"/>
-        </w:rPr>
-      </w:pPr>
-      <w:r>
-        <w:rPr>
-          <w:rFonts w:ascii="Calibri" w:cs="Calibri" w:eastAsia="Calibri" w:hAnsi="Calibri"/>
-          <w:color w:val="000000"/>
-          <w:rtl w:val="0"/>
-        </w:rPr>
-        <w:t xml:space="preserve">7 Years of Running Kubernetes for Mercedes-Benz,</w:t>
-      </w:r>
-      <w:hyperlink r:id="rId13">
-        <w:r>
-          <w:rPr>
-            <w:rFonts w:ascii="Calibri" w:cs="Calibri" w:eastAsia="Calibri" w:hAnsi="Calibri"/>
-            <w:color w:val="000000"/>
-            <w:rtl w:val="0"/>
-          </w:rPr>
-          <w:t xml:space="preserve"> </w:t>
-        </w:r>
-      </w:hyperlink>
-      <w:hyperlink r:id="rId14">
+        <w:rPr>
+          <w:rFonts w:ascii="Calibri" w:cs="Calibri" w:eastAsia="Calibri" w:hAnsi="Calibri"/>
+          <w:color w:val="000000"/>
+        </w:rPr>
+      </w:pPr>
+      <w:r>
+        <w:rPr>
+          <w:rFonts w:ascii="Calibri" w:cs="Calibri" w:eastAsia="Calibri" w:hAnsi="Calibri"/>
+          <w:color w:val="000000"/>
+          <w:rtl w:val="0"/>
+        </w:rPr>
+        <w:t xml:space="preserve">Jens Erat, Peter Mueller, Sabine Wolz. [CNCF [Cloud Native Computing Foundation]] (2 jun 2022). </w:t>
+      </w:r>
+      <w:r>
+        <w:rPr>
+          <w:rFonts w:ascii="Calibri" w:cs="Calibri" w:eastAsia="Calibri" w:hAnsi="Calibri"/>
+          <w:i w:val="1"/>
+          <w:color w:val="000000"/>
+          <w:rtl w:val="0"/>
+        </w:rPr>
+        <w:t xml:space="preserve">7 Years of Running Kubernetes for Mercedes-Benz </w:t>
+      </w:r>
+      <w:r>
+        <w:rPr>
+          <w:rFonts w:ascii="Calibri" w:cs="Calibri" w:eastAsia="Calibri" w:hAnsi="Calibri"/>
+          <w:color w:val="000000"/>
+          <w:rtl w:val="0"/>
+        </w:rPr>
+        <w:t xml:space="preserve">[Video]. Youtube. </w:t>
+      </w:r>
+      <w:hyperlink r:id="rId16">
         <w:r>
           <w:rPr>
             <w:rFonts w:ascii="Calibri" w:cs="Calibri" w:eastAsia="Calibri" w:hAnsi="Calibri"/>
@@ -4050,11 +4314,10 @@
       <w:pPr>
         <w:numPr>
           <w:ilvl w:val="0"/>
-          <w:numId w:val="1"/>
+          <w:numId w:val="5"/>
         </w:numPr>
         <w:spacing w:after="240" w:before="0" w:lineRule="auto"/>
         <w:ind w:left="720" w:hanging="360"/>
-        <w:jc w:val="both"/>
         <w:rPr>
           <w:rFonts w:ascii="Calibri" w:cs="Calibri" w:eastAsia="Calibri" w:hAnsi="Calibri"/>
           <w:color w:val="000000"/>
@@ -4068,7 +4331,7 @@
         </w:rPr>
         <w:t xml:space="preserve">Kubernetes,</w:t>
       </w:r>
-      <w:hyperlink r:id="rId15">
+      <w:hyperlink r:id="rId17">
         <w:r>
           <w:rPr>
             <w:rFonts w:ascii="Calibri" w:cs="Calibri" w:eastAsia="Calibri" w:hAnsi="Calibri"/>
@@ -4078,7 +4341,7 @@
           <w:t xml:space="preserve"> </w:t>
         </w:r>
       </w:hyperlink>
-      <w:hyperlink r:id="rId16">
+      <w:hyperlink r:id="rId18">
         <w:r>
           <w:rPr>
             <w:rFonts w:ascii="Calibri" w:cs="Calibri" w:eastAsia="Calibri" w:hAnsi="Calibri"/>
@@ -4124,8 +4387,9 @@
       </w:r>
     </w:p>
     <w:sectPr>
-      <w:headerReference r:id="rId17" w:type="first"/>
-      <w:footerReference r:id="rId18" w:type="first"/>
+      <w:headerReference r:id="rId19" w:type="first"/>
+      <w:footerReference r:id="rId20" w:type="default"/>
+      <w:footerReference r:id="rId21" w:type="first"/>
       <w:pgSz w:h="15840" w:w="12240" w:orient="portrait"/>
       <w:pgMar w:bottom="1080" w:top="1080" w:left="1440" w:right="1440" w:header="0" w:footer="720"/>
       <w:pgNumType w:start="1"/>
@@ -4135,11 +4399,382 @@
 </w:document>
 </file>
 
+<file path=word/comments.xml><?xml version="1.0" encoding="utf-8"?>
+<w:comments xmlns:mc="http://schemas.openxmlformats.org/markup-compatibility/2006" xmlns:o="urn:schemas-microsoft-com:office:office" xmlns:r="http://schemas.openxmlformats.org/officeDocument/2006/relationships" xmlns:m="http://schemas.openxmlformats.org/officeDocument/2006/math" xmlns:v="urn:schemas-microsoft-com:vml" xmlns:wp="http://schemas.openxmlformats.org/drawingml/2006/wordprocessingDrawing" xmlns:w10="urn:schemas-microsoft-com:office:word" xmlns:w="http://schemas.openxmlformats.org/wordprocessingml/2006/main" xmlns:wne="http://schemas.microsoft.com/office/word/2006/wordml" xmlns:sl="http://schemas.openxmlformats.org/schemaLibrary/2006/main" xmlns:a="http://schemas.openxmlformats.org/drawingml/2006/main" xmlns:pic="http://schemas.openxmlformats.org/drawingml/2006/picture" xmlns:c="http://schemas.openxmlformats.org/drawingml/2006/chart" xmlns:lc="http://schemas.openxmlformats.org/drawingml/2006/lockedCanvas" xmlns:dgm="http://schemas.openxmlformats.org/drawingml/2006/diagram" xmlns:wps="http://schemas.microsoft.com/office/word/2010/wordprocessingShape" xmlns:wpg="http://schemas.microsoft.com/office/word/2010/wordprocessingGroup" xmlns:w14="http://schemas.microsoft.com/office/word/2010/wordml" xmlns:w15="http://schemas.microsoft.com/office/word/2012/wordml">
+  <w:comment w:author="Sergio" w:id="0" w:date="2023-02-26T20:59:10Z">
+    <w:p>
+      <w:pPr>
+        <w:keepNext w:val="0"/>
+        <w:keepLines w:val="0"/>
+        <w:pageBreakBefore w:val="0"/>
+        <w:widowControl w:val="0"/>
+        <w:pBdr>
+          <w:top w:space="0" w:sz="0" w:val="nil"/>
+          <w:left w:space="0" w:sz="0" w:val="nil"/>
+          <w:bottom w:space="0" w:sz="0" w:val="nil"/>
+          <w:right w:space="0" w:sz="0" w:val="nil"/>
+          <w:between w:space="0" w:sz="0" w:val="nil"/>
+        </w:pBdr>
+        <w:shd w:fill="auto" w:val="clear"/>
+        <w:spacing w:after="0" w:before="0" w:line="240" w:lineRule="auto"/>
+        <w:ind w:left="0" w:right="0" w:firstLine="0"/>
+        <w:jc w:val="left"/>
+        <w:rPr>
+          <w:rFonts w:ascii="Arial" w:cs="Arial" w:eastAsia="Arial" w:hAnsi="Arial"/>
+          <w:b w:val="0"/>
+          <w:i w:val="0"/>
+          <w:smallCaps w:val="0"/>
+          <w:strike w:val="0"/>
+          <w:color w:val="000000"/>
+          <w:sz w:val="22"/>
+          <w:szCs w:val="22"/>
+          <w:u w:val="none"/>
+          <w:shd w:fill="auto" w:val="clear"/>
+          <w:vertAlign w:val="baseline"/>
+        </w:rPr>
+      </w:pPr>
+      <w:r>
+        <w:rPr>
+          <w:rFonts w:ascii="Arial" w:cs="Arial" w:eastAsia="Arial" w:hAnsi="Arial"/>
+          <w:b w:val="0"/>
+          <w:i w:val="0"/>
+          <w:smallCaps w:val="0"/>
+          <w:strike w:val="0"/>
+          <w:color w:val="000000"/>
+          <w:sz w:val="22"/>
+          <w:szCs w:val="22"/>
+          <w:u w:val="none"/>
+          <w:shd w:fill="auto" w:val="clear"/>
+          <w:vertAlign w:val="baseline"/>
+          <w:rtl w:val="0"/>
+        </w:rPr>
+        <w:t xml:space="preserve">Esta parte en rojo es la que te comentaba en el correo que no sé si debo dejarlo o esa parte es para ti y para mi.</w:t>
+      </w:r>
+    </w:p>
+  </w:comment>
+  <w:comment w:author="Sergio" w:id="3" w:date="2023-02-26T21:00:42Z">
+    <w:p>
+      <w:pPr>
+        <w:keepNext w:val="0"/>
+        <w:keepLines w:val="0"/>
+        <w:pageBreakBefore w:val="0"/>
+        <w:widowControl w:val="0"/>
+        <w:pBdr>
+          <w:top w:space="0" w:sz="0" w:val="nil"/>
+          <w:left w:space="0" w:sz="0" w:val="nil"/>
+          <w:bottom w:space="0" w:sz="0" w:val="nil"/>
+          <w:right w:space="0" w:sz="0" w:val="nil"/>
+          <w:between w:space="0" w:sz="0" w:val="nil"/>
+        </w:pBdr>
+        <w:shd w:fill="auto" w:val="clear"/>
+        <w:spacing w:after="0" w:before="0" w:line="240" w:lineRule="auto"/>
+        <w:ind w:left="0" w:right="0" w:firstLine="0"/>
+        <w:jc w:val="left"/>
+        <w:rPr>
+          <w:rFonts w:ascii="Arial" w:cs="Arial" w:eastAsia="Arial" w:hAnsi="Arial"/>
+          <w:b w:val="0"/>
+          <w:i w:val="0"/>
+          <w:smallCaps w:val="0"/>
+          <w:strike w:val="0"/>
+          <w:color w:val="000000"/>
+          <w:sz w:val="22"/>
+          <w:szCs w:val="22"/>
+          <w:u w:val="none"/>
+          <w:shd w:fill="auto" w:val="clear"/>
+          <w:vertAlign w:val="baseline"/>
+        </w:rPr>
+      </w:pPr>
+      <w:r>
+        <w:rPr>
+          <w:rFonts w:ascii="Arial" w:cs="Arial" w:eastAsia="Arial" w:hAnsi="Arial"/>
+          <w:b w:val="0"/>
+          <w:i w:val="0"/>
+          <w:smallCaps w:val="0"/>
+          <w:strike w:val="0"/>
+          <w:color w:val="000000"/>
+          <w:sz w:val="22"/>
+          <w:szCs w:val="22"/>
+          <w:u w:val="none"/>
+          <w:shd w:fill="auto" w:val="clear"/>
+          <w:vertAlign w:val="baseline"/>
+          <w:rtl w:val="0"/>
+        </w:rPr>
+        <w:t xml:space="preserve">Ya lo he mejorado Óscar, quedo a la espera de tu revisión, gracias! @oscarpoblacion@gmail.com</w:t>
+      </w:r>
+    </w:p>
+    <w:p>
+      <w:pPr>
+        <w:keepNext w:val="0"/>
+        <w:keepLines w:val="0"/>
+        <w:pageBreakBefore w:val="0"/>
+        <w:widowControl w:val="0"/>
+        <w:pBdr>
+          <w:top w:space="0" w:sz="0" w:val="nil"/>
+          <w:left w:space="0" w:sz="0" w:val="nil"/>
+          <w:bottom w:space="0" w:sz="0" w:val="nil"/>
+          <w:right w:space="0" w:sz="0" w:val="nil"/>
+          <w:between w:space="0" w:sz="0" w:val="nil"/>
+        </w:pBdr>
+        <w:shd w:fill="auto" w:val="clear"/>
+        <w:spacing w:after="0" w:before="0" w:line="240" w:lineRule="auto"/>
+        <w:ind w:left="0" w:right="0" w:firstLine="0"/>
+        <w:jc w:val="left"/>
+        <w:rPr>
+          <w:rFonts w:ascii="Arial" w:cs="Arial" w:eastAsia="Arial" w:hAnsi="Arial"/>
+          <w:b w:val="0"/>
+          <w:i w:val="0"/>
+          <w:smallCaps w:val="0"/>
+          <w:strike w:val="0"/>
+          <w:color w:val="000000"/>
+          <w:sz w:val="22"/>
+          <w:szCs w:val="22"/>
+          <w:u w:val="none"/>
+          <w:shd w:fill="auto" w:val="clear"/>
+          <w:vertAlign w:val="baseline"/>
+        </w:rPr>
+      </w:pPr>
+      <w:r>
+        <w:rPr>
+          <w:rFonts w:ascii="Arial" w:cs="Arial" w:eastAsia="Arial" w:hAnsi="Arial"/>
+          <w:b w:val="0"/>
+          <w:i w:val="0"/>
+          <w:smallCaps w:val="0"/>
+          <w:strike w:val="0"/>
+          <w:color w:val="000000"/>
+          <w:sz w:val="22"/>
+          <w:szCs w:val="22"/>
+          <w:u w:val="none"/>
+          <w:shd w:fill="auto" w:val="clear"/>
+          <w:vertAlign w:val="baseline"/>
+          <w:rtl w:val="0"/>
+        </w:rPr>
+        <w:t xml:space="preserve">_Assigned to Óscar García Población_</w:t>
+      </w:r>
+    </w:p>
+  </w:comment>
+  <w:comment w:author="Sergio" w:id="4" w:date="2023-03-02T16:49:56Z">
+    <w:p>
+      <w:pPr>
+        <w:keepNext w:val="0"/>
+        <w:keepLines w:val="0"/>
+        <w:pageBreakBefore w:val="0"/>
+        <w:widowControl w:val="0"/>
+        <w:pBdr>
+          <w:top w:space="0" w:sz="0" w:val="nil"/>
+          <w:left w:space="0" w:sz="0" w:val="nil"/>
+          <w:bottom w:space="0" w:sz="0" w:val="nil"/>
+          <w:right w:space="0" w:sz="0" w:val="nil"/>
+          <w:between w:space="0" w:sz="0" w:val="nil"/>
+        </w:pBdr>
+        <w:shd w:fill="auto" w:val="clear"/>
+        <w:spacing w:after="0" w:before="0" w:line="240" w:lineRule="auto"/>
+        <w:ind w:left="0" w:right="0" w:firstLine="0"/>
+        <w:jc w:val="left"/>
+        <w:rPr>
+          <w:rFonts w:ascii="Arial" w:cs="Arial" w:eastAsia="Arial" w:hAnsi="Arial"/>
+          <w:b w:val="0"/>
+          <w:i w:val="0"/>
+          <w:smallCaps w:val="0"/>
+          <w:strike w:val="0"/>
+          <w:color w:val="000000"/>
+          <w:sz w:val="22"/>
+          <w:szCs w:val="22"/>
+          <w:u w:val="none"/>
+          <w:shd w:fill="auto" w:val="clear"/>
+          <w:vertAlign w:val="baseline"/>
+        </w:rPr>
+      </w:pPr>
+      <w:r>
+        <w:rPr>
+          <w:rFonts w:ascii="Arial" w:cs="Arial" w:eastAsia="Arial" w:hAnsi="Arial"/>
+          <w:b w:val="0"/>
+          <w:i w:val="0"/>
+          <w:smallCaps w:val="0"/>
+          <w:strike w:val="0"/>
+          <w:color w:val="000000"/>
+          <w:sz w:val="22"/>
+          <w:szCs w:val="22"/>
+          <w:u w:val="none"/>
+          <w:shd w:fill="auto" w:val="clear"/>
+          <w:vertAlign w:val="baseline"/>
+          <w:rtl w:val="0"/>
+        </w:rPr>
+        <w:t xml:space="preserve">oscar.gpoblacion@uah.es</w:t>
+      </w:r>
+    </w:p>
+  </w:comment>
+  <w:comment w:author="Óscar García Población" w:id="1" w:date="2023-02-24T09:17:54Z">
+    <w:p>
+      <w:pPr>
+        <w:keepNext w:val="0"/>
+        <w:keepLines w:val="0"/>
+        <w:pageBreakBefore w:val="0"/>
+        <w:widowControl w:val="0"/>
+        <w:pBdr>
+          <w:top w:space="0" w:sz="0" w:val="nil"/>
+          <w:left w:space="0" w:sz="0" w:val="nil"/>
+          <w:bottom w:space="0" w:sz="0" w:val="nil"/>
+          <w:right w:space="0" w:sz="0" w:val="nil"/>
+          <w:between w:space="0" w:sz="0" w:val="nil"/>
+        </w:pBdr>
+        <w:shd w:fill="auto" w:val="clear"/>
+        <w:spacing w:after="0" w:before="0" w:line="240" w:lineRule="auto"/>
+        <w:ind w:left="0" w:right="0" w:firstLine="0"/>
+        <w:jc w:val="left"/>
+        <w:rPr>
+          <w:rFonts w:ascii="Arial" w:cs="Arial" w:eastAsia="Arial" w:hAnsi="Arial"/>
+          <w:b w:val="0"/>
+          <w:i w:val="0"/>
+          <w:smallCaps w:val="0"/>
+          <w:strike w:val="0"/>
+          <w:color w:val="000000"/>
+          <w:sz w:val="22"/>
+          <w:szCs w:val="22"/>
+          <w:u w:val="none"/>
+          <w:shd w:fill="auto" w:val="clear"/>
+          <w:vertAlign w:val="baseline"/>
+        </w:rPr>
+      </w:pPr>
+      <w:r>
+        <w:rPr>
+          <w:rFonts w:ascii="Arial" w:cs="Arial" w:eastAsia="Arial" w:hAnsi="Arial"/>
+          <w:b w:val="0"/>
+          <w:i w:val="0"/>
+          <w:smallCaps w:val="0"/>
+          <w:strike w:val="0"/>
+          <w:color w:val="000000"/>
+          <w:sz w:val="22"/>
+          <w:szCs w:val="22"/>
+          <w:u w:val="none"/>
+          <w:shd w:fill="auto" w:val="clear"/>
+          <w:vertAlign w:val="baseline"/>
+          <w:rtl w:val="0"/>
+        </w:rPr>
+        <w:t xml:space="preserve">@picazo63@gmail.com @sergio.picazo@edu.uah.es</w:t>
+      </w:r>
+    </w:p>
+    <w:p>
+      <w:pPr>
+        <w:keepNext w:val="0"/>
+        <w:keepLines w:val="0"/>
+        <w:pageBreakBefore w:val="0"/>
+        <w:widowControl w:val="0"/>
+        <w:pBdr>
+          <w:top w:space="0" w:sz="0" w:val="nil"/>
+          <w:left w:space="0" w:sz="0" w:val="nil"/>
+          <w:bottom w:space="0" w:sz="0" w:val="nil"/>
+          <w:right w:space="0" w:sz="0" w:val="nil"/>
+          <w:between w:space="0" w:sz="0" w:val="nil"/>
+        </w:pBdr>
+        <w:shd w:fill="auto" w:val="clear"/>
+        <w:spacing w:after="0" w:before="0" w:line="240" w:lineRule="auto"/>
+        <w:ind w:left="0" w:right="0" w:firstLine="0"/>
+        <w:jc w:val="left"/>
+        <w:rPr>
+          <w:rFonts w:ascii="Arial" w:cs="Arial" w:eastAsia="Arial" w:hAnsi="Arial"/>
+          <w:b w:val="0"/>
+          <w:i w:val="0"/>
+          <w:smallCaps w:val="0"/>
+          <w:strike w:val="0"/>
+          <w:color w:val="000000"/>
+          <w:sz w:val="22"/>
+          <w:szCs w:val="22"/>
+          <w:u w:val="none"/>
+          <w:shd w:fill="auto" w:val="clear"/>
+          <w:vertAlign w:val="baseline"/>
+        </w:rPr>
+      </w:pPr>
+      <w:r>
+        <w:rPr>
+          <w:rFonts w:ascii="Arial" w:cs="Arial" w:eastAsia="Arial" w:hAnsi="Arial"/>
+          <w:b w:val="0"/>
+          <w:i w:val="0"/>
+          <w:smallCaps w:val="0"/>
+          <w:strike w:val="0"/>
+          <w:color w:val="000000"/>
+          <w:sz w:val="22"/>
+          <w:szCs w:val="22"/>
+          <w:u w:val="none"/>
+          <w:shd w:fill="auto" w:val="clear"/>
+          <w:vertAlign w:val="baseline"/>
+          <w:rtl w:val="0"/>
+        </w:rPr>
+        <w:t xml:space="preserve">_Assigned to Sergio_</w:t>
+      </w:r>
+    </w:p>
+  </w:comment>
+  <w:comment w:author="Óscar García Población" w:id="2" w:date="2023-02-24T09:19:09Z">
+    <w:p>
+      <w:pPr>
+        <w:keepNext w:val="0"/>
+        <w:keepLines w:val="0"/>
+        <w:pageBreakBefore w:val="0"/>
+        <w:widowControl w:val="0"/>
+        <w:pBdr>
+          <w:top w:space="0" w:sz="0" w:val="nil"/>
+          <w:left w:space="0" w:sz="0" w:val="nil"/>
+          <w:bottom w:space="0" w:sz="0" w:val="nil"/>
+          <w:right w:space="0" w:sz="0" w:val="nil"/>
+          <w:between w:space="0" w:sz="0" w:val="nil"/>
+        </w:pBdr>
+        <w:shd w:fill="auto" w:val="clear"/>
+        <w:spacing w:after="0" w:before="0" w:line="240" w:lineRule="auto"/>
+        <w:ind w:left="0" w:right="0" w:firstLine="0"/>
+        <w:jc w:val="left"/>
+        <w:rPr>
+          <w:rFonts w:ascii="Arial" w:cs="Arial" w:eastAsia="Arial" w:hAnsi="Arial"/>
+          <w:b w:val="0"/>
+          <w:i w:val="0"/>
+          <w:smallCaps w:val="0"/>
+          <w:strike w:val="0"/>
+          <w:color w:val="000000"/>
+          <w:sz w:val="22"/>
+          <w:szCs w:val="22"/>
+          <w:u w:val="none"/>
+          <w:shd w:fill="auto" w:val="clear"/>
+          <w:vertAlign w:val="baseline"/>
+        </w:rPr>
+      </w:pPr>
+      <w:r>
+        <w:rPr>
+          <w:rFonts w:ascii="Arial" w:cs="Arial" w:eastAsia="Arial" w:hAnsi="Arial"/>
+          <w:b w:val="0"/>
+          <w:i w:val="0"/>
+          <w:smallCaps w:val="0"/>
+          <w:strike w:val="0"/>
+          <w:color w:val="000000"/>
+          <w:sz w:val="22"/>
+          <w:szCs w:val="22"/>
+          <w:u w:val="none"/>
+          <w:shd w:fill="auto" w:val="clear"/>
+          <w:vertAlign w:val="baseline"/>
+          <w:rtl w:val="0"/>
+        </w:rPr>
+        <w:t xml:space="preserve">Hay que repasar la redacción de esta parte. Es muy confusa. Hay líneas que solo tienen unas pocas palabras, otras, otras parecen enumeraciones pero no tienen concordancia. Dale un repaso para que quede más claro todo lo que vas a hacer.</w:t>
+      </w:r>
+    </w:p>
+  </w:comment>
+</w:comments>
+</file>
+
+<file path=word/commentsExtended.xml><?xml version="1.0" encoding="utf-8"?>
+<w15:commentsEx xmlns:mc="http://schemas.openxmlformats.org/markup-compatibility/2006" xmlns:o="urn:schemas-microsoft-com:office:office" xmlns:r="http://schemas.openxmlformats.org/officeDocument/2006/relationships" xmlns:m="http://schemas.openxmlformats.org/officeDocument/2006/math" xmlns:v="urn:schemas-microsoft-com:vml" xmlns:wp="http://schemas.openxmlformats.org/drawingml/2006/wordprocessingDrawing" xmlns:w10="urn:schemas-microsoft-com:office:word" xmlns:w="http://schemas.openxmlformats.org/wordprocessingml/2006/main" xmlns:wne="http://schemas.microsoft.com/office/word/2006/wordml" xmlns:sl="http://schemas.openxmlformats.org/schemaLibrary/2006/main" xmlns:a="http://schemas.openxmlformats.org/drawingml/2006/main" xmlns:pic="http://schemas.openxmlformats.org/drawingml/2006/picture" xmlns:c="http://schemas.openxmlformats.org/drawingml/2006/chart" xmlns:lc="http://schemas.openxmlformats.org/drawingml/2006/lockedCanvas" xmlns:dgm="http://schemas.openxmlformats.org/drawingml/2006/diagram" xmlns:wps="http://schemas.microsoft.com/office/word/2010/wordprocessingShape" xmlns:wpg="http://schemas.microsoft.com/office/word/2010/wordprocessingGroup" xmlns:w14="http://schemas.microsoft.com/office/word/2010/wordml" xmlns:w15="http://schemas.microsoft.com/office/word/2012/wordml">
+  <w15:commentEx w15:paraId="00000091" w15:done="0"/>
+  <w15:commentEx w15:paraId="00000093" w15:done="0"/>
+  <w15:commentEx w15:paraId="00000094" w15:paraIdParent="00000093" w15:done="0"/>
+  <w15:commentEx w15:paraId="00000096" w15:done="0"/>
+  <w15:commentEx w15:paraId="00000097" w15:paraIdParent="00000096" w15:done="0"/>
+</w15:commentsEx>
+</file>
+
 <file path=word/footer1.xml><?xml version="1.0" encoding="utf-8"?>
 <w:ftr xmlns:mc="http://schemas.openxmlformats.org/markup-compatibility/2006" xmlns:o="urn:schemas-microsoft-com:office:office" xmlns:r="http://schemas.openxmlformats.org/officeDocument/2006/relationships" xmlns:m="http://schemas.openxmlformats.org/officeDocument/2006/math" xmlns:v="urn:schemas-microsoft-com:vml" xmlns:wp="http://schemas.openxmlformats.org/drawingml/2006/wordprocessingDrawing" xmlns:w10="urn:schemas-microsoft-com:office:word" xmlns:w="http://schemas.openxmlformats.org/wordprocessingml/2006/main" xmlns:wne="http://schemas.microsoft.com/office/word/2006/wordml" xmlns:sl="http://schemas.openxmlformats.org/schemaLibrary/2006/main" xmlns:a="http://schemas.openxmlformats.org/drawingml/2006/main" xmlns:pic="http://schemas.openxmlformats.org/drawingml/2006/picture" xmlns:c="http://schemas.openxmlformats.org/drawingml/2006/chart" xmlns:lc="http://schemas.openxmlformats.org/drawingml/2006/lockedCanvas" xmlns:dgm="http://schemas.openxmlformats.org/drawingml/2006/diagram" xmlns:wps="http://schemas.microsoft.com/office/word/2010/wordprocessingShape" xmlns:wpg="http://schemas.microsoft.com/office/word/2010/wordprocessingGroup" xmlns:w14="http://schemas.microsoft.com/office/word/2010/wordml" xmlns:w15="http://schemas.microsoft.com/office/word/2012/wordml">
   <w:p>
     <w:pPr>
+      <w:keepNext w:val="0"/>
+      <w:keepLines w:val="0"/>
       <w:pageBreakBefore w:val="0"/>
+      <w:widowControl w:val="1"/>
       <w:pBdr>
         <w:top w:space="0" w:sz="0" w:val="nil"/>
         <w:left w:space="0" w:sz="0" w:val="nil"/>
@@ -4148,6 +4783,107 @@
         <w:between w:space="0" w:sz="0" w:val="nil"/>
       </w:pBdr>
       <w:shd w:fill="auto" w:val="clear"/>
+      <w:tabs>
+        <w:tab w:val="center" w:leader="none" w:pos="4419"/>
+        <w:tab w:val="right" w:leader="none" w:pos="8838"/>
+      </w:tabs>
+      <w:spacing w:after="0" w:before="0" w:line="240" w:lineRule="auto"/>
+      <w:ind w:left="0" w:right="0" w:firstLine="0"/>
+      <w:jc w:val="center"/>
+      <w:rPr>
+        <w:rFonts w:ascii="Calibri" w:cs="Calibri" w:eastAsia="Calibri" w:hAnsi="Calibri"/>
+        <w:b w:val="0"/>
+        <w:i w:val="0"/>
+        <w:smallCaps w:val="1"/>
+        <w:strike w:val="0"/>
+        <w:color w:val="000000"/>
+        <w:sz w:val="20"/>
+        <w:szCs w:val="20"/>
+        <w:u w:val="none"/>
+        <w:shd w:fill="auto" w:val="clear"/>
+        <w:vertAlign w:val="baseline"/>
+      </w:rPr>
+    </w:pPr>
+    <w:r>
+      <w:rPr>
+        <w:rFonts w:ascii="Calibri" w:cs="Calibri" w:eastAsia="Calibri" w:hAnsi="Calibri"/>
+        <w:b w:val="0"/>
+        <w:i w:val="0"/>
+        <w:smallCaps w:val="1"/>
+        <w:strike w:val="0"/>
+        <w:color w:val="000000"/>
+        <w:sz w:val="20"/>
+        <w:szCs w:val="20"/>
+        <w:u w:val="none"/>
+        <w:shd w:fill="auto" w:val="clear"/>
+        <w:vertAlign w:val="baseline"/>
+      </w:rPr>
+      <w:fldChar w:fldCharType="begin"/>
+      <w:instrText xml:space="preserve">PAGE</w:instrText>
+      <w:fldChar w:fldCharType="separate"/>
+      <w:fldChar w:fldCharType="end"/>
+    </w:r>
+    <w:r>
+      <w:rPr>
+        <w:rtl w:val="0"/>
+      </w:rPr>
+    </w:r>
+  </w:p>
+  <w:p>
+    <w:pPr>
+      <w:keepNext w:val="0"/>
+      <w:keepLines w:val="0"/>
+      <w:pageBreakBefore w:val="0"/>
+      <w:widowControl w:val="1"/>
+      <w:pBdr>
+        <w:top w:space="0" w:sz="0" w:val="nil"/>
+        <w:left w:space="0" w:sz="0" w:val="nil"/>
+        <w:bottom w:space="0" w:sz="0" w:val="nil"/>
+        <w:right w:space="0" w:sz="0" w:val="nil"/>
+        <w:between w:space="0" w:sz="0" w:val="nil"/>
+      </w:pBdr>
+      <w:shd w:fill="auto" w:val="clear"/>
+      <w:tabs>
+        <w:tab w:val="center" w:leader="none" w:pos="4419"/>
+        <w:tab w:val="right" w:leader="none" w:pos="8838"/>
+      </w:tabs>
+      <w:spacing w:after="0" w:before="0" w:line="240" w:lineRule="auto"/>
+      <w:ind w:left="0" w:right="0" w:firstLine="0"/>
+      <w:jc w:val="left"/>
+      <w:rPr>
+        <w:rFonts w:ascii="Proxima Nova" w:cs="Proxima Nova" w:eastAsia="Proxima Nova" w:hAnsi="Proxima Nova"/>
+        <w:b w:val="0"/>
+        <w:i w:val="0"/>
+        <w:smallCaps w:val="0"/>
+        <w:strike w:val="0"/>
+        <w:color w:val="353744"/>
+        <w:sz w:val="22"/>
+        <w:szCs w:val="22"/>
+        <w:u w:val="none"/>
+        <w:shd w:fill="auto" w:val="clear"/>
+        <w:vertAlign w:val="baseline"/>
+      </w:rPr>
+    </w:pPr>
+    <w:r>
+      <w:rPr>
+        <w:rtl w:val="0"/>
+      </w:rPr>
+    </w:r>
+  </w:p>
+</w:ftr>
+</file>
+
+<file path=word/footer2.xml><?xml version="1.0" encoding="utf-8"?>
+<w:ftr xmlns:mc="http://schemas.openxmlformats.org/markup-compatibility/2006" xmlns:o="urn:schemas-microsoft-com:office:office" xmlns:r="http://schemas.openxmlformats.org/officeDocument/2006/relationships" xmlns:m="http://schemas.openxmlformats.org/officeDocument/2006/math" xmlns:v="urn:schemas-microsoft-com:vml" xmlns:wp="http://schemas.openxmlformats.org/drawingml/2006/wordprocessingDrawing" xmlns:w10="urn:schemas-microsoft-com:office:word" xmlns:w="http://schemas.openxmlformats.org/wordprocessingml/2006/main" xmlns:wne="http://schemas.microsoft.com/office/word/2006/wordml" xmlns:sl="http://schemas.openxmlformats.org/schemaLibrary/2006/main" xmlns:a="http://schemas.openxmlformats.org/drawingml/2006/main" xmlns:pic="http://schemas.openxmlformats.org/drawingml/2006/picture" xmlns:c="http://schemas.openxmlformats.org/drawingml/2006/chart" xmlns:lc="http://schemas.openxmlformats.org/drawingml/2006/lockedCanvas" xmlns:dgm="http://schemas.openxmlformats.org/drawingml/2006/diagram" xmlns:wps="http://schemas.microsoft.com/office/word/2010/wordprocessingShape" xmlns:wpg="http://schemas.microsoft.com/office/word/2010/wordprocessingGroup" xmlns:w14="http://schemas.microsoft.com/office/word/2010/wordml" xmlns:w15="http://schemas.microsoft.com/office/word/2012/wordml">
+  <w:p>
+    <w:pPr>
+      <w:pBdr>
+        <w:top w:space="0" w:sz="0" w:val="nil"/>
+        <w:left w:space="0" w:sz="0" w:val="nil"/>
+        <w:bottom w:space="0" w:sz="0" w:val="nil"/>
+        <w:right w:space="0" w:sz="0" w:val="nil"/>
+        <w:between w:space="0" w:sz="0" w:val="nil"/>
+      </w:pBdr>
       <w:rPr/>
     </w:pPr>
     <w:r>
@@ -4163,7 +4899,6 @@
 <w:hdr xmlns:mc="http://schemas.openxmlformats.org/markup-compatibility/2006" xmlns:o="urn:schemas-microsoft-com:office:office" xmlns:r="http://schemas.openxmlformats.org/officeDocument/2006/relationships" xmlns:m="http://schemas.openxmlformats.org/officeDocument/2006/math" xmlns:v="urn:schemas-microsoft-com:vml" xmlns:wp="http://schemas.openxmlformats.org/drawingml/2006/wordprocessingDrawing" xmlns:w10="urn:schemas-microsoft-com:office:word" xmlns:w="http://schemas.openxmlformats.org/wordprocessingml/2006/main" xmlns:wne="http://schemas.microsoft.com/office/word/2006/wordml" xmlns:sl="http://schemas.openxmlformats.org/schemaLibrary/2006/main" xmlns:a="http://schemas.openxmlformats.org/drawingml/2006/main" xmlns:pic="http://schemas.openxmlformats.org/drawingml/2006/picture" xmlns:c="http://schemas.openxmlformats.org/drawingml/2006/chart" xmlns:lc="http://schemas.openxmlformats.org/drawingml/2006/lockedCanvas" xmlns:dgm="http://schemas.openxmlformats.org/drawingml/2006/diagram" xmlns:wps="http://schemas.microsoft.com/office/word/2010/wordprocessingShape" xmlns:wpg="http://schemas.microsoft.com/office/word/2010/wordprocessingGroup" xmlns:w14="http://schemas.microsoft.com/office/word/2010/wordml" xmlns:w15="http://schemas.microsoft.com/office/word/2012/wordml">
   <w:p>
     <w:pPr>
-      <w:pageBreakBefore w:val="0"/>
       <w:pBdr>
         <w:top w:space="0" w:sz="0" w:val="nil"/>
         <w:left w:space="0" w:sz="0" w:val="nil"/>
@@ -4171,7 +4906,6 @@
         <w:right w:space="0" w:sz="0" w:val="nil"/>
         <w:between w:space="0" w:sz="0" w:val="nil"/>
       </w:pBdr>
-      <w:shd w:fill="auto" w:val="clear"/>
       <w:rPr/>
     </w:pPr>
     <w:r>
@@ -4188,6 +4922,447 @@
   <w:abstractNum w:abstractNumId="1">
     <w:lvl w:ilvl="0">
       <w:start w:val="1"/>
+      <w:numFmt w:val="bullet"/>
+      <w:lvlText w:val="◊"/>
+      <w:lvlJc w:val="left"/>
+      <w:pPr>
+        <w:ind w:left="720" w:hanging="360"/>
+      </w:pPr>
+      <w:rPr>
+        <w:rFonts w:ascii="Noto Sans Symbols" w:cs="Noto Sans Symbols" w:eastAsia="Noto Sans Symbols" w:hAnsi="Noto Sans Symbols"/>
+        <w:color w:val="000000"/>
+      </w:rPr>
+    </w:lvl>
+    <w:lvl w:ilvl="1">
+      <w:start w:val="1"/>
+      <w:numFmt w:val="bullet"/>
+      <w:lvlText w:val="o"/>
+      <w:lvlJc w:val="left"/>
+      <w:pPr>
+        <w:ind w:left="1440" w:hanging="360"/>
+      </w:pPr>
+      <w:rPr>
+        <w:rFonts w:ascii="Courier New" w:cs="Courier New" w:eastAsia="Courier New" w:hAnsi="Courier New"/>
+      </w:rPr>
+    </w:lvl>
+    <w:lvl w:ilvl="2">
+      <w:start w:val="1"/>
+      <w:numFmt w:val="bullet"/>
+      <w:lvlText w:val="▪"/>
+      <w:lvlJc w:val="left"/>
+      <w:pPr>
+        <w:ind w:left="2160" w:hanging="360"/>
+      </w:pPr>
+      <w:rPr>
+        <w:rFonts w:ascii="Noto Sans Symbols" w:cs="Noto Sans Symbols" w:eastAsia="Noto Sans Symbols" w:hAnsi="Noto Sans Symbols"/>
+      </w:rPr>
+    </w:lvl>
+    <w:lvl w:ilvl="3">
+      <w:start w:val="1"/>
+      <w:numFmt w:val="bullet"/>
+      <w:lvlText w:val="●"/>
+      <w:lvlJc w:val="left"/>
+      <w:pPr>
+        <w:ind w:left="2880" w:hanging="360"/>
+      </w:pPr>
+      <w:rPr>
+        <w:rFonts w:ascii="Noto Sans Symbols" w:cs="Noto Sans Symbols" w:eastAsia="Noto Sans Symbols" w:hAnsi="Noto Sans Symbols"/>
+      </w:rPr>
+    </w:lvl>
+    <w:lvl w:ilvl="4">
+      <w:start w:val="1"/>
+      <w:numFmt w:val="bullet"/>
+      <w:lvlText w:val="o"/>
+      <w:lvlJc w:val="left"/>
+      <w:pPr>
+        <w:ind w:left="3600" w:hanging="360"/>
+      </w:pPr>
+      <w:rPr>
+        <w:rFonts w:ascii="Courier New" w:cs="Courier New" w:eastAsia="Courier New" w:hAnsi="Courier New"/>
+      </w:rPr>
+    </w:lvl>
+    <w:lvl w:ilvl="5">
+      <w:start w:val="1"/>
+      <w:numFmt w:val="bullet"/>
+      <w:lvlText w:val="▪"/>
+      <w:lvlJc w:val="left"/>
+      <w:pPr>
+        <w:ind w:left="4320" w:hanging="360"/>
+      </w:pPr>
+      <w:rPr>
+        <w:rFonts w:ascii="Noto Sans Symbols" w:cs="Noto Sans Symbols" w:eastAsia="Noto Sans Symbols" w:hAnsi="Noto Sans Symbols"/>
+      </w:rPr>
+    </w:lvl>
+    <w:lvl w:ilvl="6">
+      <w:start w:val="1"/>
+      <w:numFmt w:val="bullet"/>
+      <w:lvlText w:val="●"/>
+      <w:lvlJc w:val="left"/>
+      <w:pPr>
+        <w:ind w:left="5040" w:hanging="360"/>
+      </w:pPr>
+      <w:rPr>
+        <w:rFonts w:ascii="Noto Sans Symbols" w:cs="Noto Sans Symbols" w:eastAsia="Noto Sans Symbols" w:hAnsi="Noto Sans Symbols"/>
+      </w:rPr>
+    </w:lvl>
+    <w:lvl w:ilvl="7">
+      <w:start w:val="1"/>
+      <w:numFmt w:val="bullet"/>
+      <w:lvlText w:val="o"/>
+      <w:lvlJc w:val="left"/>
+      <w:pPr>
+        <w:ind w:left="5760" w:hanging="360"/>
+      </w:pPr>
+      <w:rPr>
+        <w:rFonts w:ascii="Courier New" w:cs="Courier New" w:eastAsia="Courier New" w:hAnsi="Courier New"/>
+      </w:rPr>
+    </w:lvl>
+    <w:lvl w:ilvl="8">
+      <w:start w:val="1"/>
+      <w:numFmt w:val="bullet"/>
+      <w:lvlText w:val="▪"/>
+      <w:lvlJc w:val="left"/>
+      <w:pPr>
+        <w:ind w:left="6480" w:hanging="360"/>
+      </w:pPr>
+      <w:rPr>
+        <w:rFonts w:ascii="Noto Sans Symbols" w:cs="Noto Sans Symbols" w:eastAsia="Noto Sans Symbols" w:hAnsi="Noto Sans Symbols"/>
+      </w:rPr>
+    </w:lvl>
+  </w:abstractNum>
+  <w:abstractNum w:abstractNumId="2">
+    <w:lvl w:ilvl="0">
+      <w:start w:val="1"/>
+      <w:numFmt w:val="bullet"/>
+      <w:lvlText w:val="●"/>
+      <w:lvlJc w:val="left"/>
+      <w:pPr>
+        <w:ind w:left="720" w:hanging="360"/>
+      </w:pPr>
+      <w:rPr>
+        <w:u w:val="none"/>
+      </w:rPr>
+    </w:lvl>
+    <w:lvl w:ilvl="1">
+      <w:start w:val="1"/>
+      <w:numFmt w:val="bullet"/>
+      <w:lvlText w:val="○"/>
+      <w:lvlJc w:val="left"/>
+      <w:pPr>
+        <w:ind w:left="1440" w:hanging="360"/>
+      </w:pPr>
+      <w:rPr>
+        <w:u w:val="none"/>
+      </w:rPr>
+    </w:lvl>
+    <w:lvl w:ilvl="2">
+      <w:start w:val="1"/>
+      <w:numFmt w:val="bullet"/>
+      <w:lvlText w:val="■"/>
+      <w:lvlJc w:val="left"/>
+      <w:pPr>
+        <w:ind w:left="2160" w:hanging="360"/>
+      </w:pPr>
+      <w:rPr>
+        <w:u w:val="none"/>
+      </w:rPr>
+    </w:lvl>
+    <w:lvl w:ilvl="3">
+      <w:start w:val="1"/>
+      <w:numFmt w:val="bullet"/>
+      <w:lvlText w:val="●"/>
+      <w:lvlJc w:val="left"/>
+      <w:pPr>
+        <w:ind w:left="2880" w:hanging="360"/>
+      </w:pPr>
+      <w:rPr>
+        <w:u w:val="none"/>
+      </w:rPr>
+    </w:lvl>
+    <w:lvl w:ilvl="4">
+      <w:start w:val="1"/>
+      <w:numFmt w:val="bullet"/>
+      <w:lvlText w:val="○"/>
+      <w:lvlJc w:val="left"/>
+      <w:pPr>
+        <w:ind w:left="3600" w:hanging="360"/>
+      </w:pPr>
+      <w:rPr>
+        <w:u w:val="none"/>
+      </w:rPr>
+    </w:lvl>
+    <w:lvl w:ilvl="5">
+      <w:start w:val="1"/>
+      <w:numFmt w:val="bullet"/>
+      <w:lvlText w:val="■"/>
+      <w:lvlJc w:val="left"/>
+      <w:pPr>
+        <w:ind w:left="4320" w:hanging="360"/>
+      </w:pPr>
+      <w:rPr>
+        <w:u w:val="none"/>
+      </w:rPr>
+    </w:lvl>
+    <w:lvl w:ilvl="6">
+      <w:start w:val="1"/>
+      <w:numFmt w:val="bullet"/>
+      <w:lvlText w:val="●"/>
+      <w:lvlJc w:val="left"/>
+      <w:pPr>
+        <w:ind w:left="5040" w:hanging="360"/>
+      </w:pPr>
+      <w:rPr>
+        <w:u w:val="none"/>
+      </w:rPr>
+    </w:lvl>
+    <w:lvl w:ilvl="7">
+      <w:start w:val="1"/>
+      <w:numFmt w:val="bullet"/>
+      <w:lvlText w:val="○"/>
+      <w:lvlJc w:val="left"/>
+      <w:pPr>
+        <w:ind w:left="5760" w:hanging="360"/>
+      </w:pPr>
+      <w:rPr>
+        <w:u w:val="none"/>
+      </w:rPr>
+    </w:lvl>
+    <w:lvl w:ilvl="8">
+      <w:start w:val="1"/>
+      <w:numFmt w:val="bullet"/>
+      <w:lvlText w:val="■"/>
+      <w:lvlJc w:val="left"/>
+      <w:pPr>
+        <w:ind w:left="6480" w:hanging="360"/>
+      </w:pPr>
+      <w:rPr>
+        <w:u w:val="none"/>
+      </w:rPr>
+    </w:lvl>
+  </w:abstractNum>
+  <w:abstractNum w:abstractNumId="3">
+    <w:lvl w:ilvl="0">
+      <w:start w:val="1"/>
+      <w:numFmt w:val="bullet"/>
+      <w:lvlText w:val="●"/>
+      <w:lvlJc w:val="left"/>
+      <w:pPr>
+        <w:ind w:left="1440" w:hanging="360"/>
+      </w:pPr>
+      <w:rPr>
+        <w:rFonts w:ascii="Noto Sans Symbols" w:cs="Noto Sans Symbols" w:eastAsia="Noto Sans Symbols" w:hAnsi="Noto Sans Symbols"/>
+      </w:rPr>
+    </w:lvl>
+    <w:lvl w:ilvl="1">
+      <w:start w:val="1"/>
+      <w:numFmt w:val="bullet"/>
+      <w:lvlText w:val="o"/>
+      <w:lvlJc w:val="left"/>
+      <w:pPr>
+        <w:ind w:left="2160" w:hanging="360"/>
+      </w:pPr>
+      <w:rPr>
+        <w:rFonts w:ascii="Courier New" w:cs="Courier New" w:eastAsia="Courier New" w:hAnsi="Courier New"/>
+      </w:rPr>
+    </w:lvl>
+    <w:lvl w:ilvl="2">
+      <w:start w:val="1"/>
+      <w:numFmt w:val="bullet"/>
+      <w:lvlText w:val="▪"/>
+      <w:lvlJc w:val="left"/>
+      <w:pPr>
+        <w:ind w:left="2880" w:hanging="360"/>
+      </w:pPr>
+      <w:rPr>
+        <w:rFonts w:ascii="Noto Sans Symbols" w:cs="Noto Sans Symbols" w:eastAsia="Noto Sans Symbols" w:hAnsi="Noto Sans Symbols"/>
+      </w:rPr>
+    </w:lvl>
+    <w:lvl w:ilvl="3">
+      <w:start w:val="1"/>
+      <w:numFmt w:val="bullet"/>
+      <w:lvlText w:val="●"/>
+      <w:lvlJc w:val="left"/>
+      <w:pPr>
+        <w:ind w:left="3600" w:hanging="360"/>
+      </w:pPr>
+      <w:rPr>
+        <w:rFonts w:ascii="Noto Sans Symbols" w:cs="Noto Sans Symbols" w:eastAsia="Noto Sans Symbols" w:hAnsi="Noto Sans Symbols"/>
+      </w:rPr>
+    </w:lvl>
+    <w:lvl w:ilvl="4">
+      <w:start w:val="1"/>
+      <w:numFmt w:val="bullet"/>
+      <w:lvlText w:val="o"/>
+      <w:lvlJc w:val="left"/>
+      <w:pPr>
+        <w:ind w:left="4320" w:hanging="360"/>
+      </w:pPr>
+      <w:rPr>
+        <w:rFonts w:ascii="Courier New" w:cs="Courier New" w:eastAsia="Courier New" w:hAnsi="Courier New"/>
+      </w:rPr>
+    </w:lvl>
+    <w:lvl w:ilvl="5">
+      <w:start w:val="1"/>
+      <w:numFmt w:val="bullet"/>
+      <w:lvlText w:val="▪"/>
+      <w:lvlJc w:val="left"/>
+      <w:pPr>
+        <w:ind w:left="5040" w:hanging="360"/>
+      </w:pPr>
+      <w:rPr>
+        <w:rFonts w:ascii="Noto Sans Symbols" w:cs="Noto Sans Symbols" w:eastAsia="Noto Sans Symbols" w:hAnsi="Noto Sans Symbols"/>
+      </w:rPr>
+    </w:lvl>
+    <w:lvl w:ilvl="6">
+      <w:start w:val="1"/>
+      <w:numFmt w:val="bullet"/>
+      <w:lvlText w:val="●"/>
+      <w:lvlJc w:val="left"/>
+      <w:pPr>
+        <w:ind w:left="5760" w:hanging="360"/>
+      </w:pPr>
+      <w:rPr>
+        <w:rFonts w:ascii="Noto Sans Symbols" w:cs="Noto Sans Symbols" w:eastAsia="Noto Sans Symbols" w:hAnsi="Noto Sans Symbols"/>
+      </w:rPr>
+    </w:lvl>
+    <w:lvl w:ilvl="7">
+      <w:start w:val="1"/>
+      <w:numFmt w:val="bullet"/>
+      <w:lvlText w:val="o"/>
+      <w:lvlJc w:val="left"/>
+      <w:pPr>
+        <w:ind w:left="6480" w:hanging="360"/>
+      </w:pPr>
+      <w:rPr>
+        <w:rFonts w:ascii="Courier New" w:cs="Courier New" w:eastAsia="Courier New" w:hAnsi="Courier New"/>
+      </w:rPr>
+    </w:lvl>
+    <w:lvl w:ilvl="8">
+      <w:start w:val="1"/>
+      <w:numFmt w:val="bullet"/>
+      <w:lvlText w:val="▪"/>
+      <w:lvlJc w:val="left"/>
+      <w:pPr>
+        <w:ind w:left="7200" w:hanging="360"/>
+      </w:pPr>
+      <w:rPr>
+        <w:rFonts w:ascii="Noto Sans Symbols" w:cs="Noto Sans Symbols" w:eastAsia="Noto Sans Symbols" w:hAnsi="Noto Sans Symbols"/>
+      </w:rPr>
+    </w:lvl>
+  </w:abstractNum>
+  <w:abstractNum w:abstractNumId="4">
+    <w:lvl w:ilvl="0">
+      <w:start w:val="1"/>
+      <w:numFmt w:val="bullet"/>
+      <w:lvlText w:val="●"/>
+      <w:lvlJc w:val="left"/>
+      <w:pPr>
+        <w:ind w:left="425.19685039370086" w:hanging="360"/>
+      </w:pPr>
+      <w:rPr>
+        <w:rFonts w:ascii="Noto Sans Symbols" w:cs="Noto Sans Symbols" w:eastAsia="Noto Sans Symbols" w:hAnsi="Noto Sans Symbols"/>
+      </w:rPr>
+    </w:lvl>
+    <w:lvl w:ilvl="1">
+      <w:start w:val="1"/>
+      <w:numFmt w:val="bullet"/>
+      <w:lvlText w:val="o"/>
+      <w:lvlJc w:val="left"/>
+      <w:pPr>
+        <w:ind w:left="2167" w:hanging="360"/>
+      </w:pPr>
+      <w:rPr>
+        <w:rFonts w:ascii="Courier New" w:cs="Courier New" w:eastAsia="Courier New" w:hAnsi="Courier New"/>
+      </w:rPr>
+    </w:lvl>
+    <w:lvl w:ilvl="2">
+      <w:start w:val="1"/>
+      <w:numFmt w:val="bullet"/>
+      <w:lvlText w:val="▪"/>
+      <w:lvlJc w:val="left"/>
+      <w:pPr>
+        <w:ind w:left="2887" w:hanging="360"/>
+      </w:pPr>
+      <w:rPr>
+        <w:rFonts w:ascii="Noto Sans Symbols" w:cs="Noto Sans Symbols" w:eastAsia="Noto Sans Symbols" w:hAnsi="Noto Sans Symbols"/>
+      </w:rPr>
+    </w:lvl>
+    <w:lvl w:ilvl="3">
+      <w:start w:val="1"/>
+      <w:numFmt w:val="bullet"/>
+      <w:lvlText w:val="●"/>
+      <w:lvlJc w:val="left"/>
+      <w:pPr>
+        <w:ind w:left="3607" w:hanging="360"/>
+      </w:pPr>
+      <w:rPr>
+        <w:rFonts w:ascii="Noto Sans Symbols" w:cs="Noto Sans Symbols" w:eastAsia="Noto Sans Symbols" w:hAnsi="Noto Sans Symbols"/>
+      </w:rPr>
+    </w:lvl>
+    <w:lvl w:ilvl="4">
+      <w:start w:val="1"/>
+      <w:numFmt w:val="bullet"/>
+      <w:lvlText w:val="o"/>
+      <w:lvlJc w:val="left"/>
+      <w:pPr>
+        <w:ind w:left="4327" w:hanging="360"/>
+      </w:pPr>
+      <w:rPr>
+        <w:rFonts w:ascii="Courier New" w:cs="Courier New" w:eastAsia="Courier New" w:hAnsi="Courier New"/>
+      </w:rPr>
+    </w:lvl>
+    <w:lvl w:ilvl="5">
+      <w:start w:val="1"/>
+      <w:numFmt w:val="bullet"/>
+      <w:lvlText w:val="▪"/>
+      <w:lvlJc w:val="left"/>
+      <w:pPr>
+        <w:ind w:left="5047" w:hanging="360"/>
+      </w:pPr>
+      <w:rPr>
+        <w:rFonts w:ascii="Noto Sans Symbols" w:cs="Noto Sans Symbols" w:eastAsia="Noto Sans Symbols" w:hAnsi="Noto Sans Symbols"/>
+      </w:rPr>
+    </w:lvl>
+    <w:lvl w:ilvl="6">
+      <w:start w:val="1"/>
+      <w:numFmt w:val="bullet"/>
+      <w:lvlText w:val="●"/>
+      <w:lvlJc w:val="left"/>
+      <w:pPr>
+        <w:ind w:left="5767" w:hanging="360"/>
+      </w:pPr>
+      <w:rPr>
+        <w:rFonts w:ascii="Noto Sans Symbols" w:cs="Noto Sans Symbols" w:eastAsia="Noto Sans Symbols" w:hAnsi="Noto Sans Symbols"/>
+      </w:rPr>
+    </w:lvl>
+    <w:lvl w:ilvl="7">
+      <w:start w:val="1"/>
+      <w:numFmt w:val="bullet"/>
+      <w:lvlText w:val="o"/>
+      <w:lvlJc w:val="left"/>
+      <w:pPr>
+        <w:ind w:left="6487" w:hanging="360"/>
+      </w:pPr>
+      <w:rPr>
+        <w:rFonts w:ascii="Courier New" w:cs="Courier New" w:eastAsia="Courier New" w:hAnsi="Courier New"/>
+      </w:rPr>
+    </w:lvl>
+    <w:lvl w:ilvl="8">
+      <w:start w:val="1"/>
+      <w:numFmt w:val="bullet"/>
+      <w:lvlText w:val="▪"/>
+      <w:lvlJc w:val="left"/>
+      <w:pPr>
+        <w:ind w:left="7207" w:hanging="360"/>
+      </w:pPr>
+      <w:rPr>
+        <w:rFonts w:ascii="Noto Sans Symbols" w:cs="Noto Sans Symbols" w:eastAsia="Noto Sans Symbols" w:hAnsi="Noto Sans Symbols"/>
+      </w:rPr>
+    </w:lvl>
+  </w:abstractNum>
+  <w:abstractNum w:abstractNumId="5">
+    <w:lvl w:ilvl="0">
+      <w:start w:val="1"/>
       <w:numFmt w:val="decimal"/>
       <w:lvlText w:val="%1."/>
       <w:lvlJc w:val="left"/>
@@ -4295,7 +5470,228 @@
       </w:rPr>
     </w:lvl>
   </w:abstractNum>
-  <w:abstractNum w:abstractNumId="2">
+  <w:abstractNum w:abstractNumId="6">
+    <w:lvl w:ilvl="0">
+      <w:start w:val="1"/>
+      <w:numFmt w:val="bullet"/>
+      <w:lvlText w:val="●"/>
+      <w:lvlJc w:val="left"/>
+      <w:pPr>
+        <w:ind w:left="720" w:hanging="360"/>
+      </w:pPr>
+      <w:rPr>
+        <w:u w:val="none"/>
+      </w:rPr>
+    </w:lvl>
+    <w:lvl w:ilvl="1">
+      <w:start w:val="1"/>
+      <w:numFmt w:val="bullet"/>
+      <w:lvlText w:val="○"/>
+      <w:lvlJc w:val="left"/>
+      <w:pPr>
+        <w:ind w:left="1440" w:hanging="360"/>
+      </w:pPr>
+      <w:rPr>
+        <w:u w:val="none"/>
+      </w:rPr>
+    </w:lvl>
+    <w:lvl w:ilvl="2">
+      <w:start w:val="1"/>
+      <w:numFmt w:val="bullet"/>
+      <w:lvlText w:val="■"/>
+      <w:lvlJc w:val="left"/>
+      <w:pPr>
+        <w:ind w:left="2160" w:hanging="360"/>
+      </w:pPr>
+      <w:rPr>
+        <w:u w:val="none"/>
+      </w:rPr>
+    </w:lvl>
+    <w:lvl w:ilvl="3">
+      <w:start w:val="1"/>
+      <w:numFmt w:val="bullet"/>
+      <w:lvlText w:val="●"/>
+      <w:lvlJc w:val="left"/>
+      <w:pPr>
+        <w:ind w:left="2880" w:hanging="360"/>
+      </w:pPr>
+      <w:rPr>
+        <w:u w:val="none"/>
+      </w:rPr>
+    </w:lvl>
+    <w:lvl w:ilvl="4">
+      <w:start w:val="1"/>
+      <w:numFmt w:val="bullet"/>
+      <w:lvlText w:val="○"/>
+      <w:lvlJc w:val="left"/>
+      <w:pPr>
+        <w:ind w:left="3600" w:hanging="360"/>
+      </w:pPr>
+      <w:rPr>
+        <w:u w:val="none"/>
+      </w:rPr>
+    </w:lvl>
+    <w:lvl w:ilvl="5">
+      <w:start w:val="1"/>
+      <w:numFmt w:val="bullet"/>
+      <w:lvlText w:val="■"/>
+      <w:lvlJc w:val="left"/>
+      <w:pPr>
+        <w:ind w:left="4320" w:hanging="360"/>
+      </w:pPr>
+      <w:rPr>
+        <w:u w:val="none"/>
+      </w:rPr>
+    </w:lvl>
+    <w:lvl w:ilvl="6">
+      <w:start w:val="1"/>
+      <w:numFmt w:val="bullet"/>
+      <w:lvlText w:val="●"/>
+      <w:lvlJc w:val="left"/>
+      <w:pPr>
+        <w:ind w:left="5040" w:hanging="360"/>
+      </w:pPr>
+      <w:rPr>
+        <w:u w:val="none"/>
+      </w:rPr>
+    </w:lvl>
+    <w:lvl w:ilvl="7">
+      <w:start w:val="1"/>
+      <w:numFmt w:val="bullet"/>
+      <w:lvlText w:val="○"/>
+      <w:lvlJc w:val="left"/>
+      <w:pPr>
+        <w:ind w:left="5760" w:hanging="360"/>
+      </w:pPr>
+      <w:rPr>
+        <w:u w:val="none"/>
+      </w:rPr>
+    </w:lvl>
+    <w:lvl w:ilvl="8">
+      <w:start w:val="1"/>
+      <w:numFmt w:val="bullet"/>
+      <w:lvlText w:val="■"/>
+      <w:lvlJc w:val="left"/>
+      <w:pPr>
+        <w:ind w:left="6480" w:hanging="360"/>
+      </w:pPr>
+      <w:rPr>
+        <w:u w:val="none"/>
+      </w:rPr>
+    </w:lvl>
+  </w:abstractNum>
+  <w:abstractNum w:abstractNumId="7">
+    <w:lvl w:ilvl="0">
+      <w:start w:val="1"/>
+      <w:numFmt w:val="decimal"/>
+      <w:lvlText w:val="%1."/>
+      <w:lvlJc w:val="right"/>
+      <w:pPr>
+        <w:ind w:left="720" w:hanging="360"/>
+      </w:pPr>
+      <w:rPr>
+        <w:u w:val="none"/>
+      </w:rPr>
+    </w:lvl>
+    <w:lvl w:ilvl="1">
+      <w:start w:val="1"/>
+      <w:numFmt w:val="decimal"/>
+      <w:lvlText w:val="%1.%2."/>
+      <w:lvlJc w:val="right"/>
+      <w:pPr>
+        <w:ind w:left="1440" w:hanging="360"/>
+      </w:pPr>
+      <w:rPr>
+        <w:b w:val="0"/>
+        <w:u w:val="none"/>
+      </w:rPr>
+    </w:lvl>
+    <w:lvl w:ilvl="2">
+      <w:start w:val="1"/>
+      <w:numFmt w:val="decimal"/>
+      <w:lvlText w:val="%1.%2.%3."/>
+      <w:lvlJc w:val="right"/>
+      <w:pPr>
+        <w:ind w:left="2160" w:hanging="360"/>
+      </w:pPr>
+      <w:rPr>
+        <w:u w:val="none"/>
+      </w:rPr>
+    </w:lvl>
+    <w:lvl w:ilvl="3">
+      <w:start w:val="1"/>
+      <w:numFmt w:val="decimal"/>
+      <w:lvlText w:val="%1.%2.%3.%4."/>
+      <w:lvlJc w:val="right"/>
+      <w:pPr>
+        <w:ind w:left="2880" w:hanging="360"/>
+      </w:pPr>
+      <w:rPr>
+        <w:u w:val="none"/>
+      </w:rPr>
+    </w:lvl>
+    <w:lvl w:ilvl="4">
+      <w:start w:val="1"/>
+      <w:numFmt w:val="decimal"/>
+      <w:lvlText w:val="%1.%2.%3.%4.%5."/>
+      <w:lvlJc w:val="right"/>
+      <w:pPr>
+        <w:ind w:left="3600" w:hanging="360"/>
+      </w:pPr>
+      <w:rPr>
+        <w:u w:val="none"/>
+      </w:rPr>
+    </w:lvl>
+    <w:lvl w:ilvl="5">
+      <w:start w:val="1"/>
+      <w:numFmt w:val="decimal"/>
+      <w:lvlText w:val="%1.%2.%3.%4.%5.%6."/>
+      <w:lvlJc w:val="right"/>
+      <w:pPr>
+        <w:ind w:left="4320" w:hanging="360"/>
+      </w:pPr>
+      <w:rPr>
+        <w:u w:val="none"/>
+      </w:rPr>
+    </w:lvl>
+    <w:lvl w:ilvl="6">
+      <w:start w:val="1"/>
+      <w:numFmt w:val="decimal"/>
+      <w:lvlText w:val="%1.%2.%3.%4.%5.%6.%7."/>
+      <w:lvlJc w:val="right"/>
+      <w:pPr>
+        <w:ind w:left="5040" w:hanging="360"/>
+      </w:pPr>
+      <w:rPr>
+        <w:u w:val="none"/>
+      </w:rPr>
+    </w:lvl>
+    <w:lvl w:ilvl="7">
+      <w:start w:val="1"/>
+      <w:numFmt w:val="decimal"/>
+      <w:lvlText w:val="%1.%2.%3.%4.%5.%6.%7.%8."/>
+      <w:lvlJc w:val="right"/>
+      <w:pPr>
+        <w:ind w:left="5760" w:hanging="360"/>
+      </w:pPr>
+      <w:rPr>
+        <w:u w:val="none"/>
+      </w:rPr>
+    </w:lvl>
+    <w:lvl w:ilvl="8">
+      <w:start w:val="1"/>
+      <w:numFmt w:val="decimal"/>
+      <w:lvlText w:val="%1.%2.%3.%4.%5.%6.%7.%8.%9."/>
+      <w:lvlJc w:val="right"/>
+      <w:pPr>
+        <w:ind w:left="6480" w:hanging="360"/>
+      </w:pPr>
+      <w:rPr>
+        <w:u w:val="none"/>
+      </w:rPr>
+    </w:lvl>
+  </w:abstractNum>
+  <w:abstractNum w:abstractNumId="8">
     <w:lvl w:ilvl="0">
       <w:start w:val="1"/>
       <w:numFmt w:val="bullet"/>
@@ -4410,6 +5806,24 @@
   </w:num>
   <w:num w:numId="2">
     <w:abstractNumId w:val="2"/>
+  </w:num>
+  <w:num w:numId="3">
+    <w:abstractNumId w:val="3"/>
+  </w:num>
+  <w:num w:numId="4">
+    <w:abstractNumId w:val="4"/>
+  </w:num>
+  <w:num w:numId="5">
+    <w:abstractNumId w:val="5"/>
+  </w:num>
+  <w:num w:numId="6">
+    <w:abstractNumId w:val="6"/>
+  </w:num>
+  <w:num w:numId="7">
+    <w:abstractNumId w:val="7"/>
+  </w:num>
+  <w:num w:numId="8">
+    <w:abstractNumId w:val="8"/>
   </w:num>
 </w:numbering>
 </file>
@@ -4443,13 +5857,10 @@
     <w:basedOn w:val="Normal"/>
     <w:next w:val="Normal"/>
     <w:pPr>
-      <w:pageBreakBefore w:val="0"/>
       <w:spacing w:before="480" w:line="240" w:lineRule="auto"/>
     </w:pPr>
     <w:rPr>
-      <w:rFonts w:ascii="Proxima Nova" w:cs="Proxima Nova" w:eastAsia="Proxima Nova" w:hAnsi="Proxima Nova"/>
       <w:b w:val="1"/>
-      <w:color w:val="353744"/>
       <w:sz w:val="28"/>
       <w:szCs w:val="28"/>
     </w:rPr>
@@ -4459,7 +5870,6 @@
     <w:basedOn w:val="Normal"/>
     <w:next w:val="Normal"/>
     <w:pPr>
-      <w:pageBreakBefore w:val="0"/>
       <w:spacing w:before="320" w:line="240" w:lineRule="auto"/>
     </w:pPr>
     <w:rPr>
@@ -4474,7 +5884,6 @@
     <w:basedOn w:val="Normal"/>
     <w:next w:val="Normal"/>
     <w:pPr>
-      <w:pageBreakBefore w:val="0"/>
       <w:spacing w:line="240" w:lineRule="auto"/>
     </w:pPr>
     <w:rPr>
@@ -4489,14 +5898,11 @@
     <w:pPr>
       <w:keepNext w:val="1"/>
       <w:keepLines w:val="1"/>
-      <w:pageBreakBefore w:val="0"/>
-      <w:spacing w:after="0" w:before="160" w:lineRule="auto"/>
+      <w:spacing w:before="160" w:lineRule="auto"/>
     </w:pPr>
     <w:rPr>
       <w:rFonts w:ascii="Trebuchet MS" w:cs="Trebuchet MS" w:eastAsia="Trebuchet MS" w:hAnsi="Trebuchet MS"/>
       <w:color w:val="666666"/>
-      <w:sz w:val="22"/>
-      <w:szCs w:val="22"/>
       <w:u w:val="single"/>
     </w:rPr>
   </w:style>
@@ -4507,14 +5913,11 @@
     <w:pPr>
       <w:keepNext w:val="1"/>
       <w:keepLines w:val="1"/>
-      <w:pageBreakBefore w:val="0"/>
-      <w:spacing w:after="0" w:before="160" w:lineRule="auto"/>
+      <w:spacing w:before="160" w:lineRule="auto"/>
     </w:pPr>
     <w:rPr>
       <w:rFonts w:ascii="Trebuchet MS" w:cs="Trebuchet MS" w:eastAsia="Trebuchet MS" w:hAnsi="Trebuchet MS"/>
       <w:color w:val="666666"/>
-      <w:sz w:val="22"/>
-      <w:szCs w:val="22"/>
     </w:rPr>
   </w:style>
   <w:style w:type="paragraph" w:styleId="Heading6">
@@ -4524,15 +5927,12 @@
     <w:pPr>
       <w:keepNext w:val="1"/>
       <w:keepLines w:val="1"/>
-      <w:pageBreakBefore w:val="0"/>
-      <w:spacing w:after="0" w:before="160" w:lineRule="auto"/>
+      <w:spacing w:before="160" w:lineRule="auto"/>
     </w:pPr>
     <w:rPr>
       <w:rFonts w:ascii="Trebuchet MS" w:cs="Trebuchet MS" w:eastAsia="Trebuchet MS" w:hAnsi="Trebuchet MS"/>
       <w:i w:val="1"/>
       <w:color w:val="666666"/>
-      <w:sz w:val="22"/>
-      <w:szCs w:val="22"/>
     </w:rPr>
   </w:style>
   <w:style w:type="paragraph" w:styleId="Title">
@@ -4540,21 +5940,503 @@
     <w:basedOn w:val="Normal"/>
     <w:next w:val="Normal"/>
     <w:pPr>
-      <w:pageBreakBefore w:val="0"/>
       <w:spacing w:before="320" w:line="240" w:lineRule="auto"/>
     </w:pPr>
     <w:rPr>
-      <w:color w:val="353744"/>
       <w:sz w:val="72"/>
       <w:szCs w:val="72"/>
     </w:rPr>
+  </w:style>
+  <w:style w:type="paragraph" w:styleId="Normal" w:default="1">
+    <w:name w:val="Normal"/>
+    <w:qFormat w:val="1"/>
+  </w:style>
+  <w:style w:type="paragraph" w:styleId="Ttulo1">
+    <w:name w:val="heading 1"/>
+    <w:basedOn w:val="Normal"/>
+    <w:next w:val="Normal"/>
+    <w:uiPriority w:val="9"/>
+    <w:qFormat w:val="1"/>
+    <w:pPr>
+      <w:spacing w:before="480" w:line="240" w:lineRule="auto"/>
+      <w:outlineLvl w:val="0"/>
+    </w:pPr>
+    <w:rPr>
+      <w:b w:val="1"/>
+      <w:sz w:val="28"/>
+      <w:szCs w:val="28"/>
+    </w:rPr>
+  </w:style>
+  <w:style w:type="paragraph" w:styleId="Ttulo2">
+    <w:name w:val="heading 2"/>
+    <w:basedOn w:val="Normal"/>
+    <w:next w:val="Normal"/>
+    <w:uiPriority w:val="9"/>
+    <w:unhideWhenUsed w:val="1"/>
+    <w:qFormat w:val="1"/>
+    <w:pPr>
+      <w:spacing w:before="320" w:line="240" w:lineRule="auto"/>
+      <w:outlineLvl w:val="1"/>
+    </w:pPr>
+    <w:rPr>
+      <w:b w:val="1"/>
+      <w:color w:val="00ab44"/>
+      <w:sz w:val="28"/>
+      <w:szCs w:val="28"/>
+    </w:rPr>
+  </w:style>
+  <w:style w:type="paragraph" w:styleId="Ttulo3">
+    <w:name w:val="heading 3"/>
+    <w:basedOn w:val="Normal"/>
+    <w:next w:val="Normal"/>
+    <w:uiPriority w:val="9"/>
+    <w:unhideWhenUsed w:val="1"/>
+    <w:qFormat w:val="1"/>
+    <w:pPr>
+      <w:spacing w:line="240" w:lineRule="auto"/>
+      <w:outlineLvl w:val="2"/>
+    </w:pPr>
+    <w:rPr>
+      <w:sz w:val="26"/>
+      <w:szCs w:val="26"/>
+    </w:rPr>
+  </w:style>
+  <w:style w:type="paragraph" w:styleId="Ttulo4">
+    <w:name w:val="heading 4"/>
+    <w:basedOn w:val="Normal"/>
+    <w:next w:val="Normal"/>
+    <w:uiPriority w:val="9"/>
+    <w:semiHidden w:val="1"/>
+    <w:unhideWhenUsed w:val="1"/>
+    <w:qFormat w:val="1"/>
+    <w:pPr>
+      <w:keepNext w:val="1"/>
+      <w:keepLines w:val="1"/>
+      <w:spacing w:before="160"/>
+      <w:outlineLvl w:val="3"/>
+    </w:pPr>
+    <w:rPr>
+      <w:rFonts w:ascii="Trebuchet MS" w:cs="Trebuchet MS" w:eastAsia="Trebuchet MS" w:hAnsi="Trebuchet MS"/>
+      <w:color w:val="666666"/>
+      <w:u w:val="single"/>
+    </w:rPr>
+  </w:style>
+  <w:style w:type="paragraph" w:styleId="Ttulo5">
+    <w:name w:val="heading 5"/>
+    <w:basedOn w:val="Normal"/>
+    <w:next w:val="Normal"/>
+    <w:uiPriority w:val="9"/>
+    <w:semiHidden w:val="1"/>
+    <w:unhideWhenUsed w:val="1"/>
+    <w:qFormat w:val="1"/>
+    <w:pPr>
+      <w:keepNext w:val="1"/>
+      <w:keepLines w:val="1"/>
+      <w:spacing w:before="160"/>
+      <w:outlineLvl w:val="4"/>
+    </w:pPr>
+    <w:rPr>
+      <w:rFonts w:ascii="Trebuchet MS" w:cs="Trebuchet MS" w:eastAsia="Trebuchet MS" w:hAnsi="Trebuchet MS"/>
+      <w:color w:val="666666"/>
+    </w:rPr>
+  </w:style>
+  <w:style w:type="paragraph" w:styleId="Ttulo6">
+    <w:name w:val="heading 6"/>
+    <w:basedOn w:val="Normal"/>
+    <w:next w:val="Normal"/>
+    <w:uiPriority w:val="9"/>
+    <w:semiHidden w:val="1"/>
+    <w:unhideWhenUsed w:val="1"/>
+    <w:qFormat w:val="1"/>
+    <w:pPr>
+      <w:keepNext w:val="1"/>
+      <w:keepLines w:val="1"/>
+      <w:spacing w:before="160"/>
+      <w:outlineLvl w:val="5"/>
+    </w:pPr>
+    <w:rPr>
+      <w:rFonts w:ascii="Trebuchet MS" w:cs="Trebuchet MS" w:eastAsia="Trebuchet MS" w:hAnsi="Trebuchet MS"/>
+      <w:i w:val="1"/>
+      <w:color w:val="666666"/>
+    </w:rPr>
+  </w:style>
+  <w:style w:type="character" w:styleId="Fuentedeprrafopredeter" w:default="1">
+    <w:name w:val="Default Paragraph Font"/>
+    <w:uiPriority w:val="1"/>
+    <w:unhideWhenUsed w:val="1"/>
+  </w:style>
+  <w:style w:type="table" w:styleId="Tablanormal" w:default="1">
+    <w:name w:val="Normal Table"/>
+    <w:uiPriority w:val="99"/>
+    <w:semiHidden w:val="1"/>
+    <w:unhideWhenUsed w:val="1"/>
+    <w:tblPr>
+      <w:tblInd w:w="0.0" w:type="dxa"/>
+      <w:tblCellMar>
+        <w:top w:w="0.0" w:type="dxa"/>
+        <w:left w:w="108.0" w:type="dxa"/>
+        <w:bottom w:w="0.0" w:type="dxa"/>
+        <w:right w:w="108.0" w:type="dxa"/>
+      </w:tblCellMar>
+    </w:tblPr>
+  </w:style>
+  <w:style w:type="numbering" w:styleId="Sinlista" w:default="1">
+    <w:name w:val="No List"/>
+    <w:uiPriority w:val="99"/>
+    <w:semiHidden w:val="1"/>
+    <w:unhideWhenUsed w:val="1"/>
+  </w:style>
+  <w:style w:type="table" w:styleId="TableNormal" w:customStyle="1">
+    <w:name w:val="Table Normal"/>
+    <w:tblPr>
+      <w:tblCellMar>
+        <w:top w:w="0.0" w:type="dxa"/>
+        <w:left w:w="0.0" w:type="dxa"/>
+        <w:bottom w:w="0.0" w:type="dxa"/>
+        <w:right w:w="0.0" w:type="dxa"/>
+      </w:tblCellMar>
+    </w:tblPr>
+  </w:style>
+  <w:style w:type="paragraph" w:styleId="Ttulo">
+    <w:name w:val="Title"/>
+    <w:basedOn w:val="Normal"/>
+    <w:next w:val="Normal"/>
+    <w:uiPriority w:val="10"/>
+    <w:qFormat w:val="1"/>
+    <w:pPr>
+      <w:spacing w:before="320" w:line="240" w:lineRule="auto"/>
+    </w:pPr>
+    <w:rPr>
+      <w:sz w:val="72"/>
+      <w:szCs w:val="72"/>
+    </w:rPr>
+  </w:style>
+  <w:style w:type="paragraph" w:styleId="Subttulo">
+    <w:name w:val="Subtitle"/>
+    <w:basedOn w:val="Normal"/>
+    <w:next w:val="Normal"/>
+    <w:uiPriority w:val="11"/>
+    <w:qFormat w:val="1"/>
+    <w:pPr>
+      <w:spacing w:before="0" w:line="240" w:lineRule="auto"/>
+    </w:pPr>
+    <w:rPr>
+      <w:color w:val="666666"/>
+      <w:sz w:val="26"/>
+      <w:szCs w:val="26"/>
+    </w:rPr>
+  </w:style>
+  <w:style w:type="table" w:styleId="a" w:customStyle="1">
+    <w:basedOn w:val="TableNormal"/>
+    <w:tblPr>
+      <w:tblStyleRowBandSize w:val="1"/>
+      <w:tblStyleColBandSize w:val="1"/>
+      <w:tblCellMar>
+        <w:top w:w="100.0" w:type="dxa"/>
+        <w:left w:w="100.0" w:type="dxa"/>
+        <w:bottom w:w="100.0" w:type="dxa"/>
+        <w:right w:w="100.0" w:type="dxa"/>
+      </w:tblCellMar>
+    </w:tblPr>
+  </w:style>
+  <w:style w:type="paragraph" w:styleId="TtuloTDC">
+    <w:name w:val="TOC Heading"/>
+    <w:basedOn w:val="Ttulo1"/>
+    <w:next w:val="Normal"/>
+    <w:uiPriority w:val="39"/>
+    <w:unhideWhenUsed w:val="1"/>
+    <w:qFormat w:val="1"/>
+    <w:rsid w:val="00B27F62"/>
+    <w:pPr>
+      <w:keepNext w:val="1"/>
+      <w:keepLines w:val="1"/>
+      <w:spacing w:line="276" w:lineRule="auto"/>
+      <w:outlineLvl w:val="9"/>
+    </w:pPr>
+    <w:rPr>
+      <w:rFonts w:asciiTheme="majorHAnsi" w:cstheme="majorBidi" w:eastAsiaTheme="majorEastAsia" w:hAnsiTheme="majorHAnsi"/>
+      <w:bCs w:val="1"/>
+      <w:color w:val="365f91" w:themeColor="accent1" w:themeShade="0000BF"/>
+      <w:lang w:val="es-ES"/>
+    </w:rPr>
+  </w:style>
+  <w:style w:type="paragraph" w:styleId="TDC1">
+    <w:name w:val="toc 1"/>
+    <w:basedOn w:val="Normal"/>
+    <w:next w:val="Normal"/>
+    <w:autoRedefine w:val="1"/>
+    <w:uiPriority w:val="39"/>
+    <w:unhideWhenUsed w:val="1"/>
+    <w:rsid w:val="00B27F62"/>
+    <w:pPr>
+      <w:spacing w:before="120"/>
+    </w:pPr>
+    <w:rPr>
+      <w:rFonts w:asciiTheme="minorHAnsi" w:hAnsiTheme="minorHAnsi"/>
+      <w:b w:val="1"/>
+      <w:bCs w:val="1"/>
+      <w:i w:val="1"/>
+      <w:iCs w:val="1"/>
+      <w:sz w:val="24"/>
+      <w:szCs w:val="24"/>
+    </w:rPr>
+  </w:style>
+  <w:style w:type="paragraph" w:styleId="TDC2">
+    <w:name w:val="toc 2"/>
+    <w:basedOn w:val="Normal"/>
+    <w:next w:val="Normal"/>
+    <w:autoRedefine w:val="1"/>
+    <w:uiPriority w:val="39"/>
+    <w:unhideWhenUsed w:val="1"/>
+    <w:rsid w:val="00B27F62"/>
+    <w:pPr>
+      <w:spacing w:before="120"/>
+      <w:ind w:left="220"/>
+    </w:pPr>
+    <w:rPr>
+      <w:rFonts w:asciiTheme="minorHAnsi" w:hAnsiTheme="minorHAnsi"/>
+      <w:b w:val="1"/>
+      <w:bCs w:val="1"/>
+    </w:rPr>
+  </w:style>
+  <w:style w:type="paragraph" w:styleId="TDC3">
+    <w:name w:val="toc 3"/>
+    <w:basedOn w:val="Normal"/>
+    <w:next w:val="Normal"/>
+    <w:autoRedefine w:val="1"/>
+    <w:uiPriority w:val="39"/>
+    <w:unhideWhenUsed w:val="1"/>
+    <w:rsid w:val="00B27F62"/>
+    <w:pPr>
+      <w:spacing w:before="0"/>
+      <w:ind w:left="440"/>
+    </w:pPr>
+    <w:rPr>
+      <w:rFonts w:asciiTheme="minorHAnsi" w:hAnsiTheme="minorHAnsi"/>
+      <w:sz w:val="20"/>
+      <w:szCs w:val="20"/>
+    </w:rPr>
+  </w:style>
+  <w:style w:type="character" w:styleId="Hipervnculo">
+    <w:name w:val="Hyperlink"/>
+    <w:basedOn w:val="Fuentedeprrafopredeter"/>
+    <w:uiPriority w:val="99"/>
+    <w:unhideWhenUsed w:val="1"/>
+    <w:rsid w:val="00B27F62"/>
+    <w:rPr>
+      <w:color w:val="0000ff" w:themeColor="hyperlink"/>
+      <w:u w:val="single"/>
+    </w:rPr>
+  </w:style>
+  <w:style w:type="paragraph" w:styleId="TDC4">
+    <w:name w:val="toc 4"/>
+    <w:basedOn w:val="Normal"/>
+    <w:next w:val="Normal"/>
+    <w:autoRedefine w:val="1"/>
+    <w:uiPriority w:val="39"/>
+    <w:semiHidden w:val="1"/>
+    <w:unhideWhenUsed w:val="1"/>
+    <w:rsid w:val="00B27F62"/>
+    <w:pPr>
+      <w:spacing w:before="0"/>
+      <w:ind w:left="660"/>
+    </w:pPr>
+    <w:rPr>
+      <w:rFonts w:asciiTheme="minorHAnsi" w:hAnsiTheme="minorHAnsi"/>
+      <w:sz w:val="20"/>
+      <w:szCs w:val="20"/>
+    </w:rPr>
+  </w:style>
+  <w:style w:type="paragraph" w:styleId="TDC5">
+    <w:name w:val="toc 5"/>
+    <w:basedOn w:val="Normal"/>
+    <w:next w:val="Normal"/>
+    <w:autoRedefine w:val="1"/>
+    <w:uiPriority w:val="39"/>
+    <w:semiHidden w:val="1"/>
+    <w:unhideWhenUsed w:val="1"/>
+    <w:rsid w:val="00B27F62"/>
+    <w:pPr>
+      <w:spacing w:before="0"/>
+      <w:ind w:left="880"/>
+    </w:pPr>
+    <w:rPr>
+      <w:rFonts w:asciiTheme="minorHAnsi" w:hAnsiTheme="minorHAnsi"/>
+      <w:sz w:val="20"/>
+      <w:szCs w:val="20"/>
+    </w:rPr>
+  </w:style>
+  <w:style w:type="paragraph" w:styleId="TDC6">
+    <w:name w:val="toc 6"/>
+    <w:basedOn w:val="Normal"/>
+    <w:next w:val="Normal"/>
+    <w:autoRedefine w:val="1"/>
+    <w:uiPriority w:val="39"/>
+    <w:semiHidden w:val="1"/>
+    <w:unhideWhenUsed w:val="1"/>
+    <w:rsid w:val="00B27F62"/>
+    <w:pPr>
+      <w:spacing w:before="0"/>
+      <w:ind w:left="1100"/>
+    </w:pPr>
+    <w:rPr>
+      <w:rFonts w:asciiTheme="minorHAnsi" w:hAnsiTheme="minorHAnsi"/>
+      <w:sz w:val="20"/>
+      <w:szCs w:val="20"/>
+    </w:rPr>
+  </w:style>
+  <w:style w:type="paragraph" w:styleId="TDC7">
+    <w:name w:val="toc 7"/>
+    <w:basedOn w:val="Normal"/>
+    <w:next w:val="Normal"/>
+    <w:autoRedefine w:val="1"/>
+    <w:uiPriority w:val="39"/>
+    <w:semiHidden w:val="1"/>
+    <w:unhideWhenUsed w:val="1"/>
+    <w:rsid w:val="00B27F62"/>
+    <w:pPr>
+      <w:spacing w:before="0"/>
+      <w:ind w:left="1320"/>
+    </w:pPr>
+    <w:rPr>
+      <w:rFonts w:asciiTheme="minorHAnsi" w:hAnsiTheme="minorHAnsi"/>
+      <w:sz w:val="20"/>
+      <w:szCs w:val="20"/>
+    </w:rPr>
+  </w:style>
+  <w:style w:type="paragraph" w:styleId="TDC8">
+    <w:name w:val="toc 8"/>
+    <w:basedOn w:val="Normal"/>
+    <w:next w:val="Normal"/>
+    <w:autoRedefine w:val="1"/>
+    <w:uiPriority w:val="39"/>
+    <w:semiHidden w:val="1"/>
+    <w:unhideWhenUsed w:val="1"/>
+    <w:rsid w:val="00B27F62"/>
+    <w:pPr>
+      <w:spacing w:before="0"/>
+      <w:ind w:left="1540"/>
+    </w:pPr>
+    <w:rPr>
+      <w:rFonts w:asciiTheme="minorHAnsi" w:hAnsiTheme="minorHAnsi"/>
+      <w:sz w:val="20"/>
+      <w:szCs w:val="20"/>
+    </w:rPr>
+  </w:style>
+  <w:style w:type="paragraph" w:styleId="TDC9">
+    <w:name w:val="toc 9"/>
+    <w:basedOn w:val="Normal"/>
+    <w:next w:val="Normal"/>
+    <w:autoRedefine w:val="1"/>
+    <w:uiPriority w:val="39"/>
+    <w:semiHidden w:val="1"/>
+    <w:unhideWhenUsed w:val="1"/>
+    <w:rsid w:val="00B27F62"/>
+    <w:pPr>
+      <w:spacing w:before="0"/>
+      <w:ind w:left="1760"/>
+    </w:pPr>
+    <w:rPr>
+      <w:rFonts w:asciiTheme="minorHAnsi" w:hAnsiTheme="minorHAnsi"/>
+      <w:sz w:val="20"/>
+      <w:szCs w:val="20"/>
+    </w:rPr>
+  </w:style>
+  <w:style w:type="paragraph" w:styleId="Encabezado">
+    <w:name w:val="header"/>
+    <w:basedOn w:val="Normal"/>
+    <w:link w:val="EncabezadoCar"/>
+    <w:uiPriority w:val="99"/>
+    <w:unhideWhenUsed w:val="1"/>
+    <w:rsid w:val="00B27F62"/>
+    <w:pPr>
+      <w:tabs>
+        <w:tab w:val="center" w:pos="4419"/>
+        <w:tab w:val="right" w:pos="8838"/>
+      </w:tabs>
+      <w:spacing w:before="0" w:line="240" w:lineRule="auto"/>
+    </w:pPr>
+  </w:style>
+  <w:style w:type="character" w:styleId="EncabezadoCar" w:customStyle="1">
+    <w:name w:val="Encabezado Car"/>
+    <w:basedOn w:val="Fuentedeprrafopredeter"/>
+    <w:link w:val="Encabezado"/>
+    <w:uiPriority w:val="99"/>
+    <w:rsid w:val="00B27F62"/>
+  </w:style>
+  <w:style w:type="paragraph" w:styleId="Piedepgina">
+    <w:name w:val="footer"/>
+    <w:basedOn w:val="Normal"/>
+    <w:link w:val="PiedepginaCar"/>
+    <w:uiPriority w:val="99"/>
+    <w:unhideWhenUsed w:val="1"/>
+    <w:rsid w:val="00B27F62"/>
+    <w:pPr>
+      <w:tabs>
+        <w:tab w:val="center" w:pos="4419"/>
+        <w:tab w:val="right" w:pos="8838"/>
+      </w:tabs>
+      <w:spacing w:before="0" w:line="240" w:lineRule="auto"/>
+    </w:pPr>
+  </w:style>
+  <w:style w:type="character" w:styleId="PiedepginaCar" w:customStyle="1">
+    <w:name w:val="Pie de página Car"/>
+    <w:basedOn w:val="Fuentedeprrafopredeter"/>
+    <w:link w:val="Piedepgina"/>
+    <w:uiPriority w:val="99"/>
+    <w:rsid w:val="00B27F62"/>
+  </w:style>
+  <w:style w:type="character" w:styleId="nfasis">
+    <w:name w:val="Emphasis"/>
+    <w:basedOn w:val="Fuentedeprrafopredeter"/>
+    <w:uiPriority w:val="20"/>
+    <w:qFormat w:val="1"/>
+    <w:rsid w:val="00882970"/>
+    <w:rPr>
+      <w:i w:val="1"/>
+      <w:iCs w:val="1"/>
+    </w:rPr>
+  </w:style>
+  <w:style w:type="character" w:styleId="Mencinsinresolver">
+    <w:name w:val="Unresolved Mention"/>
+    <w:basedOn w:val="Fuentedeprrafopredeter"/>
+    <w:uiPriority w:val="99"/>
+    <w:semiHidden w:val="1"/>
+    <w:unhideWhenUsed w:val="1"/>
+    <w:rsid w:val="00882970"/>
+    <w:rPr>
+      <w:color w:val="605e5c"/>
+      <w:shd w:color="auto" w:fill="e1dfdd" w:val="clear"/>
+    </w:rPr>
+  </w:style>
+  <w:style w:type="character" w:styleId="Hipervnculovisitado">
+    <w:name w:val="FollowedHyperlink"/>
+    <w:basedOn w:val="Fuentedeprrafopredeter"/>
+    <w:uiPriority w:val="99"/>
+    <w:semiHidden w:val="1"/>
+    <w:unhideWhenUsed w:val="1"/>
+    <w:rsid w:val="00882970"/>
+    <w:rPr>
+      <w:color w:val="800080" w:themeColor="followedHyperlink"/>
+      <w:u w:val="single"/>
+    </w:rPr>
+  </w:style>
+  <w:style w:type="paragraph" w:styleId="Prrafodelista">
+    <w:name w:val="List Paragraph"/>
+    <w:basedOn w:val="Normal"/>
+    <w:uiPriority w:val="34"/>
+    <w:qFormat w:val="1"/>
+    <w:rsid w:val="00AD5BF8"/>
+    <w:pPr>
+      <w:ind w:left="720"/>
+      <w:contextualSpacing w:val="1"/>
+    </w:pPr>
   </w:style>
   <w:style w:type="paragraph" w:styleId="Subtitle">
     <w:name w:val="Subtitle"/>
     <w:basedOn w:val="Normal"/>
     <w:next w:val="Normal"/>
     <w:pPr>
-      <w:pageBreakBefore w:val="0"/>
       <w:spacing w:before="0" w:line="240" w:lineRule="auto"/>
     </w:pPr>
     <w:rPr>
@@ -4897,4 +6779,19 @@
   </a:objectDefaults>
   <a:extraClrSchemeLst/>
 </a:theme>
+</file>
+
+<file path=customXML/item1.xml><?xml version="1.0" encoding="utf-8"?>
+<go:gDocsCustomXmlDataStorage xmlns:go="http://customooxmlschemas.google.com/" xmlns:r="http://schemas.openxmlformats.org/officeDocument/2006/relationships" uri="GoogleDocsCustomDataVersion1">
+  <go:docsCustomData xmlns:go="http://customooxmlschemas.google.com/" roundtripDataSignature="AMtx7mgYsNflyClhlI6I54YQvK1dFXjGDA==">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</go:docsCustomData>
+</go:gDocsCustomXmlDataStorage>
+</file>
+
+<file path=customXML/itemProps1.xml><?xml version="1.0" encoding="utf-8"?>
+<ds:datastoreItem xmlns:ds="http://schemas.openxmlformats.org/officeDocument/2006/customXml" ds:itemID="{11111111-1234-1234-1234-123412341234}">
+  <ds:schemaRefs>
+    <ds:schemaRef ds:uri="http://schemas.openxmlformats.org/officeDocument/2006/relationships"/>
+    <ds:schemaRef ds:uri="http://customooxmlschemas.google.com/"/>
+  </ds:schemaRefs>
+</ds:datastoreItem>
 </file>
--- a/Anteproyecto TFG Despliegue de Kubernetes con Ansible en entornos offline .docx
+++ b/Anteproyecto TFG Despliegue de Kubernetes con Ansible en entornos offline .docx
@@ -25,16 +25,16 @@
           <wp:inline distB="114300" distT="114300" distL="114300" distR="114300">
             <wp:extent cx="5943600" cy="4318000"/>
             <wp:effectExtent b="0" l="0" r="0" t="0"/>
-            <wp:docPr id="5" name="image3.png"/>
+            <wp:docPr id="5" name="image2.png"/>
             <a:graphic>
               <a:graphicData uri="http://schemas.openxmlformats.org/drawingml/2006/picture">
                 <pic:pic>
                   <pic:nvPicPr>
-                    <pic:cNvPr id="0" name="image3.png"/>
+                    <pic:cNvPr id="0" name="image2.png"/>
                     <pic:cNvPicPr preferRelativeResize="0"/>
                   </pic:nvPicPr>
                   <pic:blipFill>
-                    <a:blip r:embed="rId9"/>
+                    <a:blip r:embed="rId7"/>
                     <a:srcRect b="0" l="0" r="0" t="0"/>
                     <a:stretch>
                       <a:fillRect/>
@@ -289,19 +289,6 @@
     </w:p>
     <w:p>
       <w:pPr>
-        <w:jc w:val="both"/>
-        <w:rPr>
-          <w:color w:val="000000"/>
-        </w:rPr>
-      </w:pPr>
-      <w:r>
-        <w:rPr>
-          <w:rtl w:val="0"/>
-        </w:rPr>
-      </w:r>
-    </w:p>
-    <w:p>
-      <w:pPr>
         <w:pStyle w:val="Heading1"/>
         <w:pBdr>
           <w:top w:space="0" w:sz="0" w:val="nil"/>
@@ -332,7 +319,7 @@
         <w:pStyle w:val="Heading1"/>
         <w:numPr>
           <w:ilvl w:val="0"/>
-          <w:numId w:val="7"/>
+          <w:numId w:val="6"/>
         </w:numPr>
         <w:ind w:left="720" w:hanging="360"/>
         <w:rPr>
@@ -358,7 +345,7 @@
         <w:pStyle w:val="Heading2"/>
         <w:numPr>
           <w:ilvl w:val="1"/>
-          <w:numId w:val="7"/>
+          <w:numId w:val="6"/>
         </w:numPr>
         <w:ind w:left="1440" w:hanging="360"/>
         <w:rPr>
@@ -386,7 +373,7 @@
         <w:pStyle w:val="Heading2"/>
         <w:numPr>
           <w:ilvl w:val="1"/>
-          <w:numId w:val="7"/>
+          <w:numId w:val="6"/>
         </w:numPr>
         <w:ind w:left="1440" w:hanging="360"/>
         <w:rPr>
@@ -414,7 +401,7 @@
         <w:pStyle w:val="Heading2"/>
         <w:numPr>
           <w:ilvl w:val="1"/>
-          <w:numId w:val="7"/>
+          <w:numId w:val="6"/>
         </w:numPr>
         <w:ind w:left="1440" w:hanging="360"/>
         <w:rPr>
@@ -442,7 +429,7 @@
         <w:pStyle w:val="Heading2"/>
         <w:numPr>
           <w:ilvl w:val="1"/>
-          <w:numId w:val="7"/>
+          <w:numId w:val="6"/>
         </w:numPr>
         <w:ind w:left="1440" w:hanging="360"/>
         <w:rPr>
@@ -463,698 +450,6 @@
           <w:rtl w:val="0"/>
         </w:rPr>
         <w:t xml:space="preserve">Estructura del documento</w:t>
-      </w:r>
-    </w:p>
-    <w:p>
-      <w:pPr>
-        <w:pStyle w:val="Heading1"/>
-        <w:numPr>
-          <w:ilvl w:val="0"/>
-          <w:numId w:val="7"/>
-        </w:numPr>
-        <w:ind w:left="720" w:hanging="360"/>
-        <w:rPr>
-          <w:rFonts w:ascii="Calibri" w:cs="Calibri" w:eastAsia="Calibri" w:hAnsi="Calibri"/>
-          <w:color w:val="000000"/>
-          <w:sz w:val="22"/>
-          <w:szCs w:val="22"/>
-        </w:rPr>
-      </w:pPr>
-      <w:r>
-        <w:rPr>
-          <w:rFonts w:ascii="Calibri" w:cs="Calibri" w:eastAsia="Calibri" w:hAnsi="Calibri"/>
-          <w:color w:val="000000"/>
-          <w:sz w:val="22"/>
-          <w:szCs w:val="22"/>
-          <w:rtl w:val="0"/>
-        </w:rPr>
-        <w:t xml:space="preserve">Antecedentes</w:t>
-      </w:r>
-    </w:p>
-    <w:p>
-      <w:pPr>
-        <w:pStyle w:val="Heading2"/>
-        <w:numPr>
-          <w:ilvl w:val="1"/>
-          <w:numId w:val="7"/>
-        </w:numPr>
-        <w:ind w:left="1440" w:hanging="360"/>
-        <w:rPr>
-          <w:rFonts w:ascii="Calibri" w:cs="Calibri" w:eastAsia="Calibri" w:hAnsi="Calibri"/>
-          <w:b w:val="0"/>
-          <w:color w:val="000000"/>
-          <w:sz w:val="22"/>
-          <w:szCs w:val="22"/>
-        </w:rPr>
-      </w:pPr>
-      <w:r>
-        <w:rPr>
-          <w:rFonts w:ascii="Calibri" w:cs="Calibri" w:eastAsia="Calibri" w:hAnsi="Calibri"/>
-          <w:b w:val="0"/>
-          <w:color w:val="000000"/>
-          <w:sz w:val="22"/>
-          <w:szCs w:val="22"/>
-          <w:rtl w:val="0"/>
-        </w:rPr>
-        <w:t xml:space="preserve">Contenedores</w:t>
-      </w:r>
-    </w:p>
-    <w:p>
-      <w:pPr>
-        <w:pStyle w:val="Heading2"/>
-        <w:numPr>
-          <w:ilvl w:val="1"/>
-          <w:numId w:val="7"/>
-        </w:numPr>
-        <w:ind w:left="1440" w:hanging="360"/>
-        <w:rPr>
-          <w:rFonts w:ascii="Calibri" w:cs="Calibri" w:eastAsia="Calibri" w:hAnsi="Calibri"/>
-          <w:b w:val="0"/>
-          <w:color w:val="000000"/>
-          <w:sz w:val="22"/>
-          <w:szCs w:val="22"/>
-        </w:rPr>
-      </w:pPr>
-      <w:r>
-        <w:rPr>
-          <w:rFonts w:ascii="Calibri" w:cs="Calibri" w:eastAsia="Calibri" w:hAnsi="Calibri"/>
-          <w:b w:val="0"/>
-          <w:color w:val="000000"/>
-          <w:sz w:val="22"/>
-          <w:szCs w:val="22"/>
-          <w:rtl w:val="0"/>
-        </w:rPr>
-        <w:t xml:space="preserve">Kubernetes</w:t>
-      </w:r>
-    </w:p>
-    <w:p>
-      <w:pPr>
-        <w:pStyle w:val="Heading2"/>
-        <w:numPr>
-          <w:ilvl w:val="1"/>
-          <w:numId w:val="7"/>
-        </w:numPr>
-        <w:ind w:left="1440" w:hanging="360"/>
-        <w:rPr>
-          <w:rFonts w:ascii="Calibri" w:cs="Calibri" w:eastAsia="Calibri" w:hAnsi="Calibri"/>
-          <w:b w:val="0"/>
-          <w:color w:val="000000"/>
-          <w:sz w:val="22"/>
-          <w:szCs w:val="22"/>
-        </w:rPr>
-      </w:pPr>
-      <w:r>
-        <w:rPr>
-          <w:rFonts w:ascii="Calibri" w:cs="Calibri" w:eastAsia="Calibri" w:hAnsi="Calibri"/>
-          <w:b w:val="0"/>
-          <w:color w:val="000000"/>
-          <w:sz w:val="22"/>
-          <w:szCs w:val="22"/>
-          <w:rtl w:val="0"/>
-        </w:rPr>
-        <w:t xml:space="preserve">Ansible</w:t>
-      </w:r>
-    </w:p>
-    <w:p>
-      <w:pPr>
-        <w:pStyle w:val="Heading1"/>
-        <w:numPr>
-          <w:ilvl w:val="0"/>
-          <w:numId w:val="7"/>
-        </w:numPr>
-        <w:ind w:left="720" w:hanging="360"/>
-        <w:rPr>
-          <w:rFonts w:ascii="Calibri" w:cs="Calibri" w:eastAsia="Calibri" w:hAnsi="Calibri"/>
-          <w:color w:val="000000"/>
-          <w:sz w:val="22"/>
-          <w:szCs w:val="22"/>
-        </w:rPr>
-      </w:pPr>
-      <w:r>
-        <w:rPr>
-          <w:rFonts w:ascii="Calibri" w:cs="Calibri" w:eastAsia="Calibri" w:hAnsi="Calibri"/>
-          <w:color w:val="000000"/>
-          <w:sz w:val="22"/>
-          <w:szCs w:val="22"/>
-          <w:rtl w:val="0"/>
-        </w:rPr>
-        <w:t xml:space="preserve">Desarrollo</w:t>
-      </w:r>
-    </w:p>
-    <w:p>
-      <w:pPr>
-        <w:pStyle w:val="Heading2"/>
-        <w:numPr>
-          <w:ilvl w:val="1"/>
-          <w:numId w:val="7"/>
-        </w:numPr>
-        <w:ind w:left="1440" w:hanging="360"/>
-        <w:rPr>
-          <w:rFonts w:ascii="Calibri" w:cs="Calibri" w:eastAsia="Calibri" w:hAnsi="Calibri"/>
-          <w:b w:val="0"/>
-          <w:color w:val="000000"/>
-          <w:sz w:val="22"/>
-          <w:szCs w:val="22"/>
-        </w:rPr>
-      </w:pPr>
-      <w:r>
-        <w:rPr>
-          <w:rFonts w:ascii="Calibri" w:cs="Calibri" w:eastAsia="Calibri" w:hAnsi="Calibri"/>
-          <w:b w:val="0"/>
-          <w:color w:val="000000"/>
-          <w:sz w:val="22"/>
-          <w:szCs w:val="22"/>
-          <w:rtl w:val="0"/>
-        </w:rPr>
-        <w:t xml:space="preserve">Prerrequisitos y preparación del entorno</w:t>
-      </w:r>
-    </w:p>
-    <w:p>
-      <w:pPr>
-        <w:pStyle w:val="Heading2"/>
-        <w:numPr>
-          <w:ilvl w:val="1"/>
-          <w:numId w:val="7"/>
-        </w:numPr>
-        <w:ind w:left="1440" w:hanging="360"/>
-        <w:rPr>
-          <w:rFonts w:ascii="Calibri" w:cs="Calibri" w:eastAsia="Calibri" w:hAnsi="Calibri"/>
-          <w:b w:val="0"/>
-          <w:color w:val="000000"/>
-          <w:sz w:val="22"/>
-          <w:szCs w:val="22"/>
-        </w:rPr>
-      </w:pPr>
-      <w:r>
-        <w:rPr>
-          <w:rFonts w:ascii="Calibri" w:cs="Calibri" w:eastAsia="Calibri" w:hAnsi="Calibri"/>
-          <w:b w:val="0"/>
-          <w:color w:val="000000"/>
-          <w:sz w:val="22"/>
-          <w:szCs w:val="22"/>
-          <w:rtl w:val="0"/>
-        </w:rPr>
-        <w:t xml:space="preserve">Planificación de uso de recursos (Requisitos de hardware y software)</w:t>
-      </w:r>
-    </w:p>
-    <w:p>
-      <w:pPr>
-        <w:pStyle w:val="Heading3"/>
-        <w:numPr>
-          <w:ilvl w:val="2"/>
-          <w:numId w:val="7"/>
-        </w:numPr>
-        <w:ind w:left="2160" w:hanging="360"/>
-        <w:rPr>
-          <w:rFonts w:ascii="Calibri" w:cs="Calibri" w:eastAsia="Calibri" w:hAnsi="Calibri"/>
-          <w:color w:val="000000"/>
-          <w:sz w:val="22"/>
-          <w:szCs w:val="22"/>
-        </w:rPr>
-      </w:pPr>
-      <w:r>
-        <w:rPr>
-          <w:rFonts w:ascii="Calibri" w:cs="Calibri" w:eastAsia="Calibri" w:hAnsi="Calibri"/>
-          <w:color w:val="000000"/>
-          <w:sz w:val="22"/>
-          <w:szCs w:val="22"/>
-          <w:rtl w:val="0"/>
-        </w:rPr>
-        <w:t xml:space="preserve">Creación de máquinas independientes (setup-host.sh)</w:t>
-      </w:r>
-    </w:p>
-    <w:p>
-      <w:pPr>
-        <w:pStyle w:val="Heading2"/>
-        <w:numPr>
-          <w:ilvl w:val="1"/>
-          <w:numId w:val="7"/>
-        </w:numPr>
-        <w:ind w:left="1440" w:hanging="360"/>
-        <w:rPr>
-          <w:rFonts w:ascii="Calibri" w:cs="Calibri" w:eastAsia="Calibri" w:hAnsi="Calibri"/>
-          <w:b w:val="0"/>
-          <w:color w:val="000000"/>
-          <w:sz w:val="22"/>
-          <w:szCs w:val="22"/>
-        </w:rPr>
-      </w:pPr>
-      <w:r>
-        <w:rPr>
-          <w:rFonts w:ascii="Calibri" w:cs="Calibri" w:eastAsia="Calibri" w:hAnsi="Calibri"/>
-          <w:b w:val="0"/>
-          <w:color w:val="000000"/>
-          <w:sz w:val="22"/>
-          <w:szCs w:val="22"/>
-          <w:rtl w:val="0"/>
-        </w:rPr>
-        <w:t xml:space="preserve">Instalación y configuración de Ansible</w:t>
-      </w:r>
-    </w:p>
-    <w:p>
-      <w:pPr>
-        <w:pStyle w:val="Heading3"/>
-        <w:numPr>
-          <w:ilvl w:val="2"/>
-          <w:numId w:val="7"/>
-        </w:numPr>
-        <w:ind w:left="2160" w:hanging="360"/>
-        <w:rPr>
-          <w:rFonts w:ascii="Calibri" w:cs="Calibri" w:eastAsia="Calibri" w:hAnsi="Calibri"/>
-          <w:color w:val="000000"/>
-          <w:sz w:val="22"/>
-          <w:szCs w:val="22"/>
-        </w:rPr>
-      </w:pPr>
-      <w:r>
-        <w:rPr>
-          <w:rFonts w:ascii="Calibri" w:cs="Calibri" w:eastAsia="Calibri" w:hAnsi="Calibri"/>
-          <w:color w:val="000000"/>
-          <w:sz w:val="22"/>
-          <w:szCs w:val="22"/>
-          <w:rtl w:val="0"/>
-        </w:rPr>
-        <w:t xml:space="preserve">Creación de playbooks de Ansible</w:t>
-      </w:r>
-    </w:p>
-    <w:p>
-      <w:pPr>
-        <w:pStyle w:val="Heading3"/>
-        <w:numPr>
-          <w:ilvl w:val="2"/>
-          <w:numId w:val="7"/>
-        </w:numPr>
-        <w:ind w:left="2160" w:hanging="360"/>
-        <w:rPr>
-          <w:rFonts w:ascii="Calibri" w:cs="Calibri" w:eastAsia="Calibri" w:hAnsi="Calibri"/>
-          <w:color w:val="000000"/>
-          <w:sz w:val="22"/>
-          <w:szCs w:val="22"/>
-        </w:rPr>
-      </w:pPr>
-      <w:r>
-        <w:rPr>
-          <w:rFonts w:ascii="Calibri" w:cs="Calibri" w:eastAsia="Calibri" w:hAnsi="Calibri"/>
-          <w:color w:val="000000"/>
-          <w:sz w:val="22"/>
-          <w:szCs w:val="22"/>
-          <w:rtl w:val="0"/>
-        </w:rPr>
-        <w:t xml:space="preserve">Definición de las tareas y roles necesarios</w:t>
-      </w:r>
-    </w:p>
-    <w:p>
-      <w:pPr>
-        <w:pStyle w:val="Heading3"/>
-        <w:numPr>
-          <w:ilvl w:val="2"/>
-          <w:numId w:val="7"/>
-        </w:numPr>
-        <w:ind w:left="2160" w:hanging="360"/>
-        <w:rPr>
-          <w:rFonts w:ascii="Calibri" w:cs="Calibri" w:eastAsia="Calibri" w:hAnsi="Calibri"/>
-          <w:color w:val="000000"/>
-          <w:sz w:val="22"/>
-          <w:szCs w:val="22"/>
-        </w:rPr>
-      </w:pPr>
-      <w:r>
-        <w:rPr>
-          <w:rFonts w:ascii="Calibri" w:cs="Calibri" w:eastAsia="Calibri" w:hAnsi="Calibri"/>
-          <w:color w:val="000000"/>
-          <w:sz w:val="22"/>
-          <w:szCs w:val="22"/>
-          <w:rtl w:val="0"/>
-        </w:rPr>
-        <w:t xml:space="preserve">Configuración de los hosts y los grupos</w:t>
-      </w:r>
-    </w:p>
-    <w:p>
-      <w:pPr>
-        <w:pStyle w:val="Heading3"/>
-        <w:numPr>
-          <w:ilvl w:val="2"/>
-          <w:numId w:val="7"/>
-        </w:numPr>
-        <w:ind w:left="2160" w:hanging="360"/>
-        <w:rPr>
-          <w:rFonts w:ascii="Calibri" w:cs="Calibri" w:eastAsia="Calibri" w:hAnsi="Calibri"/>
-          <w:color w:val="000000"/>
-          <w:sz w:val="22"/>
-          <w:szCs w:val="22"/>
-        </w:rPr>
-      </w:pPr>
-      <w:r>
-        <w:rPr>
-          <w:rFonts w:ascii="Calibri" w:cs="Calibri" w:eastAsia="Calibri" w:hAnsi="Calibri"/>
-          <w:color w:val="000000"/>
-          <w:sz w:val="22"/>
-          <w:szCs w:val="22"/>
-          <w:rtl w:val="0"/>
-        </w:rPr>
-        <w:t xml:space="preserve">Creación de variables y templates</w:t>
-      </w:r>
-    </w:p>
-    <w:p>
-      <w:pPr>
-        <w:pStyle w:val="Heading3"/>
-        <w:numPr>
-          <w:ilvl w:val="2"/>
-          <w:numId w:val="7"/>
-        </w:numPr>
-        <w:ind w:left="2160" w:hanging="360"/>
-        <w:rPr>
-          <w:rFonts w:ascii="Calibri" w:cs="Calibri" w:eastAsia="Calibri" w:hAnsi="Calibri"/>
-          <w:color w:val="000000"/>
-          <w:sz w:val="22"/>
-          <w:szCs w:val="22"/>
-        </w:rPr>
-      </w:pPr>
-      <w:r>
-        <w:rPr>
-          <w:rFonts w:ascii="Calibri" w:cs="Calibri" w:eastAsia="Calibri" w:hAnsi="Calibri"/>
-          <w:color w:val="000000"/>
-          <w:sz w:val="22"/>
-          <w:szCs w:val="22"/>
-          <w:rtl w:val="0"/>
-        </w:rPr>
-        <w:t xml:space="preserve">Instalación de common necesarios</w:t>
-      </w:r>
-    </w:p>
-    <w:p>
-      <w:pPr>
-        <w:pStyle w:val="Heading3"/>
-        <w:numPr>
-          <w:ilvl w:val="2"/>
-          <w:numId w:val="7"/>
-        </w:numPr>
-        <w:ind w:left="2160" w:hanging="360"/>
-        <w:rPr>
-          <w:rFonts w:ascii="Calibri" w:cs="Calibri" w:eastAsia="Calibri" w:hAnsi="Calibri"/>
-          <w:color w:val="000000"/>
-          <w:sz w:val="22"/>
-          <w:szCs w:val="22"/>
-        </w:rPr>
-      </w:pPr>
-      <w:r>
-        <w:rPr>
-          <w:rFonts w:ascii="Calibri" w:cs="Calibri" w:eastAsia="Calibri" w:hAnsi="Calibri"/>
-          <w:color w:val="000000"/>
-          <w:sz w:val="22"/>
-          <w:szCs w:val="22"/>
-          <w:rtl w:val="0"/>
-        </w:rPr>
-        <w:t xml:space="preserve">Despliegue del clúster de Kubernetes</w:t>
-      </w:r>
-    </w:p>
-    <w:p>
-      <w:pPr>
-        <w:pStyle w:val="Heading3"/>
-        <w:numPr>
-          <w:ilvl w:val="2"/>
-          <w:numId w:val="7"/>
-        </w:numPr>
-        <w:ind w:left="2160" w:hanging="360"/>
-        <w:rPr>
-          <w:rFonts w:ascii="Calibri" w:cs="Calibri" w:eastAsia="Calibri" w:hAnsi="Calibri"/>
-          <w:color w:val="000000"/>
-          <w:sz w:val="22"/>
-          <w:szCs w:val="22"/>
-        </w:rPr>
-      </w:pPr>
-      <w:r>
-        <w:rPr>
-          <w:rFonts w:ascii="Calibri" w:cs="Calibri" w:eastAsia="Calibri" w:hAnsi="Calibri"/>
-          <w:color w:val="000000"/>
-          <w:sz w:val="22"/>
-          <w:szCs w:val="22"/>
-          <w:rtl w:val="0"/>
-        </w:rPr>
-        <w:t xml:space="preserve">Instalación de los componentes del clúster (master/etcd, workers, bastión, registry,   loadbalancer)</w:t>
-      </w:r>
-    </w:p>
-    <w:p>
-      <w:pPr>
-        <w:pStyle w:val="Heading3"/>
-        <w:numPr>
-          <w:ilvl w:val="2"/>
-          <w:numId w:val="7"/>
-        </w:numPr>
-        <w:ind w:left="2160" w:hanging="360"/>
-        <w:rPr>
-          <w:rFonts w:ascii="Calibri" w:cs="Calibri" w:eastAsia="Calibri" w:hAnsi="Calibri"/>
-          <w:color w:val="000000"/>
-          <w:sz w:val="22"/>
-          <w:szCs w:val="22"/>
-        </w:rPr>
-      </w:pPr>
-      <w:r>
-        <w:rPr>
-          <w:rFonts w:ascii="Calibri" w:cs="Calibri" w:eastAsia="Calibri" w:hAnsi="Calibri"/>
-          <w:color w:val="000000"/>
-          <w:sz w:val="22"/>
-          <w:szCs w:val="22"/>
-          <w:rtl w:val="0"/>
-        </w:rPr>
-        <w:t xml:space="preserve">Configuración de los nodos y los componentes   </w:t>
-      </w:r>
-    </w:p>
-    <w:p>
-      <w:pPr>
-        <w:pStyle w:val="Heading1"/>
-        <w:numPr>
-          <w:ilvl w:val="0"/>
-          <w:numId w:val="7"/>
-        </w:numPr>
-        <w:ind w:left="720" w:hanging="360"/>
-        <w:rPr>
-          <w:rFonts w:ascii="Calibri" w:cs="Calibri" w:eastAsia="Calibri" w:hAnsi="Calibri"/>
-          <w:color w:val="000000"/>
-          <w:sz w:val="22"/>
-          <w:szCs w:val="22"/>
-        </w:rPr>
-      </w:pPr>
-      <w:r>
-        <w:rPr>
-          <w:rFonts w:ascii="Calibri" w:cs="Calibri" w:eastAsia="Calibri" w:hAnsi="Calibri"/>
-          <w:color w:val="000000"/>
-          <w:sz w:val="22"/>
-          <w:szCs w:val="22"/>
-          <w:rtl w:val="0"/>
-        </w:rPr>
-        <w:t xml:space="preserve">Resultados</w:t>
-      </w:r>
-    </w:p>
-    <w:p>
-      <w:pPr>
-        <w:pStyle w:val="Heading2"/>
-        <w:numPr>
-          <w:ilvl w:val="1"/>
-          <w:numId w:val="7"/>
-        </w:numPr>
-        <w:ind w:left="1440" w:hanging="360"/>
-        <w:rPr>
-          <w:rFonts w:ascii="Calibri" w:cs="Calibri" w:eastAsia="Calibri" w:hAnsi="Calibri"/>
-          <w:b w:val="0"/>
-          <w:color w:val="000000"/>
-          <w:sz w:val="22"/>
-          <w:szCs w:val="22"/>
-        </w:rPr>
-      </w:pPr>
-      <w:r>
-        <w:rPr>
-          <w:rFonts w:ascii="Calibri" w:cs="Calibri" w:eastAsia="Calibri" w:hAnsi="Calibri"/>
-          <w:b w:val="0"/>
-          <w:color w:val="000000"/>
-          <w:sz w:val="22"/>
-          <w:szCs w:val="22"/>
-          <w:rtl w:val="0"/>
-        </w:rPr>
-        <w:t xml:space="preserve">Verificación del funcionamiento del clúster (gestionado con Rancher Desktop)</w:t>
-      </w:r>
-    </w:p>
-    <w:p>
-      <w:pPr>
-        <w:pStyle w:val="Heading2"/>
-        <w:numPr>
-          <w:ilvl w:val="1"/>
-          <w:numId w:val="7"/>
-        </w:numPr>
-        <w:ind w:left="1440" w:hanging="360"/>
-        <w:rPr>
-          <w:rFonts w:ascii="Calibri" w:cs="Calibri" w:eastAsia="Calibri" w:hAnsi="Calibri"/>
-          <w:b w:val="0"/>
-          <w:color w:val="000000"/>
-          <w:sz w:val="22"/>
-          <w:szCs w:val="22"/>
-        </w:rPr>
-      </w:pPr>
-      <w:r>
-        <w:rPr>
-          <w:rFonts w:ascii="Calibri" w:cs="Calibri" w:eastAsia="Calibri" w:hAnsi="Calibri"/>
-          <w:b w:val="0"/>
-          <w:color w:val="000000"/>
-          <w:sz w:val="22"/>
-          <w:szCs w:val="22"/>
-          <w:rtl w:val="0"/>
-        </w:rPr>
-        <w:t xml:space="preserve">Demostración</w:t>
-      </w:r>
-    </w:p>
-    <w:p>
-      <w:pPr>
-        <w:pStyle w:val="Heading1"/>
-        <w:numPr>
-          <w:ilvl w:val="0"/>
-          <w:numId w:val="7"/>
-        </w:numPr>
-        <w:ind w:left="720" w:hanging="360"/>
-        <w:rPr>
-          <w:rFonts w:ascii="Calibri" w:cs="Calibri" w:eastAsia="Calibri" w:hAnsi="Calibri"/>
-          <w:color w:val="000000"/>
-          <w:sz w:val="22"/>
-          <w:szCs w:val="22"/>
-        </w:rPr>
-      </w:pPr>
-      <w:r>
-        <w:rPr>
-          <w:rFonts w:ascii="Calibri" w:cs="Calibri" w:eastAsia="Calibri" w:hAnsi="Calibri"/>
-          <w:color w:val="000000"/>
-          <w:sz w:val="22"/>
-          <w:szCs w:val="22"/>
-          <w:rtl w:val="0"/>
-        </w:rPr>
-        <w:t xml:space="preserve">Conclusiones</w:t>
-      </w:r>
-    </w:p>
-    <w:p>
-      <w:pPr>
-        <w:pStyle w:val="Heading2"/>
-        <w:numPr>
-          <w:ilvl w:val="1"/>
-          <w:numId w:val="7"/>
-        </w:numPr>
-        <w:ind w:left="1440" w:hanging="360"/>
-        <w:rPr>
-          <w:rFonts w:ascii="Calibri" w:cs="Calibri" w:eastAsia="Calibri" w:hAnsi="Calibri"/>
-          <w:b w:val="0"/>
-          <w:color w:val="000000"/>
-          <w:sz w:val="22"/>
-          <w:szCs w:val="22"/>
-        </w:rPr>
-      </w:pPr>
-      <w:r>
-        <w:rPr>
-          <w:rFonts w:ascii="Calibri" w:cs="Calibri" w:eastAsia="Calibri" w:hAnsi="Calibri"/>
-          <w:b w:val="0"/>
-          <w:color w:val="000000"/>
-          <w:sz w:val="22"/>
-          <w:szCs w:val="22"/>
-          <w:rtl w:val="0"/>
-        </w:rPr>
-        <w:t xml:space="preserve">Ventajas de utilizar Ansible para montar un clúster de Kubernetes</w:t>
-      </w:r>
-    </w:p>
-    <w:p>
-      <w:pPr>
-        <w:pStyle w:val="Heading1"/>
-        <w:numPr>
-          <w:ilvl w:val="0"/>
-          <w:numId w:val="7"/>
-        </w:numPr>
-        <w:ind w:left="720" w:hanging="360"/>
-        <w:rPr>
-          <w:rFonts w:ascii="Calibri" w:cs="Calibri" w:eastAsia="Calibri" w:hAnsi="Calibri"/>
-          <w:color w:val="000000"/>
-          <w:sz w:val="22"/>
-          <w:szCs w:val="22"/>
-        </w:rPr>
-      </w:pPr>
-      <w:r>
-        <w:rPr>
-          <w:rFonts w:ascii="Calibri" w:cs="Calibri" w:eastAsia="Calibri" w:hAnsi="Calibri"/>
-          <w:color w:val="000000"/>
-          <w:sz w:val="22"/>
-          <w:szCs w:val="22"/>
-          <w:rtl w:val="0"/>
-        </w:rPr>
-        <w:t xml:space="preserve">Futuras tendencias y vista a futuro</w:t>
-      </w:r>
-    </w:p>
-    <w:p>
-      <w:pPr>
-        <w:pStyle w:val="Heading2"/>
-        <w:numPr>
-          <w:ilvl w:val="1"/>
-          <w:numId w:val="7"/>
-        </w:numPr>
-        <w:ind w:left="1440" w:hanging="360"/>
-        <w:rPr>
-          <w:rFonts w:ascii="Calibri" w:cs="Calibri" w:eastAsia="Calibri" w:hAnsi="Calibri"/>
-          <w:b w:val="0"/>
-          <w:color w:val="000000"/>
-          <w:sz w:val="22"/>
-          <w:szCs w:val="22"/>
-        </w:rPr>
-      </w:pPr>
-      <w:r>
-        <w:rPr>
-          <w:rFonts w:ascii="Calibri" w:cs="Calibri" w:eastAsia="Calibri" w:hAnsi="Calibri"/>
-          <w:b w:val="0"/>
-          <w:color w:val="000000"/>
-          <w:sz w:val="22"/>
-          <w:szCs w:val="22"/>
-          <w:rtl w:val="0"/>
-        </w:rPr>
-        <w:t xml:space="preserve">Otras formas de instalar en k8s con Helm</w:t>
-      </w:r>
-    </w:p>
-    <w:p>
-      <w:pPr>
-        <w:pStyle w:val="Heading1"/>
-        <w:numPr>
-          <w:ilvl w:val="0"/>
-          <w:numId w:val="7"/>
-        </w:numPr>
-        <w:ind w:left="720" w:hanging="360"/>
-        <w:rPr>
-          <w:rFonts w:ascii="Calibri" w:cs="Calibri" w:eastAsia="Calibri" w:hAnsi="Calibri"/>
-          <w:color w:val="000000"/>
-          <w:sz w:val="22"/>
-          <w:szCs w:val="22"/>
-        </w:rPr>
-      </w:pPr>
-      <w:r>
-        <w:rPr>
-          <w:rFonts w:ascii="Calibri" w:cs="Calibri" w:eastAsia="Calibri" w:hAnsi="Calibri"/>
-          <w:color w:val="000000"/>
-          <w:sz w:val="22"/>
-          <w:szCs w:val="22"/>
-          <w:rtl w:val="0"/>
-        </w:rPr>
-        <w:t xml:space="preserve">Bibliografía</w:t>
-      </w:r>
-    </w:p>
-    <w:p>
-      <w:pPr>
-        <w:pBdr>
-          <w:top w:space="0" w:sz="0" w:val="nil"/>
-          <w:left w:space="0" w:sz="0" w:val="nil"/>
-          <w:bottom w:space="0" w:sz="0" w:val="nil"/>
-          <w:right w:space="0" w:sz="0" w:val="nil"/>
-          <w:between w:space="0" w:sz="0" w:val="nil"/>
-        </w:pBdr>
-        <w:jc w:val="both"/>
-        <w:rPr>
-          <w:rFonts w:ascii="Calibri" w:cs="Calibri" w:eastAsia="Calibri" w:hAnsi="Calibri"/>
-          <w:b w:val="1"/>
-          <w:color w:val="000000"/>
-        </w:rPr>
-      </w:pPr>
-      <w:r>
-        <w:rPr>
-          <w:rtl w:val="0"/>
-        </w:rPr>
       </w:r>
     </w:p>
     <w:p>
@@ -1164,47 +459,147 @@
           <w:ilvl w:val="0"/>
           <w:numId w:val="6"/>
         </w:numPr>
-        <w:spacing w:after="240" w:before="0" w:lineRule="auto"/>
         <w:ind w:left="720" w:hanging="360"/>
-        <w:jc w:val="both"/>
+        <w:rPr>
+          <w:rFonts w:ascii="Calibri" w:cs="Calibri" w:eastAsia="Calibri" w:hAnsi="Calibri"/>
+          <w:color w:val="000000"/>
+          <w:sz w:val="22"/>
+          <w:szCs w:val="22"/>
+        </w:rPr>
+      </w:pPr>
+      <w:r>
+        <w:rPr>
+          <w:rFonts w:ascii="Calibri" w:cs="Calibri" w:eastAsia="Calibri" w:hAnsi="Calibri"/>
+          <w:color w:val="000000"/>
+          <w:sz w:val="22"/>
+          <w:szCs w:val="22"/>
+          <w:rtl w:val="0"/>
+        </w:rPr>
+        <w:t xml:space="preserve">Antecedentes</w:t>
+      </w:r>
+    </w:p>
+    <w:p>
+      <w:pPr>
+        <w:pStyle w:val="Heading2"/>
+        <w:numPr>
+          <w:ilvl w:val="1"/>
+          <w:numId w:val="6"/>
+        </w:numPr>
+        <w:ind w:left="1440" w:hanging="360"/>
         <w:rPr>
           <w:rFonts w:ascii="Calibri" w:cs="Calibri" w:eastAsia="Calibri" w:hAnsi="Calibri"/>
           <w:b w:val="0"/>
-          <w:color w:val="ff0000"/>
-          <w:sz w:val="22"/>
-          <w:szCs w:val="22"/>
-        </w:rPr>
-      </w:pPr>
-      <w:sdt>
-        <w:sdtPr>
-          <w:tag w:val="goog_rdk_0"/>
-        </w:sdtPr>
-        <w:sdtContent>
-          <w:commentRangeStart w:id="0"/>
-        </w:sdtContent>
-      </w:sdt>
+          <w:color w:val="000000"/>
+          <w:sz w:val="22"/>
+          <w:szCs w:val="22"/>
+        </w:rPr>
+      </w:pPr>
       <w:r>
         <w:rPr>
           <w:rFonts w:ascii="Calibri" w:cs="Calibri" w:eastAsia="Calibri" w:hAnsi="Calibri"/>
           <w:b w:val="0"/>
-          <w:color w:val="ff0000"/>
-          <w:sz w:val="22"/>
-          <w:szCs w:val="22"/>
-          <w:rtl w:val="0"/>
-        </w:rPr>
-        <w:t xml:space="preserve">¿Cómo harías una presentación para mostrar evidencias del trabajo hecho?</w:t>
-        <w:br w:type="textWrapping"/>
+          <w:color w:val="000000"/>
+          <w:sz w:val="22"/>
+          <w:szCs w:val="22"/>
+          <w:rtl w:val="0"/>
+        </w:rPr>
+        <w:t xml:space="preserve">Contenedores</w:t>
+      </w:r>
+    </w:p>
+    <w:p>
+      <w:pPr>
+        <w:pStyle w:val="Heading2"/>
+        <w:numPr>
+          <w:ilvl w:val="1"/>
+          <w:numId w:val="6"/>
+        </w:numPr>
+        <w:ind w:left="1440" w:hanging="360"/>
+        <w:rPr>
+          <w:rFonts w:ascii="Calibri" w:cs="Calibri" w:eastAsia="Calibri" w:hAnsi="Calibri"/>
+          <w:b w:val="0"/>
+          <w:color w:val="000000"/>
+          <w:sz w:val="22"/>
+          <w:szCs w:val="22"/>
+        </w:rPr>
+      </w:pPr>
+      <w:r>
+        <w:rPr>
+          <w:rFonts w:ascii="Calibri" w:cs="Calibri" w:eastAsia="Calibri" w:hAnsi="Calibri"/>
+          <w:b w:val="0"/>
+          <w:color w:val="000000"/>
+          <w:sz w:val="22"/>
+          <w:szCs w:val="22"/>
+          <w:rtl w:val="0"/>
+        </w:rPr>
+        <w:t xml:space="preserve">Kubernetes</w:t>
+      </w:r>
+    </w:p>
+    <w:p>
+      <w:pPr>
+        <w:pStyle w:val="Heading2"/>
+        <w:numPr>
+          <w:ilvl w:val="1"/>
+          <w:numId w:val="6"/>
+        </w:numPr>
+        <w:ind w:left="1440" w:hanging="360"/>
+        <w:rPr>
+          <w:rFonts w:ascii="Calibri" w:cs="Calibri" w:eastAsia="Calibri" w:hAnsi="Calibri"/>
+          <w:b w:val="0"/>
+          <w:color w:val="000000"/>
+          <w:sz w:val="22"/>
+          <w:szCs w:val="22"/>
+        </w:rPr>
+      </w:pPr>
+      <w:r>
+        <w:rPr>
+          <w:rFonts w:ascii="Calibri" w:cs="Calibri" w:eastAsia="Calibri" w:hAnsi="Calibri"/>
+          <w:b w:val="0"/>
+          <w:color w:val="000000"/>
+          <w:sz w:val="22"/>
+          <w:szCs w:val="22"/>
+          <w:rtl w:val="0"/>
+        </w:rPr>
+        <w:t xml:space="preserve">Ansible</w:t>
       </w:r>
     </w:p>
     <w:p>
       <w:pPr>
         <w:pStyle w:val="Heading1"/>
-        <w:spacing w:after="240" w:before="240" w:lineRule="auto"/>
-        <w:jc w:val="both"/>
+        <w:numPr>
+          <w:ilvl w:val="0"/>
+          <w:numId w:val="6"/>
+        </w:numPr>
+        <w:ind w:left="720" w:hanging="360"/>
+        <w:rPr>
+          <w:rFonts w:ascii="Calibri" w:cs="Calibri" w:eastAsia="Calibri" w:hAnsi="Calibri"/>
+          <w:color w:val="000000"/>
+          <w:sz w:val="22"/>
+          <w:szCs w:val="22"/>
+        </w:rPr>
+      </w:pPr>
+      <w:r>
+        <w:rPr>
+          <w:rFonts w:ascii="Calibri" w:cs="Calibri" w:eastAsia="Calibri" w:hAnsi="Calibri"/>
+          <w:color w:val="000000"/>
+          <w:sz w:val="22"/>
+          <w:szCs w:val="22"/>
+          <w:rtl w:val="0"/>
+        </w:rPr>
+        <w:t xml:space="preserve">Desarrollo</w:t>
+      </w:r>
+    </w:p>
+    <w:p>
+      <w:pPr>
+        <w:pStyle w:val="Heading2"/>
+        <w:numPr>
+          <w:ilvl w:val="1"/>
+          <w:numId w:val="6"/>
+        </w:numPr>
+        <w:ind w:left="1440" w:hanging="360"/>
         <w:rPr>
           <w:rFonts w:ascii="Calibri" w:cs="Calibri" w:eastAsia="Calibri" w:hAnsi="Calibri"/>
           <w:b w:val="0"/>
-          <w:color w:val="ff0000"/>
+          <w:color w:val="000000"/>
           <w:sz w:val="22"/>
           <w:szCs w:val="22"/>
         </w:rPr>
@@ -1213,23 +608,342 @@
         <w:rPr>
           <w:rFonts w:ascii="Calibri" w:cs="Calibri" w:eastAsia="Calibri" w:hAnsi="Calibri"/>
           <w:b w:val="0"/>
-          <w:color w:val="ff0000"/>
-          <w:sz w:val="22"/>
-          <w:szCs w:val="22"/>
-          <w:rtl w:val="0"/>
-        </w:rPr>
-        <w:t xml:space="preserve">Por ejemplo, un vídeo demostrando métricas y gráficas, carga de CPU y recursos (Prometheus + grafana + kibana).</w:t>
+          <w:color w:val="000000"/>
+          <w:sz w:val="22"/>
+          <w:szCs w:val="22"/>
+          <w:rtl w:val="0"/>
+        </w:rPr>
+        <w:t xml:space="preserve">Prerrequisitos y preparación del entorno</w:t>
+      </w:r>
+    </w:p>
+    <w:p>
+      <w:pPr>
+        <w:pStyle w:val="Heading2"/>
+        <w:numPr>
+          <w:ilvl w:val="1"/>
+          <w:numId w:val="6"/>
+        </w:numPr>
+        <w:ind w:left="1440" w:hanging="360"/>
+        <w:rPr>
+          <w:rFonts w:ascii="Calibri" w:cs="Calibri" w:eastAsia="Calibri" w:hAnsi="Calibri"/>
+          <w:b w:val="0"/>
+          <w:color w:val="000000"/>
+          <w:sz w:val="22"/>
+          <w:szCs w:val="22"/>
+        </w:rPr>
+      </w:pPr>
+      <w:r>
+        <w:rPr>
+          <w:rFonts w:ascii="Calibri" w:cs="Calibri" w:eastAsia="Calibri" w:hAnsi="Calibri"/>
+          <w:b w:val="0"/>
+          <w:color w:val="000000"/>
+          <w:sz w:val="22"/>
+          <w:szCs w:val="22"/>
+          <w:rtl w:val="0"/>
+        </w:rPr>
+        <w:t xml:space="preserve">Planificación de uso de recursos (Requisitos de hardware y software)</w:t>
+      </w:r>
+    </w:p>
+    <w:p>
+      <w:pPr>
+        <w:pStyle w:val="Heading3"/>
+        <w:numPr>
+          <w:ilvl w:val="2"/>
+          <w:numId w:val="6"/>
+        </w:numPr>
+        <w:ind w:left="2160" w:hanging="360"/>
+        <w:rPr>
+          <w:rFonts w:ascii="Calibri" w:cs="Calibri" w:eastAsia="Calibri" w:hAnsi="Calibri"/>
+          <w:color w:val="000000"/>
+          <w:sz w:val="22"/>
+          <w:szCs w:val="22"/>
+        </w:rPr>
+      </w:pPr>
+      <w:r>
+        <w:rPr>
+          <w:rFonts w:ascii="Calibri" w:cs="Calibri" w:eastAsia="Calibri" w:hAnsi="Calibri"/>
+          <w:color w:val="000000"/>
+          <w:sz w:val="22"/>
+          <w:szCs w:val="22"/>
+          <w:rtl w:val="0"/>
+        </w:rPr>
+        <w:t xml:space="preserve">Creación de máquinas independientes (setup-host.sh)</w:t>
+      </w:r>
+    </w:p>
+    <w:p>
+      <w:pPr>
+        <w:pStyle w:val="Heading2"/>
+        <w:numPr>
+          <w:ilvl w:val="1"/>
+          <w:numId w:val="6"/>
+        </w:numPr>
+        <w:ind w:left="1440" w:hanging="360"/>
+        <w:rPr>
+          <w:rFonts w:ascii="Calibri" w:cs="Calibri" w:eastAsia="Calibri" w:hAnsi="Calibri"/>
+          <w:b w:val="0"/>
+          <w:color w:val="000000"/>
+          <w:sz w:val="22"/>
+          <w:szCs w:val="22"/>
+        </w:rPr>
+      </w:pPr>
+      <w:r>
+        <w:rPr>
+          <w:rFonts w:ascii="Calibri" w:cs="Calibri" w:eastAsia="Calibri" w:hAnsi="Calibri"/>
+          <w:b w:val="0"/>
+          <w:color w:val="000000"/>
+          <w:sz w:val="22"/>
+          <w:szCs w:val="22"/>
+          <w:rtl w:val="0"/>
+        </w:rPr>
+        <w:t xml:space="preserve">Instalación y configuración de Ansible</w:t>
+      </w:r>
+    </w:p>
+    <w:p>
+      <w:pPr>
+        <w:pStyle w:val="Heading3"/>
+        <w:numPr>
+          <w:ilvl w:val="2"/>
+          <w:numId w:val="6"/>
+        </w:numPr>
+        <w:ind w:left="2160" w:hanging="360"/>
+        <w:rPr>
+          <w:rFonts w:ascii="Calibri" w:cs="Calibri" w:eastAsia="Calibri" w:hAnsi="Calibri"/>
+          <w:color w:val="000000"/>
+          <w:sz w:val="22"/>
+          <w:szCs w:val="22"/>
+        </w:rPr>
+      </w:pPr>
+      <w:r>
+        <w:rPr>
+          <w:rFonts w:ascii="Calibri" w:cs="Calibri" w:eastAsia="Calibri" w:hAnsi="Calibri"/>
+          <w:color w:val="000000"/>
+          <w:sz w:val="22"/>
+          <w:szCs w:val="22"/>
+          <w:rtl w:val="0"/>
+        </w:rPr>
+        <w:t xml:space="preserve">Creación de playbooks de Ansible</w:t>
+      </w:r>
+    </w:p>
+    <w:p>
+      <w:pPr>
+        <w:pStyle w:val="Heading3"/>
+        <w:numPr>
+          <w:ilvl w:val="2"/>
+          <w:numId w:val="6"/>
+        </w:numPr>
+        <w:ind w:left="2160" w:hanging="360"/>
+        <w:rPr>
+          <w:rFonts w:ascii="Calibri" w:cs="Calibri" w:eastAsia="Calibri" w:hAnsi="Calibri"/>
+          <w:color w:val="000000"/>
+          <w:sz w:val="22"/>
+          <w:szCs w:val="22"/>
+        </w:rPr>
+      </w:pPr>
+      <w:r>
+        <w:rPr>
+          <w:rFonts w:ascii="Calibri" w:cs="Calibri" w:eastAsia="Calibri" w:hAnsi="Calibri"/>
+          <w:color w:val="000000"/>
+          <w:sz w:val="22"/>
+          <w:szCs w:val="22"/>
+          <w:rtl w:val="0"/>
+        </w:rPr>
+        <w:t xml:space="preserve">Definición de las tareas y roles necesarios</w:t>
+      </w:r>
+    </w:p>
+    <w:p>
+      <w:pPr>
+        <w:pStyle w:val="Heading3"/>
+        <w:numPr>
+          <w:ilvl w:val="2"/>
+          <w:numId w:val="6"/>
+        </w:numPr>
+        <w:ind w:left="2160" w:hanging="360"/>
+        <w:rPr>
+          <w:rFonts w:ascii="Calibri" w:cs="Calibri" w:eastAsia="Calibri" w:hAnsi="Calibri"/>
+          <w:color w:val="000000"/>
+          <w:sz w:val="22"/>
+          <w:szCs w:val="22"/>
+        </w:rPr>
+      </w:pPr>
+      <w:r>
+        <w:rPr>
+          <w:rFonts w:ascii="Calibri" w:cs="Calibri" w:eastAsia="Calibri" w:hAnsi="Calibri"/>
+          <w:color w:val="000000"/>
+          <w:sz w:val="22"/>
+          <w:szCs w:val="22"/>
+          <w:rtl w:val="0"/>
+        </w:rPr>
+        <w:t xml:space="preserve">Configuración de los hosts y los grupos</w:t>
+      </w:r>
+    </w:p>
+    <w:p>
+      <w:pPr>
+        <w:pStyle w:val="Heading3"/>
+        <w:numPr>
+          <w:ilvl w:val="2"/>
+          <w:numId w:val="6"/>
+        </w:numPr>
+        <w:ind w:left="2160" w:hanging="360"/>
+        <w:rPr>
+          <w:rFonts w:ascii="Calibri" w:cs="Calibri" w:eastAsia="Calibri" w:hAnsi="Calibri"/>
+          <w:color w:val="000000"/>
+          <w:sz w:val="22"/>
+          <w:szCs w:val="22"/>
+        </w:rPr>
+      </w:pPr>
+      <w:r>
+        <w:rPr>
+          <w:rFonts w:ascii="Calibri" w:cs="Calibri" w:eastAsia="Calibri" w:hAnsi="Calibri"/>
+          <w:color w:val="000000"/>
+          <w:sz w:val="22"/>
+          <w:szCs w:val="22"/>
+          <w:rtl w:val="0"/>
+        </w:rPr>
+        <w:t xml:space="preserve">Creación de variables y templates</w:t>
+      </w:r>
+    </w:p>
+    <w:p>
+      <w:pPr>
+        <w:pStyle w:val="Heading3"/>
+        <w:numPr>
+          <w:ilvl w:val="2"/>
+          <w:numId w:val="6"/>
+        </w:numPr>
+        <w:ind w:left="2160" w:hanging="360"/>
+        <w:rPr>
+          <w:rFonts w:ascii="Calibri" w:cs="Calibri" w:eastAsia="Calibri" w:hAnsi="Calibri"/>
+          <w:color w:val="000000"/>
+          <w:sz w:val="22"/>
+          <w:szCs w:val="22"/>
+        </w:rPr>
+      </w:pPr>
+      <w:r>
+        <w:rPr>
+          <w:rFonts w:ascii="Calibri" w:cs="Calibri" w:eastAsia="Calibri" w:hAnsi="Calibri"/>
+          <w:color w:val="000000"/>
+          <w:sz w:val="22"/>
+          <w:szCs w:val="22"/>
+          <w:rtl w:val="0"/>
+        </w:rPr>
+        <w:t xml:space="preserve">Instalación de common necesarios</w:t>
+      </w:r>
+    </w:p>
+    <w:p>
+      <w:pPr>
+        <w:pStyle w:val="Heading3"/>
+        <w:numPr>
+          <w:ilvl w:val="2"/>
+          <w:numId w:val="6"/>
+        </w:numPr>
+        <w:ind w:left="2160" w:hanging="360"/>
+        <w:rPr>
+          <w:rFonts w:ascii="Calibri" w:cs="Calibri" w:eastAsia="Calibri" w:hAnsi="Calibri"/>
+          <w:color w:val="000000"/>
+          <w:sz w:val="22"/>
+          <w:szCs w:val="22"/>
+        </w:rPr>
+      </w:pPr>
+      <w:r>
+        <w:rPr>
+          <w:rFonts w:ascii="Calibri" w:cs="Calibri" w:eastAsia="Calibri" w:hAnsi="Calibri"/>
+          <w:color w:val="000000"/>
+          <w:sz w:val="22"/>
+          <w:szCs w:val="22"/>
+          <w:rtl w:val="0"/>
+        </w:rPr>
+        <w:t xml:space="preserve">Despliegue del clúster de Kubernetes</w:t>
+      </w:r>
+    </w:p>
+    <w:p>
+      <w:pPr>
+        <w:pStyle w:val="Heading3"/>
+        <w:numPr>
+          <w:ilvl w:val="2"/>
+          <w:numId w:val="6"/>
+        </w:numPr>
+        <w:ind w:left="2160" w:hanging="360"/>
+        <w:rPr>
+          <w:rFonts w:ascii="Calibri" w:cs="Calibri" w:eastAsia="Calibri" w:hAnsi="Calibri"/>
+          <w:color w:val="000000"/>
+          <w:sz w:val="22"/>
+          <w:szCs w:val="22"/>
+        </w:rPr>
+      </w:pPr>
+      <w:r>
+        <w:rPr>
+          <w:rFonts w:ascii="Calibri" w:cs="Calibri" w:eastAsia="Calibri" w:hAnsi="Calibri"/>
+          <w:color w:val="000000"/>
+          <w:sz w:val="22"/>
+          <w:szCs w:val="22"/>
+          <w:rtl w:val="0"/>
+        </w:rPr>
+        <w:t xml:space="preserve">Instalación de los componentes del clúster (master/etcd, workers, bastión, registry,   loadbalancer)</w:t>
+      </w:r>
+    </w:p>
+    <w:p>
+      <w:pPr>
+        <w:pStyle w:val="Heading3"/>
+        <w:numPr>
+          <w:ilvl w:val="2"/>
+          <w:numId w:val="6"/>
+        </w:numPr>
+        <w:ind w:left="2160" w:hanging="360"/>
+        <w:rPr>
+          <w:rFonts w:ascii="Calibri" w:cs="Calibri" w:eastAsia="Calibri" w:hAnsi="Calibri"/>
+          <w:color w:val="000000"/>
+          <w:sz w:val="22"/>
+          <w:szCs w:val="22"/>
+        </w:rPr>
+      </w:pPr>
+      <w:r>
+        <w:rPr>
+          <w:rFonts w:ascii="Calibri" w:cs="Calibri" w:eastAsia="Calibri" w:hAnsi="Calibri"/>
+          <w:color w:val="000000"/>
+          <w:sz w:val="22"/>
+          <w:szCs w:val="22"/>
+          <w:rtl w:val="0"/>
+        </w:rPr>
+        <w:t xml:space="preserve">Configuración de los nodos y los componentes   </w:t>
       </w:r>
     </w:p>
     <w:p>
       <w:pPr>
         <w:pStyle w:val="Heading1"/>
-        <w:spacing w:after="240" w:before="240" w:lineRule="auto"/>
-        <w:jc w:val="both"/>
+        <w:numPr>
+          <w:ilvl w:val="0"/>
+          <w:numId w:val="6"/>
+        </w:numPr>
+        <w:ind w:left="720" w:hanging="360"/>
+        <w:rPr>
+          <w:rFonts w:ascii="Calibri" w:cs="Calibri" w:eastAsia="Calibri" w:hAnsi="Calibri"/>
+          <w:color w:val="000000"/>
+          <w:sz w:val="22"/>
+          <w:szCs w:val="22"/>
+        </w:rPr>
+      </w:pPr>
+      <w:r>
+        <w:rPr>
+          <w:rFonts w:ascii="Calibri" w:cs="Calibri" w:eastAsia="Calibri" w:hAnsi="Calibri"/>
+          <w:color w:val="000000"/>
+          <w:sz w:val="22"/>
+          <w:szCs w:val="22"/>
+          <w:rtl w:val="0"/>
+        </w:rPr>
+        <w:t xml:space="preserve">Resultados</w:t>
+      </w:r>
+    </w:p>
+    <w:p>
+      <w:pPr>
+        <w:pStyle w:val="Heading2"/>
+        <w:numPr>
+          <w:ilvl w:val="1"/>
+          <w:numId w:val="6"/>
+        </w:numPr>
+        <w:ind w:left="1440" w:hanging="360"/>
         <w:rPr>
           <w:rFonts w:ascii="Calibri" w:cs="Calibri" w:eastAsia="Calibri" w:hAnsi="Calibri"/>
           <w:b w:val="0"/>
-          <w:color w:val="ff0000"/>
+          <w:color w:val="000000"/>
           <w:sz w:val="22"/>
           <w:szCs w:val="22"/>
         </w:rPr>
@@ -1238,136 +952,174 @@
         <w:rPr>
           <w:rFonts w:ascii="Calibri" w:cs="Calibri" w:eastAsia="Calibri" w:hAnsi="Calibri"/>
           <w:b w:val="0"/>
-          <w:color w:val="ff0000"/>
-          <w:sz w:val="22"/>
-          <w:szCs w:val="22"/>
-          <w:rtl w:val="0"/>
-        </w:rPr>
-        <w:t xml:space="preserve">Creo que lo más llamativo de la idea es el tema de la automatización de la instalación del clúster con Ansible, ya que facilita mucho las cosas y puedes replicar en distintas máquinas que tengas en el inventario. Por tanto, mostrar con AWX (interfaz de Ansible</w:t>
-      </w:r>
-      <w:hyperlink r:id="rId10">
-        <w:r>
-          <w:rPr>
-            <w:rFonts w:ascii="Calibri" w:cs="Calibri" w:eastAsia="Calibri" w:hAnsi="Calibri"/>
-            <w:b w:val="0"/>
-            <w:color w:val="ff0000"/>
-            <w:sz w:val="22"/>
-            <w:szCs w:val="22"/>
-            <w:rtl w:val="0"/>
-          </w:rPr>
-          <w:t xml:space="preserve"> </w:t>
-        </w:r>
-      </w:hyperlink>
-      <w:hyperlink r:id="rId11">
-        <w:r>
-          <w:rPr>
-            <w:rFonts w:ascii="Calibri" w:cs="Calibri" w:eastAsia="Calibri" w:hAnsi="Calibri"/>
-            <w:b w:val="0"/>
-            <w:color w:val="ff0000"/>
-            <w:sz w:val="22"/>
-            <w:szCs w:val="22"/>
-            <w:u w:val="single"/>
-            <w:rtl w:val="0"/>
-          </w:rPr>
-          <w:t xml:space="preserve">https://github.com/ansible/awx</w:t>
-        </w:r>
-      </w:hyperlink>
-      <w:r>
+          <w:color w:val="000000"/>
+          <w:sz w:val="22"/>
+          <w:szCs w:val="22"/>
+          <w:rtl w:val="0"/>
+        </w:rPr>
+        <w:t xml:space="preserve">Verificación del funcionamiento del clúster (gestionado con Rancher Desktop)</w:t>
+      </w:r>
+    </w:p>
+    <w:p>
+      <w:pPr>
+        <w:pStyle w:val="Heading2"/>
+        <w:numPr>
+          <w:ilvl w:val="1"/>
+          <w:numId w:val="6"/>
+        </w:numPr>
+        <w:ind w:left="1440" w:hanging="360"/>
         <w:rPr>
           <w:rFonts w:ascii="Calibri" w:cs="Calibri" w:eastAsia="Calibri" w:hAnsi="Calibri"/>
           <w:b w:val="0"/>
-          <w:color w:val="ff0000"/>
-          <w:sz w:val="22"/>
-          <w:szCs w:val="22"/>
-          <w:rtl w:val="0"/>
-        </w:rPr>
-        <w:t xml:space="preserve">) la instalación del clúster.</w:t>
+          <w:color w:val="000000"/>
+          <w:sz w:val="22"/>
+          <w:szCs w:val="22"/>
+        </w:rPr>
+      </w:pPr>
+      <w:r>
+        <w:rPr>
+          <w:rFonts w:ascii="Calibri" w:cs="Calibri" w:eastAsia="Calibri" w:hAnsi="Calibri"/>
+          <w:b w:val="0"/>
+          <w:color w:val="000000"/>
+          <w:sz w:val="22"/>
+          <w:szCs w:val="22"/>
+          <w:rtl w:val="0"/>
+        </w:rPr>
+        <w:t xml:space="preserve">Demostración</w:t>
       </w:r>
     </w:p>
     <w:p>
       <w:pPr>
         <w:pStyle w:val="Heading1"/>
-        <w:spacing w:after="240" w:before="240" w:lineRule="auto"/>
-        <w:jc w:val="both"/>
+        <w:numPr>
+          <w:ilvl w:val="0"/>
+          <w:numId w:val="6"/>
+        </w:numPr>
+        <w:ind w:left="720" w:hanging="360"/>
+        <w:rPr>
+          <w:rFonts w:ascii="Calibri" w:cs="Calibri" w:eastAsia="Calibri" w:hAnsi="Calibri"/>
+          <w:color w:val="000000"/>
+          <w:sz w:val="22"/>
+          <w:szCs w:val="22"/>
+        </w:rPr>
+      </w:pPr>
+      <w:r>
+        <w:rPr>
+          <w:rFonts w:ascii="Calibri" w:cs="Calibri" w:eastAsia="Calibri" w:hAnsi="Calibri"/>
+          <w:color w:val="000000"/>
+          <w:sz w:val="22"/>
+          <w:szCs w:val="22"/>
+          <w:rtl w:val="0"/>
+        </w:rPr>
+        <w:t xml:space="preserve">Conclusiones</w:t>
+      </w:r>
+    </w:p>
+    <w:p>
+      <w:pPr>
+        <w:pStyle w:val="Heading2"/>
+        <w:numPr>
+          <w:ilvl w:val="1"/>
+          <w:numId w:val="6"/>
+        </w:numPr>
+        <w:ind w:left="1440" w:hanging="360"/>
         <w:rPr>
           <w:rFonts w:ascii="Calibri" w:cs="Calibri" w:eastAsia="Calibri" w:hAnsi="Calibri"/>
           <w:b w:val="0"/>
-          <w:color w:val="ff0000"/>
-          <w:sz w:val="22"/>
-          <w:szCs w:val="22"/>
-        </w:rPr>
-      </w:pPr>
-      <w:bookmarkStart w:colFirst="0" w:colLast="0" w:name="_heading=h.tyjcwt" w:id="5"/>
-      <w:bookmarkEnd w:id="5"/>
+          <w:color w:val="000000"/>
+          <w:sz w:val="22"/>
+          <w:szCs w:val="22"/>
+        </w:rPr>
+      </w:pPr>
       <w:r>
         <w:rPr>
           <w:rFonts w:ascii="Calibri" w:cs="Calibri" w:eastAsia="Calibri" w:hAnsi="Calibri"/>
           <w:b w:val="0"/>
-          <w:color w:val="ff0000"/>
-          <w:sz w:val="22"/>
-          <w:szCs w:val="22"/>
-          <w:rtl w:val="0"/>
-        </w:rPr>
-        <w:t xml:space="preserve">Gestión del clúster con K3S y Rancher.</w:t>
+          <w:color w:val="000000"/>
+          <w:sz w:val="22"/>
+          <w:szCs w:val="22"/>
+          <w:rtl w:val="0"/>
+        </w:rPr>
+        <w:t xml:space="preserve">Ventajas de utilizar Ansible para montar un clúster de Kubernetes</w:t>
       </w:r>
     </w:p>
     <w:p>
       <w:pPr>
         <w:pStyle w:val="Heading1"/>
-        <w:spacing w:after="240" w:before="240" w:lineRule="auto"/>
-        <w:jc w:val="both"/>
+        <w:numPr>
+          <w:ilvl w:val="0"/>
+          <w:numId w:val="6"/>
+        </w:numPr>
+        <w:ind w:left="720" w:hanging="360"/>
+        <w:rPr>
+          <w:rFonts w:ascii="Calibri" w:cs="Calibri" w:eastAsia="Calibri" w:hAnsi="Calibri"/>
+          <w:color w:val="000000"/>
+          <w:sz w:val="22"/>
+          <w:szCs w:val="22"/>
+        </w:rPr>
+      </w:pPr>
+      <w:r>
+        <w:rPr>
+          <w:rFonts w:ascii="Calibri" w:cs="Calibri" w:eastAsia="Calibri" w:hAnsi="Calibri"/>
+          <w:color w:val="000000"/>
+          <w:sz w:val="22"/>
+          <w:szCs w:val="22"/>
+          <w:rtl w:val="0"/>
+        </w:rPr>
+        <w:t xml:space="preserve">Futuras tendencias y vista a futuro</w:t>
+      </w:r>
+    </w:p>
+    <w:p>
+      <w:pPr>
+        <w:pStyle w:val="Heading2"/>
+        <w:numPr>
+          <w:ilvl w:val="1"/>
+          <w:numId w:val="6"/>
+        </w:numPr>
+        <w:ind w:left="1440" w:hanging="360"/>
         <w:rPr>
           <w:rFonts w:ascii="Calibri" w:cs="Calibri" w:eastAsia="Calibri" w:hAnsi="Calibri"/>
           <w:b w:val="0"/>
-          <w:color w:val="ff0000"/>
-          <w:sz w:val="22"/>
-          <w:szCs w:val="22"/>
-          <w:u w:val="single"/>
-        </w:rPr>
-      </w:pPr>
-      <w:bookmarkStart w:colFirst="0" w:colLast="0" w:name="_heading=h.3dy6vkm" w:id="6"/>
-      <w:bookmarkEnd w:id="6"/>
+          <w:color w:val="000000"/>
+          <w:sz w:val="22"/>
+          <w:szCs w:val="22"/>
+        </w:rPr>
+      </w:pPr>
       <w:r>
         <w:rPr>
           <w:rFonts w:ascii="Calibri" w:cs="Calibri" w:eastAsia="Calibri" w:hAnsi="Calibri"/>
           <w:b w:val="0"/>
-          <w:color w:val="ff0000"/>
-          <w:sz w:val="22"/>
-          <w:szCs w:val="22"/>
-          <w:rtl w:val="0"/>
-        </w:rPr>
-        <w:t xml:space="preserve">Quizá también mostrando un frontal de algún aplicativo montado o una demo como la de</w:t>
-      </w:r>
-      <w:hyperlink r:id="rId12">
-        <w:r>
-          <w:rPr>
-            <w:rFonts w:ascii="Calibri" w:cs="Calibri" w:eastAsia="Calibri" w:hAnsi="Calibri"/>
-            <w:b w:val="0"/>
-            <w:color w:val="ff0000"/>
-            <w:sz w:val="22"/>
-            <w:szCs w:val="22"/>
-            <w:rtl w:val="0"/>
-          </w:rPr>
-          <w:t xml:space="preserve"> </w:t>
-        </w:r>
-      </w:hyperlink>
-      <w:hyperlink r:id="rId13">
-        <w:r>
-          <w:rPr>
-            <w:rFonts w:ascii="Calibri" w:cs="Calibri" w:eastAsia="Calibri" w:hAnsi="Calibri"/>
-            <w:b w:val="0"/>
-            <w:color w:val="ff0000"/>
-            <w:sz w:val="22"/>
-            <w:szCs w:val="22"/>
-            <w:u w:val="single"/>
-            <w:rtl w:val="0"/>
-          </w:rPr>
-          <w:t xml:space="preserve">https://microservices-demo.github.io/</w:t>
-        </w:r>
-      </w:hyperlink>
-      <w:commentRangeEnd w:id="0"/>
-      <w:r>
-        <w:commentReference w:id="0"/>
+          <w:color w:val="000000"/>
+          <w:sz w:val="22"/>
+          <w:szCs w:val="22"/>
+          <w:rtl w:val="0"/>
+        </w:rPr>
+        <w:t xml:space="preserve">Otras formas de instalar en k8s con Helm</w:t>
+      </w:r>
+    </w:p>
+    <w:p>
+      <w:pPr>
+        <w:pStyle w:val="Heading1"/>
+        <w:numPr>
+          <w:ilvl w:val="0"/>
+          <w:numId w:val="6"/>
+        </w:numPr>
+        <w:ind w:left="720" w:hanging="360"/>
+        <w:rPr>
+          <w:rFonts w:ascii="Calibri" w:cs="Calibri" w:eastAsia="Calibri" w:hAnsi="Calibri"/>
+          <w:color w:val="000000"/>
+          <w:sz w:val="22"/>
+          <w:szCs w:val="22"/>
+        </w:rPr>
+      </w:pPr>
+      <w:r>
+        <w:rPr>
+          <w:rFonts w:ascii="Calibri" w:cs="Calibri" w:eastAsia="Calibri" w:hAnsi="Calibri"/>
+          <w:color w:val="000000"/>
+          <w:sz w:val="22"/>
+          <w:szCs w:val="22"/>
+          <w:rtl w:val="0"/>
+        </w:rPr>
+        <w:t xml:space="preserve">Bibliografía</w:t>
       </w:r>
       <w:r>
         <w:rPr>
@@ -1391,185 +1143,12 @@
           <w:color w:val="000000"/>
         </w:rPr>
       </w:pPr>
-      <w:bookmarkStart w:colFirst="0" w:colLast="0" w:name="_heading=h.1t3h5sf" w:id="7"/>
-      <w:bookmarkEnd w:id="7"/>
-      <w:r>
-        <w:rPr>
-          <w:rFonts w:ascii="Calibri" w:cs="Calibri" w:eastAsia="Calibri" w:hAnsi="Calibri"/>
-          <w:color w:val="000000"/>
-          <w:rtl w:val="0"/>
-        </w:rPr>
-        <w:t xml:space="preserve">INTRODUCCIÓN</w:t>
-      </w:r>
-    </w:p>
-    <w:p>
-      <w:pPr>
-        <w:jc w:val="both"/>
-        <w:rPr>
-          <w:rFonts w:ascii="Calibri" w:cs="Calibri" w:eastAsia="Calibri" w:hAnsi="Calibri"/>
-          <w:color w:val="000000"/>
-        </w:rPr>
-      </w:pPr>
-      <w:r>
-        <w:rPr>
-          <w:rFonts w:ascii="Calibri" w:cs="Calibri" w:eastAsia="Calibri" w:hAnsi="Calibri"/>
-          <w:color w:val="000000"/>
-          <w:rtl w:val="0"/>
-        </w:rPr>
-        <w:t xml:space="preserve">En este Trabajo de Fin de Grado se va a montar un clúster de Kubernetes mediante automatización con Ansible en un entorno offline montado On Premise.</w:t>
-      </w:r>
-    </w:p>
-    <w:p>
-      <w:pPr>
-        <w:jc w:val="both"/>
-        <w:rPr>
-          <w:rFonts w:ascii="Calibri" w:cs="Calibri" w:eastAsia="Calibri" w:hAnsi="Calibri"/>
-          <w:color w:val="000000"/>
-        </w:rPr>
-      </w:pPr>
-      <w:r>
-        <w:rPr>
-          <w:rFonts w:ascii="Calibri" w:cs="Calibri" w:eastAsia="Calibri" w:hAnsi="Calibri"/>
-          <w:color w:val="000000"/>
-          <w:rtl w:val="0"/>
-        </w:rPr>
-        <w:t xml:space="preserve">A diferencia de las máquinas virtuales, los contenedores permiten desplegar, arrancar y parar aplicaciones más rápido, aprovechando mejor los recursos de hardware.</w:t>
-      </w:r>
-    </w:p>
-    <w:p>
-      <w:pPr>
-        <w:jc w:val="both"/>
-        <w:rPr>
-          <w:rFonts w:ascii="Calibri" w:cs="Calibri" w:eastAsia="Calibri" w:hAnsi="Calibri"/>
-          <w:color w:val="000000"/>
-        </w:rPr>
-      </w:pPr>
-      <w:r>
-        <w:rPr>
-          <w:rFonts w:ascii="Calibri" w:cs="Calibri" w:eastAsia="Calibri" w:hAnsi="Calibri"/>
-          <w:color w:val="000000"/>
-          <w:rtl w:val="0"/>
-        </w:rPr>
-        <w:t xml:space="preserve">La motivación de este proyecto viene por el papel que están teniendo últimamente las tecnologías Cloud Native, en especial Kubernetes debido a que ayuda a las empresas a crear, escalar y administrar aplicaciones en la nube y mantener sus ciclos de vida dinámicos.</w:t>
-      </w:r>
-    </w:p>
-    <w:p>
-      <w:pPr>
-        <w:jc w:val="both"/>
-        <w:rPr>
-          <w:rFonts w:ascii="Calibri" w:cs="Calibri" w:eastAsia="Calibri" w:hAnsi="Calibri"/>
-          <w:color w:val="000000"/>
-        </w:rPr>
-      </w:pPr>
-      <w:r>
-        <w:rPr>
-          <w:rFonts w:ascii="Calibri" w:cs="Calibri" w:eastAsia="Calibri" w:hAnsi="Calibri"/>
-          <w:color w:val="000000"/>
-          <w:rtl w:val="0"/>
-        </w:rPr>
-        <w:t xml:space="preserve">Según un artículo de Dominio de las Ciencias [1], se demuestra como actualmente, la manera más eficiente para el desarrollo y puesta en producción de aplicaciones es la implementación de microservicios contenerizados, orquestados en Kubernetes, y ya no los procesos tradicionales a través de monolitos.</w:t>
-      </w:r>
-    </w:p>
-    <w:p>
-      <w:pPr>
-        <w:jc w:val="both"/>
-        <w:rPr>
-          <w:rFonts w:ascii="Calibri" w:cs="Calibri" w:eastAsia="Calibri" w:hAnsi="Calibri"/>
-          <w:color w:val="000000"/>
-        </w:rPr>
-      </w:pPr>
-      <w:r>
-        <w:rPr>
-          <w:rFonts w:ascii="Calibri" w:cs="Calibri" w:eastAsia="Calibri" w:hAnsi="Calibri"/>
-          <w:color w:val="000000"/>
-          <w:rtl w:val="0"/>
-        </w:rPr>
-        <w:t xml:space="preserve">Kubernetes permite el desarrollo y puesta en producción de aplicaciones de manera más rápida y con propiedades de escalamientos y alta disponibilidad.</w:t>
-      </w:r>
-    </w:p>
-    <w:p>
-      <w:pPr>
-        <w:jc w:val="both"/>
-        <w:rPr>
-          <w:rFonts w:ascii="Calibri" w:cs="Calibri" w:eastAsia="Calibri" w:hAnsi="Calibri"/>
-          <w:color w:val="000000"/>
-        </w:rPr>
-      </w:pPr>
-      <w:r>
-        <w:rPr>
-          <w:rFonts w:ascii="Calibri" w:cs="Calibri" w:eastAsia="Calibri" w:hAnsi="Calibri"/>
-          <w:color w:val="000000"/>
-          <w:rtl w:val="0"/>
-        </w:rPr>
-        <w:t xml:space="preserve">La conclusión es evidente, desde su nacimiento está ganando una adopción masiva en todas las industrias, ayudando a las empresas a ofrecer soluciones de software con menos énfasis en la infraestructura.</w:t>
-      </w:r>
-    </w:p>
-    <w:p>
-      <w:pPr>
-        <w:jc w:val="both"/>
-        <w:rPr>
-          <w:rFonts w:ascii="Calibri" w:cs="Calibri" w:eastAsia="Calibri" w:hAnsi="Calibri"/>
-          <w:color w:val="000000"/>
-        </w:rPr>
-      </w:pPr>
-      <w:r>
-        <w:rPr>
-          <w:rFonts w:ascii="Calibri" w:cs="Calibri" w:eastAsia="Calibri" w:hAnsi="Calibri"/>
-          <w:color w:val="000000"/>
-          <w:rtl w:val="0"/>
-        </w:rPr>
-        <w:t xml:space="preserve">Uno de los casos más destacados es el de Mercedes-Benz [2], hace años, los ingenieros de software se enfrentaban a tiempos difíciles en Mercedes-Benz: operaciones con hojas de cálculo, procesos manuales, infraestructuras crecidas y una gobernanza estricta. Una iniciativa popular de los ingenieros propuso el reto de cambiar las reglas del juego, y su bala de plata fue Kubernetes. Comenzaron con Kubernetes 0.9 en servidores gestionados hasta el día de hoy, donde manejan una plataforma on-premise self-service con cerca de 1000 clústeres en Cluster API. Apostaron por transformar un centro de datos con un equipo joven que, en su mayoría, desconocía los procesos empresariales, pero a través de una mezcla de visiones ingenuas y una fuerte creencia en el código abierto con mucha resistencia hizo que el proyecto fuera un éxito.</w:t>
-      </w:r>
-    </w:p>
-    <w:p>
-      <w:pPr>
-        <w:jc w:val="both"/>
-        <w:rPr>
-          <w:rFonts w:ascii="Calibri" w:cs="Calibri" w:eastAsia="Calibri" w:hAnsi="Calibri"/>
-          <w:color w:val="000000"/>
-        </w:rPr>
-      </w:pPr>
-      <w:r>
-        <w:rPr>
-          <w:rFonts w:ascii="Calibri" w:cs="Calibri" w:eastAsia="Calibri" w:hAnsi="Calibri"/>
-          <w:color w:val="000000"/>
-          <w:rtl w:val="0"/>
-        </w:rPr>
-        <w:t xml:space="preserve">La clave de este trabajo reside en la necesidad de conseguir, de la manera más eficiente posible, aprovechando al máximo unos recursos limitados, desplegar un entorno en el que el mantenimiento de este y la gestión de aplicaciones sea lo más sencilla posible.</w:t>
-      </w:r>
-    </w:p>
-    <w:p>
-      <w:pPr>
-        <w:jc w:val="both"/>
-        <w:rPr>
-          <w:rFonts w:ascii="Calibri" w:cs="Calibri" w:eastAsia="Calibri" w:hAnsi="Calibri"/>
-          <w:color w:val="000000"/>
-        </w:rPr>
-      </w:pPr>
-      <w:r>
-        <w:rPr>
-          <w:rFonts w:ascii="Calibri" w:cs="Calibri" w:eastAsia="Calibri" w:hAnsi="Calibri"/>
-          <w:color w:val="000000"/>
-          <w:rtl w:val="0"/>
-        </w:rPr>
-        <w:t xml:space="preserve">Esto se debe a que antiguamente la solución era mantener tus servicios y aplicaciones en un solo ordenador físico, llevando a obtener muchos problemas a las empresas.</w:t>
-      </w:r>
-    </w:p>
-    <w:p>
-      <w:pPr>
-        <w:jc w:val="both"/>
-        <w:rPr>
-          <w:rFonts w:ascii="Calibri" w:cs="Calibri" w:eastAsia="Calibri" w:hAnsi="Calibri"/>
-          <w:color w:val="000000"/>
-        </w:rPr>
-      </w:pPr>
-      <w:r>
-        <w:rPr>
-          <w:rFonts w:ascii="Calibri" w:cs="Calibri" w:eastAsia="Calibri" w:hAnsi="Calibri"/>
-          <w:color w:val="000000"/>
-          <w:rtl w:val="0"/>
-        </w:rPr>
-        <w:t xml:space="preserve">Los contenedores nacieron para simplificar este proceso y ofreciendo virtualización ligera, generan el entorno mínimo necesario para aprovechar en mayor parte los recursos de la máquina física donde se ejecuta.</w:t>
+      <w:bookmarkStart w:colFirst="0" w:colLast="0" w:name="_heading=h.prt8onj9gcvu" w:id="5"/>
+      <w:bookmarkEnd w:id="5"/>
+      <w:r>
+        <w:rPr>
+          <w:rtl w:val="0"/>
+        </w:rPr>
       </w:r>
     </w:p>
     <w:p>
@@ -1588,63 +1167,199 @@
           <w:color w:val="000000"/>
         </w:rPr>
       </w:pPr>
-      <w:bookmarkStart w:colFirst="0" w:colLast="0" w:name="_heading=h.4d34og8" w:id="8"/>
-      <w:bookmarkEnd w:id="8"/>
-      <w:r>
-        <w:rPr>
-          <w:rFonts w:ascii="Calibri" w:cs="Calibri" w:eastAsia="Calibri" w:hAnsi="Calibri"/>
-          <w:color w:val="000000"/>
-          <w:rtl w:val="0"/>
-        </w:rPr>
-        <w:t xml:space="preserve">OBJETIVOS DEL TRABAJO DE FIN DE GRADO Y CAMPO DE APLICACIÓN</w:t>
-      </w:r>
-    </w:p>
-    <w:p>
-      <w:pPr>
-        <w:pBdr>
-          <w:top w:space="0" w:sz="0" w:val="nil"/>
-          <w:left w:space="0" w:sz="0" w:val="nil"/>
-          <w:bottom w:space="0" w:sz="0" w:val="nil"/>
-          <w:right w:space="0" w:sz="0" w:val="nil"/>
-          <w:between w:space="0" w:sz="0" w:val="nil"/>
-        </w:pBdr>
-        <w:jc w:val="both"/>
-        <w:rPr>
-          <w:rFonts w:ascii="Calibri" w:cs="Calibri" w:eastAsia="Calibri" w:hAnsi="Calibri"/>
-          <w:color w:val="000000"/>
-        </w:rPr>
-      </w:pPr>
-      <w:r>
-        <w:rPr>
-          <w:rFonts w:ascii="Calibri" w:cs="Calibri" w:eastAsia="Calibri" w:hAnsi="Calibri"/>
-          <w:color w:val="000000"/>
-          <w:rtl w:val="0"/>
-        </w:rPr>
-        <w:t xml:space="preserve">Este proyecto tiene como objetivo el diseño y construcción de una instalación automatizada de un clúster de Kubernetes, con aprovisionamiento automático, en un entorno de alta seguridad, en el que la conectividad a Internet es limitada o nula.</w:t>
-      </w:r>
-    </w:p>
-    <w:p>
-      <w:pPr>
-        <w:pBdr>
-          <w:top w:space="0" w:sz="0" w:val="nil"/>
-          <w:left w:space="0" w:sz="0" w:val="nil"/>
-          <w:bottom w:space="0" w:sz="0" w:val="nil"/>
-          <w:right w:space="0" w:sz="0" w:val="nil"/>
-          <w:between w:space="0" w:sz="0" w:val="nil"/>
-        </w:pBdr>
-        <w:jc w:val="both"/>
-        <w:rPr>
-          <w:rFonts w:ascii="Calibri" w:cs="Calibri" w:eastAsia="Calibri" w:hAnsi="Calibri"/>
-          <w:color w:val="000000"/>
-        </w:rPr>
-      </w:pPr>
-      <w:r>
-        <w:rPr>
-          <w:rFonts w:ascii="Calibri" w:cs="Calibri" w:eastAsia="Calibri" w:hAnsi="Calibri"/>
-          <w:color w:val="000000"/>
-          <w:rtl w:val="0"/>
-        </w:rPr>
-        <w:t xml:space="preserve">El objetivo al finalizar el proyecto es ser capaz de ofrecer un entorno totalmente funcional de laboratorio en el que se puedan hacer pruebas que conlleven riesgos y donde se puedan probar todo tipo de instalaciones de aplicativos para seguir aprendiendo sobre dicha plataforma, por tanto, un entorno de laboratorio es su principal campo de aplicación.</w:t>
+      <w:bookmarkStart w:colFirst="0" w:colLast="0" w:name="_heading=h.1t3h5sf" w:id="6"/>
+      <w:bookmarkEnd w:id="6"/>
+      <w:r>
+        <w:rPr>
+          <w:rFonts w:ascii="Calibri" w:cs="Calibri" w:eastAsia="Calibri" w:hAnsi="Calibri"/>
+          <w:color w:val="000000"/>
+          <w:rtl w:val="0"/>
+        </w:rPr>
+        <w:t xml:space="preserve">INTRODUCCIÓN</w:t>
+      </w:r>
+    </w:p>
+    <w:p>
+      <w:pPr>
+        <w:jc w:val="both"/>
+        <w:rPr>
+          <w:rFonts w:ascii="Calibri" w:cs="Calibri" w:eastAsia="Calibri" w:hAnsi="Calibri"/>
+          <w:color w:val="000000"/>
+        </w:rPr>
+      </w:pPr>
+      <w:r>
+        <w:rPr>
+          <w:rFonts w:ascii="Calibri" w:cs="Calibri" w:eastAsia="Calibri" w:hAnsi="Calibri"/>
+          <w:color w:val="000000"/>
+          <w:rtl w:val="0"/>
+        </w:rPr>
+        <w:t xml:space="preserve">En este Trabajo de Fin de Grado se va a montar un clúster de Kubernetes mediante automatización con Ansible en un entorno offline montado On Premise.</w:t>
+      </w:r>
+    </w:p>
+    <w:p>
+      <w:pPr>
+        <w:jc w:val="both"/>
+        <w:rPr>
+          <w:rFonts w:ascii="Calibri" w:cs="Calibri" w:eastAsia="Calibri" w:hAnsi="Calibri"/>
+          <w:color w:val="000000"/>
+        </w:rPr>
+      </w:pPr>
+      <w:r>
+        <w:rPr>
+          <w:rFonts w:ascii="Calibri" w:cs="Calibri" w:eastAsia="Calibri" w:hAnsi="Calibri"/>
+          <w:color w:val="000000"/>
+          <w:rtl w:val="0"/>
+        </w:rPr>
+        <w:t xml:space="preserve">A diferencia de las máquinas virtuales, los contenedores permiten desplegar, arrancar y parar aplicaciones más rápido, aprovechando mejor los recursos de hardware.</w:t>
+      </w:r>
+    </w:p>
+    <w:p>
+      <w:pPr>
+        <w:jc w:val="both"/>
+        <w:rPr>
+          <w:rFonts w:ascii="Calibri" w:cs="Calibri" w:eastAsia="Calibri" w:hAnsi="Calibri"/>
+          <w:color w:val="000000"/>
+        </w:rPr>
+      </w:pPr>
+      <w:r>
+        <w:rPr>
+          <w:rFonts w:ascii="Calibri" w:cs="Calibri" w:eastAsia="Calibri" w:hAnsi="Calibri"/>
+          <w:color w:val="000000"/>
+          <w:rtl w:val="0"/>
+        </w:rPr>
+        <w:t xml:space="preserve">La motivación de este proyecto viene por el papel que están teniendo últimamente las tecnologías Cloud Native, en especial Kubernetes debido a que ayuda a las empresas a crear, escalar y administrar aplicaciones en la nube y mantener sus ciclos de vida dinámicos.</w:t>
+      </w:r>
+    </w:p>
+    <w:p>
+      <w:pPr>
+        <w:jc w:val="both"/>
+        <w:rPr>
+          <w:rFonts w:ascii="Calibri" w:cs="Calibri" w:eastAsia="Calibri" w:hAnsi="Calibri"/>
+          <w:color w:val="000000"/>
+        </w:rPr>
+      </w:pPr>
+      <w:r>
+        <w:rPr>
+          <w:rFonts w:ascii="Calibri" w:cs="Calibri" w:eastAsia="Calibri" w:hAnsi="Calibri"/>
+          <w:color w:val="000000"/>
+          <w:rtl w:val="0"/>
+        </w:rPr>
+        <w:t xml:space="preserve">Según un artículo de Dominio de las Ciencias [1], se demuestra como actualmente, la manera más eficiente para el desarrollo y puesta en producción de aplicaciones es la implementación de microservicios contenerizados, orquestados en Kubernetes, y ya no los procesos tradicionales a través de monolitos.</w:t>
+      </w:r>
+    </w:p>
+    <w:p>
+      <w:pPr>
+        <w:jc w:val="both"/>
+        <w:rPr>
+          <w:rFonts w:ascii="Calibri" w:cs="Calibri" w:eastAsia="Calibri" w:hAnsi="Calibri"/>
+          <w:color w:val="000000"/>
+        </w:rPr>
+      </w:pPr>
+      <w:r>
+        <w:rPr>
+          <w:rFonts w:ascii="Calibri" w:cs="Calibri" w:eastAsia="Calibri" w:hAnsi="Calibri"/>
+          <w:color w:val="000000"/>
+          <w:rtl w:val="0"/>
+        </w:rPr>
+        <w:t xml:space="preserve">Kubernetes permite el desarrollo y puesta en producción de aplicaciones de manera más rápida y con propiedades de escalamientos y alta disponibilidad.</w:t>
+      </w:r>
+    </w:p>
+    <w:p>
+      <w:pPr>
+        <w:jc w:val="both"/>
+        <w:rPr>
+          <w:rFonts w:ascii="Calibri" w:cs="Calibri" w:eastAsia="Calibri" w:hAnsi="Calibri"/>
+          <w:color w:val="000000"/>
+        </w:rPr>
+      </w:pPr>
+      <w:r>
+        <w:rPr>
+          <w:rFonts w:ascii="Calibri" w:cs="Calibri" w:eastAsia="Calibri" w:hAnsi="Calibri"/>
+          <w:color w:val="000000"/>
+          <w:rtl w:val="0"/>
+        </w:rPr>
+        <w:t xml:space="preserve">La conclusión es evidente, desde su nacimiento está ganando una adopción masiva en todas las industrias, ayudando a las empresas a ofrecer soluciones de software con menos énfasis en la infraestructura.</w:t>
+      </w:r>
+    </w:p>
+    <w:p>
+      <w:pPr>
+        <w:jc w:val="both"/>
+        <w:rPr>
+          <w:rFonts w:ascii="Calibri" w:cs="Calibri" w:eastAsia="Calibri" w:hAnsi="Calibri"/>
+          <w:color w:val="000000"/>
+        </w:rPr>
+      </w:pPr>
+      <w:r>
+        <w:rPr>
+          <w:rFonts w:ascii="Calibri" w:cs="Calibri" w:eastAsia="Calibri" w:hAnsi="Calibri"/>
+          <w:color w:val="000000"/>
+          <w:rtl w:val="0"/>
+        </w:rPr>
+        <w:t xml:space="preserve">Uno de los casos más destacados es el de Mercedes-Benz [2], hace años, los ingenieros de software se enfrentaban a tiempos difíciles en Mercedes-Benz: operaciones con hojas de cálculo, procesos manuales, infraestructuras crecidas y una gobernanza estricta. Una iniciativa popular de los ingenieros propuso el reto de cambiar las reglas del juego, y su bala de plata fue Kubernetes. Comenzaron con Kubernetes 0.9 en servidores gestionados hasta el día de hoy, donde manejan una plataforma on-premise self-service con cerca de 1000 clústeres en Cluster API. Apostaron por transformar un centro de datos con un equipo joven que, en su mayoría, desconocía los procesos empresariales, pero a través de una mezcla de visiones ingenuas y una fuerte creencia en el código abierto con mucha resistencia hizo que el proyecto fuera un éxito.</w:t>
+      </w:r>
+    </w:p>
+    <w:p>
+      <w:pPr>
+        <w:jc w:val="both"/>
+        <w:rPr>
+          <w:rFonts w:ascii="Calibri" w:cs="Calibri" w:eastAsia="Calibri" w:hAnsi="Calibri"/>
+          <w:color w:val="000000"/>
+        </w:rPr>
+      </w:pPr>
+      <w:r>
+        <w:rPr>
+          <w:rFonts w:ascii="Calibri" w:cs="Calibri" w:eastAsia="Calibri" w:hAnsi="Calibri"/>
+          <w:color w:val="000000"/>
+          <w:rtl w:val="0"/>
+        </w:rPr>
+        <w:t xml:space="preserve">La clave de este trabajo reside en la necesidad de conseguir, de la manera más eficiente posible, aprovechando al máximo unos recursos limitados, desplegar un entorno en el que el mantenimiento de este y la gestión de aplicaciones sea lo más sencilla posible.</w:t>
+      </w:r>
+    </w:p>
+    <w:p>
+      <w:pPr>
+        <w:jc w:val="both"/>
+        <w:rPr>
+          <w:rFonts w:ascii="Calibri" w:cs="Calibri" w:eastAsia="Calibri" w:hAnsi="Calibri"/>
+          <w:color w:val="000000"/>
+        </w:rPr>
+      </w:pPr>
+      <w:r>
+        <w:rPr>
+          <w:rFonts w:ascii="Calibri" w:cs="Calibri" w:eastAsia="Calibri" w:hAnsi="Calibri"/>
+          <w:color w:val="000000"/>
+          <w:rtl w:val="0"/>
+        </w:rPr>
+        <w:t xml:space="preserve">Esto se debe a que antiguamente la solución era mantener tus servicios y aplicaciones en un solo ordenador físico, llevando a obtener muchos problemas a las empresas.</w:t>
+      </w:r>
+    </w:p>
+    <w:p>
+      <w:pPr>
+        <w:jc w:val="both"/>
+        <w:rPr>
+          <w:rFonts w:ascii="Calibri" w:cs="Calibri" w:eastAsia="Calibri" w:hAnsi="Calibri"/>
+          <w:color w:val="000000"/>
+        </w:rPr>
+      </w:pPr>
+      <w:r>
+        <w:rPr>
+          <w:rFonts w:ascii="Calibri" w:cs="Calibri" w:eastAsia="Calibri" w:hAnsi="Calibri"/>
+          <w:color w:val="000000"/>
+          <w:rtl w:val="0"/>
+        </w:rPr>
+        <w:t xml:space="preserve">Los contenedores nacieron para simplificar este proceso y ofreciendo virtualización ligera, generan el entorno mínimo necesario para aprovechar en mayor parte los recursos de la máquina física donde se ejecuta.</w:t>
+      </w:r>
+    </w:p>
+    <w:p>
+      <w:pPr>
+        <w:jc w:val="both"/>
+        <w:rPr>
+          <w:rFonts w:ascii="Calibri" w:cs="Calibri" w:eastAsia="Calibri" w:hAnsi="Calibri"/>
+          <w:color w:val="000000"/>
+        </w:rPr>
+      </w:pPr>
+      <w:r>
+        <w:rPr>
+          <w:rtl w:val="0"/>
+        </w:rPr>
       </w:r>
     </w:p>
     <w:p>
@@ -1663,8 +1378,104 @@
           <w:color w:val="000000"/>
         </w:rPr>
       </w:pPr>
-      <w:bookmarkStart w:colFirst="0" w:colLast="0" w:name="_heading=h.2s8eyo1" w:id="9"/>
-      <w:bookmarkEnd w:id="9"/>
+      <w:bookmarkStart w:colFirst="0" w:colLast="0" w:name="_heading=h.4d34og8" w:id="7"/>
+      <w:bookmarkEnd w:id="7"/>
+      <w:r>
+        <w:rPr>
+          <w:rFonts w:ascii="Calibri" w:cs="Calibri" w:eastAsia="Calibri" w:hAnsi="Calibri"/>
+          <w:color w:val="000000"/>
+          <w:rtl w:val="0"/>
+        </w:rPr>
+        <w:t xml:space="preserve">OBJETIVOS DEL TRABAJO DE FIN DE GRADO Y CAMPO DE APLICACIÓN</w:t>
+      </w:r>
+    </w:p>
+    <w:p>
+      <w:pPr>
+        <w:pBdr>
+          <w:top w:space="0" w:sz="0" w:val="nil"/>
+          <w:left w:space="0" w:sz="0" w:val="nil"/>
+          <w:bottom w:space="0" w:sz="0" w:val="nil"/>
+          <w:right w:space="0" w:sz="0" w:val="nil"/>
+          <w:between w:space="0" w:sz="0" w:val="nil"/>
+        </w:pBdr>
+        <w:jc w:val="both"/>
+        <w:rPr>
+          <w:rFonts w:ascii="Calibri" w:cs="Calibri" w:eastAsia="Calibri" w:hAnsi="Calibri"/>
+          <w:color w:val="000000"/>
+        </w:rPr>
+      </w:pPr>
+      <w:r>
+        <w:rPr>
+          <w:rFonts w:ascii="Calibri" w:cs="Calibri" w:eastAsia="Calibri" w:hAnsi="Calibri"/>
+          <w:color w:val="000000"/>
+          <w:rtl w:val="0"/>
+        </w:rPr>
+        <w:t xml:space="preserve">Este proyecto tiene como objetivo el diseño y construcción de una instalación automatizada de un clúster de Kubernetes, con aprovisionamiento automático, en un entorno de alta seguridad, en el que la conectividad a Internet es limitada o nula.</w:t>
+      </w:r>
+    </w:p>
+    <w:p>
+      <w:pPr>
+        <w:pBdr>
+          <w:top w:space="0" w:sz="0" w:val="nil"/>
+          <w:left w:space="0" w:sz="0" w:val="nil"/>
+          <w:bottom w:space="0" w:sz="0" w:val="nil"/>
+          <w:right w:space="0" w:sz="0" w:val="nil"/>
+          <w:between w:space="0" w:sz="0" w:val="nil"/>
+        </w:pBdr>
+        <w:jc w:val="both"/>
+        <w:rPr>
+          <w:rFonts w:ascii="Calibri" w:cs="Calibri" w:eastAsia="Calibri" w:hAnsi="Calibri"/>
+          <w:color w:val="000000"/>
+        </w:rPr>
+      </w:pPr>
+      <w:r>
+        <w:rPr>
+          <w:rFonts w:ascii="Calibri" w:cs="Calibri" w:eastAsia="Calibri" w:hAnsi="Calibri"/>
+          <w:color w:val="000000"/>
+          <w:rtl w:val="0"/>
+        </w:rPr>
+        <w:t xml:space="preserve">El objetivo al finalizar el proyecto es ser capaz de ofrecer un entorno totalmente funcional de laboratorio en el que se puedan hacer pruebas que conlleven riesgos y donde se puedan probar todo tipo de instalaciones de aplicativos para seguir aprendiendo sobre dicha plataforma, por tanto, un entorno de laboratorio es su principal campo de aplicación.</w:t>
+      </w:r>
+    </w:p>
+    <w:p>
+      <w:pPr>
+        <w:pBdr>
+          <w:top w:space="0" w:sz="0" w:val="nil"/>
+          <w:left w:space="0" w:sz="0" w:val="nil"/>
+          <w:bottom w:space="0" w:sz="0" w:val="nil"/>
+          <w:right w:space="0" w:sz="0" w:val="nil"/>
+          <w:between w:space="0" w:sz="0" w:val="nil"/>
+        </w:pBdr>
+        <w:jc w:val="both"/>
+        <w:rPr>
+          <w:rFonts w:ascii="Calibri" w:cs="Calibri" w:eastAsia="Calibri" w:hAnsi="Calibri"/>
+          <w:color w:val="000000"/>
+        </w:rPr>
+      </w:pPr>
+      <w:r>
+        <w:rPr>
+          <w:rtl w:val="0"/>
+        </w:rPr>
+      </w:r>
+    </w:p>
+    <w:p>
+      <w:pPr>
+        <w:pStyle w:val="Heading1"/>
+        <w:pBdr>
+          <w:top w:space="0" w:sz="0" w:val="nil"/>
+          <w:left w:space="0" w:sz="0" w:val="nil"/>
+          <w:bottom w:space="0" w:sz="0" w:val="nil"/>
+          <w:right w:space="0" w:sz="0" w:val="nil"/>
+          <w:between w:space="0" w:sz="0" w:val="nil"/>
+        </w:pBdr>
+        <w:jc w:val="both"/>
+        <w:rPr>
+          <w:rFonts w:ascii="Calibri" w:cs="Calibri" w:eastAsia="Calibri" w:hAnsi="Calibri"/>
+          <w:color w:val="000000"/>
+        </w:rPr>
+      </w:pPr>
+      <w:bookmarkStart w:colFirst="0" w:colLast="0" w:name="_heading=h.2s8eyo1" w:id="8"/>
+      <w:bookmarkEnd w:id="8"/>
       <w:r>
         <w:rPr>
           <w:rFonts w:ascii="Calibri" w:cs="Calibri" w:eastAsia="Calibri" w:hAnsi="Calibri"/>
@@ -1965,6 +1776,34 @@
     </w:p>
     <w:p>
       <w:pPr>
+        <w:keepNext w:val="0"/>
+        <w:keepLines w:val="0"/>
+        <w:pageBreakBefore w:val="0"/>
+        <w:widowControl w:val="1"/>
+        <w:pBdr>
+          <w:top w:space="0" w:sz="0" w:val="nil"/>
+          <w:left w:space="0" w:sz="0" w:val="nil"/>
+          <w:bottom w:space="0" w:sz="0" w:val="nil"/>
+          <w:right w:space="0" w:sz="0" w:val="nil"/>
+          <w:between w:space="0" w:sz="0" w:val="nil"/>
+        </w:pBdr>
+        <w:shd w:fill="auto" w:val="clear"/>
+        <w:spacing w:after="0" w:before="0" w:line="312" w:lineRule="auto"/>
+        <w:ind w:right="0"/>
+        <w:jc w:val="both"/>
+        <w:rPr>
+          <w:rFonts w:ascii="Calibri" w:cs="Calibri" w:eastAsia="Calibri" w:hAnsi="Calibri"/>
+          <w:color w:val="000000"/>
+        </w:rPr>
+      </w:pPr>
+      <w:r>
+        <w:rPr>
+          <w:rtl w:val="0"/>
+        </w:rPr>
+      </w:r>
+    </w:p>
+    <w:p>
+      <w:pPr>
         <w:pStyle w:val="Heading1"/>
         <w:jc w:val="both"/>
         <w:rPr>
@@ -1972,8 +1811,8 @@
           <w:color w:val="000000"/>
         </w:rPr>
       </w:pPr>
-      <w:bookmarkStart w:colFirst="0" w:colLast="0" w:name="_heading=h.17dp8vu" w:id="10"/>
-      <w:bookmarkEnd w:id="10"/>
+      <w:bookmarkStart w:colFirst="0" w:colLast="0" w:name="_heading=h.17dp8vu" w:id="9"/>
+      <w:bookmarkEnd w:id="9"/>
       <w:r>
         <w:rPr>
           <w:rFonts w:ascii="Calibri" w:cs="Calibri" w:eastAsia="Calibri" w:hAnsi="Calibri"/>
@@ -1991,22 +1830,6 @@
           <w:color w:val="000000"/>
         </w:rPr>
       </w:pPr>
-      <w:sdt>
-        <w:sdtPr>
-          <w:tag w:val="goog_rdk_1"/>
-        </w:sdtPr>
-        <w:sdtContent>
-          <w:commentRangeStart w:id="1"/>
-        </w:sdtContent>
-      </w:sdt>
-      <w:sdt>
-        <w:sdtPr>
-          <w:tag w:val="goog_rdk_2"/>
-        </w:sdtPr>
-        <w:sdtContent>
-          <w:commentRangeStart w:id="2"/>
-        </w:sdtContent>
-      </w:sdt>
       <w:r>
         <w:rPr>
           <w:rFonts w:ascii="Calibri" w:cs="Calibri" w:eastAsia="Calibri" w:hAnsi="Calibri"/>
@@ -2037,7 +1860,7 @@
       <w:pPr>
         <w:numPr>
           <w:ilvl w:val="0"/>
-          <w:numId w:val="8"/>
+          <w:numId w:val="7"/>
         </w:numPr>
         <w:spacing w:after="0" w:afterAutospacing="0"/>
         <w:ind w:left="720" w:hanging="360"/>
@@ -2061,7 +1884,7 @@
       <w:pPr>
         <w:numPr>
           <w:ilvl w:val="1"/>
-          <w:numId w:val="8"/>
+          <w:numId w:val="7"/>
         </w:numPr>
         <w:spacing w:after="0" w:afterAutospacing="0" w:before="0" w:beforeAutospacing="0"/>
         <w:ind w:left="1440" w:hanging="360"/>
@@ -2085,7 +1908,7 @@
       <w:pPr>
         <w:numPr>
           <w:ilvl w:val="1"/>
-          <w:numId w:val="8"/>
+          <w:numId w:val="7"/>
         </w:numPr>
         <w:spacing w:after="0" w:afterAutospacing="0" w:before="0" w:beforeAutospacing="0"/>
         <w:ind w:left="1440" w:hanging="360"/>
@@ -2109,7 +1932,7 @@
       <w:pPr>
         <w:numPr>
           <w:ilvl w:val="1"/>
-          <w:numId w:val="8"/>
+          <w:numId w:val="7"/>
         </w:numPr>
         <w:spacing w:after="0" w:afterAutospacing="0" w:before="0" w:beforeAutospacing="0"/>
         <w:ind w:left="1440" w:hanging="360"/>
@@ -2132,7 +1955,7 @@
       <w:pPr>
         <w:numPr>
           <w:ilvl w:val="1"/>
-          <w:numId w:val="8"/>
+          <w:numId w:val="7"/>
         </w:numPr>
         <w:spacing w:after="0" w:afterAutospacing="0" w:before="0" w:beforeAutospacing="0"/>
         <w:ind w:left="1440" w:hanging="360"/>
@@ -2142,22 +1965,6 @@
           <w:u w:val="none"/>
         </w:rPr>
       </w:pPr>
-      <w:sdt>
-        <w:sdtPr>
-          <w:tag w:val="goog_rdk_3"/>
-        </w:sdtPr>
-        <w:sdtContent>
-          <w:commentRangeStart w:id="3"/>
-        </w:sdtContent>
-      </w:sdt>
-      <w:sdt>
-        <w:sdtPr>
-          <w:tag w:val="goog_rdk_4"/>
-        </w:sdtPr>
-        <w:sdtContent>
-          <w:commentRangeStart w:id="4"/>
-        </w:sdtContent>
-      </w:sdt>
       <w:r>
         <w:rPr>
           <w:rFonts w:ascii="Calibri" w:cs="Calibri" w:eastAsia="Calibri" w:hAnsi="Calibri"/>
@@ -2165,14 +1972,6 @@
           <w:rtl w:val="0"/>
         </w:rPr>
         <w:t xml:space="preserve">IAC (infraestructura como código).</w:t>
-      </w:r>
-      <w:commentRangeEnd w:id="3"/>
-      <w:r>
-        <w:commentReference w:id="3"/>
-      </w:r>
-      <w:commentRangeEnd w:id="4"/>
-      <w:r>
-        <w:commentReference w:id="4"/>
       </w:r>
       <w:r>
         <w:rPr>
@@ -2184,7 +1983,7 @@
       <w:pPr>
         <w:numPr>
           <w:ilvl w:val="0"/>
-          <w:numId w:val="8"/>
+          <w:numId w:val="7"/>
         </w:numPr>
         <w:spacing w:after="0" w:afterAutospacing="0" w:before="0" w:beforeAutospacing="0"/>
         <w:ind w:left="720" w:hanging="360"/>
@@ -2208,7 +2007,7 @@
       <w:pPr>
         <w:numPr>
           <w:ilvl w:val="0"/>
-          <w:numId w:val="8"/>
+          <w:numId w:val="7"/>
         </w:numPr>
         <w:spacing w:after="0" w:afterAutospacing="0" w:before="0" w:beforeAutospacing="0"/>
         <w:ind w:left="720" w:hanging="360"/>
@@ -2232,7 +2031,7 @@
       <w:pPr>
         <w:numPr>
           <w:ilvl w:val="0"/>
-          <w:numId w:val="8"/>
+          <w:numId w:val="7"/>
         </w:numPr>
         <w:spacing w:before="0" w:beforeAutospacing="0"/>
         <w:ind w:left="720" w:hanging="360"/>
@@ -2316,14 +2115,6 @@
         </w:rPr>
         <w:t xml:space="preserve">Tras el análisis se llevará a cabo una conclusión de los resultados y de lo aprendido en el desarrollo del proyecto.</w:t>
       </w:r>
-      <w:commentRangeEnd w:id="1"/>
-      <w:r>
-        <w:commentReference w:id="1"/>
-      </w:r>
-      <w:commentRangeEnd w:id="2"/>
-      <w:r>
-        <w:commentReference w:id="2"/>
-      </w:r>
       <w:r>
         <w:rPr>
           <w:rtl w:val="0"/>
@@ -2364,6 +2155,62 @@
       </w:pPr>
       <w:r>
         <w:rPr>
+          <w:rtl w:val="0"/>
+        </w:rPr>
+      </w:r>
+    </w:p>
+    <w:p>
+      <w:pPr>
+        <w:jc w:val="both"/>
+        <w:rPr>
+          <w:rFonts w:ascii="Calibri" w:cs="Calibri" w:eastAsia="Calibri" w:hAnsi="Calibri"/>
+          <w:color w:val="000000"/>
+        </w:rPr>
+      </w:pPr>
+      <w:r>
+        <w:rPr>
+          <w:rtl w:val="0"/>
+        </w:rPr>
+      </w:r>
+    </w:p>
+    <w:p>
+      <w:pPr>
+        <w:jc w:val="both"/>
+        <w:rPr>
+          <w:rFonts w:ascii="Calibri" w:cs="Calibri" w:eastAsia="Calibri" w:hAnsi="Calibri"/>
+          <w:color w:val="000000"/>
+        </w:rPr>
+      </w:pPr>
+      <w:r>
+        <w:rPr>
+          <w:rtl w:val="0"/>
+        </w:rPr>
+      </w:r>
+    </w:p>
+    <w:p>
+      <w:pPr>
+        <w:jc w:val="both"/>
+        <w:rPr>
+          <w:rFonts w:ascii="Calibri" w:cs="Calibri" w:eastAsia="Calibri" w:hAnsi="Calibri"/>
+          <w:color w:val="000000"/>
+        </w:rPr>
+      </w:pPr>
+      <w:r>
+        <w:rPr>
+          <w:rtl w:val="0"/>
+        </w:rPr>
+      </w:r>
+    </w:p>
+    <w:p>
+      <w:pPr>
+        <w:jc w:val="both"/>
+        <w:rPr>
+          <w:rFonts w:ascii="Calibri" w:cs="Calibri" w:eastAsia="Calibri" w:hAnsi="Calibri"/>
+          <w:color w:val="000000"/>
+        </w:rPr>
+      </w:pPr>
+      <w:r>
+        <w:rPr>
           <w:rFonts w:ascii="Calibri" w:cs="Calibri" w:eastAsia="Calibri" w:hAnsi="Calibri"/>
           <w:color w:val="000000"/>
           <w:rtl w:val="0"/>
@@ -2388,16 +2235,16 @@
           <wp:inline distB="0" distT="0" distL="0" distR="0">
             <wp:extent cx="5943600" cy="4400709"/>
             <wp:effectExtent b="0" l="0" r="0" t="0"/>
-            <wp:docPr descr="Diagrama&#10;&#10;Descripción generada automáticamente" id="7" name="image2.png"/>
+            <wp:docPr descr="Diagrama&#10;&#10;Descripción generada automáticamente" id="7" name="image1.png"/>
             <a:graphic>
               <a:graphicData uri="http://schemas.openxmlformats.org/drawingml/2006/picture">
                 <pic:pic>
                   <pic:nvPicPr>
-                    <pic:cNvPr descr="Diagrama&#10;&#10;Descripción generada automáticamente" id="0" name="image2.png"/>
+                    <pic:cNvPr descr="Diagrama&#10;&#10;Descripción generada automáticamente" id="0" name="image1.png"/>
                     <pic:cNvPicPr preferRelativeResize="0"/>
                   </pic:nvPicPr>
                   <pic:blipFill>
-                    <a:blip r:embed="rId14"/>
+                    <a:blip r:embed="rId8"/>
                     <a:srcRect b="0" l="0" r="0" t="2992"/>
                     <a:stretch>
                       <a:fillRect/>
@@ -2432,25 +2279,25 @@
           <w:color w:val="000000"/>
         </w:rPr>
       </w:pPr>
-      <w:bookmarkStart w:colFirst="0" w:colLast="0" w:name="_heading=h.13z848c1xtdu" w:id="11"/>
+      <w:bookmarkStart w:colFirst="0" w:colLast="0" w:name="_heading=h.13z848c1xtdu" w:id="10"/>
+      <w:bookmarkEnd w:id="10"/>
+      <w:r>
+        <w:rPr>
+          <w:rtl w:val="0"/>
+        </w:rPr>
+      </w:r>
+    </w:p>
+    <w:p>
+      <w:pPr>
+        <w:pStyle w:val="Heading1"/>
+        <w:jc w:val="both"/>
+        <w:rPr>
+          <w:rFonts w:ascii="Calibri" w:cs="Calibri" w:eastAsia="Calibri" w:hAnsi="Calibri"/>
+          <w:color w:val="000000"/>
+        </w:rPr>
+      </w:pPr>
+      <w:bookmarkStart w:colFirst="0" w:colLast="0" w:name="_heading=h.3rdcrjn" w:id="11"/>
       <w:bookmarkEnd w:id="11"/>
-      <w:r>
-        <w:rPr>
-          <w:rtl w:val="0"/>
-        </w:rPr>
-      </w:r>
-    </w:p>
-    <w:p>
-      <w:pPr>
-        <w:pStyle w:val="Heading1"/>
-        <w:jc w:val="both"/>
-        <w:rPr>
-          <w:rFonts w:ascii="Calibri" w:cs="Calibri" w:eastAsia="Calibri" w:hAnsi="Calibri"/>
-          <w:color w:val="000000"/>
-        </w:rPr>
-      </w:pPr>
-      <w:bookmarkStart w:colFirst="0" w:colLast="0" w:name="_heading=h.3rdcrjn" w:id="12"/>
-      <w:bookmarkEnd w:id="12"/>
       <w:r>
         <w:rPr>
           <w:rFonts w:ascii="Calibri" w:cs="Calibri" w:eastAsia="Calibri" w:hAnsi="Calibri"/>
@@ -2982,16 +2829,16 @@
           <wp:inline distB="114300" distT="114300" distL="114300" distR="114300">
             <wp:extent cx="5943600" cy="2705100"/>
             <wp:effectExtent b="0" l="0" r="0" t="0"/>
-            <wp:docPr id="6" name="image1.png"/>
+            <wp:docPr id="6" name="image3.png"/>
             <a:graphic>
               <a:graphicData uri="http://schemas.openxmlformats.org/drawingml/2006/picture">
                 <pic:pic>
                   <pic:nvPicPr>
-                    <pic:cNvPr id="0" name="image1.png"/>
+                    <pic:cNvPr id="0" name="image3.png"/>
                     <pic:cNvPicPr preferRelativeResize="0"/>
                   </pic:nvPicPr>
                   <pic:blipFill>
-                    <a:blip r:embed="rId15"/>
+                    <a:blip r:embed="rId9"/>
                     <a:srcRect b="0" l="0" r="0" t="0"/>
                     <a:stretch>
                       <a:fillRect/>
@@ -3026,8 +2873,8 @@
           <w:color w:val="000000"/>
         </w:rPr>
       </w:pPr>
-      <w:bookmarkStart w:colFirst="0" w:colLast="0" w:name="_heading=h.26in1rg" w:id="13"/>
-      <w:bookmarkEnd w:id="13"/>
+      <w:bookmarkStart w:colFirst="0" w:colLast="0" w:name="_heading=h.26in1rg" w:id="12"/>
+      <w:bookmarkEnd w:id="12"/>
       <w:r>
         <w:rPr>
           <w:rFonts w:ascii="Calibri" w:cs="Calibri" w:eastAsia="Calibri" w:hAnsi="Calibri"/>
@@ -4179,23 +4026,8 @@
           <w:color w:val="000000"/>
         </w:rPr>
       </w:pPr>
-      <w:bookmarkStart w:colFirst="0" w:colLast="0" w:name="_heading=h.lnxbz9" w:id="14"/>
-      <w:bookmarkEnd w:id="14"/>
-      <w:r>
-        <w:rPr>
-          <w:rtl w:val="0"/>
-        </w:rPr>
-      </w:r>
-    </w:p>
-    <w:p>
-      <w:pPr>
-        <w:pStyle w:val="Heading1"/>
-        <w:jc w:val="both"/>
-        <w:rPr>
-          <w:rFonts w:ascii="Calibri" w:cs="Calibri" w:eastAsia="Calibri" w:hAnsi="Calibri"/>
-          <w:color w:val="000000"/>
-        </w:rPr>
-      </w:pPr>
+      <w:bookmarkStart w:colFirst="0" w:colLast="0" w:name="_heading=h.lnxbz9" w:id="13"/>
+      <w:bookmarkEnd w:id="13"/>
       <w:r>
         <w:rPr>
           <w:rtl w:val="0"/>
@@ -4293,7 +4125,7 @@
         </w:rPr>
         <w:t xml:space="preserve">[Video]. Youtube. </w:t>
       </w:r>
-      <w:hyperlink r:id="rId16">
+      <w:hyperlink r:id="rId10">
         <w:r>
           <w:rPr>
             <w:rFonts w:ascii="Calibri" w:cs="Calibri" w:eastAsia="Calibri" w:hAnsi="Calibri"/>
@@ -4331,7 +4163,7 @@
         </w:rPr>
         <w:t xml:space="preserve">Kubernetes,</w:t>
       </w:r>
-      <w:hyperlink r:id="rId17">
+      <w:hyperlink r:id="rId11">
         <w:r>
           <w:rPr>
             <w:rFonts w:ascii="Calibri" w:cs="Calibri" w:eastAsia="Calibri" w:hAnsi="Calibri"/>
@@ -4341,7 +4173,7 @@
           <w:t xml:space="preserve"> </w:t>
         </w:r>
       </w:hyperlink>
-      <w:hyperlink r:id="rId18">
+      <w:hyperlink r:id="rId12">
         <w:r>
           <w:rPr>
             <w:rFonts w:ascii="Calibri" w:cs="Calibri" w:eastAsia="Calibri" w:hAnsi="Calibri"/>
@@ -4387,9 +4219,9 @@
       </w:r>
     </w:p>
     <w:sectPr>
-      <w:headerReference r:id="rId19" w:type="first"/>
-      <w:footerReference r:id="rId20" w:type="default"/>
-      <w:footerReference r:id="rId21" w:type="first"/>
+      <w:headerReference r:id="rId13" w:type="first"/>
+      <w:footerReference r:id="rId14" w:type="default"/>
+      <w:footerReference r:id="rId15" w:type="first"/>
       <w:pgSz w:h="15840" w:w="12240" w:orient="portrait"/>
       <w:pgMar w:bottom="1080" w:top="1080" w:left="1440" w:right="1440" w:header="0" w:footer="720"/>
       <w:pgNumType w:start="1"/>
@@ -4397,374 +4229,6 @@
     </w:sectPr>
   </w:body>
 </w:document>
-</file>
-
-<file path=word/comments.xml><?xml version="1.0" encoding="utf-8"?>
-<w:comments xmlns:mc="http://schemas.openxmlformats.org/markup-compatibility/2006" xmlns:o="urn:schemas-microsoft-com:office:office" xmlns:r="http://schemas.openxmlformats.org/officeDocument/2006/relationships" xmlns:m="http://schemas.openxmlformats.org/officeDocument/2006/math" xmlns:v="urn:schemas-microsoft-com:vml" xmlns:wp="http://schemas.openxmlformats.org/drawingml/2006/wordprocessingDrawing" xmlns:w10="urn:schemas-microsoft-com:office:word" xmlns:w="http://schemas.openxmlformats.org/wordprocessingml/2006/main" xmlns:wne="http://schemas.microsoft.com/office/word/2006/wordml" xmlns:sl="http://schemas.openxmlformats.org/schemaLibrary/2006/main" xmlns:a="http://schemas.openxmlformats.org/drawingml/2006/main" xmlns:pic="http://schemas.openxmlformats.org/drawingml/2006/picture" xmlns:c="http://schemas.openxmlformats.org/drawingml/2006/chart" xmlns:lc="http://schemas.openxmlformats.org/drawingml/2006/lockedCanvas" xmlns:dgm="http://schemas.openxmlformats.org/drawingml/2006/diagram" xmlns:wps="http://schemas.microsoft.com/office/word/2010/wordprocessingShape" xmlns:wpg="http://schemas.microsoft.com/office/word/2010/wordprocessingGroup" xmlns:w14="http://schemas.microsoft.com/office/word/2010/wordml" xmlns:w15="http://schemas.microsoft.com/office/word/2012/wordml">
-  <w:comment w:author="Sergio" w:id="0" w:date="2023-02-26T20:59:10Z">
-    <w:p>
-      <w:pPr>
-        <w:keepNext w:val="0"/>
-        <w:keepLines w:val="0"/>
-        <w:pageBreakBefore w:val="0"/>
-        <w:widowControl w:val="0"/>
-        <w:pBdr>
-          <w:top w:space="0" w:sz="0" w:val="nil"/>
-          <w:left w:space="0" w:sz="0" w:val="nil"/>
-          <w:bottom w:space="0" w:sz="0" w:val="nil"/>
-          <w:right w:space="0" w:sz="0" w:val="nil"/>
-          <w:between w:space="0" w:sz="0" w:val="nil"/>
-        </w:pBdr>
-        <w:shd w:fill="auto" w:val="clear"/>
-        <w:spacing w:after="0" w:before="0" w:line="240" w:lineRule="auto"/>
-        <w:ind w:left="0" w:right="0" w:firstLine="0"/>
-        <w:jc w:val="left"/>
-        <w:rPr>
-          <w:rFonts w:ascii="Arial" w:cs="Arial" w:eastAsia="Arial" w:hAnsi="Arial"/>
-          <w:b w:val="0"/>
-          <w:i w:val="0"/>
-          <w:smallCaps w:val="0"/>
-          <w:strike w:val="0"/>
-          <w:color w:val="000000"/>
-          <w:sz w:val="22"/>
-          <w:szCs w:val="22"/>
-          <w:u w:val="none"/>
-          <w:shd w:fill="auto" w:val="clear"/>
-          <w:vertAlign w:val="baseline"/>
-        </w:rPr>
-      </w:pPr>
-      <w:r>
-        <w:rPr>
-          <w:rFonts w:ascii="Arial" w:cs="Arial" w:eastAsia="Arial" w:hAnsi="Arial"/>
-          <w:b w:val="0"/>
-          <w:i w:val="0"/>
-          <w:smallCaps w:val="0"/>
-          <w:strike w:val="0"/>
-          <w:color w:val="000000"/>
-          <w:sz w:val="22"/>
-          <w:szCs w:val="22"/>
-          <w:u w:val="none"/>
-          <w:shd w:fill="auto" w:val="clear"/>
-          <w:vertAlign w:val="baseline"/>
-          <w:rtl w:val="0"/>
-        </w:rPr>
-        <w:t xml:space="preserve">Esta parte en rojo es la que te comentaba en el correo que no sé si debo dejarlo o esa parte es para ti y para mi.</w:t>
-      </w:r>
-    </w:p>
-  </w:comment>
-  <w:comment w:author="Sergio" w:id="3" w:date="2023-02-26T21:00:42Z">
-    <w:p>
-      <w:pPr>
-        <w:keepNext w:val="0"/>
-        <w:keepLines w:val="0"/>
-        <w:pageBreakBefore w:val="0"/>
-        <w:widowControl w:val="0"/>
-        <w:pBdr>
-          <w:top w:space="0" w:sz="0" w:val="nil"/>
-          <w:left w:space="0" w:sz="0" w:val="nil"/>
-          <w:bottom w:space="0" w:sz="0" w:val="nil"/>
-          <w:right w:space="0" w:sz="0" w:val="nil"/>
-          <w:between w:space="0" w:sz="0" w:val="nil"/>
-        </w:pBdr>
-        <w:shd w:fill="auto" w:val="clear"/>
-        <w:spacing w:after="0" w:before="0" w:line="240" w:lineRule="auto"/>
-        <w:ind w:left="0" w:right="0" w:firstLine="0"/>
-        <w:jc w:val="left"/>
-        <w:rPr>
-          <w:rFonts w:ascii="Arial" w:cs="Arial" w:eastAsia="Arial" w:hAnsi="Arial"/>
-          <w:b w:val="0"/>
-          <w:i w:val="0"/>
-          <w:smallCaps w:val="0"/>
-          <w:strike w:val="0"/>
-          <w:color w:val="000000"/>
-          <w:sz w:val="22"/>
-          <w:szCs w:val="22"/>
-          <w:u w:val="none"/>
-          <w:shd w:fill="auto" w:val="clear"/>
-          <w:vertAlign w:val="baseline"/>
-        </w:rPr>
-      </w:pPr>
-      <w:r>
-        <w:rPr>
-          <w:rFonts w:ascii="Arial" w:cs="Arial" w:eastAsia="Arial" w:hAnsi="Arial"/>
-          <w:b w:val="0"/>
-          <w:i w:val="0"/>
-          <w:smallCaps w:val="0"/>
-          <w:strike w:val="0"/>
-          <w:color w:val="000000"/>
-          <w:sz w:val="22"/>
-          <w:szCs w:val="22"/>
-          <w:u w:val="none"/>
-          <w:shd w:fill="auto" w:val="clear"/>
-          <w:vertAlign w:val="baseline"/>
-          <w:rtl w:val="0"/>
-        </w:rPr>
-        <w:t xml:space="preserve">Ya lo he mejorado Óscar, quedo a la espera de tu revisión, gracias! @oscarpoblacion@gmail.com</w:t>
-      </w:r>
-    </w:p>
-    <w:p>
-      <w:pPr>
-        <w:keepNext w:val="0"/>
-        <w:keepLines w:val="0"/>
-        <w:pageBreakBefore w:val="0"/>
-        <w:widowControl w:val="0"/>
-        <w:pBdr>
-          <w:top w:space="0" w:sz="0" w:val="nil"/>
-          <w:left w:space="0" w:sz="0" w:val="nil"/>
-          <w:bottom w:space="0" w:sz="0" w:val="nil"/>
-          <w:right w:space="0" w:sz="0" w:val="nil"/>
-          <w:between w:space="0" w:sz="0" w:val="nil"/>
-        </w:pBdr>
-        <w:shd w:fill="auto" w:val="clear"/>
-        <w:spacing w:after="0" w:before="0" w:line="240" w:lineRule="auto"/>
-        <w:ind w:left="0" w:right="0" w:firstLine="0"/>
-        <w:jc w:val="left"/>
-        <w:rPr>
-          <w:rFonts w:ascii="Arial" w:cs="Arial" w:eastAsia="Arial" w:hAnsi="Arial"/>
-          <w:b w:val="0"/>
-          <w:i w:val="0"/>
-          <w:smallCaps w:val="0"/>
-          <w:strike w:val="0"/>
-          <w:color w:val="000000"/>
-          <w:sz w:val="22"/>
-          <w:szCs w:val="22"/>
-          <w:u w:val="none"/>
-          <w:shd w:fill="auto" w:val="clear"/>
-          <w:vertAlign w:val="baseline"/>
-        </w:rPr>
-      </w:pPr>
-      <w:r>
-        <w:rPr>
-          <w:rFonts w:ascii="Arial" w:cs="Arial" w:eastAsia="Arial" w:hAnsi="Arial"/>
-          <w:b w:val="0"/>
-          <w:i w:val="0"/>
-          <w:smallCaps w:val="0"/>
-          <w:strike w:val="0"/>
-          <w:color w:val="000000"/>
-          <w:sz w:val="22"/>
-          <w:szCs w:val="22"/>
-          <w:u w:val="none"/>
-          <w:shd w:fill="auto" w:val="clear"/>
-          <w:vertAlign w:val="baseline"/>
-          <w:rtl w:val="0"/>
-        </w:rPr>
-        <w:t xml:space="preserve">_Assigned to Óscar García Población_</w:t>
-      </w:r>
-    </w:p>
-  </w:comment>
-  <w:comment w:author="Sergio" w:id="4" w:date="2023-03-02T16:49:56Z">
-    <w:p>
-      <w:pPr>
-        <w:keepNext w:val="0"/>
-        <w:keepLines w:val="0"/>
-        <w:pageBreakBefore w:val="0"/>
-        <w:widowControl w:val="0"/>
-        <w:pBdr>
-          <w:top w:space="0" w:sz="0" w:val="nil"/>
-          <w:left w:space="0" w:sz="0" w:val="nil"/>
-          <w:bottom w:space="0" w:sz="0" w:val="nil"/>
-          <w:right w:space="0" w:sz="0" w:val="nil"/>
-          <w:between w:space="0" w:sz="0" w:val="nil"/>
-        </w:pBdr>
-        <w:shd w:fill="auto" w:val="clear"/>
-        <w:spacing w:after="0" w:before="0" w:line="240" w:lineRule="auto"/>
-        <w:ind w:left="0" w:right="0" w:firstLine="0"/>
-        <w:jc w:val="left"/>
-        <w:rPr>
-          <w:rFonts w:ascii="Arial" w:cs="Arial" w:eastAsia="Arial" w:hAnsi="Arial"/>
-          <w:b w:val="0"/>
-          <w:i w:val="0"/>
-          <w:smallCaps w:val="0"/>
-          <w:strike w:val="0"/>
-          <w:color w:val="000000"/>
-          <w:sz w:val="22"/>
-          <w:szCs w:val="22"/>
-          <w:u w:val="none"/>
-          <w:shd w:fill="auto" w:val="clear"/>
-          <w:vertAlign w:val="baseline"/>
-        </w:rPr>
-      </w:pPr>
-      <w:r>
-        <w:rPr>
-          <w:rFonts w:ascii="Arial" w:cs="Arial" w:eastAsia="Arial" w:hAnsi="Arial"/>
-          <w:b w:val="0"/>
-          <w:i w:val="0"/>
-          <w:smallCaps w:val="0"/>
-          <w:strike w:val="0"/>
-          <w:color w:val="000000"/>
-          <w:sz w:val="22"/>
-          <w:szCs w:val="22"/>
-          <w:u w:val="none"/>
-          <w:shd w:fill="auto" w:val="clear"/>
-          <w:vertAlign w:val="baseline"/>
-          <w:rtl w:val="0"/>
-        </w:rPr>
-        <w:t xml:space="preserve">oscar.gpoblacion@uah.es</w:t>
-      </w:r>
-    </w:p>
-  </w:comment>
-  <w:comment w:author="Óscar García Población" w:id="1" w:date="2023-02-24T09:17:54Z">
-    <w:p>
-      <w:pPr>
-        <w:keepNext w:val="0"/>
-        <w:keepLines w:val="0"/>
-        <w:pageBreakBefore w:val="0"/>
-        <w:widowControl w:val="0"/>
-        <w:pBdr>
-          <w:top w:space="0" w:sz="0" w:val="nil"/>
-          <w:left w:space="0" w:sz="0" w:val="nil"/>
-          <w:bottom w:space="0" w:sz="0" w:val="nil"/>
-          <w:right w:space="0" w:sz="0" w:val="nil"/>
-          <w:between w:space="0" w:sz="0" w:val="nil"/>
-        </w:pBdr>
-        <w:shd w:fill="auto" w:val="clear"/>
-        <w:spacing w:after="0" w:before="0" w:line="240" w:lineRule="auto"/>
-        <w:ind w:left="0" w:right="0" w:firstLine="0"/>
-        <w:jc w:val="left"/>
-        <w:rPr>
-          <w:rFonts w:ascii="Arial" w:cs="Arial" w:eastAsia="Arial" w:hAnsi="Arial"/>
-          <w:b w:val="0"/>
-          <w:i w:val="0"/>
-          <w:smallCaps w:val="0"/>
-          <w:strike w:val="0"/>
-          <w:color w:val="000000"/>
-          <w:sz w:val="22"/>
-          <w:szCs w:val="22"/>
-          <w:u w:val="none"/>
-          <w:shd w:fill="auto" w:val="clear"/>
-          <w:vertAlign w:val="baseline"/>
-        </w:rPr>
-      </w:pPr>
-      <w:r>
-        <w:rPr>
-          <w:rFonts w:ascii="Arial" w:cs="Arial" w:eastAsia="Arial" w:hAnsi="Arial"/>
-          <w:b w:val="0"/>
-          <w:i w:val="0"/>
-          <w:smallCaps w:val="0"/>
-          <w:strike w:val="0"/>
-          <w:color w:val="000000"/>
-          <w:sz w:val="22"/>
-          <w:szCs w:val="22"/>
-          <w:u w:val="none"/>
-          <w:shd w:fill="auto" w:val="clear"/>
-          <w:vertAlign w:val="baseline"/>
-          <w:rtl w:val="0"/>
-        </w:rPr>
-        <w:t xml:space="preserve">@picazo63@gmail.com @sergio.picazo@edu.uah.es</w:t>
-      </w:r>
-    </w:p>
-    <w:p>
-      <w:pPr>
-        <w:keepNext w:val="0"/>
-        <w:keepLines w:val="0"/>
-        <w:pageBreakBefore w:val="0"/>
-        <w:widowControl w:val="0"/>
-        <w:pBdr>
-          <w:top w:space="0" w:sz="0" w:val="nil"/>
-          <w:left w:space="0" w:sz="0" w:val="nil"/>
-          <w:bottom w:space="0" w:sz="0" w:val="nil"/>
-          <w:right w:space="0" w:sz="0" w:val="nil"/>
-          <w:between w:space="0" w:sz="0" w:val="nil"/>
-        </w:pBdr>
-        <w:shd w:fill="auto" w:val="clear"/>
-        <w:spacing w:after="0" w:before="0" w:line="240" w:lineRule="auto"/>
-        <w:ind w:left="0" w:right="0" w:firstLine="0"/>
-        <w:jc w:val="left"/>
-        <w:rPr>
-          <w:rFonts w:ascii="Arial" w:cs="Arial" w:eastAsia="Arial" w:hAnsi="Arial"/>
-          <w:b w:val="0"/>
-          <w:i w:val="0"/>
-          <w:smallCaps w:val="0"/>
-          <w:strike w:val="0"/>
-          <w:color w:val="000000"/>
-          <w:sz w:val="22"/>
-          <w:szCs w:val="22"/>
-          <w:u w:val="none"/>
-          <w:shd w:fill="auto" w:val="clear"/>
-          <w:vertAlign w:val="baseline"/>
-        </w:rPr>
-      </w:pPr>
-      <w:r>
-        <w:rPr>
-          <w:rFonts w:ascii="Arial" w:cs="Arial" w:eastAsia="Arial" w:hAnsi="Arial"/>
-          <w:b w:val="0"/>
-          <w:i w:val="0"/>
-          <w:smallCaps w:val="0"/>
-          <w:strike w:val="0"/>
-          <w:color w:val="000000"/>
-          <w:sz w:val="22"/>
-          <w:szCs w:val="22"/>
-          <w:u w:val="none"/>
-          <w:shd w:fill="auto" w:val="clear"/>
-          <w:vertAlign w:val="baseline"/>
-          <w:rtl w:val="0"/>
-        </w:rPr>
-        <w:t xml:space="preserve">_Assigned to Sergio_</w:t>
-      </w:r>
-    </w:p>
-  </w:comment>
-  <w:comment w:author="Óscar García Población" w:id="2" w:date="2023-02-24T09:19:09Z">
-    <w:p>
-      <w:pPr>
-        <w:keepNext w:val="0"/>
-        <w:keepLines w:val="0"/>
-        <w:pageBreakBefore w:val="0"/>
-        <w:widowControl w:val="0"/>
-        <w:pBdr>
-          <w:top w:space="0" w:sz="0" w:val="nil"/>
-          <w:left w:space="0" w:sz="0" w:val="nil"/>
-          <w:bottom w:space="0" w:sz="0" w:val="nil"/>
-          <w:right w:space="0" w:sz="0" w:val="nil"/>
-          <w:between w:space="0" w:sz="0" w:val="nil"/>
-        </w:pBdr>
-        <w:shd w:fill="auto" w:val="clear"/>
-        <w:spacing w:after="0" w:before="0" w:line="240" w:lineRule="auto"/>
-        <w:ind w:left="0" w:right="0" w:firstLine="0"/>
-        <w:jc w:val="left"/>
-        <w:rPr>
-          <w:rFonts w:ascii="Arial" w:cs="Arial" w:eastAsia="Arial" w:hAnsi="Arial"/>
-          <w:b w:val="0"/>
-          <w:i w:val="0"/>
-          <w:smallCaps w:val="0"/>
-          <w:strike w:val="0"/>
-          <w:color w:val="000000"/>
-          <w:sz w:val="22"/>
-          <w:szCs w:val="22"/>
-          <w:u w:val="none"/>
-          <w:shd w:fill="auto" w:val="clear"/>
-          <w:vertAlign w:val="baseline"/>
-        </w:rPr>
-      </w:pPr>
-      <w:r>
-        <w:rPr>
-          <w:rFonts w:ascii="Arial" w:cs="Arial" w:eastAsia="Arial" w:hAnsi="Arial"/>
-          <w:b w:val="0"/>
-          <w:i w:val="0"/>
-          <w:smallCaps w:val="0"/>
-          <w:strike w:val="0"/>
-          <w:color w:val="000000"/>
-          <w:sz w:val="22"/>
-          <w:szCs w:val="22"/>
-          <w:u w:val="none"/>
-          <w:shd w:fill="auto" w:val="clear"/>
-          <w:vertAlign w:val="baseline"/>
-          <w:rtl w:val="0"/>
-        </w:rPr>
-        <w:t xml:space="preserve">Hay que repasar la redacción de esta parte. Es muy confusa. Hay líneas que solo tienen unas pocas palabras, otras, otras parecen enumeraciones pero no tienen concordancia. Dale un repaso para que quede más claro todo lo que vas a hacer.</w:t>
-      </w:r>
-    </w:p>
-  </w:comment>
-</w:comments>
-</file>
-
-<file path=word/commentsExtended.xml><?xml version="1.0" encoding="utf-8"?>
-<w15:commentsEx xmlns:mc="http://schemas.openxmlformats.org/markup-compatibility/2006" xmlns:o="urn:schemas-microsoft-com:office:office" xmlns:r="http://schemas.openxmlformats.org/officeDocument/2006/relationships" xmlns:m="http://schemas.openxmlformats.org/officeDocument/2006/math" xmlns:v="urn:schemas-microsoft-com:vml" xmlns:wp="http://schemas.openxmlformats.org/drawingml/2006/wordprocessingDrawing" xmlns:w10="urn:schemas-microsoft-com:office:word" xmlns:w="http://schemas.openxmlformats.org/wordprocessingml/2006/main" xmlns:wne="http://schemas.microsoft.com/office/word/2006/wordml" xmlns:sl="http://schemas.openxmlformats.org/schemaLibrary/2006/main" xmlns:a="http://schemas.openxmlformats.org/drawingml/2006/main" xmlns:pic="http://schemas.openxmlformats.org/drawingml/2006/picture" xmlns:c="http://schemas.openxmlformats.org/drawingml/2006/chart" xmlns:lc="http://schemas.openxmlformats.org/drawingml/2006/lockedCanvas" xmlns:dgm="http://schemas.openxmlformats.org/drawingml/2006/diagram" xmlns:wps="http://schemas.microsoft.com/office/word/2010/wordprocessingShape" xmlns:wpg="http://schemas.microsoft.com/office/word/2010/wordprocessingGroup" xmlns:w14="http://schemas.microsoft.com/office/word/2010/wordml" xmlns:w15="http://schemas.microsoft.com/office/word/2012/wordml">
-  <w15:commentEx w15:paraId="00000091" w15:done="0"/>
-  <w15:commentEx w15:paraId="00000093" w15:done="0"/>
-  <w15:commentEx w15:paraId="00000094" w15:paraIdParent="00000093" w15:done="0"/>
-  <w15:commentEx w15:paraId="00000096" w15:done="0"/>
-  <w15:commentEx w15:paraId="00000097" w15:paraIdParent="00000096" w15:done="0"/>
-</w15:commentsEx>
 </file>
 
 <file path=word/footer1.xml><?xml version="1.0" encoding="utf-8"?>
@@ -5473,116 +4937,6 @@
   <w:abstractNum w:abstractNumId="6">
     <w:lvl w:ilvl="0">
       <w:start w:val="1"/>
-      <w:numFmt w:val="bullet"/>
-      <w:lvlText w:val="●"/>
-      <w:lvlJc w:val="left"/>
-      <w:pPr>
-        <w:ind w:left="720" w:hanging="360"/>
-      </w:pPr>
-      <w:rPr>
-        <w:u w:val="none"/>
-      </w:rPr>
-    </w:lvl>
-    <w:lvl w:ilvl="1">
-      <w:start w:val="1"/>
-      <w:numFmt w:val="bullet"/>
-      <w:lvlText w:val="○"/>
-      <w:lvlJc w:val="left"/>
-      <w:pPr>
-        <w:ind w:left="1440" w:hanging="360"/>
-      </w:pPr>
-      <w:rPr>
-        <w:u w:val="none"/>
-      </w:rPr>
-    </w:lvl>
-    <w:lvl w:ilvl="2">
-      <w:start w:val="1"/>
-      <w:numFmt w:val="bullet"/>
-      <w:lvlText w:val="■"/>
-      <w:lvlJc w:val="left"/>
-      <w:pPr>
-        <w:ind w:left="2160" w:hanging="360"/>
-      </w:pPr>
-      <w:rPr>
-        <w:u w:val="none"/>
-      </w:rPr>
-    </w:lvl>
-    <w:lvl w:ilvl="3">
-      <w:start w:val="1"/>
-      <w:numFmt w:val="bullet"/>
-      <w:lvlText w:val="●"/>
-      <w:lvlJc w:val="left"/>
-      <w:pPr>
-        <w:ind w:left="2880" w:hanging="360"/>
-      </w:pPr>
-      <w:rPr>
-        <w:u w:val="none"/>
-      </w:rPr>
-    </w:lvl>
-    <w:lvl w:ilvl="4">
-      <w:start w:val="1"/>
-      <w:numFmt w:val="bullet"/>
-      <w:lvlText w:val="○"/>
-      <w:lvlJc w:val="left"/>
-      <w:pPr>
-        <w:ind w:left="3600" w:hanging="360"/>
-      </w:pPr>
-      <w:rPr>
-        <w:u w:val="none"/>
-      </w:rPr>
-    </w:lvl>
-    <w:lvl w:ilvl="5">
-      <w:start w:val="1"/>
-      <w:numFmt w:val="bullet"/>
-      <w:lvlText w:val="■"/>
-      <w:lvlJc w:val="left"/>
-      <w:pPr>
-        <w:ind w:left="4320" w:hanging="360"/>
-      </w:pPr>
-      <w:rPr>
-        <w:u w:val="none"/>
-      </w:rPr>
-    </w:lvl>
-    <w:lvl w:ilvl="6">
-      <w:start w:val="1"/>
-      <w:numFmt w:val="bullet"/>
-      <w:lvlText w:val="●"/>
-      <w:lvlJc w:val="left"/>
-      <w:pPr>
-        <w:ind w:left="5040" w:hanging="360"/>
-      </w:pPr>
-      <w:rPr>
-        <w:u w:val="none"/>
-      </w:rPr>
-    </w:lvl>
-    <w:lvl w:ilvl="7">
-      <w:start w:val="1"/>
-      <w:numFmt w:val="bullet"/>
-      <w:lvlText w:val="○"/>
-      <w:lvlJc w:val="left"/>
-      <w:pPr>
-        <w:ind w:left="5760" w:hanging="360"/>
-      </w:pPr>
-      <w:rPr>
-        <w:u w:val="none"/>
-      </w:rPr>
-    </w:lvl>
-    <w:lvl w:ilvl="8">
-      <w:start w:val="1"/>
-      <w:numFmt w:val="bullet"/>
-      <w:lvlText w:val="■"/>
-      <w:lvlJc w:val="left"/>
-      <w:pPr>
-        <w:ind w:left="6480" w:hanging="360"/>
-      </w:pPr>
-      <w:rPr>
-        <w:u w:val="none"/>
-      </w:rPr>
-    </w:lvl>
-  </w:abstractNum>
-  <w:abstractNum w:abstractNumId="7">
-    <w:lvl w:ilvl="0">
-      <w:start w:val="1"/>
       <w:numFmt w:val="decimal"/>
       <w:lvlText w:val="%1."/>
       <w:lvlJc w:val="right"/>
@@ -5691,7 +5045,7 @@
       </w:rPr>
     </w:lvl>
   </w:abstractNum>
-  <w:abstractNum w:abstractNumId="8">
+  <w:abstractNum w:abstractNumId="7">
     <w:lvl w:ilvl="0">
       <w:start w:val="1"/>
       <w:numFmt w:val="bullet"/>
@@ -5821,9 +5175,6 @@
   </w:num>
   <w:num w:numId="7">
     <w:abstractNumId w:val="7"/>
-  </w:num>
-  <w:num w:numId="8">
-    <w:abstractNumId w:val="8"/>
   </w:num>
 </w:numbering>
 </file>
@@ -6783,7 +6134,7 @@
 
 <file path=customXML/item1.xml><?xml version="1.0" encoding="utf-8"?>
 <go:gDocsCustomXmlDataStorage xmlns:go="http://customooxmlschemas.google.com/" xmlns:r="http://schemas.openxmlformats.org/officeDocument/2006/relationships" uri="GoogleDocsCustomDataVersion1">
-  <go:docsCustomData xmlns:go="http://customooxmlschemas.google.com/" roundtripDataSignature="AMtx7mgYsNflyClhlI6I54YQvK1dFXjGDA==">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</go:docsCustomData>
+  <go:docsCustomData xmlns:go="http://customooxmlschemas.google.com/" roundtripDataSignature="AMtx7mirFW8gc8xT6w42qry0vm2N83/KVg==">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</go:docsCustomData>
 </go:gDocsCustomXmlDataStorage>
 </file>
 
